--- a/reports/report_lr1.docx
+++ b/reports/report_lr1.docx
@@ -766,8 +766,3146 @@
         </w:rPr>
         <w:t>Проверить, соответствует ли формула правилам формул, имеющих вид ДНФ.</w:t>
       </w:r>
+    </w:p>
+    <w:p>
+      <w:pPr>
+        <w:rPr>
+          <w:rFonts w:ascii="Times New Roman" w:hAnsi="Times New Roman" w:cs="Times New Roman"/>
+          <w:sz w:val="28"/>
+          <w:szCs w:val="28"/>
+        </w:rPr>
+      </w:pPr>
+    </w:p>
+    <w:p>
+      <w:pPr>
+        <w:rPr>
+          <w:rFonts w:ascii="Times New Roman" w:hAnsi="Times New Roman" w:cs="Times New Roman"/>
+          <w:b/>
+          <w:bCs/>
+          <w:sz w:val="28"/>
+          <w:szCs w:val="28"/>
+        </w:rPr>
+      </w:pPr>
+      <w:r>
+        <w:rPr>
+          <w:rFonts w:ascii="Times New Roman" w:hAnsi="Times New Roman" w:cs="Times New Roman"/>
+          <w:b/>
+          <w:bCs/>
+          <w:sz w:val="28"/>
+          <w:szCs w:val="28"/>
+        </w:rPr>
+        <w:t>Теоретические сведения</w:t>
+      </w:r>
+    </w:p>
+    <w:p>
+      <w:pPr>
+        <w:rPr>
+          <w:rFonts w:ascii="Times New Roman" w:hAnsi="Times New Roman" w:cs="Times New Roman"/>
+          <w:b/>
+          <w:bCs/>
+          <w:sz w:val="28"/>
+          <w:szCs w:val="28"/>
+        </w:rPr>
+      </w:pPr>
+    </w:p>
+    <w:p>
+      <w:pPr>
+        <w:spacing w:before="240" w:after="240"/>
+        <w:jc w:val="both"/>
+        <w:rPr>
+          <w:rFonts w:ascii="Times New Roman" w:eastAsia="Times New Roman" w:hAnsi="Times New Roman" w:cs="Times New Roman"/>
+          <w:sz w:val="28"/>
+          <w:szCs w:val="28"/>
+        </w:rPr>
+      </w:pPr>
+      <w:r>
+        <w:rPr>
+          <w:rFonts w:ascii="Times New Roman" w:eastAsia="Times New Roman" w:hAnsi="Times New Roman" w:cs="Times New Roman"/>
+          <w:i/>
+          <w:sz w:val="28"/>
+          <w:szCs w:val="28"/>
+        </w:rPr>
+        <w:t>Алфавит языка логики высказываний</w:t>
+      </w:r>
+      <w:r>
+        <w:rPr>
+          <w:rFonts w:ascii="Times New Roman" w:eastAsia="Times New Roman" w:hAnsi="Times New Roman" w:cs="Times New Roman"/>
+          <w:sz w:val="28"/>
+          <w:szCs w:val="28"/>
+        </w:rPr>
+        <w:t xml:space="preserve"> — алфавит, включающий символы логических констант и логических связок, символы для обозначения высказываний, скобки для указания приоритета операций (45 символов: 2 логических константы, десятичные цифры, заглавные буквы латинского алфавита для обозначения высказываний, 5 логических связок).</w:t>
+      </w:r>
+    </w:p>
+    <w:p>
+      <w:pPr>
+        <w:spacing w:before="240" w:after="240"/>
+        <w:jc w:val="both"/>
+        <w:rPr>
+          <w:rFonts w:ascii="Times New Roman" w:eastAsia="Times New Roman" w:hAnsi="Times New Roman" w:cs="Times New Roman"/>
+          <w:sz w:val="28"/>
+          <w:szCs w:val="28"/>
+        </w:rPr>
+      </w:pPr>
+      <w:r>
+        <w:rPr>
+          <w:rFonts w:ascii="Times New Roman" w:eastAsia="Times New Roman" w:hAnsi="Times New Roman" w:cs="Times New Roman"/>
+          <w:i/>
+          <w:sz w:val="28"/>
+          <w:szCs w:val="28"/>
+        </w:rPr>
+        <w:t>Алфавит</w:t>
+      </w:r>
+      <w:r>
+        <w:rPr>
+          <w:rFonts w:ascii="Times New Roman" w:eastAsia="Times New Roman" w:hAnsi="Times New Roman" w:cs="Times New Roman"/>
+          <w:sz w:val="28"/>
+          <w:szCs w:val="28"/>
+        </w:rPr>
+        <w:t xml:space="preserve"> – конечное или счетное множество символов.</w:t>
+      </w:r>
+    </w:p>
+    <w:p>
+      <w:pPr>
+        <w:spacing w:before="240" w:after="240"/>
+        <w:jc w:val="both"/>
+        <w:rPr>
+          <w:rFonts w:ascii="Times New Roman" w:eastAsia="Times New Roman" w:hAnsi="Times New Roman" w:cs="Times New Roman"/>
+          <w:sz w:val="28"/>
+          <w:szCs w:val="28"/>
+        </w:rPr>
+      </w:pPr>
+      <w:r>
+        <w:rPr>
+          <w:rFonts w:ascii="Times New Roman" w:eastAsia="Times New Roman" w:hAnsi="Times New Roman" w:cs="Times New Roman"/>
+          <w:i/>
+          <w:sz w:val="28"/>
+          <w:szCs w:val="28"/>
+        </w:rPr>
+        <w:t>Множество</w:t>
+      </w:r>
+      <w:r>
+        <w:rPr>
+          <w:rFonts w:ascii="Times New Roman" w:eastAsia="Times New Roman" w:hAnsi="Times New Roman" w:cs="Times New Roman"/>
+          <w:sz w:val="28"/>
+          <w:szCs w:val="28"/>
+        </w:rPr>
+        <w:t xml:space="preserve"> — абстрактная сущность, непосредственно связывающая одну или несколько сущностей в целое.</w:t>
+      </w:r>
+    </w:p>
+    <w:p>
+      <w:pPr>
+        <w:spacing w:before="240" w:after="240"/>
+        <w:jc w:val="both"/>
+        <w:rPr>
+          <w:rFonts w:ascii="Times New Roman" w:eastAsia="Times New Roman" w:hAnsi="Times New Roman" w:cs="Times New Roman"/>
+          <w:sz w:val="28"/>
+          <w:szCs w:val="28"/>
+        </w:rPr>
+      </w:pPr>
+      <w:r>
+        <w:rPr>
+          <w:rFonts w:ascii="Times New Roman" w:eastAsia="Times New Roman" w:hAnsi="Times New Roman" w:cs="Times New Roman"/>
+          <w:i/>
+          <w:sz w:val="28"/>
+          <w:szCs w:val="28"/>
+        </w:rPr>
+        <w:t>Абстрактный</w:t>
+      </w:r>
+      <w:r>
+        <w:rPr>
+          <w:rFonts w:ascii="Times New Roman" w:eastAsia="Times New Roman" w:hAnsi="Times New Roman" w:cs="Times New Roman"/>
+          <w:sz w:val="28"/>
+          <w:szCs w:val="28"/>
+        </w:rPr>
+        <w:t xml:space="preserve"> — существующий во внутренней памяти субъекта.</w:t>
+      </w:r>
+    </w:p>
+    <w:p>
+      <w:pPr>
+        <w:spacing w:before="240" w:after="240"/>
+        <w:jc w:val="both"/>
+        <w:rPr>
+          <w:rFonts w:ascii="Times New Roman" w:eastAsia="Times New Roman" w:hAnsi="Times New Roman" w:cs="Times New Roman"/>
+          <w:sz w:val="28"/>
+          <w:szCs w:val="28"/>
+        </w:rPr>
+      </w:pPr>
+      <w:r>
+        <w:rPr>
+          <w:rFonts w:ascii="Times New Roman" w:eastAsia="Times New Roman" w:hAnsi="Times New Roman" w:cs="Times New Roman"/>
+          <w:i/>
+          <w:sz w:val="28"/>
+          <w:szCs w:val="28"/>
+        </w:rPr>
+        <w:t>Субъект</w:t>
+      </w:r>
+      <w:r>
+        <w:rPr>
+          <w:rFonts w:ascii="Times New Roman" w:eastAsia="Times New Roman" w:hAnsi="Times New Roman" w:cs="Times New Roman"/>
+          <w:sz w:val="28"/>
+          <w:szCs w:val="28"/>
+        </w:rPr>
+        <w:t xml:space="preserve"> — носитель действия.</w:t>
+      </w:r>
+    </w:p>
+    <w:p>
+      <w:pPr>
+        <w:spacing w:before="240" w:after="240"/>
+        <w:jc w:val="both"/>
+        <w:rPr>
+          <w:rFonts w:ascii="Times New Roman" w:eastAsia="Times New Roman" w:hAnsi="Times New Roman" w:cs="Times New Roman"/>
+          <w:sz w:val="28"/>
+          <w:szCs w:val="28"/>
+        </w:rPr>
+      </w:pPr>
+      <w:r>
+        <w:rPr>
+          <w:rFonts w:ascii="Times New Roman" w:eastAsia="Times New Roman" w:hAnsi="Times New Roman" w:cs="Times New Roman"/>
+          <w:i/>
+          <w:sz w:val="28"/>
+          <w:szCs w:val="28"/>
+        </w:rPr>
+        <w:t>Действие</w:t>
+      </w:r>
+      <w:r>
+        <w:rPr>
+          <w:rFonts w:ascii="Times New Roman" w:eastAsia="Times New Roman" w:hAnsi="Times New Roman" w:cs="Times New Roman"/>
+          <w:sz w:val="28"/>
+          <w:szCs w:val="28"/>
+        </w:rPr>
+        <w:t xml:space="preserve"> — явление, которое имеет событие, предшествующее всем остальным событиям.</w:t>
+      </w:r>
+    </w:p>
+    <w:p>
+      <w:pPr>
+        <w:spacing w:before="240" w:after="240"/>
+        <w:jc w:val="both"/>
+        <w:rPr>
+          <w:rFonts w:ascii="Times New Roman" w:eastAsia="Times New Roman" w:hAnsi="Times New Roman" w:cs="Times New Roman"/>
+          <w:sz w:val="28"/>
+          <w:szCs w:val="28"/>
+        </w:rPr>
+      </w:pPr>
+      <w:r>
+        <w:rPr>
+          <w:rFonts w:ascii="Times New Roman" w:eastAsia="Times New Roman" w:hAnsi="Times New Roman" w:cs="Times New Roman"/>
+          <w:i/>
+          <w:sz w:val="28"/>
+          <w:szCs w:val="28"/>
+        </w:rPr>
+        <w:t>Целое</w:t>
+      </w:r>
+      <w:r>
+        <w:rPr>
+          <w:rFonts w:ascii="Times New Roman" w:eastAsia="Times New Roman" w:hAnsi="Times New Roman" w:cs="Times New Roman"/>
+          <w:sz w:val="28"/>
+          <w:szCs w:val="28"/>
+        </w:rPr>
+        <w:t xml:space="preserve"> — отнесенное к себе или к своим частям.</w:t>
+      </w:r>
+    </w:p>
+    <w:p>
+      <w:pPr>
+        <w:spacing w:before="240" w:after="240"/>
+        <w:jc w:val="both"/>
+        <w:rPr>
+          <w:rFonts w:ascii="Times New Roman" w:eastAsia="Times New Roman" w:hAnsi="Times New Roman" w:cs="Times New Roman"/>
+          <w:sz w:val="28"/>
+          <w:szCs w:val="28"/>
+        </w:rPr>
+      </w:pPr>
+      <w:r>
+        <w:rPr>
+          <w:rFonts w:ascii="Times New Roman" w:eastAsia="Times New Roman" w:hAnsi="Times New Roman" w:cs="Times New Roman"/>
+          <w:i/>
+          <w:sz w:val="28"/>
+          <w:szCs w:val="28"/>
+        </w:rPr>
+        <w:t>Отношение</w:t>
+      </w:r>
+      <w:r>
+        <w:rPr>
+          <w:rFonts w:ascii="Times New Roman" w:eastAsia="Times New Roman" w:hAnsi="Times New Roman" w:cs="Times New Roman"/>
+          <w:sz w:val="28"/>
+          <w:szCs w:val="28"/>
+        </w:rPr>
+        <w:t xml:space="preserve"> — множество связок.</w:t>
+      </w:r>
+    </w:p>
+    <w:p>
+      <w:pPr>
+        <w:spacing w:before="240" w:after="240"/>
+        <w:jc w:val="both"/>
+        <w:rPr>
+          <w:rFonts w:ascii="Times New Roman" w:eastAsia="Times New Roman" w:hAnsi="Times New Roman" w:cs="Times New Roman"/>
+          <w:sz w:val="28"/>
+          <w:szCs w:val="28"/>
+        </w:rPr>
+      </w:pPr>
+      <w:r>
+        <w:rPr>
+          <w:rFonts w:ascii="Times New Roman" w:eastAsia="Times New Roman" w:hAnsi="Times New Roman" w:cs="Times New Roman"/>
+          <w:i/>
+          <w:sz w:val="28"/>
+          <w:szCs w:val="28"/>
+        </w:rPr>
+        <w:lastRenderedPageBreak/>
+        <w:t>Связка</w:t>
+      </w:r>
+      <w:r>
+        <w:rPr>
+          <w:rFonts w:ascii="Times New Roman" w:eastAsia="Times New Roman" w:hAnsi="Times New Roman" w:cs="Times New Roman"/>
+          <w:sz w:val="28"/>
+          <w:szCs w:val="28"/>
+        </w:rPr>
+        <w:t xml:space="preserve"> — абстрактная связь, множество не менее чем из одного элемента.</w:t>
+      </w:r>
+    </w:p>
+    <w:p>
+      <w:pPr>
+        <w:spacing w:before="240" w:after="240"/>
+        <w:jc w:val="both"/>
+        <w:rPr>
+          <w:rFonts w:ascii="Times New Roman" w:eastAsia="Times New Roman" w:hAnsi="Times New Roman" w:cs="Times New Roman"/>
+          <w:sz w:val="28"/>
+          <w:szCs w:val="28"/>
+        </w:rPr>
+      </w:pPr>
+      <w:r>
+        <w:rPr>
+          <w:rFonts w:ascii="Times New Roman" w:eastAsia="Times New Roman" w:hAnsi="Times New Roman" w:cs="Times New Roman"/>
+          <w:i/>
+          <w:sz w:val="28"/>
+          <w:szCs w:val="28"/>
+        </w:rPr>
+        <w:t>Формальный язык</w:t>
+      </w:r>
+      <w:r>
+        <w:rPr>
+          <w:rFonts w:ascii="Times New Roman" w:eastAsia="Times New Roman" w:hAnsi="Times New Roman" w:cs="Times New Roman"/>
+          <w:sz w:val="28"/>
+          <w:szCs w:val="28"/>
+        </w:rPr>
+        <w:t xml:space="preserve"> — множество текстов формального языка над некоторым алфавитом.</w:t>
+      </w:r>
+    </w:p>
+    <w:p>
+      <w:pPr>
+        <w:spacing w:before="240" w:after="240"/>
+        <w:jc w:val="both"/>
+        <w:rPr>
+          <w:rFonts w:ascii="Times New Roman" w:eastAsia="Times New Roman" w:hAnsi="Times New Roman" w:cs="Times New Roman"/>
+          <w:sz w:val="28"/>
+          <w:szCs w:val="28"/>
+        </w:rPr>
+      </w:pPr>
+      <w:r>
+        <w:rPr>
+          <w:rFonts w:ascii="Times New Roman" w:eastAsia="Times New Roman" w:hAnsi="Times New Roman" w:cs="Times New Roman"/>
+          <w:i/>
+          <w:sz w:val="28"/>
+          <w:szCs w:val="28"/>
+        </w:rPr>
+        <w:t>Грамматика формального языка</w:t>
+      </w:r>
+      <w:r>
+        <w:rPr>
+          <w:rFonts w:ascii="Times New Roman" w:eastAsia="Times New Roman" w:hAnsi="Times New Roman" w:cs="Times New Roman"/>
+          <w:sz w:val="28"/>
+          <w:szCs w:val="28"/>
+        </w:rPr>
+        <w:t xml:space="preserve"> состоит из правил вида п::=ф.</w:t>
+      </w:r>
+    </w:p>
+    <w:p>
+      <w:pPr>
+        <w:spacing w:before="240" w:after="240"/>
+        <w:jc w:val="both"/>
+        <w:rPr>
+          <w:rFonts w:ascii="Times New Roman" w:eastAsia="Times New Roman" w:hAnsi="Times New Roman" w:cs="Times New Roman"/>
+          <w:i/>
+          <w:sz w:val="28"/>
+          <w:szCs w:val="28"/>
+          <w:u w:val="single"/>
+        </w:rPr>
+      </w:pPr>
+      <w:r>
+        <w:rPr>
+          <w:rFonts w:ascii="Times New Roman" w:eastAsia="Times New Roman" w:hAnsi="Times New Roman" w:cs="Times New Roman"/>
+          <w:i/>
+          <w:sz w:val="28"/>
+          <w:szCs w:val="28"/>
+          <w:u w:val="single"/>
+        </w:rPr>
+        <w:t>Грамматика языка логики высказываний:</w:t>
+      </w:r>
+    </w:p>
+    <w:p>
+      <w:pPr>
+        <w:spacing w:before="240" w:after="240"/>
+        <w:jc w:val="both"/>
+        <w:rPr>
+          <w:rFonts w:ascii="Times New Roman" w:eastAsia="Times New Roman" w:hAnsi="Times New Roman" w:cs="Times New Roman"/>
+          <w:sz w:val="28"/>
+          <w:szCs w:val="28"/>
+        </w:rPr>
+      </w:pPr>
+      <w:r>
+        <w:rPr>
+          <w:rFonts w:ascii="Times New Roman" w:eastAsia="Times New Roman" w:hAnsi="Times New Roman" w:cs="Times New Roman"/>
+          <w:sz w:val="28"/>
+          <w:szCs w:val="28"/>
+        </w:rPr>
+        <w:t>&lt;логическая константа&gt; ::= 1|0</w:t>
+      </w:r>
+    </w:p>
+    <w:p>
+      <w:pPr>
+        <w:spacing w:before="240" w:after="240"/>
+        <w:jc w:val="both"/>
+        <w:rPr>
+          <w:rFonts w:ascii="Times New Roman" w:eastAsia="Times New Roman" w:hAnsi="Times New Roman" w:cs="Times New Roman"/>
+          <w:sz w:val="28"/>
+          <w:szCs w:val="28"/>
+        </w:rPr>
+      </w:pPr>
+      <w:r>
+        <w:rPr>
+          <w:rFonts w:ascii="Times New Roman" w:eastAsia="Times New Roman" w:hAnsi="Times New Roman" w:cs="Times New Roman"/>
+          <w:sz w:val="28"/>
+          <w:szCs w:val="28"/>
+        </w:rPr>
+        <w:t xml:space="preserve">&lt;латинская заглавная буква&gt; ::= </w:t>
+      </w:r>
+      <w:r>
+        <w:rPr>
+          <w:rFonts w:ascii="Times New Roman" w:eastAsia="Times New Roman" w:hAnsi="Times New Roman" w:cs="Times New Roman"/>
+          <w:sz w:val="28"/>
+          <w:szCs w:val="28"/>
+          <w:lang w:val="en-US"/>
+        </w:rPr>
+        <w:t>A</w:t>
+      </w:r>
+      <w:r>
+        <w:rPr>
+          <w:rFonts w:ascii="Times New Roman" w:eastAsia="Times New Roman" w:hAnsi="Times New Roman" w:cs="Times New Roman"/>
+          <w:sz w:val="28"/>
+          <w:szCs w:val="28"/>
+        </w:rPr>
+        <w:t>|</w:t>
+      </w:r>
+      <w:r>
+        <w:rPr>
+          <w:rFonts w:ascii="Times New Roman" w:eastAsia="Times New Roman" w:hAnsi="Times New Roman" w:cs="Times New Roman"/>
+          <w:sz w:val="28"/>
+          <w:szCs w:val="28"/>
+          <w:lang w:val="en-US"/>
+        </w:rPr>
+        <w:t>B</w:t>
+      </w:r>
+      <w:r>
+        <w:rPr>
+          <w:rFonts w:ascii="Times New Roman" w:eastAsia="Times New Roman" w:hAnsi="Times New Roman" w:cs="Times New Roman"/>
+          <w:sz w:val="28"/>
+          <w:szCs w:val="28"/>
+        </w:rPr>
+        <w:t>|</w:t>
+      </w:r>
+      <w:r>
+        <w:rPr>
+          <w:rFonts w:ascii="Times New Roman" w:eastAsia="Times New Roman" w:hAnsi="Times New Roman" w:cs="Times New Roman"/>
+          <w:sz w:val="28"/>
+          <w:szCs w:val="28"/>
+          <w:lang w:val="en-US"/>
+        </w:rPr>
+        <w:t>C</w:t>
+      </w:r>
+      <w:r>
+        <w:rPr>
+          <w:rFonts w:ascii="Times New Roman" w:eastAsia="Times New Roman" w:hAnsi="Times New Roman" w:cs="Times New Roman"/>
+          <w:sz w:val="28"/>
+          <w:szCs w:val="28"/>
+        </w:rPr>
+        <w:t>|</w:t>
+      </w:r>
+      <w:r>
+        <w:rPr>
+          <w:rFonts w:ascii="Times New Roman" w:eastAsia="Times New Roman" w:hAnsi="Times New Roman" w:cs="Times New Roman"/>
+          <w:sz w:val="28"/>
+          <w:szCs w:val="28"/>
+          <w:lang w:val="en-US"/>
+        </w:rPr>
+        <w:t>D</w:t>
+      </w:r>
+      <w:r>
+        <w:rPr>
+          <w:rFonts w:ascii="Times New Roman" w:eastAsia="Times New Roman" w:hAnsi="Times New Roman" w:cs="Times New Roman"/>
+          <w:sz w:val="28"/>
+          <w:szCs w:val="28"/>
+        </w:rPr>
+        <w:t>|</w:t>
+      </w:r>
+      <w:r>
+        <w:rPr>
+          <w:rFonts w:ascii="Times New Roman" w:eastAsia="Times New Roman" w:hAnsi="Times New Roman" w:cs="Times New Roman"/>
+          <w:sz w:val="28"/>
+          <w:szCs w:val="28"/>
+          <w:lang w:val="en-US"/>
+        </w:rPr>
+        <w:t>E</w:t>
+      </w:r>
+      <w:r>
+        <w:rPr>
+          <w:rFonts w:ascii="Times New Roman" w:eastAsia="Times New Roman" w:hAnsi="Times New Roman" w:cs="Times New Roman"/>
+          <w:sz w:val="28"/>
+          <w:szCs w:val="28"/>
+        </w:rPr>
+        <w:t>|</w:t>
+      </w:r>
+      <w:r>
+        <w:rPr>
+          <w:rFonts w:ascii="Times New Roman" w:eastAsia="Times New Roman" w:hAnsi="Times New Roman" w:cs="Times New Roman"/>
+          <w:sz w:val="28"/>
+          <w:szCs w:val="28"/>
+          <w:lang w:val="en-US"/>
+        </w:rPr>
+        <w:t>F</w:t>
+      </w:r>
+      <w:r>
+        <w:rPr>
+          <w:rFonts w:ascii="Times New Roman" w:eastAsia="Times New Roman" w:hAnsi="Times New Roman" w:cs="Times New Roman"/>
+          <w:sz w:val="28"/>
+          <w:szCs w:val="28"/>
+        </w:rPr>
+        <w:t>|</w:t>
+      </w:r>
+      <w:r>
+        <w:rPr>
+          <w:rFonts w:ascii="Times New Roman" w:eastAsia="Times New Roman" w:hAnsi="Times New Roman" w:cs="Times New Roman"/>
+          <w:sz w:val="28"/>
+          <w:szCs w:val="28"/>
+          <w:lang w:val="en-US"/>
+        </w:rPr>
+        <w:t>G</w:t>
+      </w:r>
+      <w:r>
+        <w:rPr>
+          <w:rFonts w:ascii="Times New Roman" w:eastAsia="Times New Roman" w:hAnsi="Times New Roman" w:cs="Times New Roman"/>
+          <w:sz w:val="28"/>
+          <w:szCs w:val="28"/>
+        </w:rPr>
+        <w:t>|</w:t>
+      </w:r>
+      <w:r>
+        <w:rPr>
+          <w:rFonts w:ascii="Times New Roman" w:eastAsia="Times New Roman" w:hAnsi="Times New Roman" w:cs="Times New Roman"/>
+          <w:sz w:val="28"/>
+          <w:szCs w:val="28"/>
+          <w:lang w:val="en-US"/>
+        </w:rPr>
+        <w:t>H</w:t>
+      </w:r>
+      <w:r>
+        <w:rPr>
+          <w:rFonts w:ascii="Times New Roman" w:eastAsia="Times New Roman" w:hAnsi="Times New Roman" w:cs="Times New Roman"/>
+          <w:sz w:val="28"/>
+          <w:szCs w:val="28"/>
+        </w:rPr>
+        <w:t>|</w:t>
+      </w:r>
+      <w:r>
+        <w:rPr>
+          <w:rFonts w:ascii="Times New Roman" w:eastAsia="Times New Roman" w:hAnsi="Times New Roman" w:cs="Times New Roman"/>
+          <w:sz w:val="28"/>
+          <w:szCs w:val="28"/>
+          <w:lang w:val="en-US"/>
+        </w:rPr>
+        <w:t>I</w:t>
+      </w:r>
+      <w:r>
+        <w:rPr>
+          <w:rFonts w:ascii="Times New Roman" w:eastAsia="Times New Roman" w:hAnsi="Times New Roman" w:cs="Times New Roman"/>
+          <w:sz w:val="28"/>
+          <w:szCs w:val="28"/>
+        </w:rPr>
+        <w:t>|</w:t>
+      </w:r>
+      <w:r>
+        <w:rPr>
+          <w:rFonts w:ascii="Times New Roman" w:eastAsia="Times New Roman" w:hAnsi="Times New Roman" w:cs="Times New Roman"/>
+          <w:sz w:val="28"/>
+          <w:szCs w:val="28"/>
+          <w:lang w:val="en-US"/>
+        </w:rPr>
+        <w:t>J</w:t>
+      </w:r>
+      <w:r>
+        <w:rPr>
+          <w:rFonts w:ascii="Times New Roman" w:eastAsia="Times New Roman" w:hAnsi="Times New Roman" w:cs="Times New Roman"/>
+          <w:sz w:val="28"/>
+          <w:szCs w:val="28"/>
+        </w:rPr>
+        <w:t>|</w:t>
+      </w:r>
+      <w:r>
+        <w:rPr>
+          <w:rFonts w:ascii="Times New Roman" w:eastAsia="Times New Roman" w:hAnsi="Times New Roman" w:cs="Times New Roman"/>
+          <w:sz w:val="28"/>
+          <w:szCs w:val="28"/>
+          <w:lang w:val="en-US"/>
+        </w:rPr>
+        <w:t>K</w:t>
+      </w:r>
+      <w:r>
+        <w:rPr>
+          <w:rFonts w:ascii="Times New Roman" w:eastAsia="Times New Roman" w:hAnsi="Times New Roman" w:cs="Times New Roman"/>
+          <w:sz w:val="28"/>
+          <w:szCs w:val="28"/>
+        </w:rPr>
+        <w:t>|</w:t>
+      </w:r>
+      <w:r>
+        <w:rPr>
+          <w:rFonts w:ascii="Times New Roman" w:eastAsia="Times New Roman" w:hAnsi="Times New Roman" w:cs="Times New Roman"/>
+          <w:sz w:val="28"/>
+          <w:szCs w:val="28"/>
+          <w:lang w:val="en-US"/>
+        </w:rPr>
+        <w:t>L</w:t>
+      </w:r>
+      <w:r>
+        <w:rPr>
+          <w:rFonts w:ascii="Times New Roman" w:eastAsia="Times New Roman" w:hAnsi="Times New Roman" w:cs="Times New Roman"/>
+          <w:sz w:val="28"/>
+          <w:szCs w:val="28"/>
+        </w:rPr>
+        <w:t>|</w:t>
+      </w:r>
+      <w:r>
+        <w:rPr>
+          <w:rFonts w:ascii="Times New Roman" w:eastAsia="Times New Roman" w:hAnsi="Times New Roman" w:cs="Times New Roman"/>
+          <w:sz w:val="28"/>
+          <w:szCs w:val="28"/>
+          <w:lang w:val="en-US"/>
+        </w:rPr>
+        <w:t>M</w:t>
+      </w:r>
+      <w:r>
+        <w:rPr>
+          <w:rFonts w:ascii="Times New Roman" w:eastAsia="Times New Roman" w:hAnsi="Times New Roman" w:cs="Times New Roman"/>
+          <w:sz w:val="28"/>
+          <w:szCs w:val="28"/>
+        </w:rPr>
+        <w:t>|</w:t>
+      </w:r>
+      <w:r>
+        <w:rPr>
+          <w:rFonts w:ascii="Times New Roman" w:eastAsia="Times New Roman" w:hAnsi="Times New Roman" w:cs="Times New Roman"/>
+          <w:sz w:val="28"/>
+          <w:szCs w:val="28"/>
+          <w:lang w:val="en-US"/>
+        </w:rPr>
+        <w:t>N</w:t>
+      </w:r>
+      <w:r>
+        <w:rPr>
+          <w:rFonts w:ascii="Times New Roman" w:eastAsia="Times New Roman" w:hAnsi="Times New Roman" w:cs="Times New Roman"/>
+          <w:sz w:val="28"/>
+          <w:szCs w:val="28"/>
+        </w:rPr>
+        <w:t>|</w:t>
+      </w:r>
+      <w:r>
+        <w:rPr>
+          <w:rFonts w:ascii="Times New Roman" w:eastAsia="Times New Roman" w:hAnsi="Times New Roman" w:cs="Times New Roman"/>
+          <w:sz w:val="28"/>
+          <w:szCs w:val="28"/>
+          <w:lang w:val="en-US"/>
+        </w:rPr>
+        <w:t>O</w:t>
+      </w:r>
+      <w:r>
+        <w:rPr>
+          <w:rFonts w:ascii="Times New Roman" w:eastAsia="Times New Roman" w:hAnsi="Times New Roman" w:cs="Times New Roman"/>
+          <w:sz w:val="28"/>
+          <w:szCs w:val="28"/>
+        </w:rPr>
+        <w:t>|</w:t>
+      </w:r>
+      <w:r>
+        <w:rPr>
+          <w:rFonts w:ascii="Times New Roman" w:eastAsia="Times New Roman" w:hAnsi="Times New Roman" w:cs="Times New Roman"/>
+          <w:sz w:val="28"/>
+          <w:szCs w:val="28"/>
+          <w:lang w:val="en-US"/>
+        </w:rPr>
+        <w:t>P</w:t>
+      </w:r>
+      <w:r>
+        <w:rPr>
+          <w:rFonts w:ascii="Times New Roman" w:eastAsia="Times New Roman" w:hAnsi="Times New Roman" w:cs="Times New Roman"/>
+          <w:sz w:val="28"/>
+          <w:szCs w:val="28"/>
+        </w:rPr>
+        <w:t>|</w:t>
+      </w:r>
+      <w:r>
+        <w:rPr>
+          <w:rFonts w:ascii="Times New Roman" w:eastAsia="Times New Roman" w:hAnsi="Times New Roman" w:cs="Times New Roman"/>
+          <w:sz w:val="28"/>
+          <w:szCs w:val="28"/>
+          <w:lang w:val="en-US"/>
+        </w:rPr>
+        <w:t>Q</w:t>
+      </w:r>
+      <w:r>
+        <w:rPr>
+          <w:rFonts w:ascii="Times New Roman" w:eastAsia="Times New Roman" w:hAnsi="Times New Roman" w:cs="Times New Roman"/>
+          <w:sz w:val="28"/>
+          <w:szCs w:val="28"/>
+        </w:rPr>
+        <w:t>|</w:t>
+      </w:r>
+      <w:r>
+        <w:rPr>
+          <w:rFonts w:ascii="Times New Roman" w:eastAsia="Times New Roman" w:hAnsi="Times New Roman" w:cs="Times New Roman"/>
+          <w:sz w:val="28"/>
+          <w:szCs w:val="28"/>
+          <w:lang w:val="en-US"/>
+        </w:rPr>
+        <w:t>R</w:t>
+      </w:r>
+      <w:r>
+        <w:rPr>
+          <w:rFonts w:ascii="Times New Roman" w:eastAsia="Times New Roman" w:hAnsi="Times New Roman" w:cs="Times New Roman"/>
+          <w:sz w:val="28"/>
+          <w:szCs w:val="28"/>
+        </w:rPr>
+        <w:t>|</w:t>
+      </w:r>
+      <w:r>
+        <w:rPr>
+          <w:rFonts w:ascii="Times New Roman" w:eastAsia="Times New Roman" w:hAnsi="Times New Roman" w:cs="Times New Roman"/>
+          <w:sz w:val="28"/>
+          <w:szCs w:val="28"/>
+          <w:lang w:val="en-US"/>
+        </w:rPr>
+        <w:t>S</w:t>
+      </w:r>
+      <w:r>
+        <w:rPr>
+          <w:rFonts w:ascii="Times New Roman" w:eastAsia="Times New Roman" w:hAnsi="Times New Roman" w:cs="Times New Roman"/>
+          <w:sz w:val="28"/>
+          <w:szCs w:val="28"/>
+        </w:rPr>
+        <w:t>|</w:t>
+      </w:r>
+      <w:r>
+        <w:rPr>
+          <w:rFonts w:ascii="Times New Roman" w:eastAsia="Times New Roman" w:hAnsi="Times New Roman" w:cs="Times New Roman"/>
+          <w:sz w:val="28"/>
+          <w:szCs w:val="28"/>
+          <w:lang w:val="en-US"/>
+        </w:rPr>
+        <w:t>T</w:t>
+      </w:r>
+      <w:r>
+        <w:rPr>
+          <w:rFonts w:ascii="Times New Roman" w:eastAsia="Times New Roman" w:hAnsi="Times New Roman" w:cs="Times New Roman"/>
+          <w:sz w:val="28"/>
+          <w:szCs w:val="28"/>
+        </w:rPr>
+        <w:t>|</w:t>
+      </w:r>
+      <w:r>
+        <w:rPr>
+          <w:rFonts w:ascii="Times New Roman" w:eastAsia="Times New Roman" w:hAnsi="Times New Roman" w:cs="Times New Roman"/>
+          <w:sz w:val="28"/>
+          <w:szCs w:val="28"/>
+          <w:lang w:val="en-US"/>
+        </w:rPr>
+        <w:t>U</w:t>
+      </w:r>
+      <w:r>
+        <w:rPr>
+          <w:rFonts w:ascii="Times New Roman" w:eastAsia="Times New Roman" w:hAnsi="Times New Roman" w:cs="Times New Roman"/>
+          <w:sz w:val="28"/>
+          <w:szCs w:val="28"/>
+        </w:rPr>
+        <w:t>|</w:t>
+      </w:r>
+      <w:r>
+        <w:rPr>
+          <w:rFonts w:ascii="Times New Roman" w:eastAsia="Times New Roman" w:hAnsi="Times New Roman" w:cs="Times New Roman"/>
+          <w:sz w:val="28"/>
+          <w:szCs w:val="28"/>
+          <w:lang w:val="en-US"/>
+        </w:rPr>
+        <w:t>V</w:t>
+      </w:r>
+      <w:r>
+        <w:rPr>
+          <w:rFonts w:ascii="Times New Roman" w:eastAsia="Times New Roman" w:hAnsi="Times New Roman" w:cs="Times New Roman"/>
+          <w:sz w:val="28"/>
+          <w:szCs w:val="28"/>
+        </w:rPr>
+        <w:t>|</w:t>
+      </w:r>
+      <w:r>
+        <w:rPr>
+          <w:rFonts w:ascii="Times New Roman" w:eastAsia="Times New Roman" w:hAnsi="Times New Roman" w:cs="Times New Roman"/>
+          <w:sz w:val="28"/>
+          <w:szCs w:val="28"/>
+          <w:lang w:val="en-US"/>
+        </w:rPr>
+        <w:t>W</w:t>
+      </w:r>
+      <w:r>
+        <w:rPr>
+          <w:rFonts w:ascii="Times New Roman" w:eastAsia="Times New Roman" w:hAnsi="Times New Roman" w:cs="Times New Roman"/>
+          <w:sz w:val="28"/>
+          <w:szCs w:val="28"/>
+        </w:rPr>
+        <w:t>|</w:t>
+      </w:r>
+      <w:r>
+        <w:rPr>
+          <w:rFonts w:ascii="Times New Roman" w:eastAsia="Times New Roman" w:hAnsi="Times New Roman" w:cs="Times New Roman"/>
+          <w:sz w:val="28"/>
+          <w:szCs w:val="28"/>
+          <w:lang w:val="en-US"/>
+        </w:rPr>
+        <w:t>X</w:t>
+      </w:r>
+      <w:r>
+        <w:rPr>
+          <w:rFonts w:ascii="Times New Roman" w:eastAsia="Times New Roman" w:hAnsi="Times New Roman" w:cs="Times New Roman"/>
+          <w:sz w:val="28"/>
+          <w:szCs w:val="28"/>
+        </w:rPr>
+        <w:t>|</w:t>
+      </w:r>
+      <w:r>
+        <w:rPr>
+          <w:rFonts w:ascii="Times New Roman" w:eastAsia="Times New Roman" w:hAnsi="Times New Roman" w:cs="Times New Roman"/>
+          <w:sz w:val="28"/>
+          <w:szCs w:val="28"/>
+          <w:lang w:val="en-US"/>
+        </w:rPr>
+        <w:t>Y</w:t>
+      </w:r>
+      <w:r>
+        <w:rPr>
+          <w:rFonts w:ascii="Times New Roman" w:eastAsia="Times New Roman" w:hAnsi="Times New Roman" w:cs="Times New Roman"/>
+          <w:sz w:val="28"/>
+          <w:szCs w:val="28"/>
+        </w:rPr>
+        <w:t>|</w:t>
+      </w:r>
+      <w:r>
+        <w:rPr>
+          <w:rFonts w:ascii="Times New Roman" w:eastAsia="Times New Roman" w:hAnsi="Times New Roman" w:cs="Times New Roman"/>
+          <w:sz w:val="28"/>
+          <w:szCs w:val="28"/>
+          <w:lang w:val="en-US"/>
+        </w:rPr>
+        <w:t>Z</w:t>
+      </w:r>
+    </w:p>
+    <w:p>
+      <w:pPr>
+        <w:spacing w:before="240" w:after="240"/>
+        <w:jc w:val="both"/>
+        <w:rPr>
+          <w:rFonts w:ascii="Times New Roman" w:eastAsia="Times New Roman" w:hAnsi="Times New Roman" w:cs="Times New Roman"/>
+          <w:sz w:val="28"/>
+          <w:szCs w:val="28"/>
+        </w:rPr>
+      </w:pPr>
+      <w:r>
+        <w:rPr>
+          <w:rFonts w:ascii="Times New Roman" w:eastAsia="Times New Roman" w:hAnsi="Times New Roman" w:cs="Times New Roman"/>
+          <w:sz w:val="28"/>
+          <w:szCs w:val="28"/>
+        </w:rPr>
+        <w:t>&lt;формула&gt; ::= &lt;логическая константа&gt; | &lt; латинская заглавная буква &gt; | &lt;унарная сложная формула&gt; | &lt;бинарная сложная формула&gt;</w:t>
+      </w:r>
+    </w:p>
+    <w:p>
+      <w:pPr>
+        <w:spacing w:before="240" w:after="240"/>
+        <w:jc w:val="both"/>
+        <w:rPr>
+          <w:rFonts w:ascii="Times New Roman" w:eastAsia="Times New Roman" w:hAnsi="Times New Roman" w:cs="Times New Roman"/>
+          <w:sz w:val="28"/>
+          <w:szCs w:val="28"/>
+        </w:rPr>
+      </w:pPr>
+      <w:r>
+        <w:rPr>
+          <w:rFonts w:ascii="Times New Roman" w:eastAsia="Times New Roman" w:hAnsi="Times New Roman" w:cs="Times New Roman"/>
+          <w:sz w:val="28"/>
+          <w:szCs w:val="28"/>
+        </w:rPr>
+        <w:t>&lt;унарная сложная формула&gt; ::= &lt;открывающая скобка&gt;&lt;отрицание&gt; &lt;формула&gt;&lt;закрывающая скобка&gt;</w:t>
+      </w:r>
+    </w:p>
+    <w:p>
+      <w:pPr>
+        <w:spacing w:before="240" w:after="240"/>
+        <w:jc w:val="both"/>
+        <w:rPr>
+          <w:rFonts w:ascii="Times New Roman" w:eastAsia="Times New Roman" w:hAnsi="Times New Roman" w:cs="Times New Roman"/>
+          <w:sz w:val="28"/>
+          <w:szCs w:val="28"/>
+        </w:rPr>
+      </w:pPr>
+      <w:r>
+        <w:rPr>
+          <w:rFonts w:ascii="Times New Roman" w:eastAsia="Times New Roman" w:hAnsi="Times New Roman" w:cs="Times New Roman"/>
+          <w:sz w:val="28"/>
+          <w:szCs w:val="28"/>
+        </w:rPr>
+        <w:t>&lt;открывающая скобка&gt; ::= (</w:t>
+      </w:r>
+    </w:p>
+    <w:p>
+      <w:pPr>
+        <w:spacing w:before="240" w:after="240"/>
+        <w:jc w:val="both"/>
+        <w:rPr>
+          <w:rFonts w:ascii="Times New Roman" w:eastAsia="Times New Roman" w:hAnsi="Times New Roman" w:cs="Times New Roman"/>
+          <w:sz w:val="28"/>
+          <w:szCs w:val="28"/>
+        </w:rPr>
+      </w:pPr>
+      <w:r>
+        <w:rPr>
+          <w:rFonts w:ascii="Times New Roman" w:eastAsia="Times New Roman" w:hAnsi="Times New Roman" w:cs="Times New Roman"/>
+          <w:sz w:val="28"/>
+          <w:szCs w:val="28"/>
+        </w:rPr>
+        <w:t>&lt;отрицание&gt; ::= !</w:t>
+      </w:r>
+    </w:p>
+    <w:p>
+      <w:pPr>
+        <w:spacing w:before="240" w:after="240"/>
+        <w:jc w:val="both"/>
+        <w:rPr>
+          <w:rFonts w:ascii="Times New Roman" w:eastAsia="Times New Roman" w:hAnsi="Times New Roman" w:cs="Times New Roman"/>
+          <w:sz w:val="28"/>
+          <w:szCs w:val="28"/>
+        </w:rPr>
+      </w:pPr>
+      <w:r>
+        <w:rPr>
+          <w:rFonts w:ascii="Times New Roman" w:eastAsia="Times New Roman" w:hAnsi="Times New Roman" w:cs="Times New Roman"/>
+          <w:sz w:val="28"/>
+          <w:szCs w:val="28"/>
+        </w:rPr>
+        <w:t>&lt;закрывающая скобка&gt; ::= )</w:t>
+      </w:r>
+    </w:p>
+    <w:p>
+      <w:pPr>
+        <w:spacing w:before="240" w:after="240"/>
+        <w:jc w:val="both"/>
+        <w:rPr>
+          <w:rFonts w:ascii="Times New Roman" w:eastAsia="Times New Roman" w:hAnsi="Times New Roman" w:cs="Times New Roman"/>
+          <w:sz w:val="28"/>
+          <w:szCs w:val="28"/>
+        </w:rPr>
+      </w:pPr>
+      <w:r>
+        <w:rPr>
+          <w:rFonts w:ascii="Times New Roman" w:eastAsia="Times New Roman" w:hAnsi="Times New Roman" w:cs="Times New Roman"/>
+          <w:sz w:val="28"/>
+          <w:szCs w:val="28"/>
+        </w:rPr>
+        <w:t>&lt;бинарная сложная формула&gt; ::= &lt;открывающая скобка&gt;&lt;формула&gt; &lt;бинарная связка&gt;&lt;формула&gt;&lt;закрывающая скобка&gt;</w:t>
+      </w:r>
+    </w:p>
+    <w:p>
+      <w:pPr>
+        <w:spacing w:before="240" w:after="240"/>
+        <w:jc w:val="both"/>
+        <w:rPr>
+          <w:rFonts w:ascii="Times New Roman" w:eastAsia="Times New Roman" w:hAnsi="Times New Roman" w:cs="Times New Roman"/>
+          <w:sz w:val="28"/>
+          <w:szCs w:val="28"/>
+        </w:rPr>
+      </w:pPr>
+      <w:r>
+        <w:rPr>
+          <w:rFonts w:ascii="Times New Roman" w:eastAsia="Times New Roman" w:hAnsi="Times New Roman" w:cs="Times New Roman"/>
+          <w:sz w:val="28"/>
+          <w:szCs w:val="28"/>
+        </w:rPr>
+        <w:t>&lt;бинарная связка&gt; ::= &lt;конъюнкция&gt; | &lt;дизъюнкция&gt; | &lt;импликация&gt; | &lt;эквиваленция&gt;</w:t>
+      </w:r>
+    </w:p>
+    <w:p>
+      <w:pPr>
+        <w:spacing w:before="240" w:after="240"/>
+        <w:jc w:val="both"/>
+        <w:rPr>
+          <w:rFonts w:ascii="Times New Roman" w:eastAsia="Times New Roman" w:hAnsi="Times New Roman" w:cs="Times New Roman"/>
+          <w:sz w:val="28"/>
+          <w:szCs w:val="28"/>
+        </w:rPr>
+      </w:pPr>
+      <w:r>
+        <w:rPr>
+          <w:rFonts w:ascii="Times New Roman" w:eastAsia="Times New Roman" w:hAnsi="Times New Roman" w:cs="Times New Roman"/>
+          <w:sz w:val="28"/>
+          <w:szCs w:val="28"/>
+        </w:rPr>
+        <w:t>&lt;конъюнкция&gt; ::= /\</w:t>
+      </w:r>
+    </w:p>
+    <w:p>
+      <w:pPr>
+        <w:spacing w:before="240" w:after="240"/>
+        <w:jc w:val="both"/>
+        <w:rPr>
+          <w:rFonts w:ascii="Times New Roman" w:eastAsia="Times New Roman" w:hAnsi="Times New Roman" w:cs="Times New Roman"/>
+          <w:sz w:val="28"/>
+          <w:szCs w:val="28"/>
+        </w:rPr>
+      </w:pPr>
+      <w:r>
+        <w:rPr>
+          <w:rFonts w:ascii="Times New Roman" w:eastAsia="Times New Roman" w:hAnsi="Times New Roman" w:cs="Times New Roman"/>
+          <w:sz w:val="28"/>
+          <w:szCs w:val="28"/>
+        </w:rPr>
+        <w:t>&lt;дизъюнкция&gt; ::= \/</w:t>
+      </w:r>
+    </w:p>
+    <w:p>
+      <w:pPr>
+        <w:spacing w:before="240" w:after="240"/>
+        <w:jc w:val="both"/>
+        <w:rPr>
+          <w:rFonts w:ascii="Times New Roman" w:eastAsia="Times New Roman" w:hAnsi="Times New Roman" w:cs="Times New Roman"/>
+          <w:sz w:val="28"/>
+          <w:szCs w:val="28"/>
+        </w:rPr>
+      </w:pPr>
+      <w:r>
+        <w:rPr>
+          <w:rFonts w:ascii="Times New Roman" w:eastAsia="Times New Roman" w:hAnsi="Times New Roman" w:cs="Times New Roman"/>
+          <w:sz w:val="28"/>
+          <w:szCs w:val="28"/>
+        </w:rPr>
+        <w:t>&lt;импликация&gt; :: = -&gt;</w:t>
+      </w:r>
+    </w:p>
+    <w:p>
+      <w:pPr>
+        <w:spacing w:before="240" w:after="240"/>
+        <w:jc w:val="both"/>
+        <w:rPr>
+          <w:rFonts w:ascii="Times New Roman" w:eastAsia="Times New Roman" w:hAnsi="Times New Roman" w:cs="Times New Roman"/>
+          <w:i/>
+          <w:sz w:val="28"/>
+          <w:szCs w:val="28"/>
+        </w:rPr>
+      </w:pPr>
+      <w:r>
+        <w:rPr>
+          <w:rFonts w:ascii="Times New Roman" w:eastAsia="Times New Roman" w:hAnsi="Times New Roman" w:cs="Times New Roman"/>
+          <w:sz w:val="28"/>
+          <w:szCs w:val="28"/>
+        </w:rPr>
+        <w:t>&lt;эквиваленция&gt; ::= ~</w:t>
+      </w:r>
+      <w:r>
+        <w:rPr>
+          <w:rFonts w:ascii="Times New Roman" w:eastAsia="Times New Roman" w:hAnsi="Times New Roman" w:cs="Times New Roman"/>
+          <w:i/>
+          <w:sz w:val="28"/>
+          <w:szCs w:val="28"/>
+        </w:rPr>
+        <w:t xml:space="preserve"> </w:t>
+      </w:r>
+    </w:p>
+    <w:p>
+      <w:pPr>
+        <w:spacing w:before="240" w:after="240"/>
+        <w:jc w:val="both"/>
+        <w:rPr>
+          <w:rFonts w:ascii="Times New Roman" w:eastAsia="Times New Roman" w:hAnsi="Times New Roman" w:cs="Times New Roman"/>
+          <w:sz w:val="28"/>
+          <w:szCs w:val="28"/>
+        </w:rPr>
+      </w:pPr>
+      <w:r>
+        <w:rPr>
+          <w:rFonts w:ascii="Times New Roman" w:eastAsia="Times New Roman" w:hAnsi="Times New Roman" w:cs="Times New Roman"/>
+          <w:i/>
+          <w:sz w:val="28"/>
+          <w:szCs w:val="28"/>
+        </w:rPr>
+        <w:t xml:space="preserve">Подформула языка логики высказываний — </w:t>
+      </w:r>
+      <w:r>
+        <w:rPr>
+          <w:rFonts w:ascii="Times New Roman" w:eastAsia="Times New Roman" w:hAnsi="Times New Roman" w:cs="Times New Roman"/>
+          <w:sz w:val="28"/>
+          <w:szCs w:val="28"/>
+        </w:rPr>
+        <w:t>формула языка логики высказываний, которая является подстрокой формулы языка логики высказываний.</w:t>
+      </w:r>
+    </w:p>
+    <w:p>
+      <w:pPr>
+        <w:spacing w:before="240" w:after="240"/>
+        <w:jc w:val="both"/>
+        <w:rPr>
+          <w:rFonts w:ascii="Times New Roman" w:eastAsia="Times New Roman" w:hAnsi="Times New Roman" w:cs="Times New Roman"/>
+          <w:sz w:val="28"/>
+          <w:szCs w:val="28"/>
+        </w:rPr>
+      </w:pPr>
+    </w:p>
+    <w:p>
+      <w:pPr>
+        <w:spacing w:before="240" w:after="240"/>
+        <w:jc w:val="both"/>
+        <w:rPr>
+          <w:rFonts w:ascii="Times New Roman" w:eastAsia="Times New Roman" w:hAnsi="Times New Roman" w:cs="Times New Roman"/>
+          <w:sz w:val="28"/>
+          <w:szCs w:val="28"/>
+        </w:rPr>
+      </w:pPr>
+      <w:r>
+        <w:rPr>
+          <w:rFonts w:ascii="Times New Roman" w:eastAsia="Times New Roman" w:hAnsi="Times New Roman" w:cs="Times New Roman"/>
+          <w:i/>
+          <w:iCs/>
+          <w:sz w:val="28"/>
+          <w:szCs w:val="28"/>
+        </w:rPr>
+        <w:lastRenderedPageBreak/>
+        <w:t xml:space="preserve">Литерал – </w:t>
+      </w:r>
+      <w:r>
+        <w:rPr>
+          <w:rFonts w:ascii="Times New Roman" w:eastAsia="Times New Roman" w:hAnsi="Times New Roman" w:cs="Times New Roman"/>
+          <w:sz w:val="28"/>
+          <w:szCs w:val="28"/>
+        </w:rPr>
+        <w:t>атомарная формула (без констант) или её логическое отрицание.</w:t>
+      </w:r>
+    </w:p>
+    <w:p>
+      <w:pPr>
+        <w:spacing w:before="240" w:after="240"/>
+        <w:jc w:val="both"/>
+        <w:rPr>
+          <w:rFonts w:ascii="Times New Roman" w:eastAsia="Times New Roman" w:hAnsi="Times New Roman" w:cs="Times New Roman"/>
+          <w:sz w:val="28"/>
+          <w:szCs w:val="28"/>
+        </w:rPr>
+      </w:pPr>
+      <w:r>
+        <w:rPr>
+          <w:rFonts w:ascii="Times New Roman" w:eastAsia="Times New Roman" w:hAnsi="Times New Roman" w:cs="Times New Roman"/>
+          <w:i/>
+          <w:iCs/>
+          <w:sz w:val="28"/>
+          <w:szCs w:val="28"/>
+        </w:rPr>
+        <w:t xml:space="preserve">Дизъюнктивная нормальная форма (ДНФ) </w:t>
+      </w:r>
+      <w:r>
+        <w:rPr>
+          <w:rFonts w:ascii="Times New Roman" w:eastAsia="Times New Roman" w:hAnsi="Times New Roman" w:cs="Times New Roman"/>
+          <w:i/>
+          <w:iCs/>
+          <w:sz w:val="28"/>
+          <w:szCs w:val="28"/>
+        </w:rPr>
+        <w:t>–</w:t>
+      </w:r>
+      <w:r>
+        <w:rPr>
+          <w:rFonts w:ascii="Times New Roman" w:eastAsia="Times New Roman" w:hAnsi="Times New Roman" w:cs="Times New Roman"/>
+          <w:i/>
+          <w:iCs/>
+          <w:sz w:val="28"/>
+          <w:szCs w:val="28"/>
+        </w:rPr>
+        <w:t xml:space="preserve"> </w:t>
+      </w:r>
+      <w:r>
+        <w:rPr>
+          <w:rFonts w:ascii="Times New Roman" w:eastAsia="Times New Roman" w:hAnsi="Times New Roman" w:cs="Times New Roman"/>
+          <w:sz w:val="28"/>
+          <w:szCs w:val="28"/>
+        </w:rPr>
+        <w:t>нормальная форма, в которой формула языка логики высказываний имеет вид дизъюнкции конъюнкций литералов.</w:t>
+      </w:r>
+    </w:p>
+    <w:p>
+      <w:pPr>
+        <w:rPr>
+          <w:rFonts w:ascii="Times New Roman" w:hAnsi="Times New Roman" w:cs="Times New Roman"/>
+          <w:i/>
+          <w:iCs/>
+          <w:sz w:val="28"/>
+          <w:szCs w:val="28"/>
+        </w:rPr>
+      </w:pPr>
+      <w:r>
+        <w:rPr>
+          <w:rFonts w:ascii="Times New Roman" w:hAnsi="Times New Roman" w:cs="Times New Roman"/>
+          <w:i/>
+          <w:iCs/>
+          <w:sz w:val="28"/>
+          <w:szCs w:val="28"/>
+        </w:rPr>
+        <w:t>Примеры формул в ДНФ:</w:t>
+      </w:r>
+    </w:p>
+    <w:p>
+      <w:pPr>
+        <w:rPr>
+          <w:rFonts w:ascii="Times New Roman" w:hAnsi="Times New Roman" w:cs="Times New Roman"/>
+          <w:i/>
+          <w:iCs/>
+          <w:sz w:val="28"/>
+          <w:szCs w:val="28"/>
+        </w:rPr>
+      </w:pPr>
+    </w:p>
+    <w:p>
+      <w:pPr>
+        <w:rPr>
+          <w:rFonts w:ascii="Times New Roman" w:hAnsi="Times New Roman" w:cs="Times New Roman"/>
+          <w:sz w:val="28"/>
+          <w:szCs w:val="28"/>
+        </w:rPr>
+      </w:pPr>
+      <w:r>
+        <w:rPr>
+          <w:rFonts w:ascii="Times New Roman" w:hAnsi="Times New Roman" w:cs="Times New Roman"/>
+          <w:sz w:val="28"/>
+          <w:szCs w:val="28"/>
+        </w:rPr>
+        <w:t>(</w:t>
+      </w:r>
+      <w:r>
+        <w:rPr>
+          <w:rFonts w:ascii="Times New Roman" w:hAnsi="Times New Roman" w:cs="Times New Roman"/>
+          <w:sz w:val="28"/>
+          <w:szCs w:val="28"/>
+          <w:lang w:val="en-US"/>
+        </w:rPr>
+        <w:t>A\/B</w:t>
+      </w:r>
+      <w:r>
+        <w:rPr>
+          <w:rFonts w:ascii="Times New Roman" w:hAnsi="Times New Roman" w:cs="Times New Roman"/>
+          <w:sz w:val="28"/>
+          <w:szCs w:val="28"/>
+        </w:rPr>
+        <w:t>)</w:t>
+      </w:r>
+    </w:p>
+    <w:p>
+      <w:pPr>
+        <w:rPr>
+          <w:rFonts w:ascii="Times New Roman" w:hAnsi="Times New Roman" w:cs="Times New Roman"/>
+          <w:sz w:val="28"/>
+          <w:szCs w:val="28"/>
+        </w:rPr>
+      </w:pPr>
+    </w:p>
+    <w:p>
+      <w:pPr>
+        <w:rPr>
+          <w:rFonts w:ascii="Times New Roman" w:hAnsi="Times New Roman" w:cs="Times New Roman"/>
+          <w:sz w:val="28"/>
+          <w:szCs w:val="28"/>
+          <w:lang w:val="en-US"/>
+        </w:rPr>
+      </w:pPr>
+      <w:r>
+        <w:rPr>
+          <w:rFonts w:ascii="Times New Roman" w:hAnsi="Times New Roman" w:cs="Times New Roman"/>
+          <w:sz w:val="28"/>
+          <w:szCs w:val="28"/>
+          <w:lang w:val="en-US"/>
+        </w:rPr>
+        <w:t>(A/\B)</w:t>
+      </w:r>
+    </w:p>
+    <w:p>
+      <w:pPr>
+        <w:rPr>
+          <w:rFonts w:ascii="Times New Roman" w:hAnsi="Times New Roman" w:cs="Times New Roman"/>
+          <w:sz w:val="28"/>
+          <w:szCs w:val="28"/>
+          <w:lang w:val="en-US"/>
+        </w:rPr>
+      </w:pPr>
+    </w:p>
+    <w:p>
+      <w:pPr>
+        <w:rPr>
+          <w:rFonts w:ascii="Times New Roman" w:hAnsi="Times New Roman" w:cs="Times New Roman"/>
+          <w:sz w:val="28"/>
+          <w:szCs w:val="28"/>
+          <w:lang w:val="en-US"/>
+        </w:rPr>
+      </w:pPr>
+      <w:r>
+        <w:rPr>
+          <w:rFonts w:ascii="Times New Roman" w:hAnsi="Times New Roman" w:cs="Times New Roman"/>
+          <w:sz w:val="28"/>
+          <w:szCs w:val="28"/>
+          <w:lang w:val="en-US"/>
+        </w:rPr>
+        <w:t>((A/\B)\/(!A))</w:t>
+      </w:r>
+    </w:p>
+    <w:p>
+      <w:pPr>
+        <w:rPr>
+          <w:rFonts w:ascii="Times New Roman" w:hAnsi="Times New Roman" w:cs="Times New Roman"/>
+          <w:sz w:val="28"/>
+          <w:szCs w:val="28"/>
+          <w:lang w:val="en-US"/>
+        </w:rPr>
+      </w:pPr>
+    </w:p>
+    <w:p>
+      <w:pPr>
+        <w:rPr>
+          <w:rFonts w:ascii="Times New Roman" w:hAnsi="Times New Roman" w:cs="Times New Roman"/>
+          <w:sz w:val="28"/>
+          <w:szCs w:val="28"/>
+          <w:lang w:val="en-US"/>
+        </w:rPr>
+      </w:pPr>
+      <w:r>
+        <w:rPr>
+          <w:rFonts w:ascii="Times New Roman" w:hAnsi="Times New Roman" w:cs="Times New Roman"/>
+          <w:sz w:val="28"/>
+          <w:szCs w:val="28"/>
+          <w:lang w:val="en-US"/>
+        </w:rPr>
+        <w:t>(</w:t>
+      </w:r>
+      <w:r>
+        <w:rPr>
+          <w:rFonts w:ascii="Times New Roman" w:hAnsi="Times New Roman" w:cs="Times New Roman"/>
+          <w:sz w:val="28"/>
+          <w:szCs w:val="28"/>
+          <w:lang w:val="en-US"/>
+        </w:rPr>
+        <w:t>(C/\B)\/(D/\E)</w:t>
+      </w:r>
+      <w:r>
+        <w:rPr>
+          <w:rFonts w:ascii="Times New Roman" w:hAnsi="Times New Roman" w:cs="Times New Roman"/>
+          <w:sz w:val="28"/>
+          <w:szCs w:val="28"/>
+          <w:lang w:val="en-US"/>
+        </w:rPr>
+        <w:t>)</w:t>
+      </w:r>
+    </w:p>
+    <w:p>
+      <w:pPr>
+        <w:rPr>
+          <w:rFonts w:ascii="Times New Roman" w:hAnsi="Times New Roman" w:cs="Times New Roman"/>
+          <w:sz w:val="28"/>
+          <w:szCs w:val="28"/>
+          <w:lang w:val="en-US"/>
+        </w:rPr>
+      </w:pPr>
+    </w:p>
+    <w:p>
+      <w:pPr>
+        <w:rPr>
+          <w:rFonts w:ascii="Times New Roman" w:hAnsi="Times New Roman" w:cs="Times New Roman"/>
+          <w:sz w:val="28"/>
+          <w:szCs w:val="28"/>
+          <w:lang w:val="en-US"/>
+        </w:rPr>
+      </w:pPr>
+      <w:r>
+        <w:rPr>
+          <w:rFonts w:ascii="Times New Roman" w:hAnsi="Times New Roman" w:cs="Times New Roman"/>
+          <w:sz w:val="28"/>
+          <w:szCs w:val="28"/>
+          <w:lang w:val="en-US"/>
+        </w:rPr>
+        <w:t>(((A/\B)\/(F/\E))\/((C/\B)\/(D/\E)))</w:t>
+      </w:r>
+    </w:p>
+    <w:p>
+      <w:pPr>
+        <w:rPr>
+          <w:rFonts w:ascii="Times New Roman" w:hAnsi="Times New Roman" w:cs="Times New Roman"/>
+          <w:sz w:val="28"/>
+          <w:szCs w:val="28"/>
+          <w:lang w:val="en-US"/>
+        </w:rPr>
+      </w:pPr>
+    </w:p>
+    <w:p>
+      <w:pPr>
+        <w:rPr>
+          <w:rFonts w:ascii="Times New Roman" w:hAnsi="Times New Roman" w:cs="Times New Roman"/>
+          <w:i/>
+          <w:iCs/>
+          <w:sz w:val="28"/>
+          <w:szCs w:val="28"/>
+        </w:rPr>
+      </w:pPr>
+      <w:r>
+        <w:rPr>
+          <w:rFonts w:ascii="Times New Roman" w:hAnsi="Times New Roman" w:cs="Times New Roman"/>
+          <w:i/>
+          <w:iCs/>
+          <w:sz w:val="28"/>
+          <w:szCs w:val="28"/>
+        </w:rPr>
+        <w:t>Примеры формул не в ДНФ</w:t>
+      </w:r>
+    </w:p>
+    <w:p>
+      <w:pPr>
+        <w:rPr>
+          <w:rFonts w:ascii="Times New Roman" w:hAnsi="Times New Roman" w:cs="Times New Roman"/>
+          <w:i/>
+          <w:iCs/>
+          <w:sz w:val="28"/>
+          <w:szCs w:val="28"/>
+        </w:rPr>
+      </w:pPr>
+    </w:p>
+    <w:p>
+      <w:pPr>
+        <w:rPr>
+          <w:rFonts w:ascii="Times New Roman" w:hAnsi="Times New Roman" w:cs="Times New Roman"/>
+          <w:sz w:val="28"/>
+          <w:szCs w:val="28"/>
+        </w:rPr>
+      </w:pPr>
+      <w:r>
+        <w:rPr>
+          <w:rFonts w:ascii="Times New Roman" w:hAnsi="Times New Roman" w:cs="Times New Roman"/>
+          <w:sz w:val="28"/>
+          <w:szCs w:val="28"/>
+        </w:rPr>
+        <w:t>(!(</w:t>
+      </w:r>
+      <w:r>
+        <w:rPr>
+          <w:rFonts w:ascii="Times New Roman" w:hAnsi="Times New Roman" w:cs="Times New Roman"/>
+          <w:sz w:val="28"/>
+          <w:szCs w:val="28"/>
+          <w:lang w:val="en-US"/>
+        </w:rPr>
+        <w:t>A/\B</w:t>
+      </w:r>
+      <w:r>
+        <w:rPr>
+          <w:rFonts w:ascii="Times New Roman" w:hAnsi="Times New Roman" w:cs="Times New Roman"/>
+          <w:sz w:val="28"/>
+          <w:szCs w:val="28"/>
+        </w:rPr>
+        <w:t>))</w:t>
+      </w:r>
+    </w:p>
+    <w:p>
+      <w:pPr>
+        <w:rPr>
+          <w:rFonts w:ascii="Times New Roman" w:hAnsi="Times New Roman" w:cs="Times New Roman"/>
+          <w:sz w:val="28"/>
+          <w:szCs w:val="28"/>
+        </w:rPr>
+      </w:pPr>
+    </w:p>
+    <w:p>
+      <w:pPr>
+        <w:rPr>
+          <w:rFonts w:ascii="Times New Roman" w:hAnsi="Times New Roman" w:cs="Times New Roman"/>
+          <w:sz w:val="28"/>
+          <w:szCs w:val="28"/>
+          <w:lang w:val="en-US"/>
+        </w:rPr>
+      </w:pPr>
+      <w:r>
+        <w:rPr>
+          <w:rFonts w:ascii="Times New Roman" w:hAnsi="Times New Roman" w:cs="Times New Roman"/>
+          <w:sz w:val="28"/>
+          <w:szCs w:val="28"/>
+          <w:lang w:val="en-US"/>
+        </w:rPr>
+        <w:t>(A\/(B/\(C\/D)))</w:t>
+      </w:r>
+    </w:p>
+    <w:p>
+      <w:pPr>
+        <w:rPr>
+          <w:rFonts w:ascii="Times New Roman" w:hAnsi="Times New Roman" w:cs="Times New Roman"/>
+          <w:sz w:val="28"/>
+          <w:szCs w:val="28"/>
+          <w:lang w:val="en-US"/>
+        </w:rPr>
+      </w:pPr>
+    </w:p>
+    <w:p>
+      <w:pPr>
+        <w:rPr>
+          <w:rFonts w:ascii="Times New Roman" w:hAnsi="Times New Roman" w:cs="Times New Roman"/>
+          <w:sz w:val="28"/>
+          <w:szCs w:val="28"/>
+          <w:lang w:val="en-US"/>
+        </w:rPr>
+      </w:pPr>
+      <w:r>
+        <w:rPr>
+          <w:rFonts w:ascii="Times New Roman" w:hAnsi="Times New Roman" w:cs="Times New Roman"/>
+          <w:sz w:val="28"/>
+          <w:szCs w:val="28"/>
+          <w:lang w:val="en-US"/>
+        </w:rPr>
+        <w:t>((!(A/\B))\/(</w:t>
+      </w:r>
+      <w:r>
+        <w:rPr>
+          <w:rFonts w:ascii="Times New Roman" w:hAnsi="Times New Roman" w:cs="Times New Roman"/>
+          <w:sz w:val="28"/>
+          <w:szCs w:val="28"/>
+          <w:lang w:val="en-US"/>
+        </w:rPr>
+        <w:t>C/\D</w:t>
+      </w:r>
+      <w:r>
+        <w:rPr>
+          <w:rFonts w:ascii="Times New Roman" w:hAnsi="Times New Roman" w:cs="Times New Roman"/>
+          <w:sz w:val="28"/>
+          <w:szCs w:val="28"/>
+          <w:lang w:val="en-US"/>
+        </w:rPr>
+        <w:t>))</w:t>
+      </w:r>
+    </w:p>
+    <w:p>
+      <w:pPr>
+        <w:rPr>
+          <w:rFonts w:ascii="Times New Roman" w:hAnsi="Times New Roman" w:cs="Times New Roman"/>
+          <w:sz w:val="28"/>
+          <w:szCs w:val="28"/>
+          <w:lang w:val="en-US"/>
+        </w:rPr>
+      </w:pPr>
+    </w:p>
+    <w:p>
+      <w:pPr>
+        <w:rPr>
+          <w:rFonts w:ascii="Times New Roman" w:hAnsi="Times New Roman" w:cs="Times New Roman"/>
+          <w:sz w:val="28"/>
+          <w:szCs w:val="28"/>
+          <w:lang w:val="en-US"/>
+        </w:rPr>
+      </w:pPr>
+      <w:r>
+        <w:rPr>
+          <w:rFonts w:ascii="Times New Roman" w:hAnsi="Times New Roman" w:cs="Times New Roman"/>
+          <w:sz w:val="28"/>
+          <w:szCs w:val="28"/>
+          <w:lang w:val="en-US"/>
+        </w:rPr>
+        <w:t>((C\/B)/\(A\/D))</w:t>
+      </w:r>
+    </w:p>
+    <w:p>
+      <w:pPr>
+        <w:rPr>
+          <w:rFonts w:ascii="Times New Roman" w:hAnsi="Times New Roman" w:cs="Times New Roman"/>
+          <w:sz w:val="28"/>
+          <w:szCs w:val="28"/>
+          <w:lang w:val="en-US"/>
+        </w:rPr>
+      </w:pPr>
+    </w:p>
+    <w:p>
+      <w:pPr>
+        <w:rPr>
+          <w:rFonts w:ascii="Times New Roman" w:hAnsi="Times New Roman" w:cs="Times New Roman"/>
+          <w:b/>
+          <w:bCs/>
+          <w:sz w:val="28"/>
+          <w:szCs w:val="28"/>
+        </w:rPr>
+      </w:pPr>
+      <w:r>
+        <w:rPr>
+          <w:rFonts w:ascii="Times New Roman" w:hAnsi="Times New Roman" w:cs="Times New Roman"/>
+          <w:b/>
+          <w:bCs/>
+          <w:sz w:val="28"/>
+          <w:szCs w:val="28"/>
+        </w:rPr>
+        <w:t>Описание программы и алгоритма</w:t>
+      </w:r>
+    </w:p>
+    <w:p>
+      <w:pPr>
+        <w:rPr>
+          <w:rFonts w:ascii="Times New Roman" w:hAnsi="Times New Roman" w:cs="Times New Roman"/>
+          <w:b/>
+          <w:bCs/>
+          <w:sz w:val="28"/>
+          <w:szCs w:val="28"/>
+        </w:rPr>
+      </w:pPr>
+    </w:p>
+    <w:p>
+      <w:pPr>
+        <w:rPr>
+          <w:rFonts w:ascii="Times New Roman" w:hAnsi="Times New Roman" w:cs="Times New Roman"/>
+          <w:sz w:val="28"/>
+          <w:szCs w:val="28"/>
+          <w:lang w:val="en-US"/>
+        </w:rPr>
+      </w:pPr>
+      <w:r>
+        <w:rPr>
+          <w:rFonts w:ascii="Times New Roman" w:hAnsi="Times New Roman" w:cs="Times New Roman"/>
+          <w:sz w:val="28"/>
+          <w:szCs w:val="28"/>
+        </w:rPr>
+        <w:t>Программа</w:t>
+      </w:r>
+      <w:r>
+        <w:rPr>
+          <w:rFonts w:ascii="Times New Roman" w:hAnsi="Times New Roman" w:cs="Times New Roman"/>
+          <w:sz w:val="28"/>
+          <w:szCs w:val="28"/>
+          <w:lang w:val="en-US"/>
+        </w:rPr>
+        <w:t xml:space="preserve"> </w:t>
+      </w:r>
+      <w:r>
+        <w:rPr>
+          <w:rFonts w:ascii="Times New Roman" w:hAnsi="Times New Roman" w:cs="Times New Roman"/>
+          <w:sz w:val="28"/>
+          <w:szCs w:val="28"/>
+        </w:rPr>
+        <w:t>включает</w:t>
+      </w:r>
+      <w:r>
+        <w:rPr>
+          <w:rFonts w:ascii="Times New Roman" w:hAnsi="Times New Roman" w:cs="Times New Roman"/>
+          <w:sz w:val="28"/>
+          <w:szCs w:val="28"/>
+          <w:lang w:val="en-US"/>
+        </w:rPr>
+        <w:t xml:space="preserve"> </w:t>
+      </w:r>
+      <w:r>
+        <w:rPr>
+          <w:rFonts w:ascii="Times New Roman" w:hAnsi="Times New Roman" w:cs="Times New Roman"/>
+          <w:sz w:val="28"/>
+          <w:szCs w:val="28"/>
+        </w:rPr>
+        <w:t>в</w:t>
+      </w:r>
+      <w:r>
+        <w:rPr>
+          <w:rFonts w:ascii="Times New Roman" w:hAnsi="Times New Roman" w:cs="Times New Roman"/>
+          <w:sz w:val="28"/>
+          <w:szCs w:val="28"/>
+          <w:lang w:val="en-US"/>
+        </w:rPr>
+        <w:t xml:space="preserve"> </w:t>
+      </w:r>
+      <w:r>
+        <w:rPr>
+          <w:rFonts w:ascii="Times New Roman" w:hAnsi="Times New Roman" w:cs="Times New Roman"/>
+          <w:sz w:val="28"/>
+          <w:szCs w:val="28"/>
+        </w:rPr>
+        <w:t>себя</w:t>
+      </w:r>
+      <w:r>
+        <w:rPr>
+          <w:rFonts w:ascii="Times New Roman" w:hAnsi="Times New Roman" w:cs="Times New Roman"/>
+          <w:sz w:val="28"/>
+          <w:szCs w:val="28"/>
+          <w:lang w:val="en-US"/>
+        </w:rPr>
+        <w:t xml:space="preserve"> </w:t>
+      </w:r>
+      <w:r>
+        <w:rPr>
+          <w:rFonts w:ascii="Times New Roman" w:hAnsi="Times New Roman" w:cs="Times New Roman"/>
+          <w:sz w:val="28"/>
+          <w:szCs w:val="28"/>
+        </w:rPr>
+        <w:t>класс</w:t>
+      </w:r>
+      <w:r>
+        <w:rPr>
+          <w:rFonts w:ascii="Times New Roman" w:hAnsi="Times New Roman" w:cs="Times New Roman"/>
+          <w:sz w:val="28"/>
+          <w:szCs w:val="28"/>
+          <w:lang w:val="en-US"/>
+        </w:rPr>
+        <w:t xml:space="preserve"> </w:t>
+      </w:r>
+      <w:r>
+        <w:rPr>
+          <w:rFonts w:ascii="Times New Roman" w:hAnsi="Times New Roman" w:cs="Times New Roman"/>
+          <w:sz w:val="28"/>
+          <w:szCs w:val="28"/>
+          <w:lang w:val="en-US"/>
+        </w:rPr>
+        <w:t>DNFQualifier</w:t>
+      </w:r>
+      <w:r>
+        <w:rPr>
+          <w:rFonts w:ascii="Times New Roman" w:hAnsi="Times New Roman" w:cs="Times New Roman"/>
+          <w:sz w:val="28"/>
+          <w:szCs w:val="28"/>
+          <w:lang w:val="en-US"/>
+        </w:rPr>
+        <w:t xml:space="preserve">, </w:t>
+      </w:r>
+      <w:r>
+        <w:rPr>
+          <w:rFonts w:ascii="Times New Roman" w:hAnsi="Times New Roman" w:cs="Times New Roman"/>
+          <w:sz w:val="28"/>
+          <w:szCs w:val="28"/>
+        </w:rPr>
+        <w:t>включающий</w:t>
+      </w:r>
+      <w:r>
+        <w:rPr>
+          <w:rFonts w:ascii="Times New Roman" w:hAnsi="Times New Roman" w:cs="Times New Roman"/>
+          <w:sz w:val="28"/>
+          <w:szCs w:val="28"/>
+          <w:lang w:val="en-US"/>
+        </w:rPr>
+        <w:t xml:space="preserve"> </w:t>
+      </w:r>
+      <w:r>
+        <w:rPr>
+          <w:rFonts w:ascii="Times New Roman" w:hAnsi="Times New Roman" w:cs="Times New Roman"/>
+          <w:sz w:val="28"/>
+          <w:szCs w:val="28"/>
+        </w:rPr>
+        <w:t>в</w:t>
+      </w:r>
+      <w:r>
+        <w:rPr>
+          <w:rFonts w:ascii="Times New Roman" w:hAnsi="Times New Roman" w:cs="Times New Roman"/>
+          <w:sz w:val="28"/>
+          <w:szCs w:val="28"/>
+          <w:lang w:val="en-US"/>
+        </w:rPr>
+        <w:t xml:space="preserve"> </w:t>
+      </w:r>
+      <w:r>
+        <w:rPr>
+          <w:rFonts w:ascii="Times New Roman" w:hAnsi="Times New Roman" w:cs="Times New Roman"/>
+          <w:sz w:val="28"/>
+          <w:szCs w:val="28"/>
+        </w:rPr>
+        <w:t>себя</w:t>
+      </w:r>
+      <w:r>
+        <w:rPr>
+          <w:rFonts w:ascii="Times New Roman" w:hAnsi="Times New Roman" w:cs="Times New Roman"/>
+          <w:sz w:val="28"/>
+          <w:szCs w:val="28"/>
+          <w:lang w:val="en-US"/>
+        </w:rPr>
+        <w:t xml:space="preserve"> </w:t>
+      </w:r>
+      <w:r>
+        <w:rPr>
+          <w:rFonts w:ascii="Times New Roman" w:hAnsi="Times New Roman" w:cs="Times New Roman"/>
+          <w:sz w:val="28"/>
+          <w:szCs w:val="28"/>
+        </w:rPr>
+        <w:t>следующие</w:t>
+      </w:r>
+      <w:r>
+        <w:rPr>
+          <w:rFonts w:ascii="Times New Roman" w:hAnsi="Times New Roman" w:cs="Times New Roman"/>
+          <w:sz w:val="28"/>
+          <w:szCs w:val="28"/>
+          <w:lang w:val="en-US"/>
+        </w:rPr>
+        <w:t xml:space="preserve"> </w:t>
+      </w:r>
+      <w:r>
+        <w:rPr>
+          <w:rFonts w:ascii="Times New Roman" w:hAnsi="Times New Roman" w:cs="Times New Roman"/>
+          <w:sz w:val="28"/>
+          <w:szCs w:val="28"/>
+        </w:rPr>
+        <w:t>методы</w:t>
+      </w:r>
+      <w:r>
+        <w:rPr>
+          <w:rFonts w:ascii="Times New Roman" w:hAnsi="Times New Roman" w:cs="Times New Roman"/>
+          <w:sz w:val="28"/>
+          <w:szCs w:val="28"/>
+          <w:lang w:val="en-US"/>
+        </w:rPr>
+        <w:t xml:space="preserve">: </w:t>
+      </w:r>
+      <w:r>
+        <w:rPr>
+          <w:rFonts w:ascii="Times New Roman" w:hAnsi="Times New Roman" w:cs="Times New Roman"/>
+          <w:sz w:val="28"/>
+          <w:szCs w:val="28"/>
+          <w:lang w:val="en-US"/>
+        </w:rPr>
+        <w:t>is</w:t>
+      </w:r>
+      <w:r>
+        <w:rPr>
+          <w:rFonts w:ascii="Times New Roman" w:hAnsi="Times New Roman" w:cs="Times New Roman"/>
+          <w:sz w:val="28"/>
+          <w:szCs w:val="28"/>
+          <w:lang w:val="en-US"/>
+        </w:rPr>
+        <w:t>_</w:t>
+      </w:r>
+      <w:r>
+        <w:rPr>
+          <w:rFonts w:ascii="Times New Roman" w:hAnsi="Times New Roman" w:cs="Times New Roman"/>
+          <w:sz w:val="28"/>
+          <w:szCs w:val="28"/>
+          <w:lang w:val="en-US"/>
+        </w:rPr>
+        <w:t>dnf</w:t>
+      </w:r>
+      <w:r>
+        <w:rPr>
+          <w:rFonts w:ascii="Times New Roman" w:hAnsi="Times New Roman" w:cs="Times New Roman"/>
+          <w:sz w:val="28"/>
+          <w:szCs w:val="28"/>
+          <w:lang w:val="en-US"/>
+        </w:rPr>
+        <w:t xml:space="preserve">(), </w:t>
+      </w:r>
+      <w:r>
+        <w:rPr>
+          <w:rFonts w:ascii="Times New Roman" w:hAnsi="Times New Roman" w:cs="Times New Roman"/>
+          <w:sz w:val="28"/>
+          <w:szCs w:val="28"/>
+          <w:lang w:val="en-US"/>
+        </w:rPr>
+        <w:t>initial</w:t>
+      </w:r>
+      <w:r>
+        <w:rPr>
+          <w:rFonts w:ascii="Times New Roman" w:hAnsi="Times New Roman" w:cs="Times New Roman"/>
+          <w:sz w:val="28"/>
+          <w:szCs w:val="28"/>
+          <w:lang w:val="en-US"/>
+        </w:rPr>
+        <w:t>_</w:t>
+      </w:r>
+      <w:r>
+        <w:rPr>
+          <w:rFonts w:ascii="Times New Roman" w:hAnsi="Times New Roman" w:cs="Times New Roman"/>
+          <w:sz w:val="28"/>
+          <w:szCs w:val="28"/>
+          <w:lang w:val="en-US"/>
+        </w:rPr>
+        <w:t>check</w:t>
+      </w:r>
+      <w:r>
+        <w:rPr>
+          <w:rFonts w:ascii="Times New Roman" w:hAnsi="Times New Roman" w:cs="Times New Roman"/>
+          <w:sz w:val="28"/>
+          <w:szCs w:val="28"/>
+          <w:lang w:val="en-US"/>
+        </w:rPr>
+        <w:t xml:space="preserve">(), </w:t>
+      </w:r>
+      <w:r>
+        <w:rPr>
+          <w:rFonts w:ascii="Times New Roman" w:hAnsi="Times New Roman" w:cs="Times New Roman"/>
+          <w:sz w:val="28"/>
+          <w:szCs w:val="28"/>
+          <w:lang w:val="en-US"/>
+        </w:rPr>
+        <w:t>check</w:t>
+      </w:r>
+      <w:r>
+        <w:rPr>
+          <w:rFonts w:ascii="Times New Roman" w:hAnsi="Times New Roman" w:cs="Times New Roman"/>
+          <w:sz w:val="28"/>
+          <w:szCs w:val="28"/>
+          <w:lang w:val="en-US"/>
+        </w:rPr>
+        <w:t>_</w:t>
+      </w:r>
+      <w:r>
+        <w:rPr>
+          <w:rFonts w:ascii="Times New Roman" w:hAnsi="Times New Roman" w:cs="Times New Roman"/>
+          <w:sz w:val="28"/>
+          <w:szCs w:val="28"/>
+          <w:lang w:val="en-US"/>
+        </w:rPr>
+        <w:t>parenthesis</w:t>
+      </w:r>
+      <w:r>
+        <w:rPr>
+          <w:rFonts w:ascii="Times New Roman" w:hAnsi="Times New Roman" w:cs="Times New Roman"/>
+          <w:sz w:val="28"/>
+          <w:szCs w:val="28"/>
+          <w:lang w:val="en-US"/>
+        </w:rPr>
+        <w:t xml:space="preserve">(), </w:t>
+      </w:r>
+      <w:r>
+        <w:rPr>
+          <w:rFonts w:ascii="Times New Roman" w:hAnsi="Times New Roman" w:cs="Times New Roman"/>
+          <w:sz w:val="28"/>
+          <w:szCs w:val="28"/>
+          <w:lang w:val="en-US"/>
+        </w:rPr>
+        <w:t>only</w:t>
+      </w:r>
+      <w:r>
+        <w:rPr>
+          <w:rFonts w:ascii="Times New Roman" w:hAnsi="Times New Roman" w:cs="Times New Roman"/>
+          <w:sz w:val="28"/>
+          <w:szCs w:val="28"/>
+          <w:lang w:val="en-US"/>
+        </w:rPr>
+        <w:t>_</w:t>
+      </w:r>
+      <w:r>
+        <w:rPr>
+          <w:rFonts w:ascii="Times New Roman" w:hAnsi="Times New Roman" w:cs="Times New Roman"/>
+          <w:sz w:val="28"/>
+          <w:szCs w:val="28"/>
+          <w:lang w:val="en-US"/>
+        </w:rPr>
+        <w:t>atomic</w:t>
+      </w:r>
+      <w:r>
+        <w:rPr>
+          <w:rFonts w:ascii="Times New Roman" w:hAnsi="Times New Roman" w:cs="Times New Roman"/>
+          <w:sz w:val="28"/>
+          <w:szCs w:val="28"/>
+          <w:lang w:val="en-US"/>
+        </w:rPr>
+        <w:t>_</w:t>
+      </w:r>
+      <w:r>
+        <w:rPr>
+          <w:rFonts w:ascii="Times New Roman" w:hAnsi="Times New Roman" w:cs="Times New Roman"/>
+          <w:sz w:val="28"/>
+          <w:szCs w:val="28"/>
+          <w:lang w:val="en-US"/>
+        </w:rPr>
+        <w:t>negations</w:t>
+      </w:r>
+      <w:r>
+        <w:rPr>
+          <w:rFonts w:ascii="Times New Roman" w:hAnsi="Times New Roman" w:cs="Times New Roman"/>
+          <w:sz w:val="28"/>
+          <w:szCs w:val="28"/>
+          <w:lang w:val="en-US"/>
+        </w:rPr>
+        <w:t xml:space="preserve">(), </w:t>
+      </w:r>
+      <w:r>
+        <w:rPr>
+          <w:rFonts w:ascii="Times New Roman" w:hAnsi="Times New Roman" w:cs="Times New Roman"/>
+          <w:sz w:val="28"/>
+          <w:szCs w:val="28"/>
+          <w:lang w:val="en-US"/>
+        </w:rPr>
+        <w:t>replace</w:t>
+      </w:r>
+      <w:r>
+        <w:rPr>
+          <w:rFonts w:ascii="Times New Roman" w:hAnsi="Times New Roman" w:cs="Times New Roman"/>
+          <w:sz w:val="28"/>
+          <w:szCs w:val="28"/>
+          <w:lang w:val="en-US"/>
+        </w:rPr>
+        <w:t>_</w:t>
+      </w:r>
+      <w:r>
+        <w:rPr>
+          <w:rFonts w:ascii="Times New Roman" w:hAnsi="Times New Roman" w:cs="Times New Roman"/>
+          <w:sz w:val="28"/>
+          <w:szCs w:val="28"/>
+          <w:lang w:val="en-US"/>
+        </w:rPr>
+        <w:t>special</w:t>
+      </w:r>
+      <w:r>
+        <w:rPr>
+          <w:rFonts w:ascii="Times New Roman" w:hAnsi="Times New Roman" w:cs="Times New Roman"/>
+          <w:sz w:val="28"/>
+          <w:szCs w:val="28"/>
+          <w:lang w:val="en-US"/>
+        </w:rPr>
+        <w:t>_</w:t>
+      </w:r>
+      <w:r>
+        <w:rPr>
+          <w:rFonts w:ascii="Times New Roman" w:hAnsi="Times New Roman" w:cs="Times New Roman"/>
+          <w:sz w:val="28"/>
+          <w:szCs w:val="28"/>
+          <w:lang w:val="en-US"/>
+        </w:rPr>
+        <w:t>syms</w:t>
+      </w:r>
+      <w:r>
+        <w:rPr>
+          <w:rFonts w:ascii="Times New Roman" w:hAnsi="Times New Roman" w:cs="Times New Roman"/>
+          <w:sz w:val="28"/>
+          <w:szCs w:val="28"/>
+          <w:lang w:val="en-US"/>
+        </w:rPr>
+        <w:t xml:space="preserve">(), </w:t>
+      </w:r>
+      <w:r>
+        <w:rPr>
+          <w:rFonts w:ascii="Times New Roman" w:hAnsi="Times New Roman" w:cs="Times New Roman"/>
+          <w:sz w:val="28"/>
+          <w:szCs w:val="28"/>
+          <w:lang w:val="en-US"/>
+        </w:rPr>
+        <w:t>apply_ranks_to_operations(),</w:t>
+      </w:r>
+    </w:p>
+    <w:p>
+      <w:pPr>
+        <w:rPr>
+          <w:rFonts w:ascii="Times New Roman" w:hAnsi="Times New Roman" w:cs="Times New Roman"/>
+          <w:sz w:val="28"/>
+          <w:szCs w:val="28"/>
+          <w:lang w:val="en-US"/>
+        </w:rPr>
+      </w:pPr>
+      <w:r>
+        <w:rPr>
+          <w:rFonts w:ascii="Times New Roman" w:hAnsi="Times New Roman" w:cs="Times New Roman"/>
+          <w:sz w:val="28"/>
+          <w:szCs w:val="28"/>
+          <w:lang w:val="en-US"/>
+        </w:rPr>
+        <w:t>check_operations_order(), is_variable(), check_formula_syntax(), find_index_of_deepest_operation().</w:t>
+      </w:r>
+    </w:p>
+    <w:p>
+      <w:pPr>
+        <w:rPr>
+          <w:rFonts w:ascii="Times New Roman" w:hAnsi="Times New Roman" w:cs="Times New Roman"/>
+          <w:sz w:val="28"/>
+          <w:szCs w:val="28"/>
+          <w:lang w:val="en-US"/>
+        </w:rPr>
+      </w:pPr>
+    </w:p>
+    <w:p>
+      <w:pPr>
+        <w:pStyle w:val="a3"/>
+        <w:numPr>
+          <w:ilvl w:val="0"/>
+          <w:numId w:val="2"/>
+        </w:numPr>
+        <w:rPr>
+          <w:rFonts w:ascii="Times New Roman" w:hAnsi="Times New Roman" w:cs="Times New Roman"/>
+          <w:sz w:val="28"/>
+          <w:szCs w:val="28"/>
+        </w:rPr>
+      </w:pPr>
+      <w:r>
+        <w:rPr>
+          <w:rFonts w:ascii="Times New Roman" w:hAnsi="Times New Roman" w:cs="Times New Roman"/>
+          <w:sz w:val="28"/>
+          <w:szCs w:val="28"/>
+        </w:rPr>
+        <w:t>Метод</w:t>
+      </w:r>
+      <w:r>
+        <w:rPr>
+          <w:rFonts w:ascii="Times New Roman" w:hAnsi="Times New Roman" w:cs="Times New Roman"/>
+          <w:sz w:val="28"/>
+          <w:szCs w:val="28"/>
+        </w:rPr>
+        <w:t xml:space="preserve"> </w:t>
+      </w:r>
+      <w:r>
+        <w:rPr>
+          <w:rFonts w:ascii="Times New Roman" w:hAnsi="Times New Roman" w:cs="Times New Roman"/>
+          <w:sz w:val="28"/>
+          <w:szCs w:val="28"/>
+          <w:lang w:val="en-US"/>
+        </w:rPr>
+        <w:t>is</w:t>
+      </w:r>
+      <w:r>
+        <w:rPr>
+          <w:rFonts w:ascii="Times New Roman" w:hAnsi="Times New Roman" w:cs="Times New Roman"/>
+          <w:sz w:val="28"/>
+          <w:szCs w:val="28"/>
+        </w:rPr>
+        <w:t>_</w:t>
+      </w:r>
+      <w:r>
+        <w:rPr>
+          <w:rFonts w:ascii="Times New Roman" w:hAnsi="Times New Roman" w:cs="Times New Roman"/>
+          <w:sz w:val="28"/>
+          <w:szCs w:val="28"/>
+          <w:lang w:val="en-US"/>
+        </w:rPr>
+        <w:t>dnf</w:t>
+      </w:r>
+      <w:r>
+        <w:rPr>
+          <w:rFonts w:ascii="Times New Roman" w:hAnsi="Times New Roman" w:cs="Times New Roman"/>
+          <w:sz w:val="28"/>
+          <w:szCs w:val="28"/>
+        </w:rPr>
+        <w:t xml:space="preserve">() </w:t>
+      </w:r>
+      <w:r>
+        <w:rPr>
+          <w:rFonts w:ascii="Times New Roman" w:hAnsi="Times New Roman" w:cs="Times New Roman"/>
+          <w:sz w:val="28"/>
+          <w:szCs w:val="28"/>
+        </w:rPr>
+        <w:t>проверяет, является ли данная формула ДНФ. Метод проверяет строку на содержание в ней только определённых символов, затем заменяет некоторые для последующей обработки и проводит остальные проверки.</w:t>
+      </w:r>
+      <w:r>
+        <w:rPr>
+          <w:rFonts w:ascii="Times New Roman" w:hAnsi="Times New Roman" w:cs="Times New Roman"/>
+          <w:sz w:val="28"/>
+          <w:szCs w:val="28"/>
+        </w:rPr>
+        <w:t xml:space="preserve"> Метод сразу определит формулу как ДНФ, если </w:t>
+      </w:r>
+      <w:r>
+        <w:rPr>
+          <w:rFonts w:ascii="Times New Roman" w:hAnsi="Times New Roman" w:cs="Times New Roman"/>
+          <w:sz w:val="28"/>
+          <w:szCs w:val="28"/>
+        </w:rPr>
+        <w:lastRenderedPageBreak/>
+        <w:t>формула атомарная, но не константа. Метод сразу определит формулу как не ДНФ, если она равна какой-либо из констант. Иначе, проводятся дополнительные проверки.</w:t>
+      </w:r>
+    </w:p>
+    <w:p>
+      <w:pPr>
+        <w:pStyle w:val="a3"/>
+        <w:numPr>
+          <w:ilvl w:val="0"/>
+          <w:numId w:val="2"/>
+        </w:numPr>
+        <w:rPr>
+          <w:rFonts w:ascii="Times New Roman" w:hAnsi="Times New Roman" w:cs="Times New Roman"/>
+          <w:sz w:val="28"/>
+          <w:szCs w:val="28"/>
+        </w:rPr>
+      </w:pPr>
+      <w:r>
+        <w:rPr>
+          <w:rFonts w:ascii="Times New Roman" w:hAnsi="Times New Roman" w:cs="Times New Roman"/>
+          <w:sz w:val="28"/>
+          <w:szCs w:val="28"/>
+        </w:rPr>
+        <w:t xml:space="preserve">Метод </w:t>
+      </w:r>
+      <w:r>
+        <w:rPr>
+          <w:rFonts w:ascii="Times New Roman" w:hAnsi="Times New Roman" w:cs="Times New Roman"/>
+          <w:sz w:val="28"/>
+          <w:szCs w:val="28"/>
+          <w:lang w:val="en-US"/>
+        </w:rPr>
+        <w:t>initial</w:t>
+      </w:r>
+      <w:r>
+        <w:rPr>
+          <w:rFonts w:ascii="Times New Roman" w:hAnsi="Times New Roman" w:cs="Times New Roman"/>
+          <w:sz w:val="28"/>
+          <w:szCs w:val="28"/>
+        </w:rPr>
+        <w:t>_</w:t>
+      </w:r>
+      <w:r>
+        <w:rPr>
+          <w:rFonts w:ascii="Times New Roman" w:hAnsi="Times New Roman" w:cs="Times New Roman"/>
+          <w:sz w:val="28"/>
+          <w:szCs w:val="28"/>
+          <w:lang w:val="en-US"/>
+        </w:rPr>
+        <w:t>check</w:t>
+      </w:r>
+      <w:r>
+        <w:rPr>
+          <w:rFonts w:ascii="Times New Roman" w:hAnsi="Times New Roman" w:cs="Times New Roman"/>
+          <w:sz w:val="28"/>
+          <w:szCs w:val="28"/>
+        </w:rPr>
+        <w:t xml:space="preserve">() </w:t>
+      </w:r>
+      <w:r>
+        <w:rPr>
+          <w:rFonts w:ascii="Times New Roman" w:hAnsi="Times New Roman" w:cs="Times New Roman"/>
+          <w:sz w:val="28"/>
+          <w:szCs w:val="28"/>
+        </w:rPr>
+        <w:t xml:space="preserve">проводит первоначальную проверку формулы – проверка правильности расстановки скобок, </w:t>
+      </w:r>
+      <w:r>
+        <w:rPr>
+          <w:rFonts w:ascii="Times New Roman" w:hAnsi="Times New Roman" w:cs="Times New Roman"/>
+          <w:sz w:val="28"/>
+          <w:szCs w:val="28"/>
+        </w:rPr>
+        <w:t>соответствие количества скобок количеству логических операторов в формуле, проверяет формулу на соответствие синтаксису формул языка логики высказываний.</w:t>
+      </w:r>
+    </w:p>
+    <w:p>
+      <w:pPr>
+        <w:pStyle w:val="a3"/>
+        <w:numPr>
+          <w:ilvl w:val="0"/>
+          <w:numId w:val="2"/>
+        </w:numPr>
+        <w:rPr>
+          <w:rFonts w:ascii="Times New Roman" w:hAnsi="Times New Roman" w:cs="Times New Roman"/>
+          <w:sz w:val="28"/>
+          <w:szCs w:val="28"/>
+        </w:rPr>
+      </w:pPr>
+      <w:r>
+        <w:rPr>
+          <w:rFonts w:ascii="Times New Roman" w:hAnsi="Times New Roman" w:cs="Times New Roman"/>
+          <w:sz w:val="28"/>
+          <w:szCs w:val="28"/>
+        </w:rPr>
+        <w:t>Метод</w:t>
+      </w:r>
+      <w:r>
+        <w:rPr>
+          <w:rFonts w:ascii="Times New Roman" w:hAnsi="Times New Roman" w:cs="Times New Roman"/>
+          <w:sz w:val="28"/>
+          <w:szCs w:val="28"/>
+        </w:rPr>
+        <w:t xml:space="preserve"> </w:t>
+      </w:r>
+      <w:r>
+        <w:rPr>
+          <w:rFonts w:ascii="Times New Roman" w:hAnsi="Times New Roman" w:cs="Times New Roman"/>
+          <w:sz w:val="28"/>
+          <w:szCs w:val="28"/>
+          <w:lang w:val="en-US"/>
+        </w:rPr>
+        <w:t>check</w:t>
+      </w:r>
+      <w:r>
+        <w:rPr>
+          <w:rFonts w:ascii="Times New Roman" w:hAnsi="Times New Roman" w:cs="Times New Roman"/>
+          <w:sz w:val="28"/>
+          <w:szCs w:val="28"/>
+        </w:rPr>
+        <w:t>_</w:t>
+      </w:r>
+      <w:r>
+        <w:rPr>
+          <w:rFonts w:ascii="Times New Roman" w:hAnsi="Times New Roman" w:cs="Times New Roman"/>
+          <w:sz w:val="28"/>
+          <w:szCs w:val="28"/>
+          <w:lang w:val="en-US"/>
+        </w:rPr>
+        <w:t>parenthesis</w:t>
+      </w:r>
+      <w:r>
+        <w:rPr>
+          <w:rFonts w:ascii="Times New Roman" w:hAnsi="Times New Roman" w:cs="Times New Roman"/>
+          <w:sz w:val="28"/>
+          <w:szCs w:val="28"/>
+        </w:rPr>
+        <w:t>()</w:t>
+      </w:r>
+      <w:r>
+        <w:rPr>
+          <w:rFonts w:ascii="Times New Roman" w:hAnsi="Times New Roman" w:cs="Times New Roman"/>
+          <w:sz w:val="28"/>
+          <w:szCs w:val="28"/>
+        </w:rPr>
+        <w:t xml:space="preserve"> -</w:t>
+      </w:r>
+      <w:r>
+        <w:rPr>
+          <w:rFonts w:ascii="Times New Roman" w:hAnsi="Times New Roman" w:cs="Times New Roman"/>
+          <w:sz w:val="28"/>
+          <w:szCs w:val="28"/>
+        </w:rPr>
+        <w:t xml:space="preserve"> </w:t>
+      </w:r>
+      <w:r>
+        <w:rPr>
+          <w:rFonts w:ascii="Times New Roman" w:hAnsi="Times New Roman" w:cs="Times New Roman"/>
+          <w:sz w:val="28"/>
+          <w:szCs w:val="28"/>
+        </w:rPr>
+        <w:t>проводит</w:t>
+      </w:r>
+      <w:r>
+        <w:rPr>
+          <w:rFonts w:ascii="Times New Roman" w:hAnsi="Times New Roman" w:cs="Times New Roman"/>
+          <w:sz w:val="28"/>
+          <w:szCs w:val="28"/>
+        </w:rPr>
+        <w:t xml:space="preserve"> </w:t>
+      </w:r>
+      <w:r>
+        <w:rPr>
+          <w:rFonts w:ascii="Times New Roman" w:hAnsi="Times New Roman" w:cs="Times New Roman"/>
+          <w:sz w:val="28"/>
+          <w:szCs w:val="28"/>
+        </w:rPr>
+        <w:t>проверку последовательности из скобок на правильность.</w:t>
+      </w:r>
+    </w:p>
+    <w:p>
+      <w:pPr>
+        <w:pStyle w:val="a3"/>
+        <w:numPr>
+          <w:ilvl w:val="0"/>
+          <w:numId w:val="2"/>
+        </w:numPr>
+        <w:rPr>
+          <w:rFonts w:ascii="Times New Roman" w:hAnsi="Times New Roman" w:cs="Times New Roman"/>
+          <w:sz w:val="28"/>
+          <w:szCs w:val="28"/>
+        </w:rPr>
+      </w:pPr>
+      <w:r>
+        <w:rPr>
+          <w:rFonts w:ascii="Times New Roman" w:hAnsi="Times New Roman" w:cs="Times New Roman"/>
+          <w:sz w:val="28"/>
+          <w:szCs w:val="28"/>
+        </w:rPr>
+        <w:t>Метод</w:t>
+      </w:r>
+      <w:r>
+        <w:rPr>
+          <w:rFonts w:ascii="Times New Roman" w:hAnsi="Times New Roman" w:cs="Times New Roman"/>
+          <w:sz w:val="28"/>
+          <w:szCs w:val="28"/>
+        </w:rPr>
+        <w:t xml:space="preserve"> </w:t>
+      </w:r>
+      <w:r>
+        <w:rPr>
+          <w:rFonts w:ascii="Times New Roman" w:hAnsi="Times New Roman" w:cs="Times New Roman"/>
+          <w:sz w:val="28"/>
+          <w:szCs w:val="28"/>
+          <w:lang w:val="en-US"/>
+        </w:rPr>
+        <w:t>only</w:t>
+      </w:r>
+      <w:r>
+        <w:rPr>
+          <w:rFonts w:ascii="Times New Roman" w:hAnsi="Times New Roman" w:cs="Times New Roman"/>
+          <w:sz w:val="28"/>
+          <w:szCs w:val="28"/>
+        </w:rPr>
+        <w:t>_</w:t>
+      </w:r>
+      <w:r>
+        <w:rPr>
+          <w:rFonts w:ascii="Times New Roman" w:hAnsi="Times New Roman" w:cs="Times New Roman"/>
+          <w:sz w:val="28"/>
+          <w:szCs w:val="28"/>
+          <w:lang w:val="en-US"/>
+        </w:rPr>
+        <w:t>atomic</w:t>
+      </w:r>
+      <w:r>
+        <w:rPr>
+          <w:rFonts w:ascii="Times New Roman" w:hAnsi="Times New Roman" w:cs="Times New Roman"/>
+          <w:sz w:val="28"/>
+          <w:szCs w:val="28"/>
+        </w:rPr>
+        <w:t>_</w:t>
+      </w:r>
+      <w:r>
+        <w:rPr>
+          <w:rFonts w:ascii="Times New Roman" w:hAnsi="Times New Roman" w:cs="Times New Roman"/>
+          <w:sz w:val="28"/>
+          <w:szCs w:val="28"/>
+          <w:lang w:val="en-US"/>
+        </w:rPr>
+        <w:t>negations</w:t>
+      </w:r>
+      <w:r>
+        <w:rPr>
+          <w:rFonts w:ascii="Times New Roman" w:hAnsi="Times New Roman" w:cs="Times New Roman"/>
+          <w:sz w:val="28"/>
+          <w:szCs w:val="28"/>
+        </w:rPr>
+        <w:t>()</w:t>
+      </w:r>
+      <w:r>
+        <w:rPr>
+          <w:rFonts w:ascii="Times New Roman" w:hAnsi="Times New Roman" w:cs="Times New Roman"/>
+          <w:sz w:val="28"/>
+          <w:szCs w:val="28"/>
+        </w:rPr>
+        <w:t xml:space="preserve"> -</w:t>
+      </w:r>
+      <w:r>
+        <w:rPr>
+          <w:rFonts w:ascii="Times New Roman" w:hAnsi="Times New Roman" w:cs="Times New Roman"/>
+          <w:sz w:val="28"/>
+          <w:szCs w:val="28"/>
+        </w:rPr>
+        <w:t xml:space="preserve"> </w:t>
+      </w:r>
+      <w:r>
+        <w:rPr>
+          <w:rFonts w:ascii="Times New Roman" w:hAnsi="Times New Roman" w:cs="Times New Roman"/>
+          <w:sz w:val="28"/>
+          <w:szCs w:val="28"/>
+        </w:rPr>
+        <w:t>проверяет</w:t>
+      </w:r>
+      <w:r>
+        <w:rPr>
+          <w:rFonts w:ascii="Times New Roman" w:hAnsi="Times New Roman" w:cs="Times New Roman"/>
+          <w:sz w:val="28"/>
+          <w:szCs w:val="28"/>
+        </w:rPr>
+        <w:t xml:space="preserve"> </w:t>
+      </w:r>
+      <w:r>
+        <w:rPr>
+          <w:rFonts w:ascii="Times New Roman" w:hAnsi="Times New Roman" w:cs="Times New Roman"/>
+          <w:sz w:val="28"/>
+          <w:szCs w:val="28"/>
+        </w:rPr>
+        <w:t>формулу</w:t>
+      </w:r>
+      <w:r>
+        <w:rPr>
+          <w:rFonts w:ascii="Times New Roman" w:hAnsi="Times New Roman" w:cs="Times New Roman"/>
+          <w:sz w:val="28"/>
+          <w:szCs w:val="28"/>
+        </w:rPr>
+        <w:t xml:space="preserve"> </w:t>
+      </w:r>
+      <w:r>
+        <w:rPr>
+          <w:rFonts w:ascii="Times New Roman" w:hAnsi="Times New Roman" w:cs="Times New Roman"/>
+          <w:sz w:val="28"/>
+          <w:szCs w:val="28"/>
+        </w:rPr>
+        <w:t>на наличие в ней отрицаний только атомарных формул.</w:t>
+      </w:r>
+    </w:p>
+    <w:p>
+      <w:pPr>
+        <w:pStyle w:val="a3"/>
+        <w:numPr>
+          <w:ilvl w:val="0"/>
+          <w:numId w:val="2"/>
+        </w:numPr>
+        <w:rPr>
+          <w:rFonts w:ascii="Times New Roman" w:hAnsi="Times New Roman" w:cs="Times New Roman"/>
+          <w:sz w:val="28"/>
+          <w:szCs w:val="28"/>
+        </w:rPr>
+      </w:pPr>
+      <w:r>
+        <w:rPr>
+          <w:rFonts w:ascii="Times New Roman" w:hAnsi="Times New Roman" w:cs="Times New Roman"/>
+          <w:sz w:val="28"/>
+          <w:szCs w:val="28"/>
+        </w:rPr>
+        <w:t>Метод</w:t>
+      </w:r>
+      <w:r>
+        <w:rPr>
+          <w:rFonts w:ascii="Times New Roman" w:hAnsi="Times New Roman" w:cs="Times New Roman"/>
+          <w:sz w:val="28"/>
+          <w:szCs w:val="28"/>
+        </w:rPr>
+        <w:t xml:space="preserve"> </w:t>
+      </w:r>
+      <w:r>
+        <w:rPr>
+          <w:rFonts w:ascii="Times New Roman" w:hAnsi="Times New Roman" w:cs="Times New Roman"/>
+          <w:sz w:val="28"/>
+          <w:szCs w:val="28"/>
+          <w:lang w:val="en-US"/>
+        </w:rPr>
+        <w:t>replace</w:t>
+      </w:r>
+      <w:r>
+        <w:rPr>
+          <w:rFonts w:ascii="Times New Roman" w:hAnsi="Times New Roman" w:cs="Times New Roman"/>
+          <w:sz w:val="28"/>
+          <w:szCs w:val="28"/>
+        </w:rPr>
+        <w:t>_</w:t>
+      </w:r>
+      <w:r>
+        <w:rPr>
+          <w:rFonts w:ascii="Times New Roman" w:hAnsi="Times New Roman" w:cs="Times New Roman"/>
+          <w:sz w:val="28"/>
+          <w:szCs w:val="28"/>
+          <w:lang w:val="en-US"/>
+        </w:rPr>
+        <w:t>special</w:t>
+      </w:r>
+      <w:r>
+        <w:rPr>
+          <w:rFonts w:ascii="Times New Roman" w:hAnsi="Times New Roman" w:cs="Times New Roman"/>
+          <w:sz w:val="28"/>
+          <w:szCs w:val="28"/>
+        </w:rPr>
+        <w:t>_</w:t>
+      </w:r>
+      <w:r>
+        <w:rPr>
+          <w:rFonts w:ascii="Times New Roman" w:hAnsi="Times New Roman" w:cs="Times New Roman"/>
+          <w:sz w:val="28"/>
+          <w:szCs w:val="28"/>
+          <w:lang w:val="en-US"/>
+        </w:rPr>
+        <w:t>syms</w:t>
+      </w:r>
+      <w:r>
+        <w:rPr>
+          <w:rFonts w:ascii="Times New Roman" w:hAnsi="Times New Roman" w:cs="Times New Roman"/>
+          <w:sz w:val="28"/>
+          <w:szCs w:val="28"/>
+        </w:rPr>
+        <w:t xml:space="preserve">() </w:t>
+      </w:r>
+      <w:r>
+        <w:rPr>
+          <w:rFonts w:ascii="Times New Roman" w:hAnsi="Times New Roman" w:cs="Times New Roman"/>
+          <w:sz w:val="28"/>
+          <w:szCs w:val="28"/>
+        </w:rPr>
+        <w:t>замещает</w:t>
+      </w:r>
+      <w:r>
+        <w:rPr>
+          <w:rFonts w:ascii="Times New Roman" w:hAnsi="Times New Roman" w:cs="Times New Roman"/>
+          <w:sz w:val="28"/>
+          <w:szCs w:val="28"/>
+        </w:rPr>
+        <w:t xml:space="preserve"> </w:t>
+      </w:r>
+      <w:r>
+        <w:rPr>
+          <w:rFonts w:ascii="Times New Roman" w:hAnsi="Times New Roman" w:cs="Times New Roman"/>
+          <w:sz w:val="28"/>
+          <w:szCs w:val="28"/>
+        </w:rPr>
+        <w:t>некоторые из символов в формуле для упрощения машинной обработки.</w:t>
+      </w:r>
+    </w:p>
+    <w:p>
+      <w:pPr>
+        <w:pStyle w:val="a3"/>
+        <w:numPr>
+          <w:ilvl w:val="0"/>
+          <w:numId w:val="2"/>
+        </w:numPr>
+        <w:rPr>
+          <w:rFonts w:ascii="Times New Roman" w:hAnsi="Times New Roman" w:cs="Times New Roman"/>
+          <w:sz w:val="28"/>
+          <w:szCs w:val="28"/>
+        </w:rPr>
+      </w:pPr>
+      <w:r>
+        <w:rPr>
+          <w:rFonts w:ascii="Times New Roman" w:hAnsi="Times New Roman" w:cs="Times New Roman"/>
+          <w:sz w:val="28"/>
+          <w:szCs w:val="28"/>
+        </w:rPr>
+        <w:t>Метод</w:t>
+      </w:r>
+      <w:r>
+        <w:rPr>
+          <w:rFonts w:ascii="Times New Roman" w:hAnsi="Times New Roman" w:cs="Times New Roman"/>
+          <w:sz w:val="28"/>
+          <w:szCs w:val="28"/>
+        </w:rPr>
+        <w:t xml:space="preserve"> </w:t>
+      </w:r>
+      <w:r>
+        <w:rPr>
+          <w:rFonts w:ascii="Times New Roman" w:hAnsi="Times New Roman" w:cs="Times New Roman"/>
+          <w:sz w:val="28"/>
+          <w:szCs w:val="28"/>
+          <w:lang w:val="en-US"/>
+        </w:rPr>
+        <w:t>apply</w:t>
+      </w:r>
+      <w:r>
+        <w:rPr>
+          <w:rFonts w:ascii="Times New Roman" w:hAnsi="Times New Roman" w:cs="Times New Roman"/>
+          <w:sz w:val="28"/>
+          <w:szCs w:val="28"/>
+        </w:rPr>
+        <w:t>_</w:t>
+      </w:r>
+      <w:r>
+        <w:rPr>
+          <w:rFonts w:ascii="Times New Roman" w:hAnsi="Times New Roman" w:cs="Times New Roman"/>
+          <w:sz w:val="28"/>
+          <w:szCs w:val="28"/>
+          <w:lang w:val="en-US"/>
+        </w:rPr>
+        <w:t>ranks</w:t>
+      </w:r>
+      <w:r>
+        <w:rPr>
+          <w:rFonts w:ascii="Times New Roman" w:hAnsi="Times New Roman" w:cs="Times New Roman"/>
+          <w:sz w:val="28"/>
+          <w:szCs w:val="28"/>
+        </w:rPr>
+        <w:t>_</w:t>
+      </w:r>
+      <w:r>
+        <w:rPr>
+          <w:rFonts w:ascii="Times New Roman" w:hAnsi="Times New Roman" w:cs="Times New Roman"/>
+          <w:sz w:val="28"/>
+          <w:szCs w:val="28"/>
+          <w:lang w:val="en-US"/>
+        </w:rPr>
+        <w:t>to</w:t>
+      </w:r>
+      <w:r>
+        <w:rPr>
+          <w:rFonts w:ascii="Times New Roman" w:hAnsi="Times New Roman" w:cs="Times New Roman"/>
+          <w:sz w:val="28"/>
+          <w:szCs w:val="28"/>
+        </w:rPr>
+        <w:t>_</w:t>
+      </w:r>
+      <w:r>
+        <w:rPr>
+          <w:rFonts w:ascii="Times New Roman" w:hAnsi="Times New Roman" w:cs="Times New Roman"/>
+          <w:sz w:val="28"/>
+          <w:szCs w:val="28"/>
+          <w:lang w:val="en-US"/>
+        </w:rPr>
+        <w:t>operations</w:t>
+      </w:r>
+      <w:r>
+        <w:rPr>
+          <w:rFonts w:ascii="Times New Roman" w:hAnsi="Times New Roman" w:cs="Times New Roman"/>
+          <w:sz w:val="28"/>
+          <w:szCs w:val="28"/>
+        </w:rPr>
+        <w:t xml:space="preserve">() – </w:t>
+      </w:r>
+      <w:r>
+        <w:rPr>
+          <w:rFonts w:ascii="Times New Roman" w:hAnsi="Times New Roman" w:cs="Times New Roman"/>
+          <w:sz w:val="28"/>
+          <w:szCs w:val="28"/>
+        </w:rPr>
+        <w:t>соотносит</w:t>
+      </w:r>
+      <w:r>
+        <w:rPr>
+          <w:rFonts w:ascii="Times New Roman" w:hAnsi="Times New Roman" w:cs="Times New Roman"/>
+          <w:sz w:val="28"/>
+          <w:szCs w:val="28"/>
+        </w:rPr>
+        <w:t xml:space="preserve"> </w:t>
+      </w:r>
+      <w:r>
+        <w:rPr>
+          <w:rFonts w:ascii="Times New Roman" w:hAnsi="Times New Roman" w:cs="Times New Roman"/>
+          <w:sz w:val="28"/>
+          <w:szCs w:val="28"/>
+        </w:rPr>
+        <w:t>каждую</w:t>
+      </w:r>
+      <w:r>
+        <w:rPr>
+          <w:rFonts w:ascii="Times New Roman" w:hAnsi="Times New Roman" w:cs="Times New Roman"/>
+          <w:sz w:val="28"/>
+          <w:szCs w:val="28"/>
+        </w:rPr>
+        <w:t xml:space="preserve"> </w:t>
+      </w:r>
+      <w:r>
+        <w:rPr>
+          <w:rFonts w:ascii="Times New Roman" w:hAnsi="Times New Roman" w:cs="Times New Roman"/>
+          <w:sz w:val="28"/>
+          <w:szCs w:val="28"/>
+        </w:rPr>
+        <w:t>логическую операцию в формуле с уровнем подформулы, в которой она находится.</w:t>
+      </w:r>
+    </w:p>
+    <w:p>
+      <w:pPr>
+        <w:pStyle w:val="a3"/>
+        <w:numPr>
+          <w:ilvl w:val="0"/>
+          <w:numId w:val="2"/>
+        </w:numPr>
+        <w:rPr>
+          <w:rFonts w:ascii="Times New Roman" w:hAnsi="Times New Roman" w:cs="Times New Roman"/>
+          <w:sz w:val="28"/>
+          <w:szCs w:val="28"/>
+        </w:rPr>
+      </w:pPr>
+      <w:r>
+        <w:rPr>
+          <w:rFonts w:ascii="Times New Roman" w:hAnsi="Times New Roman" w:cs="Times New Roman"/>
+          <w:sz w:val="28"/>
+          <w:szCs w:val="28"/>
+        </w:rPr>
+        <w:t>Метод</w:t>
+      </w:r>
+      <w:r>
+        <w:rPr>
+          <w:rFonts w:ascii="Times New Roman" w:hAnsi="Times New Roman" w:cs="Times New Roman"/>
+          <w:sz w:val="28"/>
+          <w:szCs w:val="28"/>
+        </w:rPr>
+        <w:t xml:space="preserve"> </w:t>
+      </w:r>
+      <w:r>
+        <w:rPr>
+          <w:rFonts w:ascii="Times New Roman" w:hAnsi="Times New Roman" w:cs="Times New Roman"/>
+          <w:sz w:val="28"/>
+          <w:szCs w:val="28"/>
+          <w:lang w:val="en-US"/>
+        </w:rPr>
+        <w:t>check</w:t>
+      </w:r>
+      <w:r>
+        <w:rPr>
+          <w:rFonts w:ascii="Times New Roman" w:hAnsi="Times New Roman" w:cs="Times New Roman"/>
+          <w:sz w:val="28"/>
+          <w:szCs w:val="28"/>
+        </w:rPr>
+        <w:t>_</w:t>
+      </w:r>
+      <w:r>
+        <w:rPr>
+          <w:rFonts w:ascii="Times New Roman" w:hAnsi="Times New Roman" w:cs="Times New Roman"/>
+          <w:sz w:val="28"/>
+          <w:szCs w:val="28"/>
+          <w:lang w:val="en-US"/>
+        </w:rPr>
+        <w:t>operations</w:t>
+      </w:r>
+      <w:r>
+        <w:rPr>
+          <w:rFonts w:ascii="Times New Roman" w:hAnsi="Times New Roman" w:cs="Times New Roman"/>
+          <w:sz w:val="28"/>
+          <w:szCs w:val="28"/>
+        </w:rPr>
+        <w:t>_</w:t>
+      </w:r>
+      <w:r>
+        <w:rPr>
+          <w:rFonts w:ascii="Times New Roman" w:hAnsi="Times New Roman" w:cs="Times New Roman"/>
+          <w:sz w:val="28"/>
+          <w:szCs w:val="28"/>
+          <w:lang w:val="en-US"/>
+        </w:rPr>
+        <w:t>order</w:t>
+      </w:r>
+      <w:r>
+        <w:rPr>
+          <w:rFonts w:ascii="Times New Roman" w:hAnsi="Times New Roman" w:cs="Times New Roman"/>
+          <w:sz w:val="28"/>
+          <w:szCs w:val="28"/>
+        </w:rPr>
+        <w:t xml:space="preserve">() – </w:t>
+      </w:r>
+      <w:r>
+        <w:rPr>
+          <w:rFonts w:ascii="Times New Roman" w:hAnsi="Times New Roman" w:cs="Times New Roman"/>
+          <w:sz w:val="28"/>
+          <w:szCs w:val="28"/>
+        </w:rPr>
+        <w:t>проверяет последовательность логических операций в формуле на соответствие таковой в ДНФ.</w:t>
+      </w:r>
+    </w:p>
+    <w:p>
+      <w:pPr>
+        <w:pStyle w:val="a3"/>
+        <w:numPr>
+          <w:ilvl w:val="0"/>
+          <w:numId w:val="2"/>
+        </w:numPr>
+        <w:rPr>
+          <w:rFonts w:ascii="Times New Roman" w:hAnsi="Times New Roman" w:cs="Times New Roman"/>
+          <w:sz w:val="28"/>
+          <w:szCs w:val="28"/>
+        </w:rPr>
+      </w:pPr>
+      <w:r>
+        <w:rPr>
+          <w:rFonts w:ascii="Times New Roman" w:hAnsi="Times New Roman" w:cs="Times New Roman"/>
+          <w:sz w:val="28"/>
+          <w:szCs w:val="28"/>
+        </w:rPr>
+        <w:t xml:space="preserve">Метод </w:t>
+      </w:r>
+      <w:r>
+        <w:rPr>
+          <w:rFonts w:ascii="Times New Roman" w:hAnsi="Times New Roman" w:cs="Times New Roman"/>
+          <w:sz w:val="28"/>
+          <w:szCs w:val="28"/>
+          <w:lang w:val="en-US"/>
+        </w:rPr>
+        <w:t>is</w:t>
+      </w:r>
+      <w:r>
+        <w:rPr>
+          <w:rFonts w:ascii="Times New Roman" w:hAnsi="Times New Roman" w:cs="Times New Roman"/>
+          <w:sz w:val="28"/>
+          <w:szCs w:val="28"/>
+        </w:rPr>
+        <w:t>_</w:t>
+      </w:r>
+      <w:r>
+        <w:rPr>
+          <w:rFonts w:ascii="Times New Roman" w:hAnsi="Times New Roman" w:cs="Times New Roman"/>
+          <w:sz w:val="28"/>
+          <w:szCs w:val="28"/>
+          <w:lang w:val="en-US"/>
+        </w:rPr>
+        <w:t>variable</w:t>
+      </w:r>
+      <w:r>
+        <w:rPr>
+          <w:rFonts w:ascii="Times New Roman" w:hAnsi="Times New Roman" w:cs="Times New Roman"/>
+          <w:sz w:val="28"/>
+          <w:szCs w:val="28"/>
+        </w:rPr>
+        <w:t xml:space="preserve">() – </w:t>
+      </w:r>
+      <w:r>
+        <w:rPr>
+          <w:rFonts w:ascii="Times New Roman" w:hAnsi="Times New Roman" w:cs="Times New Roman"/>
+          <w:sz w:val="28"/>
+          <w:szCs w:val="28"/>
+        </w:rPr>
+        <w:t>проверяет строку на соответствие её синтаксису переменной в языке логики высказываний.</w:t>
+      </w:r>
+    </w:p>
+    <w:p>
+      <w:pPr>
+        <w:pStyle w:val="a3"/>
+        <w:numPr>
+          <w:ilvl w:val="0"/>
+          <w:numId w:val="2"/>
+        </w:numPr>
+        <w:rPr>
+          <w:rFonts w:ascii="Times New Roman" w:hAnsi="Times New Roman" w:cs="Times New Roman"/>
+          <w:sz w:val="28"/>
+          <w:szCs w:val="28"/>
+        </w:rPr>
+      </w:pPr>
+      <w:r>
+        <w:rPr>
+          <w:rFonts w:ascii="Times New Roman" w:hAnsi="Times New Roman" w:cs="Times New Roman"/>
+          <w:sz w:val="28"/>
+          <w:szCs w:val="28"/>
+        </w:rPr>
+        <w:t>Метод</w:t>
+      </w:r>
+      <w:r>
+        <w:rPr>
+          <w:rFonts w:ascii="Times New Roman" w:hAnsi="Times New Roman" w:cs="Times New Roman"/>
+          <w:sz w:val="28"/>
+          <w:szCs w:val="28"/>
+        </w:rPr>
+        <w:t xml:space="preserve"> </w:t>
+      </w:r>
+      <w:r>
+        <w:rPr>
+          <w:rFonts w:ascii="Times New Roman" w:hAnsi="Times New Roman" w:cs="Times New Roman"/>
+          <w:sz w:val="28"/>
+          <w:szCs w:val="28"/>
+          <w:lang w:val="en-US"/>
+        </w:rPr>
+        <w:t>check</w:t>
+      </w:r>
+      <w:r>
+        <w:rPr>
+          <w:rFonts w:ascii="Times New Roman" w:hAnsi="Times New Roman" w:cs="Times New Roman"/>
+          <w:sz w:val="28"/>
+          <w:szCs w:val="28"/>
+        </w:rPr>
+        <w:t>_</w:t>
+      </w:r>
+      <w:r>
+        <w:rPr>
+          <w:rFonts w:ascii="Times New Roman" w:hAnsi="Times New Roman" w:cs="Times New Roman"/>
+          <w:sz w:val="28"/>
+          <w:szCs w:val="28"/>
+          <w:lang w:val="en-US"/>
+        </w:rPr>
+        <w:t>formula</w:t>
+      </w:r>
+      <w:r>
+        <w:rPr>
+          <w:rFonts w:ascii="Times New Roman" w:hAnsi="Times New Roman" w:cs="Times New Roman"/>
+          <w:sz w:val="28"/>
+          <w:szCs w:val="28"/>
+        </w:rPr>
+        <w:t>_</w:t>
+      </w:r>
+      <w:r>
+        <w:rPr>
+          <w:rFonts w:ascii="Times New Roman" w:hAnsi="Times New Roman" w:cs="Times New Roman"/>
+          <w:sz w:val="28"/>
+          <w:szCs w:val="28"/>
+          <w:lang w:val="en-US"/>
+        </w:rPr>
+        <w:t>syntax</w:t>
+      </w:r>
+      <w:r>
+        <w:rPr>
+          <w:rFonts w:ascii="Times New Roman" w:hAnsi="Times New Roman" w:cs="Times New Roman"/>
+          <w:sz w:val="28"/>
+          <w:szCs w:val="28"/>
+        </w:rPr>
+        <w:t xml:space="preserve">() – </w:t>
+      </w:r>
+      <w:r>
+        <w:rPr>
+          <w:rFonts w:ascii="Times New Roman" w:hAnsi="Times New Roman" w:cs="Times New Roman"/>
+          <w:sz w:val="28"/>
+          <w:szCs w:val="28"/>
+        </w:rPr>
+        <w:t>проверяет</w:t>
+      </w:r>
+      <w:r>
+        <w:rPr>
+          <w:rFonts w:ascii="Times New Roman" w:hAnsi="Times New Roman" w:cs="Times New Roman"/>
+          <w:sz w:val="28"/>
+          <w:szCs w:val="28"/>
+        </w:rPr>
+        <w:t xml:space="preserve"> </w:t>
+      </w:r>
+      <w:r>
+        <w:rPr>
+          <w:rFonts w:ascii="Times New Roman" w:hAnsi="Times New Roman" w:cs="Times New Roman"/>
+          <w:sz w:val="28"/>
+          <w:szCs w:val="28"/>
+        </w:rPr>
+        <w:t>формулу на соответствие её синтаксису формулы языка логики высказываний.</w:t>
+      </w:r>
+    </w:p>
+    <w:p>
+      <w:pPr>
+        <w:pStyle w:val="a3"/>
+        <w:numPr>
+          <w:ilvl w:val="0"/>
+          <w:numId w:val="2"/>
+        </w:numPr>
+        <w:rPr>
+          <w:rFonts w:ascii="Times New Roman" w:hAnsi="Times New Roman" w:cs="Times New Roman"/>
+          <w:sz w:val="28"/>
+          <w:szCs w:val="28"/>
+        </w:rPr>
+      </w:pPr>
+      <w:r>
+        <w:rPr>
+          <w:rFonts w:ascii="Times New Roman" w:hAnsi="Times New Roman" w:cs="Times New Roman"/>
+          <w:sz w:val="28"/>
+          <w:szCs w:val="28"/>
+        </w:rPr>
+        <w:t>Метод</w:t>
+      </w:r>
+      <w:r>
+        <w:rPr>
+          <w:rFonts w:ascii="Times New Roman" w:hAnsi="Times New Roman" w:cs="Times New Roman"/>
+          <w:sz w:val="28"/>
+          <w:szCs w:val="28"/>
+        </w:rPr>
+        <w:t xml:space="preserve"> </w:t>
+      </w:r>
+      <w:r>
+        <w:rPr>
+          <w:rFonts w:ascii="Times New Roman" w:hAnsi="Times New Roman" w:cs="Times New Roman"/>
+          <w:sz w:val="28"/>
+          <w:szCs w:val="28"/>
+          <w:lang w:val="en-US"/>
+        </w:rPr>
+        <w:t>find</w:t>
+      </w:r>
+      <w:r>
+        <w:rPr>
+          <w:rFonts w:ascii="Times New Roman" w:hAnsi="Times New Roman" w:cs="Times New Roman"/>
+          <w:sz w:val="28"/>
+          <w:szCs w:val="28"/>
+        </w:rPr>
+        <w:t>_</w:t>
+      </w:r>
+      <w:r>
+        <w:rPr>
+          <w:rFonts w:ascii="Times New Roman" w:hAnsi="Times New Roman" w:cs="Times New Roman"/>
+          <w:sz w:val="28"/>
+          <w:szCs w:val="28"/>
+          <w:lang w:val="en-US"/>
+        </w:rPr>
+        <w:t>index</w:t>
+      </w:r>
+      <w:r>
+        <w:rPr>
+          <w:rFonts w:ascii="Times New Roman" w:hAnsi="Times New Roman" w:cs="Times New Roman"/>
+          <w:sz w:val="28"/>
+          <w:szCs w:val="28"/>
+        </w:rPr>
+        <w:t>_</w:t>
+      </w:r>
+      <w:r>
+        <w:rPr>
+          <w:rFonts w:ascii="Times New Roman" w:hAnsi="Times New Roman" w:cs="Times New Roman"/>
+          <w:sz w:val="28"/>
+          <w:szCs w:val="28"/>
+          <w:lang w:val="en-US"/>
+        </w:rPr>
+        <w:t>of</w:t>
+      </w:r>
+      <w:r>
+        <w:rPr>
+          <w:rFonts w:ascii="Times New Roman" w:hAnsi="Times New Roman" w:cs="Times New Roman"/>
+          <w:sz w:val="28"/>
+          <w:szCs w:val="28"/>
+        </w:rPr>
+        <w:t>_</w:t>
+      </w:r>
+      <w:r>
+        <w:rPr>
+          <w:rFonts w:ascii="Times New Roman" w:hAnsi="Times New Roman" w:cs="Times New Roman"/>
+          <w:sz w:val="28"/>
+          <w:szCs w:val="28"/>
+          <w:lang w:val="en-US"/>
+        </w:rPr>
+        <w:t>deepest</w:t>
+      </w:r>
+      <w:r>
+        <w:rPr>
+          <w:rFonts w:ascii="Times New Roman" w:hAnsi="Times New Roman" w:cs="Times New Roman"/>
+          <w:sz w:val="28"/>
+          <w:szCs w:val="28"/>
+        </w:rPr>
+        <w:t>_</w:t>
+      </w:r>
+      <w:r>
+        <w:rPr>
+          <w:rFonts w:ascii="Times New Roman" w:hAnsi="Times New Roman" w:cs="Times New Roman"/>
+          <w:sz w:val="28"/>
+          <w:szCs w:val="28"/>
+          <w:lang w:val="en-US"/>
+        </w:rPr>
+        <w:t>operation</w:t>
+      </w:r>
+      <w:r>
+        <w:rPr>
+          <w:rFonts w:ascii="Times New Roman" w:hAnsi="Times New Roman" w:cs="Times New Roman"/>
+          <w:sz w:val="28"/>
+          <w:szCs w:val="28"/>
+        </w:rPr>
+        <w:t xml:space="preserve">() – </w:t>
+      </w:r>
+      <w:r>
+        <w:rPr>
+          <w:rFonts w:ascii="Times New Roman" w:hAnsi="Times New Roman" w:cs="Times New Roman"/>
+          <w:sz w:val="28"/>
+          <w:szCs w:val="28"/>
+        </w:rPr>
+        <w:t>возвращает</w:t>
+      </w:r>
+      <w:r>
+        <w:rPr>
+          <w:rFonts w:ascii="Times New Roman" w:hAnsi="Times New Roman" w:cs="Times New Roman"/>
+          <w:sz w:val="28"/>
+          <w:szCs w:val="28"/>
+        </w:rPr>
+        <w:t xml:space="preserve"> </w:t>
+      </w:r>
+      <w:r>
+        <w:rPr>
+          <w:rFonts w:ascii="Times New Roman" w:hAnsi="Times New Roman" w:cs="Times New Roman"/>
+          <w:sz w:val="28"/>
+          <w:szCs w:val="28"/>
+        </w:rPr>
+        <w:t>позицию</w:t>
+      </w:r>
+      <w:r>
+        <w:rPr>
+          <w:rFonts w:ascii="Times New Roman" w:hAnsi="Times New Roman" w:cs="Times New Roman"/>
+          <w:sz w:val="28"/>
+          <w:szCs w:val="28"/>
+        </w:rPr>
+        <w:t xml:space="preserve"> </w:t>
+      </w:r>
+      <w:r>
+        <w:rPr>
+          <w:rFonts w:ascii="Times New Roman" w:hAnsi="Times New Roman" w:cs="Times New Roman"/>
+          <w:sz w:val="28"/>
+          <w:szCs w:val="28"/>
+        </w:rPr>
+        <w:t>символа</w:t>
+      </w:r>
+      <w:r>
+        <w:rPr>
+          <w:rFonts w:ascii="Times New Roman" w:hAnsi="Times New Roman" w:cs="Times New Roman"/>
+          <w:sz w:val="28"/>
+          <w:szCs w:val="28"/>
+        </w:rPr>
+        <w:t xml:space="preserve">, </w:t>
+      </w:r>
+      <w:r>
+        <w:rPr>
+          <w:rFonts w:ascii="Times New Roman" w:hAnsi="Times New Roman" w:cs="Times New Roman"/>
+          <w:sz w:val="28"/>
+          <w:szCs w:val="28"/>
+        </w:rPr>
+        <w:t>означающего логическую операцию, которая находится в подформуле самого высокого уровня.</w:t>
+      </w:r>
       <w:bookmarkStart w:id="0" w:name="_GoBack"/>
       <w:bookmarkEnd w:id="0"/>
+    </w:p>
+    <w:p>
+      <w:pPr>
+        <w:rPr>
+          <w:rFonts w:ascii="Times New Roman" w:hAnsi="Times New Roman" w:cs="Times New Roman"/>
+          <w:sz w:val="28"/>
+          <w:szCs w:val="28"/>
+        </w:rPr>
+      </w:pPr>
     </w:p>
     <w:sectPr>
       <w:pgSz w:w="11906" w:h="16838"/>
@@ -870,8 +4008,100 @@
       </w:pPr>
     </w:lvl>
   </w:abstractNum>
+  <w:abstractNum w:abstractNumId="1" w15:restartNumberingAfterBreak="0">
+    <w:nsid w:val="27547EFB"/>
+    <w:multiLevelType w:val="hybridMultilevel"/>
+    <w:tmpl w:val="A348B240"/>
+    <w:lvl w:ilvl="0" w:tplc="0419000F">
+      <w:start w:val="1"/>
+      <w:numFmt w:val="decimal"/>
+      <w:lvlText w:val="%1."/>
+      <w:lvlJc w:val="left"/>
+      <w:pPr>
+        <w:ind w:left="720" w:hanging="360"/>
+      </w:pPr>
+      <w:rPr>
+        <w:rFonts w:hint="default"/>
+      </w:rPr>
+    </w:lvl>
+    <w:lvl w:ilvl="1" w:tplc="04190019" w:tentative="1">
+      <w:start w:val="1"/>
+      <w:numFmt w:val="lowerLetter"/>
+      <w:lvlText w:val="%2."/>
+      <w:lvlJc w:val="left"/>
+      <w:pPr>
+        <w:ind w:left="1440" w:hanging="360"/>
+      </w:pPr>
+    </w:lvl>
+    <w:lvl w:ilvl="2" w:tplc="0419001B" w:tentative="1">
+      <w:start w:val="1"/>
+      <w:numFmt w:val="lowerRoman"/>
+      <w:lvlText w:val="%3."/>
+      <w:lvlJc w:val="right"/>
+      <w:pPr>
+        <w:ind w:left="2160" w:hanging="180"/>
+      </w:pPr>
+    </w:lvl>
+    <w:lvl w:ilvl="3" w:tplc="0419000F" w:tentative="1">
+      <w:start w:val="1"/>
+      <w:numFmt w:val="decimal"/>
+      <w:lvlText w:val="%4."/>
+      <w:lvlJc w:val="left"/>
+      <w:pPr>
+        <w:ind w:left="2880" w:hanging="360"/>
+      </w:pPr>
+    </w:lvl>
+    <w:lvl w:ilvl="4" w:tplc="04190019" w:tentative="1">
+      <w:start w:val="1"/>
+      <w:numFmt w:val="lowerLetter"/>
+      <w:lvlText w:val="%5."/>
+      <w:lvlJc w:val="left"/>
+      <w:pPr>
+        <w:ind w:left="3600" w:hanging="360"/>
+      </w:pPr>
+    </w:lvl>
+    <w:lvl w:ilvl="5" w:tplc="0419001B" w:tentative="1">
+      <w:start w:val="1"/>
+      <w:numFmt w:val="lowerRoman"/>
+      <w:lvlText w:val="%6."/>
+      <w:lvlJc w:val="right"/>
+      <w:pPr>
+        <w:ind w:left="4320" w:hanging="180"/>
+      </w:pPr>
+    </w:lvl>
+    <w:lvl w:ilvl="6" w:tplc="0419000F" w:tentative="1">
+      <w:start w:val="1"/>
+      <w:numFmt w:val="decimal"/>
+      <w:lvlText w:val="%7."/>
+      <w:lvlJc w:val="left"/>
+      <w:pPr>
+        <w:ind w:left="5040" w:hanging="360"/>
+      </w:pPr>
+    </w:lvl>
+    <w:lvl w:ilvl="7" w:tplc="04190019" w:tentative="1">
+      <w:start w:val="1"/>
+      <w:numFmt w:val="lowerLetter"/>
+      <w:lvlText w:val="%8."/>
+      <w:lvlJc w:val="left"/>
+      <w:pPr>
+        <w:ind w:left="5760" w:hanging="360"/>
+      </w:pPr>
+    </w:lvl>
+    <w:lvl w:ilvl="8" w:tplc="0419001B" w:tentative="1">
+      <w:start w:val="1"/>
+      <w:numFmt w:val="lowerRoman"/>
+      <w:lvlText w:val="%9."/>
+      <w:lvlJc w:val="right"/>
+      <w:pPr>
+        <w:ind w:left="6480" w:hanging="180"/>
+      </w:pPr>
+    </w:lvl>
+  </w:abstractNum>
   <w:num w:numId="1">
     <w:abstractNumId w:val="0"/>
+  </w:num>
+  <w:num w:numId="2">
+    <w:abstractNumId w:val="1"/>
   </w:num>
 </w:numbering>
 </file>

--- a/reports/report_lr1.docx
+++ b/reports/report_lr1.docx
@@ -489,13 +489,23 @@
         </w:rPr>
         <w:tab/>
       </w:r>
-      <w:r>
-        <w:rPr>
-          <w:rFonts w:ascii="Times New Roman" w:eastAsia="Times New Roman" w:hAnsi="Times New Roman" w:cs="Times New Roman"/>
-          <w:sz w:val="28"/>
-          <w:szCs w:val="28"/>
-        </w:rPr>
-        <w:t>Готин И.А</w:t>
+      <w:proofErr w:type="spellStart"/>
+      <w:r>
+        <w:rPr>
+          <w:rFonts w:ascii="Times New Roman" w:eastAsia="Times New Roman" w:hAnsi="Times New Roman" w:cs="Times New Roman"/>
+          <w:sz w:val="28"/>
+          <w:szCs w:val="28"/>
+        </w:rPr>
+        <w:t>Готин</w:t>
+      </w:r>
+      <w:proofErr w:type="spellEnd"/>
+      <w:r>
+        <w:rPr>
+          <w:rFonts w:ascii="Times New Roman" w:eastAsia="Times New Roman" w:hAnsi="Times New Roman" w:cs="Times New Roman"/>
+          <w:sz w:val="28"/>
+          <w:szCs w:val="28"/>
+        </w:rPr>
+        <w:t xml:space="preserve"> И.А</w:t>
       </w:r>
       <w:r>
         <w:rPr>
@@ -530,7 +540,25 @@
           <w:szCs w:val="28"/>
         </w:rPr>
         <w:tab/>
-        <w:t xml:space="preserve"> Ивашенко В. П.</w:t>
+        <w:t xml:space="preserve"> </w:t>
+      </w:r>
+      <w:proofErr w:type="spellStart"/>
+      <w:r>
+        <w:rPr>
+          <w:rFonts w:ascii="Times New Roman" w:eastAsia="Times New Roman" w:hAnsi="Times New Roman" w:cs="Times New Roman"/>
+          <w:sz w:val="28"/>
+          <w:szCs w:val="28"/>
+        </w:rPr>
+        <w:t>Ивашенко</w:t>
+      </w:r>
+      <w:proofErr w:type="spellEnd"/>
+      <w:r>
+        <w:rPr>
+          <w:rFonts w:ascii="Times New Roman" w:eastAsia="Times New Roman" w:hAnsi="Times New Roman" w:cs="Times New Roman"/>
+          <w:sz w:val="28"/>
+          <w:szCs w:val="28"/>
+        </w:rPr>
+        <w:t xml:space="preserve"> В. П.</w:t>
       </w:r>
     </w:p>
     <w:p>
@@ -780,6 +808,151 @@
       <w:pPr>
         <w:rPr>
           <w:rFonts w:ascii="Times New Roman" w:hAnsi="Times New Roman" w:cs="Times New Roman"/>
+          <w:sz w:val="28"/>
+          <w:szCs w:val="28"/>
+        </w:rPr>
+      </w:pPr>
+      <w:r>
+        <w:rPr>
+          <w:rFonts w:ascii="Times New Roman" w:hAnsi="Times New Roman" w:cs="Times New Roman"/>
+          <w:sz w:val="28"/>
+          <w:szCs w:val="28"/>
+        </w:rPr>
+        <w:t>Для этих задач были синтезированы следующие подзадачи</w:t>
+      </w:r>
+    </w:p>
+    <w:p>
+      <w:pPr>
+        <w:rPr>
+          <w:rFonts w:ascii="Times New Roman" w:hAnsi="Times New Roman" w:cs="Times New Roman"/>
+          <w:sz w:val="28"/>
+          <w:szCs w:val="28"/>
+        </w:rPr>
+      </w:pPr>
+    </w:p>
+    <w:p>
+      <w:pPr>
+        <w:pStyle w:val="a3"/>
+        <w:numPr>
+          <w:ilvl w:val="0"/>
+          <w:numId w:val="4"/>
+        </w:numPr>
+        <w:rPr>
+          <w:rFonts w:ascii="Times New Roman" w:hAnsi="Times New Roman" w:cs="Times New Roman"/>
+          <w:sz w:val="28"/>
+          <w:szCs w:val="28"/>
+        </w:rPr>
+      </w:pPr>
+      <w:r>
+        <w:rPr>
+          <w:rFonts w:ascii="Times New Roman" w:hAnsi="Times New Roman" w:cs="Times New Roman"/>
+          <w:sz w:val="28"/>
+          <w:szCs w:val="28"/>
+        </w:rPr>
+        <w:t>Анализ символов, входящих в строку, содержащую формулу</w:t>
+      </w:r>
+    </w:p>
+    <w:p>
+      <w:pPr>
+        <w:pStyle w:val="a3"/>
+        <w:numPr>
+          <w:ilvl w:val="0"/>
+          <w:numId w:val="4"/>
+        </w:numPr>
+        <w:rPr>
+          <w:rFonts w:ascii="Times New Roman" w:hAnsi="Times New Roman" w:cs="Times New Roman"/>
+          <w:sz w:val="28"/>
+          <w:szCs w:val="28"/>
+        </w:rPr>
+      </w:pPr>
+      <w:r>
+        <w:rPr>
+          <w:rFonts w:ascii="Times New Roman" w:hAnsi="Times New Roman" w:cs="Times New Roman"/>
+          <w:sz w:val="28"/>
+          <w:szCs w:val="28"/>
+        </w:rPr>
+        <w:t>Проверка правильности расстановки скобок в формуле</w:t>
+      </w:r>
+    </w:p>
+    <w:p>
+      <w:pPr>
+        <w:pStyle w:val="a3"/>
+        <w:numPr>
+          <w:ilvl w:val="0"/>
+          <w:numId w:val="4"/>
+        </w:numPr>
+        <w:rPr>
+          <w:rFonts w:ascii="Times New Roman" w:hAnsi="Times New Roman" w:cs="Times New Roman"/>
+          <w:sz w:val="28"/>
+          <w:szCs w:val="28"/>
+        </w:rPr>
+      </w:pPr>
+      <w:r>
+        <w:rPr>
+          <w:rFonts w:ascii="Times New Roman" w:hAnsi="Times New Roman" w:cs="Times New Roman"/>
+          <w:sz w:val="28"/>
+          <w:szCs w:val="28"/>
+        </w:rPr>
+        <w:t>Проверка формулы на соответствия правилам формул в дизъюнктивной нормальной форме:</w:t>
+      </w:r>
+    </w:p>
+    <w:p>
+      <w:pPr>
+        <w:pStyle w:val="a3"/>
+        <w:numPr>
+          <w:ilvl w:val="1"/>
+          <w:numId w:val="4"/>
+        </w:numPr>
+        <w:rPr>
+          <w:rFonts w:ascii="Times New Roman" w:hAnsi="Times New Roman" w:cs="Times New Roman"/>
+          <w:sz w:val="28"/>
+          <w:szCs w:val="28"/>
+        </w:rPr>
+      </w:pPr>
+      <w:r>
+        <w:rPr>
+          <w:rFonts w:ascii="Times New Roman" w:hAnsi="Times New Roman" w:cs="Times New Roman"/>
+          <w:sz w:val="28"/>
+          <w:szCs w:val="28"/>
+        </w:rPr>
+        <w:t>Проверить формулу на наличие отрицания только атомарных формул (без констант)</w:t>
+      </w:r>
+    </w:p>
+    <w:p>
+      <w:pPr>
+        <w:pStyle w:val="a3"/>
+        <w:numPr>
+          <w:ilvl w:val="1"/>
+          <w:numId w:val="4"/>
+        </w:numPr>
+        <w:rPr>
+          <w:rFonts w:ascii="Times New Roman" w:hAnsi="Times New Roman" w:cs="Times New Roman"/>
+          <w:sz w:val="28"/>
+          <w:szCs w:val="28"/>
+        </w:rPr>
+      </w:pPr>
+      <w:r>
+        <w:rPr>
+          <w:rFonts w:ascii="Times New Roman" w:hAnsi="Times New Roman" w:cs="Times New Roman"/>
+          <w:sz w:val="28"/>
+          <w:szCs w:val="28"/>
+        </w:rPr>
+        <w:t>Проверить последовательность логических операций в формуле на правильность. Под правильностью понимается соответствие характера последовательности таковой для формул языка логики высказываний в ДНФ.</w:t>
+      </w:r>
+    </w:p>
+    <w:p>
+      <w:pPr>
+        <w:rPr>
+          <w:rFonts w:ascii="Times New Roman" w:hAnsi="Times New Roman" w:cs="Times New Roman"/>
+          <w:sz w:val="28"/>
+          <w:szCs w:val="28"/>
+        </w:rPr>
+      </w:pPr>
+    </w:p>
+    <w:p>
+      <w:pPr>
+        <w:rPr>
+          <w:rFonts w:ascii="Times New Roman" w:hAnsi="Times New Roman" w:cs="Times New Roman"/>
           <w:b/>
           <w:bCs/>
           <w:sz w:val="28"/>
@@ -881,6 +1054,7 @@
           <w:sz w:val="28"/>
           <w:szCs w:val="28"/>
         </w:rPr>
+        <w:lastRenderedPageBreak/>
         <w:t>Множество</w:t>
       </w:r>
       <w:r>
@@ -1049,7 +1223,6 @@
           <w:sz w:val="28"/>
           <w:szCs w:val="28"/>
         </w:rPr>
-        <w:lastRenderedPageBreak/>
         <w:t>Связка</w:t>
       </w:r>
       <w:r>
@@ -1114,7 +1287,25 @@
           <w:sz w:val="28"/>
           <w:szCs w:val="28"/>
         </w:rPr>
-        <w:t xml:space="preserve"> состоит из правил вида п::=ф.</w:t>
+        <w:t xml:space="preserve"> состоит из правил вида </w:t>
+      </w:r>
+      <w:proofErr w:type="gramStart"/>
+      <w:r>
+        <w:rPr>
+          <w:rFonts w:ascii="Times New Roman" w:eastAsia="Times New Roman" w:hAnsi="Times New Roman" w:cs="Times New Roman"/>
+          <w:sz w:val="28"/>
+          <w:szCs w:val="28"/>
+        </w:rPr>
+        <w:t>п::</w:t>
+      </w:r>
+      <w:proofErr w:type="gramEnd"/>
+      <w:r>
+        <w:rPr>
+          <w:rFonts w:ascii="Times New Roman" w:eastAsia="Times New Roman" w:hAnsi="Times New Roman" w:cs="Times New Roman"/>
+          <w:sz w:val="28"/>
+          <w:szCs w:val="28"/>
+        </w:rPr>
+        <w:t>=ф.</w:t>
       </w:r>
     </w:p>
     <w:p>
@@ -1156,7 +1347,25 @@
           <w:sz w:val="28"/>
           <w:szCs w:val="28"/>
         </w:rPr>
-        <w:t>&lt;логическая константа&gt; ::= 1|0</w:t>
+        <w:t>&lt;логическая константа</w:t>
+      </w:r>
+      <w:proofErr w:type="gramStart"/>
+      <w:r>
+        <w:rPr>
+          <w:rFonts w:ascii="Times New Roman" w:eastAsia="Times New Roman" w:hAnsi="Times New Roman" w:cs="Times New Roman"/>
+          <w:sz w:val="28"/>
+          <w:szCs w:val="28"/>
+        </w:rPr>
+        <w:t>&gt; ::=</w:t>
+      </w:r>
+      <w:proofErr w:type="gramEnd"/>
+      <w:r>
+        <w:rPr>
+          <w:rFonts w:ascii="Times New Roman" w:eastAsia="Times New Roman" w:hAnsi="Times New Roman" w:cs="Times New Roman"/>
+          <w:sz w:val="28"/>
+          <w:szCs w:val="28"/>
+        </w:rPr>
+        <w:t xml:space="preserve"> 1|0</w:t>
       </w:r>
     </w:p>
     <w:p>
@@ -1628,7 +1837,25 @@
           <w:sz w:val="28"/>
           <w:szCs w:val="28"/>
         </w:rPr>
-        <w:t>&lt;формула&gt; ::= &lt;логическая константа&gt; | &lt; латинская заглавная буква &gt; | &lt;унарная сложная формула&gt; | &lt;бинарная сложная формула&gt;</w:t>
+        <w:t>&lt;формула</w:t>
+      </w:r>
+      <w:proofErr w:type="gramStart"/>
+      <w:r>
+        <w:rPr>
+          <w:rFonts w:ascii="Times New Roman" w:eastAsia="Times New Roman" w:hAnsi="Times New Roman" w:cs="Times New Roman"/>
+          <w:sz w:val="28"/>
+          <w:szCs w:val="28"/>
+        </w:rPr>
+        <w:t>&gt; ::=</w:t>
+      </w:r>
+      <w:proofErr w:type="gramEnd"/>
+      <w:r>
+        <w:rPr>
+          <w:rFonts w:ascii="Times New Roman" w:eastAsia="Times New Roman" w:hAnsi="Times New Roman" w:cs="Times New Roman"/>
+          <w:sz w:val="28"/>
+          <w:szCs w:val="28"/>
+        </w:rPr>
+        <w:t xml:space="preserve"> &lt;логическая константа&gt; | &lt; латинская заглавная буква &gt; | &lt;унарная сложная формула&gt; | &lt;бинарная сложная формула&gt;</w:t>
       </w:r>
     </w:p>
     <w:p>
@@ -1647,7 +1874,25 @@
           <w:sz w:val="28"/>
           <w:szCs w:val="28"/>
         </w:rPr>
-        <w:t>&lt;унарная сложная формула&gt; ::= &lt;открывающая скобка&gt;&lt;отрицание&gt; &lt;формула&gt;&lt;закрывающая скобка&gt;</w:t>
+        <w:t>&lt;унарная сложная формула</w:t>
+      </w:r>
+      <w:proofErr w:type="gramStart"/>
+      <w:r>
+        <w:rPr>
+          <w:rFonts w:ascii="Times New Roman" w:eastAsia="Times New Roman" w:hAnsi="Times New Roman" w:cs="Times New Roman"/>
+          <w:sz w:val="28"/>
+          <w:szCs w:val="28"/>
+        </w:rPr>
+        <w:t>&gt; ::=</w:t>
+      </w:r>
+      <w:proofErr w:type="gramEnd"/>
+      <w:r>
+        <w:rPr>
+          <w:rFonts w:ascii="Times New Roman" w:eastAsia="Times New Roman" w:hAnsi="Times New Roman" w:cs="Times New Roman"/>
+          <w:sz w:val="28"/>
+          <w:szCs w:val="28"/>
+        </w:rPr>
+        <w:t xml:space="preserve"> &lt;открывающая скобка&gt;&lt;отрицание&gt; &lt;формула&gt;&lt;закрывающая скобка&gt;</w:t>
       </w:r>
     </w:p>
     <w:p>
@@ -1666,7 +1911,25 @@
           <w:sz w:val="28"/>
           <w:szCs w:val="28"/>
         </w:rPr>
-        <w:t>&lt;открывающая скобка&gt; ::= (</w:t>
+        <w:t>&lt;открывающая скобка</w:t>
+      </w:r>
+      <w:proofErr w:type="gramStart"/>
+      <w:r>
+        <w:rPr>
+          <w:rFonts w:ascii="Times New Roman" w:eastAsia="Times New Roman" w:hAnsi="Times New Roman" w:cs="Times New Roman"/>
+          <w:sz w:val="28"/>
+          <w:szCs w:val="28"/>
+        </w:rPr>
+        <w:t>&gt; ::=</w:t>
+      </w:r>
+      <w:proofErr w:type="gramEnd"/>
+      <w:r>
+        <w:rPr>
+          <w:rFonts w:ascii="Times New Roman" w:eastAsia="Times New Roman" w:hAnsi="Times New Roman" w:cs="Times New Roman"/>
+          <w:sz w:val="28"/>
+          <w:szCs w:val="28"/>
+        </w:rPr>
+        <w:t xml:space="preserve"> (</w:t>
       </w:r>
     </w:p>
     <w:p>
@@ -1685,7 +1948,25 @@
           <w:sz w:val="28"/>
           <w:szCs w:val="28"/>
         </w:rPr>
-        <w:t>&lt;отрицание&gt; ::= !</w:t>
+        <w:t>&lt;отрицание</w:t>
+      </w:r>
+      <w:proofErr w:type="gramStart"/>
+      <w:r>
+        <w:rPr>
+          <w:rFonts w:ascii="Times New Roman" w:eastAsia="Times New Roman" w:hAnsi="Times New Roman" w:cs="Times New Roman"/>
+          <w:sz w:val="28"/>
+          <w:szCs w:val="28"/>
+        </w:rPr>
+        <w:t>&gt; ::=</w:t>
+      </w:r>
+      <w:proofErr w:type="gramEnd"/>
+      <w:r>
+        <w:rPr>
+          <w:rFonts w:ascii="Times New Roman" w:eastAsia="Times New Roman" w:hAnsi="Times New Roman" w:cs="Times New Roman"/>
+          <w:sz w:val="28"/>
+          <w:szCs w:val="28"/>
+        </w:rPr>
+        <w:t xml:space="preserve"> !</w:t>
       </w:r>
     </w:p>
     <w:p>
@@ -1704,7 +1985,25 @@
           <w:sz w:val="28"/>
           <w:szCs w:val="28"/>
         </w:rPr>
-        <w:t>&lt;закрывающая скобка&gt; ::= )</w:t>
+        <w:t>&lt;закрывающая скобка</w:t>
+      </w:r>
+      <w:proofErr w:type="gramStart"/>
+      <w:r>
+        <w:rPr>
+          <w:rFonts w:ascii="Times New Roman" w:eastAsia="Times New Roman" w:hAnsi="Times New Roman" w:cs="Times New Roman"/>
+          <w:sz w:val="28"/>
+          <w:szCs w:val="28"/>
+        </w:rPr>
+        <w:t>&gt; ::=</w:t>
+      </w:r>
+      <w:proofErr w:type="gramEnd"/>
+      <w:r>
+        <w:rPr>
+          <w:rFonts w:ascii="Times New Roman" w:eastAsia="Times New Roman" w:hAnsi="Times New Roman" w:cs="Times New Roman"/>
+          <w:sz w:val="28"/>
+          <w:szCs w:val="28"/>
+        </w:rPr>
+        <w:t xml:space="preserve"> )</w:t>
       </w:r>
     </w:p>
     <w:p>
@@ -1723,7 +2022,25 @@
           <w:sz w:val="28"/>
           <w:szCs w:val="28"/>
         </w:rPr>
-        <w:t>&lt;бинарная сложная формула&gt; ::= &lt;открывающая скобка&gt;&lt;формула&gt; &lt;бинарная связка&gt;&lt;формула&gt;&lt;закрывающая скобка&gt;</w:t>
+        <w:t>&lt;бинарная сложная формула</w:t>
+      </w:r>
+      <w:proofErr w:type="gramStart"/>
+      <w:r>
+        <w:rPr>
+          <w:rFonts w:ascii="Times New Roman" w:eastAsia="Times New Roman" w:hAnsi="Times New Roman" w:cs="Times New Roman"/>
+          <w:sz w:val="28"/>
+          <w:szCs w:val="28"/>
+        </w:rPr>
+        <w:t>&gt; ::=</w:t>
+      </w:r>
+      <w:proofErr w:type="gramEnd"/>
+      <w:r>
+        <w:rPr>
+          <w:rFonts w:ascii="Times New Roman" w:eastAsia="Times New Roman" w:hAnsi="Times New Roman" w:cs="Times New Roman"/>
+          <w:sz w:val="28"/>
+          <w:szCs w:val="28"/>
+        </w:rPr>
+        <w:t xml:space="preserve"> &lt;открывающая скобка&gt;&lt;формула&gt; &lt;бинарная связка&gt;&lt;формула&gt;&lt;закрывающая скобка&gt;</w:t>
       </w:r>
     </w:p>
     <w:p>
@@ -1742,7 +2059,43 @@
           <w:sz w:val="28"/>
           <w:szCs w:val="28"/>
         </w:rPr>
-        <w:t>&lt;бинарная связка&gt; ::= &lt;конъюнкция&gt; | &lt;дизъюнкция&gt; | &lt;импликация&gt; | &lt;эквиваленция&gt;</w:t>
+        <w:t>&lt;бинарная связка</w:t>
+      </w:r>
+      <w:proofErr w:type="gramStart"/>
+      <w:r>
+        <w:rPr>
+          <w:rFonts w:ascii="Times New Roman" w:eastAsia="Times New Roman" w:hAnsi="Times New Roman" w:cs="Times New Roman"/>
+          <w:sz w:val="28"/>
+          <w:szCs w:val="28"/>
+        </w:rPr>
+        <w:t>&gt; ::=</w:t>
+      </w:r>
+      <w:proofErr w:type="gramEnd"/>
+      <w:r>
+        <w:rPr>
+          <w:rFonts w:ascii="Times New Roman" w:eastAsia="Times New Roman" w:hAnsi="Times New Roman" w:cs="Times New Roman"/>
+          <w:sz w:val="28"/>
+          <w:szCs w:val="28"/>
+        </w:rPr>
+        <w:t xml:space="preserve"> &lt;конъюнкция&gt; | &lt;дизъюнкция&gt; | &lt;импликация&gt; | &lt;</w:t>
+      </w:r>
+      <w:proofErr w:type="spellStart"/>
+      <w:r>
+        <w:rPr>
+          <w:rFonts w:ascii="Times New Roman" w:eastAsia="Times New Roman" w:hAnsi="Times New Roman" w:cs="Times New Roman"/>
+          <w:sz w:val="28"/>
+          <w:szCs w:val="28"/>
+        </w:rPr>
+        <w:t>эквиваленция</w:t>
+      </w:r>
+      <w:proofErr w:type="spellEnd"/>
+      <w:r>
+        <w:rPr>
+          <w:rFonts w:ascii="Times New Roman" w:eastAsia="Times New Roman" w:hAnsi="Times New Roman" w:cs="Times New Roman"/>
+          <w:sz w:val="28"/>
+          <w:szCs w:val="28"/>
+        </w:rPr>
+        <w:t>&gt;</w:t>
       </w:r>
     </w:p>
     <w:p>
@@ -1761,7 +2114,26 @@
           <w:sz w:val="28"/>
           <w:szCs w:val="28"/>
         </w:rPr>
-        <w:t>&lt;конъюнкция&gt; ::= /\</w:t>
+        <w:lastRenderedPageBreak/>
+        <w:t>&lt;конъюнкция</w:t>
+      </w:r>
+      <w:proofErr w:type="gramStart"/>
+      <w:r>
+        <w:rPr>
+          <w:rFonts w:ascii="Times New Roman" w:eastAsia="Times New Roman" w:hAnsi="Times New Roman" w:cs="Times New Roman"/>
+          <w:sz w:val="28"/>
+          <w:szCs w:val="28"/>
+        </w:rPr>
+        <w:t>&gt; ::=</w:t>
+      </w:r>
+      <w:proofErr w:type="gramEnd"/>
+      <w:r>
+        <w:rPr>
+          <w:rFonts w:ascii="Times New Roman" w:eastAsia="Times New Roman" w:hAnsi="Times New Roman" w:cs="Times New Roman"/>
+          <w:sz w:val="28"/>
+          <w:szCs w:val="28"/>
+        </w:rPr>
+        <w:t xml:space="preserve"> /\</w:t>
       </w:r>
     </w:p>
     <w:p>
@@ -1780,7 +2152,25 @@
           <w:sz w:val="28"/>
           <w:szCs w:val="28"/>
         </w:rPr>
-        <w:t>&lt;дизъюнкция&gt; ::= \/</w:t>
+        <w:t>&lt;дизъюнкция</w:t>
+      </w:r>
+      <w:proofErr w:type="gramStart"/>
+      <w:r>
+        <w:rPr>
+          <w:rFonts w:ascii="Times New Roman" w:eastAsia="Times New Roman" w:hAnsi="Times New Roman" w:cs="Times New Roman"/>
+          <w:sz w:val="28"/>
+          <w:szCs w:val="28"/>
+        </w:rPr>
+        <w:t>&gt; ::=</w:t>
+      </w:r>
+      <w:proofErr w:type="gramEnd"/>
+      <w:r>
+        <w:rPr>
+          <w:rFonts w:ascii="Times New Roman" w:eastAsia="Times New Roman" w:hAnsi="Times New Roman" w:cs="Times New Roman"/>
+          <w:sz w:val="28"/>
+          <w:szCs w:val="28"/>
+        </w:rPr>
+        <w:t xml:space="preserve"> \/</w:t>
       </w:r>
     </w:p>
     <w:p>
@@ -1799,7 +2189,25 @@
           <w:sz w:val="28"/>
           <w:szCs w:val="28"/>
         </w:rPr>
-        <w:t>&lt;импликация&gt; :: = -&gt;</w:t>
+        <w:t>&lt;импликация</w:t>
+      </w:r>
+      <w:proofErr w:type="gramStart"/>
+      <w:r>
+        <w:rPr>
+          <w:rFonts w:ascii="Times New Roman" w:eastAsia="Times New Roman" w:hAnsi="Times New Roman" w:cs="Times New Roman"/>
+          <w:sz w:val="28"/>
+          <w:szCs w:val="28"/>
+        </w:rPr>
+        <w:t>&gt; :</w:t>
+      </w:r>
+      <w:proofErr w:type="gramEnd"/>
+      <w:r>
+        <w:rPr>
+          <w:rFonts w:ascii="Times New Roman" w:eastAsia="Times New Roman" w:hAnsi="Times New Roman" w:cs="Times New Roman"/>
+          <w:sz w:val="28"/>
+          <w:szCs w:val="28"/>
+        </w:rPr>
+        <w:t>: = -&gt;</w:t>
       </w:r>
     </w:p>
     <w:p>
@@ -1819,7 +2227,35 @@
           <w:sz w:val="28"/>
           <w:szCs w:val="28"/>
         </w:rPr>
-        <w:t>&lt;эквиваленция&gt; ::= ~</w:t>
+        <w:t>&lt;</w:t>
+      </w:r>
+      <w:proofErr w:type="spellStart"/>
+      <w:r>
+        <w:rPr>
+          <w:rFonts w:ascii="Times New Roman" w:eastAsia="Times New Roman" w:hAnsi="Times New Roman" w:cs="Times New Roman"/>
+          <w:sz w:val="28"/>
+          <w:szCs w:val="28"/>
+        </w:rPr>
+        <w:t>эквиваленция</w:t>
+      </w:r>
+      <w:proofErr w:type="spellEnd"/>
+      <w:proofErr w:type="gramStart"/>
+      <w:r>
+        <w:rPr>
+          <w:rFonts w:ascii="Times New Roman" w:eastAsia="Times New Roman" w:hAnsi="Times New Roman" w:cs="Times New Roman"/>
+          <w:sz w:val="28"/>
+          <w:szCs w:val="28"/>
+        </w:rPr>
+        <w:t>&gt; ::=</w:t>
+      </w:r>
+      <w:proofErr w:type="gramEnd"/>
+      <w:r>
+        <w:rPr>
+          <w:rFonts w:ascii="Times New Roman" w:eastAsia="Times New Roman" w:hAnsi="Times New Roman" w:cs="Times New Roman"/>
+          <w:sz w:val="28"/>
+          <w:szCs w:val="28"/>
+        </w:rPr>
+        <w:t xml:space="preserve"> ~</w:t>
       </w:r>
       <w:r>
         <w:rPr>
@@ -1841,6 +2277,7 @@
           <w:szCs w:val="28"/>
         </w:rPr>
       </w:pPr>
+      <w:proofErr w:type="spellStart"/>
       <w:r>
         <w:rPr>
           <w:rFonts w:ascii="Times New Roman" w:eastAsia="Times New Roman" w:hAnsi="Times New Roman" w:cs="Times New Roman"/>
@@ -1848,7 +2285,17 @@
           <w:sz w:val="28"/>
           <w:szCs w:val="28"/>
         </w:rPr>
-        <w:t xml:space="preserve">Подформула языка логики высказываний — </w:t>
+        <w:t>Подформула</w:t>
+      </w:r>
+      <w:proofErr w:type="spellEnd"/>
+      <w:r>
+        <w:rPr>
+          <w:rFonts w:ascii="Times New Roman" w:eastAsia="Times New Roman" w:hAnsi="Times New Roman" w:cs="Times New Roman"/>
+          <w:i/>
+          <w:sz w:val="28"/>
+          <w:szCs w:val="28"/>
+        </w:rPr>
+        <w:t xml:space="preserve"> языка логики высказываний — </w:t>
       </w:r>
       <w:r>
         <w:rPr>
@@ -1869,6 +2316,24 @@
           <w:szCs w:val="28"/>
         </w:rPr>
       </w:pPr>
+      <w:r>
+        <w:rPr>
+          <w:rFonts w:ascii="Times New Roman" w:eastAsia="Times New Roman" w:hAnsi="Times New Roman" w:cs="Times New Roman"/>
+          <w:i/>
+          <w:iCs/>
+          <w:sz w:val="28"/>
+          <w:szCs w:val="28"/>
+        </w:rPr>
+        <w:t xml:space="preserve">Литерал – </w:t>
+      </w:r>
+      <w:r>
+        <w:rPr>
+          <w:rFonts w:ascii="Times New Roman" w:eastAsia="Times New Roman" w:hAnsi="Times New Roman" w:cs="Times New Roman"/>
+          <w:sz w:val="28"/>
+          <w:szCs w:val="28"/>
+        </w:rPr>
+        <w:t>атомарная формула (без констант) или её логическое отрицание.</w:t>
+      </w:r>
     </w:p>
     <w:p>
       <w:pPr>
@@ -1888,28 +2353,8 @@
           <w:sz w:val="28"/>
           <w:szCs w:val="28"/>
         </w:rPr>
-        <w:lastRenderedPageBreak/>
-        <w:t xml:space="preserve">Литерал – </w:t>
-      </w:r>
-      <w:r>
-        <w:rPr>
-          <w:rFonts w:ascii="Times New Roman" w:eastAsia="Times New Roman" w:hAnsi="Times New Roman" w:cs="Times New Roman"/>
-          <w:sz w:val="28"/>
-          <w:szCs w:val="28"/>
-        </w:rPr>
-        <w:t>атомарная формула (без констант) или её логическое отрицание.</w:t>
-      </w:r>
-    </w:p>
-    <w:p>
-      <w:pPr>
-        <w:spacing w:before="240" w:after="240"/>
-        <w:jc w:val="both"/>
-        <w:rPr>
-          <w:rFonts w:ascii="Times New Roman" w:eastAsia="Times New Roman" w:hAnsi="Times New Roman" w:cs="Times New Roman"/>
-          <w:sz w:val="28"/>
-          <w:szCs w:val="28"/>
-        </w:rPr>
-      </w:pPr>
+        <w:t xml:space="preserve">Дизъюнктивная нормальная форма (ДНФ) </w:t>
+      </w:r>
       <w:r>
         <w:rPr>
           <w:rFonts w:ascii="Times New Roman" w:eastAsia="Times New Roman" w:hAnsi="Times New Roman" w:cs="Times New Roman"/>
@@ -1918,7 +2363,7 @@
           <w:sz w:val="28"/>
           <w:szCs w:val="28"/>
         </w:rPr>
-        <w:t xml:space="preserve">Дизъюнктивная нормальная форма (ДНФ) </w:t>
+        <w:t>–</w:t>
       </w:r>
       <w:r>
         <w:rPr>
@@ -1928,29 +2373,28 @@
           <w:sz w:val="28"/>
           <w:szCs w:val="28"/>
         </w:rPr>
-        <w:t>–</w:t>
-      </w:r>
-      <w:r>
-        <w:rPr>
-          <w:rFonts w:ascii="Times New Roman" w:eastAsia="Times New Roman" w:hAnsi="Times New Roman" w:cs="Times New Roman"/>
+        <w:t xml:space="preserve"> </w:t>
+      </w:r>
+      <w:r>
+        <w:rPr>
+          <w:rFonts w:ascii="Times New Roman" w:eastAsia="Times New Roman" w:hAnsi="Times New Roman" w:cs="Times New Roman"/>
+          <w:sz w:val="28"/>
+          <w:szCs w:val="28"/>
+        </w:rPr>
+        <w:t>нормальная форма, в которой формула языка логики высказываний имеет вид дизъюнкции конъюнкций литералов.</w:t>
+      </w:r>
+    </w:p>
+    <w:p>
+      <w:pPr>
+        <w:rPr>
+          <w:rFonts w:ascii="Times New Roman" w:hAnsi="Times New Roman" w:cs="Times New Roman"/>
           <w:i/>
           <w:iCs/>
           <w:sz w:val="28"/>
           <w:szCs w:val="28"/>
         </w:rPr>
-        <w:t xml:space="preserve"> </w:t>
-      </w:r>
-      <w:r>
-        <w:rPr>
-          <w:rFonts w:ascii="Times New Roman" w:eastAsia="Times New Roman" w:hAnsi="Times New Roman" w:cs="Times New Roman"/>
-          <w:sz w:val="28"/>
-          <w:szCs w:val="28"/>
-        </w:rPr>
-        <w:t>нормальная форма, в которой формула языка логики высказываний имеет вид дизъюнкции конъюнкций литералов.</w:t>
-      </w:r>
-    </w:p>
-    <w:p>
-      <w:pPr>
+      </w:pPr>
+      <w:r>
         <w:rPr>
           <w:rFonts w:ascii="Times New Roman" w:hAnsi="Times New Roman" w:cs="Times New Roman"/>
           <w:i/>
@@ -1958,8 +2402,11 @@
           <w:sz w:val="28"/>
           <w:szCs w:val="28"/>
         </w:rPr>
-      </w:pPr>
-      <w:r>
+        <w:t>Примеры формул в ДНФ:</w:t>
+      </w:r>
+    </w:p>
+    <w:p>
+      <w:pPr>
         <w:rPr>
           <w:rFonts w:ascii="Times New Roman" w:hAnsi="Times New Roman" w:cs="Times New Roman"/>
           <w:i/>
@@ -1967,8 +2414,244 @@
           <w:sz w:val="28"/>
           <w:szCs w:val="28"/>
         </w:rPr>
-        <w:t>Примеры формул в ДНФ:</w:t>
-      </w:r>
+      </w:pPr>
+    </w:p>
+    <w:p>
+      <w:pPr>
+        <w:rPr>
+          <w:rFonts w:ascii="Times New Roman" w:hAnsi="Times New Roman" w:cs="Times New Roman"/>
+          <w:sz w:val="28"/>
+          <w:szCs w:val="28"/>
+        </w:rPr>
+      </w:pPr>
+      <w:r>
+        <w:rPr>
+          <w:rFonts w:ascii="Times New Roman" w:hAnsi="Times New Roman" w:cs="Times New Roman"/>
+          <w:sz w:val="28"/>
+          <w:szCs w:val="28"/>
+        </w:rPr>
+        <w:t>(</w:t>
+      </w:r>
+      <w:r>
+        <w:rPr>
+          <w:rFonts w:ascii="Times New Roman" w:hAnsi="Times New Roman" w:cs="Times New Roman"/>
+          <w:sz w:val="28"/>
+          <w:szCs w:val="28"/>
+          <w:lang w:val="en-US"/>
+        </w:rPr>
+        <w:t>A\/B</w:t>
+      </w:r>
+      <w:r>
+        <w:rPr>
+          <w:rFonts w:ascii="Times New Roman" w:hAnsi="Times New Roman" w:cs="Times New Roman"/>
+          <w:sz w:val="28"/>
+          <w:szCs w:val="28"/>
+        </w:rPr>
+        <w:t>)</w:t>
+      </w:r>
+    </w:p>
+    <w:p>
+      <w:pPr>
+        <w:rPr>
+          <w:rFonts w:ascii="Times New Roman" w:hAnsi="Times New Roman" w:cs="Times New Roman"/>
+          <w:sz w:val="28"/>
+          <w:szCs w:val="28"/>
+        </w:rPr>
+      </w:pPr>
+    </w:p>
+    <w:p>
+      <w:pPr>
+        <w:rPr>
+          <w:rFonts w:ascii="Times New Roman" w:hAnsi="Times New Roman" w:cs="Times New Roman"/>
+          <w:sz w:val="28"/>
+          <w:szCs w:val="28"/>
+          <w:lang w:val="en-US"/>
+        </w:rPr>
+      </w:pPr>
+      <w:r>
+        <w:rPr>
+          <w:rFonts w:ascii="Times New Roman" w:hAnsi="Times New Roman" w:cs="Times New Roman"/>
+          <w:sz w:val="28"/>
+          <w:szCs w:val="28"/>
+          <w:lang w:val="en-US"/>
+        </w:rPr>
+        <w:t>(A/\B)</w:t>
+      </w:r>
+    </w:p>
+    <w:p>
+      <w:pPr>
+        <w:rPr>
+          <w:rFonts w:ascii="Times New Roman" w:hAnsi="Times New Roman" w:cs="Times New Roman"/>
+          <w:sz w:val="28"/>
+          <w:szCs w:val="28"/>
+          <w:lang w:val="en-US"/>
+        </w:rPr>
+      </w:pPr>
+    </w:p>
+    <w:p>
+      <w:pPr>
+        <w:rPr>
+          <w:rFonts w:ascii="Times New Roman" w:hAnsi="Times New Roman" w:cs="Times New Roman"/>
+          <w:sz w:val="28"/>
+          <w:szCs w:val="28"/>
+          <w:lang w:val="en-US"/>
+        </w:rPr>
+      </w:pPr>
+      <w:r>
+        <w:rPr>
+          <w:rFonts w:ascii="Times New Roman" w:hAnsi="Times New Roman" w:cs="Times New Roman"/>
+          <w:sz w:val="28"/>
+          <w:szCs w:val="28"/>
+          <w:lang w:val="en-US"/>
+        </w:rPr>
+        <w:t>((A/\</w:t>
+      </w:r>
+      <w:proofErr w:type="gramStart"/>
+      <w:r>
+        <w:rPr>
+          <w:rFonts w:ascii="Times New Roman" w:hAnsi="Times New Roman" w:cs="Times New Roman"/>
+          <w:sz w:val="28"/>
+          <w:szCs w:val="28"/>
+          <w:lang w:val="en-US"/>
+        </w:rPr>
+        <w:t>B)\</w:t>
+      </w:r>
+      <w:proofErr w:type="gramEnd"/>
+      <w:r>
+        <w:rPr>
+          <w:rFonts w:ascii="Times New Roman" w:hAnsi="Times New Roman" w:cs="Times New Roman"/>
+          <w:sz w:val="28"/>
+          <w:szCs w:val="28"/>
+          <w:lang w:val="en-US"/>
+        </w:rPr>
+        <w:t>/(!A))</w:t>
+      </w:r>
+    </w:p>
+    <w:p>
+      <w:pPr>
+        <w:rPr>
+          <w:rFonts w:ascii="Times New Roman" w:hAnsi="Times New Roman" w:cs="Times New Roman"/>
+          <w:sz w:val="28"/>
+          <w:szCs w:val="28"/>
+          <w:lang w:val="en-US"/>
+        </w:rPr>
+      </w:pPr>
+    </w:p>
+    <w:p>
+      <w:pPr>
+        <w:rPr>
+          <w:rFonts w:ascii="Times New Roman" w:hAnsi="Times New Roman" w:cs="Times New Roman"/>
+          <w:sz w:val="28"/>
+          <w:szCs w:val="28"/>
+          <w:lang w:val="en-US"/>
+        </w:rPr>
+      </w:pPr>
+      <w:r>
+        <w:rPr>
+          <w:rFonts w:ascii="Times New Roman" w:hAnsi="Times New Roman" w:cs="Times New Roman"/>
+          <w:sz w:val="28"/>
+          <w:szCs w:val="28"/>
+          <w:lang w:val="en-US"/>
+        </w:rPr>
+        <w:t>(</w:t>
+      </w:r>
+      <w:r>
+        <w:rPr>
+          <w:rFonts w:ascii="Times New Roman" w:hAnsi="Times New Roman" w:cs="Times New Roman"/>
+          <w:sz w:val="28"/>
+          <w:szCs w:val="28"/>
+          <w:lang w:val="en-US"/>
+        </w:rPr>
+        <w:t>(C/\</w:t>
+      </w:r>
+      <w:proofErr w:type="gramStart"/>
+      <w:r>
+        <w:rPr>
+          <w:rFonts w:ascii="Times New Roman" w:hAnsi="Times New Roman" w:cs="Times New Roman"/>
+          <w:sz w:val="28"/>
+          <w:szCs w:val="28"/>
+          <w:lang w:val="en-US"/>
+        </w:rPr>
+        <w:t>B)\</w:t>
+      </w:r>
+      <w:proofErr w:type="gramEnd"/>
+      <w:r>
+        <w:rPr>
+          <w:rFonts w:ascii="Times New Roman" w:hAnsi="Times New Roman" w:cs="Times New Roman"/>
+          <w:sz w:val="28"/>
+          <w:szCs w:val="28"/>
+          <w:lang w:val="en-US"/>
+        </w:rPr>
+        <w:t>/(D/\E)</w:t>
+      </w:r>
+      <w:r>
+        <w:rPr>
+          <w:rFonts w:ascii="Times New Roman" w:hAnsi="Times New Roman" w:cs="Times New Roman"/>
+          <w:sz w:val="28"/>
+          <w:szCs w:val="28"/>
+          <w:lang w:val="en-US"/>
+        </w:rPr>
+        <w:t>)</w:t>
+      </w:r>
+    </w:p>
+    <w:p>
+      <w:pPr>
+        <w:rPr>
+          <w:rFonts w:ascii="Times New Roman" w:hAnsi="Times New Roman" w:cs="Times New Roman"/>
+          <w:sz w:val="28"/>
+          <w:szCs w:val="28"/>
+          <w:lang w:val="en-US"/>
+        </w:rPr>
+      </w:pPr>
+    </w:p>
+    <w:p>
+      <w:pPr>
+        <w:rPr>
+          <w:rFonts w:ascii="Times New Roman" w:hAnsi="Times New Roman" w:cs="Times New Roman"/>
+          <w:sz w:val="28"/>
+          <w:szCs w:val="28"/>
+          <w:lang w:val="en-US"/>
+        </w:rPr>
+      </w:pPr>
+      <w:r>
+        <w:rPr>
+          <w:rFonts w:ascii="Times New Roman" w:hAnsi="Times New Roman" w:cs="Times New Roman"/>
+          <w:sz w:val="28"/>
+          <w:szCs w:val="28"/>
+          <w:lang w:val="en-US"/>
+        </w:rPr>
+        <w:t>(((A/\</w:t>
+      </w:r>
+      <w:proofErr w:type="gramStart"/>
+      <w:r>
+        <w:rPr>
+          <w:rFonts w:ascii="Times New Roman" w:hAnsi="Times New Roman" w:cs="Times New Roman"/>
+          <w:sz w:val="28"/>
+          <w:szCs w:val="28"/>
+          <w:lang w:val="en-US"/>
+        </w:rPr>
+        <w:t>B)\</w:t>
+      </w:r>
+      <w:proofErr w:type="gramEnd"/>
+      <w:r>
+        <w:rPr>
+          <w:rFonts w:ascii="Times New Roman" w:hAnsi="Times New Roman" w:cs="Times New Roman"/>
+          <w:sz w:val="28"/>
+          <w:szCs w:val="28"/>
+          <w:lang w:val="en-US"/>
+        </w:rPr>
+        <w:t>/(F/\E))\/((C/\B)\/(D/\E)))</w:t>
+      </w:r>
+    </w:p>
+    <w:p>
+      <w:pPr>
+        <w:rPr>
+          <w:rFonts w:ascii="Times New Roman" w:hAnsi="Times New Roman" w:cs="Times New Roman"/>
+          <w:sz w:val="28"/>
+          <w:szCs w:val="28"/>
+          <w:lang w:val="en-US"/>
+        </w:rPr>
+      </w:pPr>
     </w:p>
     <w:p>
       <w:pPr>
@@ -1980,186 +2663,7 @@
           <w:szCs w:val="28"/>
         </w:rPr>
       </w:pPr>
-    </w:p>
-    <w:p>
-      <w:pPr>
-        <w:rPr>
-          <w:rFonts w:ascii="Times New Roman" w:hAnsi="Times New Roman" w:cs="Times New Roman"/>
-          <w:sz w:val="28"/>
-          <w:szCs w:val="28"/>
-        </w:rPr>
-      </w:pPr>
-      <w:r>
-        <w:rPr>
-          <w:rFonts w:ascii="Times New Roman" w:hAnsi="Times New Roman" w:cs="Times New Roman"/>
-          <w:sz w:val="28"/>
-          <w:szCs w:val="28"/>
-        </w:rPr>
-        <w:t>(</w:t>
-      </w:r>
-      <w:r>
-        <w:rPr>
-          <w:rFonts w:ascii="Times New Roman" w:hAnsi="Times New Roman" w:cs="Times New Roman"/>
-          <w:sz w:val="28"/>
-          <w:szCs w:val="28"/>
-          <w:lang w:val="en-US"/>
-        </w:rPr>
-        <w:t>A\/B</w:t>
-      </w:r>
-      <w:r>
-        <w:rPr>
-          <w:rFonts w:ascii="Times New Roman" w:hAnsi="Times New Roman" w:cs="Times New Roman"/>
-          <w:sz w:val="28"/>
-          <w:szCs w:val="28"/>
-        </w:rPr>
-        <w:t>)</w:t>
-      </w:r>
-    </w:p>
-    <w:p>
-      <w:pPr>
-        <w:rPr>
-          <w:rFonts w:ascii="Times New Roman" w:hAnsi="Times New Roman" w:cs="Times New Roman"/>
-          <w:sz w:val="28"/>
-          <w:szCs w:val="28"/>
-        </w:rPr>
-      </w:pPr>
-    </w:p>
-    <w:p>
-      <w:pPr>
-        <w:rPr>
-          <w:rFonts w:ascii="Times New Roman" w:hAnsi="Times New Roman" w:cs="Times New Roman"/>
-          <w:sz w:val="28"/>
-          <w:szCs w:val="28"/>
-          <w:lang w:val="en-US"/>
-        </w:rPr>
-      </w:pPr>
-      <w:r>
-        <w:rPr>
-          <w:rFonts w:ascii="Times New Roman" w:hAnsi="Times New Roman" w:cs="Times New Roman"/>
-          <w:sz w:val="28"/>
-          <w:szCs w:val="28"/>
-          <w:lang w:val="en-US"/>
-        </w:rPr>
-        <w:t>(A/\B)</w:t>
-      </w:r>
-    </w:p>
-    <w:p>
-      <w:pPr>
-        <w:rPr>
-          <w:rFonts w:ascii="Times New Roman" w:hAnsi="Times New Roman" w:cs="Times New Roman"/>
-          <w:sz w:val="28"/>
-          <w:szCs w:val="28"/>
-          <w:lang w:val="en-US"/>
-        </w:rPr>
-      </w:pPr>
-    </w:p>
-    <w:p>
-      <w:pPr>
-        <w:rPr>
-          <w:rFonts w:ascii="Times New Roman" w:hAnsi="Times New Roman" w:cs="Times New Roman"/>
-          <w:sz w:val="28"/>
-          <w:szCs w:val="28"/>
-          <w:lang w:val="en-US"/>
-        </w:rPr>
-      </w:pPr>
-      <w:r>
-        <w:rPr>
-          <w:rFonts w:ascii="Times New Roman" w:hAnsi="Times New Roman" w:cs="Times New Roman"/>
-          <w:sz w:val="28"/>
-          <w:szCs w:val="28"/>
-          <w:lang w:val="en-US"/>
-        </w:rPr>
-        <w:t>((A/\B)\/(!A))</w:t>
-      </w:r>
-    </w:p>
-    <w:p>
-      <w:pPr>
-        <w:rPr>
-          <w:rFonts w:ascii="Times New Roman" w:hAnsi="Times New Roman" w:cs="Times New Roman"/>
-          <w:sz w:val="28"/>
-          <w:szCs w:val="28"/>
-          <w:lang w:val="en-US"/>
-        </w:rPr>
-      </w:pPr>
-    </w:p>
-    <w:p>
-      <w:pPr>
-        <w:rPr>
-          <w:rFonts w:ascii="Times New Roman" w:hAnsi="Times New Roman" w:cs="Times New Roman"/>
-          <w:sz w:val="28"/>
-          <w:szCs w:val="28"/>
-          <w:lang w:val="en-US"/>
-        </w:rPr>
-      </w:pPr>
-      <w:r>
-        <w:rPr>
-          <w:rFonts w:ascii="Times New Roman" w:hAnsi="Times New Roman" w:cs="Times New Roman"/>
-          <w:sz w:val="28"/>
-          <w:szCs w:val="28"/>
-          <w:lang w:val="en-US"/>
-        </w:rPr>
-        <w:t>(</w:t>
-      </w:r>
-      <w:r>
-        <w:rPr>
-          <w:rFonts w:ascii="Times New Roman" w:hAnsi="Times New Roman" w:cs="Times New Roman"/>
-          <w:sz w:val="28"/>
-          <w:szCs w:val="28"/>
-          <w:lang w:val="en-US"/>
-        </w:rPr>
-        <w:t>(C/\B)\/(D/\E)</w:t>
-      </w:r>
-      <w:r>
-        <w:rPr>
-          <w:rFonts w:ascii="Times New Roman" w:hAnsi="Times New Roman" w:cs="Times New Roman"/>
-          <w:sz w:val="28"/>
-          <w:szCs w:val="28"/>
-          <w:lang w:val="en-US"/>
-        </w:rPr>
-        <w:t>)</w:t>
-      </w:r>
-    </w:p>
-    <w:p>
-      <w:pPr>
-        <w:rPr>
-          <w:rFonts w:ascii="Times New Roman" w:hAnsi="Times New Roman" w:cs="Times New Roman"/>
-          <w:sz w:val="28"/>
-          <w:szCs w:val="28"/>
-          <w:lang w:val="en-US"/>
-        </w:rPr>
-      </w:pPr>
-    </w:p>
-    <w:p>
-      <w:pPr>
-        <w:rPr>
-          <w:rFonts w:ascii="Times New Roman" w:hAnsi="Times New Roman" w:cs="Times New Roman"/>
-          <w:sz w:val="28"/>
-          <w:szCs w:val="28"/>
-          <w:lang w:val="en-US"/>
-        </w:rPr>
-      </w:pPr>
-      <w:r>
-        <w:rPr>
-          <w:rFonts w:ascii="Times New Roman" w:hAnsi="Times New Roman" w:cs="Times New Roman"/>
-          <w:sz w:val="28"/>
-          <w:szCs w:val="28"/>
-          <w:lang w:val="en-US"/>
-        </w:rPr>
-        <w:t>(((A/\B)\/(F/\E))\/((C/\B)\/(D/\E)))</w:t>
-      </w:r>
-    </w:p>
-    <w:p>
-      <w:pPr>
-        <w:rPr>
-          <w:rFonts w:ascii="Times New Roman" w:hAnsi="Times New Roman" w:cs="Times New Roman"/>
-          <w:sz w:val="28"/>
-          <w:szCs w:val="28"/>
-          <w:lang w:val="en-US"/>
-        </w:rPr>
-      </w:pPr>
-    </w:p>
-    <w:p>
-      <w:pPr>
+      <w:r>
         <w:rPr>
           <w:rFonts w:ascii="Times New Roman" w:hAnsi="Times New Roman" w:cs="Times New Roman"/>
           <w:i/>
@@ -2167,8 +2671,11 @@
           <w:sz w:val="28"/>
           <w:szCs w:val="28"/>
         </w:rPr>
-      </w:pPr>
-      <w:r>
+        <w:t>Примеры формул не в ДНФ</w:t>
+      </w:r>
+    </w:p>
+    <w:p>
+      <w:pPr>
         <w:rPr>
           <w:rFonts w:ascii="Times New Roman" w:hAnsi="Times New Roman" w:cs="Times New Roman"/>
           <w:i/>
@@ -2176,28 +2683,17 @@
           <w:sz w:val="28"/>
           <w:szCs w:val="28"/>
         </w:rPr>
-        <w:t>Примеры формул не в ДНФ</w:t>
-      </w:r>
-    </w:p>
-    <w:p>
-      <w:pPr>
-        <w:rPr>
-          <w:rFonts w:ascii="Times New Roman" w:hAnsi="Times New Roman" w:cs="Times New Roman"/>
-          <w:i/>
-          <w:iCs/>
-          <w:sz w:val="28"/>
-          <w:szCs w:val="28"/>
-        </w:rPr>
-      </w:pPr>
-    </w:p>
-    <w:p>
-      <w:pPr>
-        <w:rPr>
-          <w:rFonts w:ascii="Times New Roman" w:hAnsi="Times New Roman" w:cs="Times New Roman"/>
-          <w:sz w:val="28"/>
-          <w:szCs w:val="28"/>
-        </w:rPr>
-      </w:pPr>
+      </w:pPr>
+    </w:p>
+    <w:p>
+      <w:pPr>
+        <w:rPr>
+          <w:rFonts w:ascii="Times New Roman" w:hAnsi="Times New Roman" w:cs="Times New Roman"/>
+          <w:sz w:val="28"/>
+          <w:szCs w:val="28"/>
+        </w:rPr>
+      </w:pPr>
+      <w:proofErr w:type="gramStart"/>
       <w:r>
         <w:rPr>
           <w:rFonts w:ascii="Times New Roman" w:hAnsi="Times New Roman" w:cs="Times New Roman"/>
@@ -2206,6 +2702,7 @@
         </w:rPr>
         <w:t>(!(</w:t>
       </w:r>
+      <w:proofErr w:type="gramEnd"/>
       <w:r>
         <w:rPr>
           <w:rFonts w:ascii="Times New Roman" w:hAnsi="Times New Roman" w:cs="Times New Roman"/>
@@ -2278,7 +2775,27 @@
           <w:szCs w:val="28"/>
           <w:lang w:val="en-US"/>
         </w:rPr>
-        <w:t>((!(A/\B))\/(</w:t>
+        <w:t>(</w:t>
+      </w:r>
+      <w:proofErr w:type="gramStart"/>
+      <w:r>
+        <w:rPr>
+          <w:rFonts w:ascii="Times New Roman" w:hAnsi="Times New Roman" w:cs="Times New Roman"/>
+          <w:sz w:val="28"/>
+          <w:szCs w:val="28"/>
+          <w:lang w:val="en-US"/>
+        </w:rPr>
+        <w:t>(!(</w:t>
+      </w:r>
+      <w:proofErr w:type="gramEnd"/>
+      <w:r>
+        <w:rPr>
+          <w:rFonts w:ascii="Times New Roman" w:hAnsi="Times New Roman" w:cs="Times New Roman"/>
+          <w:sz w:val="28"/>
+          <w:szCs w:val="28"/>
+          <w:lang w:val="en-US"/>
+        </w:rPr>
+        <w:t>A/\B))\/(</w:t>
       </w:r>
       <w:r>
         <w:rPr>
@@ -2348,7 +2865,9 @@
           <w:szCs w:val="28"/>
         </w:rPr>
       </w:pPr>
-      <w:r>
+    </w:p>
+    <w:p>
+      <w:pPr>
         <w:rPr>
           <w:rFonts w:ascii="Times New Roman" w:hAnsi="Times New Roman" w:cs="Times New Roman"/>
           <w:b/>
@@ -2356,11 +2875,10 @@
           <w:sz w:val="28"/>
           <w:szCs w:val="28"/>
         </w:rPr>
-        <w:t>Описание программы и алгоритма</w:t>
-      </w:r>
-    </w:p>
-    <w:p>
-      <w:pPr>
+      </w:pPr>
+      <w:bookmarkStart w:id="0" w:name="_GoBack"/>
+      <w:bookmarkEnd w:id="0"/>
+      <w:r>
         <w:rPr>
           <w:rFonts w:ascii="Times New Roman" w:hAnsi="Times New Roman" w:cs="Times New Roman"/>
           <w:b/>
@@ -2368,6 +2886,19 @@
           <w:sz w:val="28"/>
           <w:szCs w:val="28"/>
         </w:rPr>
+        <w:lastRenderedPageBreak/>
+        <w:t>Описание программы и алгоритма</w:t>
+      </w:r>
+    </w:p>
+    <w:p>
+      <w:pPr>
+        <w:rPr>
+          <w:rFonts w:ascii="Times New Roman" w:hAnsi="Times New Roman" w:cs="Times New Roman"/>
+          <w:b/>
+          <w:bCs/>
+          <w:sz w:val="28"/>
+          <w:szCs w:val="28"/>
+        </w:rPr>
       </w:pPr>
     </w:p>
     <w:p>
@@ -2464,6 +2995,7 @@
         </w:rPr>
         <w:t xml:space="preserve"> </w:t>
       </w:r>
+      <w:proofErr w:type="spellStart"/>
       <w:r>
         <w:rPr>
           <w:rFonts w:ascii="Times New Roman" w:hAnsi="Times New Roman" w:cs="Times New Roman"/>
@@ -2473,6 +3005,7 @@
         </w:rPr>
         <w:t>DNFQualifier</w:t>
       </w:r>
+      <w:proofErr w:type="spellEnd"/>
       <w:r>
         <w:rPr>
           <w:rFonts w:ascii="Times New Roman" w:hAnsi="Times New Roman" w:cs="Times New Roman"/>
@@ -2567,6 +3100,7 @@
         </w:rPr>
         <w:t xml:space="preserve">: </w:t>
       </w:r>
+      <w:proofErr w:type="spellStart"/>
       <w:r>
         <w:rPr>
           <w:rFonts w:ascii="Times New Roman" w:hAnsi="Times New Roman" w:cs="Times New Roman"/>
@@ -2585,6 +3119,7 @@
         </w:rPr>
         <w:t>_</w:t>
       </w:r>
+      <w:proofErr w:type="gramStart"/>
       <w:r>
         <w:rPr>
           <w:rFonts w:ascii="Times New Roman" w:hAnsi="Times New Roman" w:cs="Times New Roman"/>
@@ -2594,6 +3129,55 @@
         </w:rPr>
         <w:t>dnf</w:t>
       </w:r>
+      <w:proofErr w:type="spellEnd"/>
+      <w:r>
+        <w:rPr>
+          <w:rFonts w:ascii="Times New Roman" w:hAnsi="Times New Roman" w:cs="Times New Roman"/>
+          <w:sz w:val="28"/>
+          <w:szCs w:val="28"/>
+          <w:lang w:val="en-US"/>
+        </w:rPr>
+        <w:t>(</w:t>
+      </w:r>
+      <w:proofErr w:type="gramEnd"/>
+      <w:r>
+        <w:rPr>
+          <w:rFonts w:ascii="Times New Roman" w:hAnsi="Times New Roman" w:cs="Times New Roman"/>
+          <w:sz w:val="28"/>
+          <w:szCs w:val="28"/>
+          <w:lang w:val="en-US"/>
+        </w:rPr>
+        <w:t xml:space="preserve">), </w:t>
+      </w:r>
+      <w:proofErr w:type="spellStart"/>
+      <w:r>
+        <w:rPr>
+          <w:rFonts w:ascii="Times New Roman" w:hAnsi="Times New Roman" w:cs="Times New Roman"/>
+          <w:sz w:val="28"/>
+          <w:szCs w:val="28"/>
+          <w:lang w:val="en-US"/>
+        </w:rPr>
+        <w:t>initial</w:t>
+      </w:r>
+      <w:r>
+        <w:rPr>
+          <w:rFonts w:ascii="Times New Roman" w:hAnsi="Times New Roman" w:cs="Times New Roman"/>
+          <w:sz w:val="28"/>
+          <w:szCs w:val="28"/>
+          <w:lang w:val="en-US"/>
+        </w:rPr>
+        <w:t>_</w:t>
+      </w:r>
+      <w:r>
+        <w:rPr>
+          <w:rFonts w:ascii="Times New Roman" w:hAnsi="Times New Roman" w:cs="Times New Roman"/>
+          <w:sz w:val="28"/>
+          <w:szCs w:val="28"/>
+          <w:lang w:val="en-US"/>
+        </w:rPr>
+        <w:t>check</w:t>
+      </w:r>
+      <w:proofErr w:type="spellEnd"/>
       <w:r>
         <w:rPr>
           <w:rFonts w:ascii="Times New Roman" w:hAnsi="Times New Roman" w:cs="Times New Roman"/>
@@ -2603,14 +3187,15 @@
         </w:rPr>
         <w:t xml:space="preserve">(), </w:t>
       </w:r>
-      <w:r>
-        <w:rPr>
-          <w:rFonts w:ascii="Times New Roman" w:hAnsi="Times New Roman" w:cs="Times New Roman"/>
-          <w:sz w:val="28"/>
-          <w:szCs w:val="28"/>
-          <w:lang w:val="en-US"/>
-        </w:rPr>
-        <w:t>initial</w:t>
+      <w:proofErr w:type="spellStart"/>
+      <w:r>
+        <w:rPr>
+          <w:rFonts w:ascii="Times New Roman" w:hAnsi="Times New Roman" w:cs="Times New Roman"/>
+          <w:sz w:val="28"/>
+          <w:szCs w:val="28"/>
+          <w:lang w:val="en-US"/>
+        </w:rPr>
+        <w:t>check</w:t>
       </w:r>
       <w:r>
         <w:rPr>
@@ -2628,8 +3213,9 @@
           <w:szCs w:val="28"/>
           <w:lang w:val="en-US"/>
         </w:rPr>
-        <w:t>check</w:t>
-      </w:r>
+        <w:t>parenthesis</w:t>
+      </w:r>
+      <w:proofErr w:type="spellEnd"/>
       <w:r>
         <w:rPr>
           <w:rFonts w:ascii="Times New Roman" w:hAnsi="Times New Roman" w:cs="Times New Roman"/>
@@ -2639,14 +3225,15 @@
         </w:rPr>
         <w:t xml:space="preserve">(), </w:t>
       </w:r>
-      <w:r>
-        <w:rPr>
-          <w:rFonts w:ascii="Times New Roman" w:hAnsi="Times New Roman" w:cs="Times New Roman"/>
-          <w:sz w:val="28"/>
-          <w:szCs w:val="28"/>
-          <w:lang w:val="en-US"/>
-        </w:rPr>
-        <w:t>check</w:t>
+      <w:proofErr w:type="spellStart"/>
+      <w:r>
+        <w:rPr>
+          <w:rFonts w:ascii="Times New Roman" w:hAnsi="Times New Roman" w:cs="Times New Roman"/>
+          <w:sz w:val="28"/>
+          <w:szCs w:val="28"/>
+          <w:lang w:val="en-US"/>
+        </w:rPr>
+        <w:t>only</w:t>
       </w:r>
       <w:r>
         <w:rPr>
@@ -2664,8 +3251,27 @@
           <w:szCs w:val="28"/>
           <w:lang w:val="en-US"/>
         </w:rPr>
-        <w:t>parenthesis</w:t>
-      </w:r>
+        <w:t>atomic</w:t>
+      </w:r>
+      <w:r>
+        <w:rPr>
+          <w:rFonts w:ascii="Times New Roman" w:hAnsi="Times New Roman" w:cs="Times New Roman"/>
+          <w:sz w:val="28"/>
+          <w:szCs w:val="28"/>
+          <w:lang w:val="en-US"/>
+        </w:rPr>
+        <w:t>_</w:t>
+      </w:r>
+      <w:r>
+        <w:rPr>
+          <w:rFonts w:ascii="Times New Roman" w:hAnsi="Times New Roman" w:cs="Times New Roman"/>
+          <w:sz w:val="28"/>
+          <w:szCs w:val="28"/>
+          <w:lang w:val="en-US"/>
+        </w:rPr>
+        <w:t>negations</w:t>
+      </w:r>
+      <w:proofErr w:type="spellEnd"/>
       <w:r>
         <w:rPr>
           <w:rFonts w:ascii="Times New Roman" w:hAnsi="Times New Roman" w:cs="Times New Roman"/>
@@ -2675,14 +3281,15 @@
         </w:rPr>
         <w:t xml:space="preserve">(), </w:t>
       </w:r>
-      <w:r>
-        <w:rPr>
-          <w:rFonts w:ascii="Times New Roman" w:hAnsi="Times New Roman" w:cs="Times New Roman"/>
-          <w:sz w:val="28"/>
-          <w:szCs w:val="28"/>
-          <w:lang w:val="en-US"/>
-        </w:rPr>
-        <w:t>only</w:t>
+      <w:proofErr w:type="spellStart"/>
+      <w:r>
+        <w:rPr>
+          <w:rFonts w:ascii="Times New Roman" w:hAnsi="Times New Roman" w:cs="Times New Roman"/>
+          <w:sz w:val="28"/>
+          <w:szCs w:val="28"/>
+          <w:lang w:val="en-US"/>
+        </w:rPr>
+        <w:t>replace</w:t>
       </w:r>
       <w:r>
         <w:rPr>
@@ -2700,7 +3307,7 @@
           <w:szCs w:val="28"/>
           <w:lang w:val="en-US"/>
         </w:rPr>
-        <w:t>atomic</w:t>
+        <w:t>special</w:t>
       </w:r>
       <w:r>
         <w:rPr>
@@ -2718,8 +3325,9 @@
           <w:szCs w:val="28"/>
           <w:lang w:val="en-US"/>
         </w:rPr>
-        <w:t>negations</w:t>
-      </w:r>
+        <w:t>syms</w:t>
+      </w:r>
+      <w:proofErr w:type="spellEnd"/>
       <w:r>
         <w:rPr>
           <w:rFonts w:ascii="Times New Roman" w:hAnsi="Times New Roman" w:cs="Times New Roman"/>
@@ -2729,51 +3337,87 @@
         </w:rPr>
         <w:t xml:space="preserve">(), </w:t>
       </w:r>
-      <w:r>
-        <w:rPr>
-          <w:rFonts w:ascii="Times New Roman" w:hAnsi="Times New Roman" w:cs="Times New Roman"/>
-          <w:sz w:val="28"/>
-          <w:szCs w:val="28"/>
-          <w:lang w:val="en-US"/>
-        </w:rPr>
-        <w:t>replace</w:t>
-      </w:r>
-      <w:r>
-        <w:rPr>
-          <w:rFonts w:ascii="Times New Roman" w:hAnsi="Times New Roman" w:cs="Times New Roman"/>
-          <w:sz w:val="28"/>
-          <w:szCs w:val="28"/>
-          <w:lang w:val="en-US"/>
-        </w:rPr>
-        <w:t>_</w:t>
-      </w:r>
-      <w:r>
-        <w:rPr>
-          <w:rFonts w:ascii="Times New Roman" w:hAnsi="Times New Roman" w:cs="Times New Roman"/>
-          <w:sz w:val="28"/>
-          <w:szCs w:val="28"/>
-          <w:lang w:val="en-US"/>
-        </w:rPr>
-        <w:t>special</w:t>
-      </w:r>
-      <w:r>
-        <w:rPr>
-          <w:rFonts w:ascii="Times New Roman" w:hAnsi="Times New Roman" w:cs="Times New Roman"/>
-          <w:sz w:val="28"/>
-          <w:szCs w:val="28"/>
-          <w:lang w:val="en-US"/>
-        </w:rPr>
-        <w:t>_</w:t>
-      </w:r>
-      <w:r>
-        <w:rPr>
-          <w:rFonts w:ascii="Times New Roman" w:hAnsi="Times New Roman" w:cs="Times New Roman"/>
-          <w:sz w:val="28"/>
-          <w:szCs w:val="28"/>
-          <w:lang w:val="en-US"/>
-        </w:rPr>
-        <w:t>syms</w:t>
-      </w:r>
+      <w:proofErr w:type="spellStart"/>
+      <w:r>
+        <w:rPr>
+          <w:rFonts w:ascii="Times New Roman" w:hAnsi="Times New Roman" w:cs="Times New Roman"/>
+          <w:sz w:val="28"/>
+          <w:szCs w:val="28"/>
+          <w:lang w:val="en-US"/>
+        </w:rPr>
+        <w:t>apply_ranks_to_operations</w:t>
+      </w:r>
+      <w:proofErr w:type="spellEnd"/>
+      <w:r>
+        <w:rPr>
+          <w:rFonts w:ascii="Times New Roman" w:hAnsi="Times New Roman" w:cs="Times New Roman"/>
+          <w:sz w:val="28"/>
+          <w:szCs w:val="28"/>
+          <w:lang w:val="en-US"/>
+        </w:rPr>
+        <w:t>(),</w:t>
+      </w:r>
+    </w:p>
+    <w:p>
+      <w:pPr>
+        <w:rPr>
+          <w:rFonts w:ascii="Times New Roman" w:hAnsi="Times New Roman" w:cs="Times New Roman"/>
+          <w:sz w:val="28"/>
+          <w:szCs w:val="28"/>
+          <w:lang w:val="en-US"/>
+        </w:rPr>
+      </w:pPr>
+      <w:proofErr w:type="spellStart"/>
+      <w:r>
+        <w:rPr>
+          <w:rFonts w:ascii="Times New Roman" w:hAnsi="Times New Roman" w:cs="Times New Roman"/>
+          <w:sz w:val="28"/>
+          <w:szCs w:val="28"/>
+          <w:lang w:val="en-US"/>
+        </w:rPr>
+        <w:t>check_operations_</w:t>
+      </w:r>
+      <w:proofErr w:type="gramStart"/>
+      <w:r>
+        <w:rPr>
+          <w:rFonts w:ascii="Times New Roman" w:hAnsi="Times New Roman" w:cs="Times New Roman"/>
+          <w:sz w:val="28"/>
+          <w:szCs w:val="28"/>
+          <w:lang w:val="en-US"/>
+        </w:rPr>
+        <w:t>order</w:t>
+      </w:r>
+      <w:proofErr w:type="spellEnd"/>
+      <w:r>
+        <w:rPr>
+          <w:rFonts w:ascii="Times New Roman" w:hAnsi="Times New Roman" w:cs="Times New Roman"/>
+          <w:sz w:val="28"/>
+          <w:szCs w:val="28"/>
+          <w:lang w:val="en-US"/>
+        </w:rPr>
+        <w:t>(</w:t>
+      </w:r>
+      <w:proofErr w:type="gramEnd"/>
+      <w:r>
+        <w:rPr>
+          <w:rFonts w:ascii="Times New Roman" w:hAnsi="Times New Roman" w:cs="Times New Roman"/>
+          <w:sz w:val="28"/>
+          <w:szCs w:val="28"/>
+          <w:lang w:val="en-US"/>
+        </w:rPr>
+        <w:t xml:space="preserve">), </w:t>
+      </w:r>
+      <w:proofErr w:type="spellStart"/>
+      <w:r>
+        <w:rPr>
+          <w:rFonts w:ascii="Times New Roman" w:hAnsi="Times New Roman" w:cs="Times New Roman"/>
+          <w:sz w:val="28"/>
+          <w:szCs w:val="28"/>
+          <w:lang w:val="en-US"/>
+        </w:rPr>
+        <w:t>is_variable</w:t>
+      </w:r>
+      <w:proofErr w:type="spellEnd"/>
       <w:r>
         <w:rPr>
           <w:rFonts w:ascii="Times New Roman" w:hAnsi="Times New Roman" w:cs="Times New Roman"/>
@@ -2783,33 +3427,45 @@
         </w:rPr>
         <w:t xml:space="preserve">(), </w:t>
       </w:r>
-      <w:r>
-        <w:rPr>
-          <w:rFonts w:ascii="Times New Roman" w:hAnsi="Times New Roman" w:cs="Times New Roman"/>
-          <w:sz w:val="28"/>
-          <w:szCs w:val="28"/>
-          <w:lang w:val="en-US"/>
-        </w:rPr>
-        <w:t>apply_ranks_to_operations(),</w:t>
-      </w:r>
-    </w:p>
-    <w:p>
-      <w:pPr>
-        <w:rPr>
-          <w:rFonts w:ascii="Times New Roman" w:hAnsi="Times New Roman" w:cs="Times New Roman"/>
-          <w:sz w:val="28"/>
-          <w:szCs w:val="28"/>
-          <w:lang w:val="en-US"/>
-        </w:rPr>
-      </w:pPr>
-      <w:r>
-        <w:rPr>
-          <w:rFonts w:ascii="Times New Roman" w:hAnsi="Times New Roman" w:cs="Times New Roman"/>
-          <w:sz w:val="28"/>
-          <w:szCs w:val="28"/>
-          <w:lang w:val="en-US"/>
-        </w:rPr>
-        <w:t>check_operations_order(), is_variable(), check_formula_syntax(), find_index_of_deepest_operation().</w:t>
+      <w:proofErr w:type="spellStart"/>
+      <w:r>
+        <w:rPr>
+          <w:rFonts w:ascii="Times New Roman" w:hAnsi="Times New Roman" w:cs="Times New Roman"/>
+          <w:sz w:val="28"/>
+          <w:szCs w:val="28"/>
+          <w:lang w:val="en-US"/>
+        </w:rPr>
+        <w:t>check_formula_syntax</w:t>
+      </w:r>
+      <w:proofErr w:type="spellEnd"/>
+      <w:r>
+        <w:rPr>
+          <w:rFonts w:ascii="Times New Roman" w:hAnsi="Times New Roman" w:cs="Times New Roman"/>
+          <w:sz w:val="28"/>
+          <w:szCs w:val="28"/>
+          <w:lang w:val="en-US"/>
+        </w:rPr>
+        <w:t xml:space="preserve">(), </w:t>
+      </w:r>
+      <w:proofErr w:type="spellStart"/>
+      <w:r>
+        <w:rPr>
+          <w:rFonts w:ascii="Times New Roman" w:hAnsi="Times New Roman" w:cs="Times New Roman"/>
+          <w:sz w:val="28"/>
+          <w:szCs w:val="28"/>
+          <w:lang w:val="en-US"/>
+        </w:rPr>
+        <w:t>find_index_of_deepest_operation</w:t>
+      </w:r>
+      <w:proofErr w:type="spellEnd"/>
+      <w:r>
+        <w:rPr>
+          <w:rFonts w:ascii="Times New Roman" w:hAnsi="Times New Roman" w:cs="Times New Roman"/>
+          <w:sz w:val="28"/>
+          <w:szCs w:val="28"/>
+          <w:lang w:val="en-US"/>
+        </w:rPr>
+        <w:t>().</w:t>
       </w:r>
     </w:p>
     <w:p>
@@ -2868,6 +3524,8 @@
         </w:rPr>
         <w:t>_</w:t>
       </w:r>
+      <w:proofErr w:type="spellStart"/>
+      <w:proofErr w:type="gramStart"/>
       <w:r>
         <w:rPr>
           <w:rFonts w:ascii="Times New Roman" w:hAnsi="Times New Roman" w:cs="Times New Roman"/>
@@ -2877,13 +3535,23 @@
         </w:rPr>
         <w:t>dnf</w:t>
       </w:r>
-      <w:r>
-        <w:rPr>
-          <w:rFonts w:ascii="Times New Roman" w:hAnsi="Times New Roman" w:cs="Times New Roman"/>
-          <w:sz w:val="28"/>
-          <w:szCs w:val="28"/>
-        </w:rPr>
-        <w:t xml:space="preserve">() </w:t>
+      <w:proofErr w:type="spellEnd"/>
+      <w:r>
+        <w:rPr>
+          <w:rFonts w:ascii="Times New Roman" w:hAnsi="Times New Roman" w:cs="Times New Roman"/>
+          <w:sz w:val="28"/>
+          <w:szCs w:val="28"/>
+        </w:rPr>
+        <w:t>(</w:t>
+      </w:r>
+      <w:proofErr w:type="gramEnd"/>
+      <w:r>
+        <w:rPr>
+          <w:rFonts w:ascii="Times New Roman" w:hAnsi="Times New Roman" w:cs="Times New Roman"/>
+          <w:sz w:val="28"/>
+          <w:szCs w:val="28"/>
+        </w:rPr>
+        <w:t xml:space="preserve">) </w:t>
       </w:r>
       <w:r>
         <w:rPr>
@@ -2899,16 +3567,7 @@
           <w:sz w:val="28"/>
           <w:szCs w:val="28"/>
         </w:rPr>
-        <w:t xml:space="preserve"> Метод сразу определит формулу как ДНФ, если </w:t>
-      </w:r>
-      <w:r>
-        <w:rPr>
-          <w:rFonts w:ascii="Times New Roman" w:hAnsi="Times New Roman" w:cs="Times New Roman"/>
-          <w:sz w:val="28"/>
-          <w:szCs w:val="28"/>
-        </w:rPr>
-        <w:lastRenderedPageBreak/>
-        <w:t>формула атомарная, но не константа. Метод сразу определит формулу как не ДНФ, если она равна какой-либо из констант. Иначе, проводятся дополнительные проверки.</w:t>
+        <w:t xml:space="preserve"> Метод сразу определит формулу как ДНФ, если формула атомарная, но не константа. Метод сразу определит формулу как не ДНФ, если она равна какой-либо из констант. Иначе, проводятся дополнительные проверки.</w:t>
       </w:r>
     </w:p>
     <w:p>
@@ -2949,6 +3608,7 @@
         </w:rPr>
         <w:t>_</w:t>
       </w:r>
+      <w:proofErr w:type="gramStart"/>
       <w:r>
         <w:rPr>
           <w:rFonts w:ascii="Times New Roman" w:hAnsi="Times New Roman" w:cs="Times New Roman"/>
@@ -2964,7 +3624,16 @@
           <w:sz w:val="28"/>
           <w:szCs w:val="28"/>
         </w:rPr>
-        <w:t xml:space="preserve">() </w:t>
+        <w:t>(</w:t>
+      </w:r>
+      <w:proofErr w:type="gramEnd"/>
+      <w:r>
+        <w:rPr>
+          <w:rFonts w:ascii="Times New Roman" w:hAnsi="Times New Roman" w:cs="Times New Roman"/>
+          <w:sz w:val="28"/>
+          <w:szCs w:val="28"/>
+        </w:rPr>
+        <w:t xml:space="preserve">) </w:t>
       </w:r>
       <w:r>
         <w:rPr>
@@ -3029,6 +3698,7 @@
         </w:rPr>
         <w:t>_</w:t>
       </w:r>
+      <w:proofErr w:type="gramStart"/>
       <w:r>
         <w:rPr>
           <w:rFonts w:ascii="Times New Roman" w:hAnsi="Times New Roman" w:cs="Times New Roman"/>
@@ -3044,7 +3714,16 @@
           <w:sz w:val="28"/>
           <w:szCs w:val="28"/>
         </w:rPr>
-        <w:t>()</w:t>
+        <w:t>(</w:t>
+      </w:r>
+      <w:proofErr w:type="gramEnd"/>
+      <w:r>
+        <w:rPr>
+          <w:rFonts w:ascii="Times New Roman" w:hAnsi="Times New Roman" w:cs="Times New Roman"/>
+          <w:sz w:val="28"/>
+          <w:szCs w:val="28"/>
+        </w:rPr>
+        <w:t>)</w:t>
       </w:r>
       <w:r>
         <w:rPr>
@@ -3150,6 +3829,7 @@
         </w:rPr>
         <w:t>_</w:t>
       </w:r>
+      <w:proofErr w:type="gramStart"/>
       <w:r>
         <w:rPr>
           <w:rFonts w:ascii="Times New Roman" w:hAnsi="Times New Roman" w:cs="Times New Roman"/>
@@ -3165,7 +3845,16 @@
           <w:sz w:val="28"/>
           <w:szCs w:val="28"/>
         </w:rPr>
-        <w:t>()</w:t>
+        <w:t>(</w:t>
+      </w:r>
+      <w:proofErr w:type="gramEnd"/>
+      <w:r>
+        <w:rPr>
+          <w:rFonts w:ascii="Times New Roman" w:hAnsi="Times New Roman" w:cs="Times New Roman"/>
+          <w:sz w:val="28"/>
+          <w:szCs w:val="28"/>
+        </w:rPr>
+        <w:t>)</w:t>
       </w:r>
       <w:r>
         <w:rPr>
@@ -3287,6 +3976,8 @@
         </w:rPr>
         <w:t>_</w:t>
       </w:r>
+      <w:proofErr w:type="spellStart"/>
+      <w:proofErr w:type="gramStart"/>
       <w:r>
         <w:rPr>
           <w:rFonts w:ascii="Times New Roman" w:hAnsi="Times New Roman" w:cs="Times New Roman"/>
@@ -3296,13 +3987,23 @@
         </w:rPr>
         <w:t>syms</w:t>
       </w:r>
-      <w:r>
-        <w:rPr>
-          <w:rFonts w:ascii="Times New Roman" w:hAnsi="Times New Roman" w:cs="Times New Roman"/>
-          <w:sz w:val="28"/>
-          <w:szCs w:val="28"/>
-        </w:rPr>
-        <w:t xml:space="preserve">() </w:t>
+      <w:proofErr w:type="spellEnd"/>
+      <w:r>
+        <w:rPr>
+          <w:rFonts w:ascii="Times New Roman" w:hAnsi="Times New Roman" w:cs="Times New Roman"/>
+          <w:sz w:val="28"/>
+          <w:szCs w:val="28"/>
+        </w:rPr>
+        <w:t>(</w:t>
+      </w:r>
+      <w:proofErr w:type="gramEnd"/>
+      <w:r>
+        <w:rPr>
+          <w:rFonts w:ascii="Times New Roman" w:hAnsi="Times New Roman" w:cs="Times New Roman"/>
+          <w:sz w:val="28"/>
+          <w:szCs w:val="28"/>
+        </w:rPr>
+        <w:t xml:space="preserve">) </w:t>
       </w:r>
       <w:r>
         <w:rPr>
@@ -3409,6 +4110,7 @@
         </w:rPr>
         <w:t>_</w:t>
       </w:r>
+      <w:proofErr w:type="gramStart"/>
       <w:r>
         <w:rPr>
           <w:rFonts w:ascii="Times New Roman" w:hAnsi="Times New Roman" w:cs="Times New Roman"/>
@@ -3424,7 +4126,16 @@
           <w:sz w:val="28"/>
           <w:szCs w:val="28"/>
         </w:rPr>
-        <w:t xml:space="preserve">() – </w:t>
+        <w:t>(</w:t>
+      </w:r>
+      <w:proofErr w:type="gramEnd"/>
+      <w:r>
+        <w:rPr>
+          <w:rFonts w:ascii="Times New Roman" w:hAnsi="Times New Roman" w:cs="Times New Roman"/>
+          <w:sz w:val="28"/>
+          <w:szCs w:val="28"/>
+        </w:rPr>
+        <w:t xml:space="preserve">) – </w:t>
       </w:r>
       <w:r>
         <w:rPr>
@@ -3464,7 +4175,25 @@
           <w:sz w:val="28"/>
           <w:szCs w:val="28"/>
         </w:rPr>
-        <w:t>логическую операцию в формуле с уровнем подформулы, в которой она находится.</w:t>
+        <w:t xml:space="preserve">логическую операцию в формуле с уровнем </w:t>
+      </w:r>
+      <w:proofErr w:type="spellStart"/>
+      <w:r>
+        <w:rPr>
+          <w:rFonts w:ascii="Times New Roman" w:hAnsi="Times New Roman" w:cs="Times New Roman"/>
+          <w:sz w:val="28"/>
+          <w:szCs w:val="28"/>
+        </w:rPr>
+        <w:t>подформулы</w:t>
+      </w:r>
+      <w:proofErr w:type="spellEnd"/>
+      <w:r>
+        <w:rPr>
+          <w:rFonts w:ascii="Times New Roman" w:hAnsi="Times New Roman" w:cs="Times New Roman"/>
+          <w:sz w:val="28"/>
+          <w:szCs w:val="28"/>
+        </w:rPr>
+        <w:t>, в которой она находится.</w:t>
       </w:r>
     </w:p>
     <w:p>
@@ -3530,6 +4259,7 @@
         </w:rPr>
         <w:t>_</w:t>
       </w:r>
+      <w:proofErr w:type="gramStart"/>
       <w:r>
         <w:rPr>
           <w:rFonts w:ascii="Times New Roman" w:hAnsi="Times New Roman" w:cs="Times New Roman"/>
@@ -3545,7 +4275,16 @@
           <w:sz w:val="28"/>
           <w:szCs w:val="28"/>
         </w:rPr>
-        <w:t xml:space="preserve">() – </w:t>
+        <w:t>(</w:t>
+      </w:r>
+      <w:proofErr w:type="gramEnd"/>
+      <w:r>
+        <w:rPr>
+          <w:rFonts w:ascii="Times New Roman" w:hAnsi="Times New Roman" w:cs="Times New Roman"/>
+          <w:sz w:val="28"/>
+          <w:szCs w:val="28"/>
+        </w:rPr>
+        <w:t xml:space="preserve">) – </w:t>
       </w:r>
       <w:r>
         <w:rPr>
@@ -3594,6 +4333,7 @@
         </w:rPr>
         <w:t>_</w:t>
       </w:r>
+      <w:proofErr w:type="gramStart"/>
       <w:r>
         <w:rPr>
           <w:rFonts w:ascii="Times New Roman" w:hAnsi="Times New Roman" w:cs="Times New Roman"/>
@@ -3609,7 +4349,16 @@
           <w:sz w:val="28"/>
           <w:szCs w:val="28"/>
         </w:rPr>
-        <w:t xml:space="preserve">() – </w:t>
+        <w:t>(</w:t>
+      </w:r>
+      <w:proofErr w:type="gramEnd"/>
+      <w:r>
+        <w:rPr>
+          <w:rFonts w:ascii="Times New Roman" w:hAnsi="Times New Roman" w:cs="Times New Roman"/>
+          <w:sz w:val="28"/>
+          <w:szCs w:val="28"/>
+        </w:rPr>
+        <w:t xml:space="preserve">) – </w:t>
       </w:r>
       <w:r>
         <w:rPr>
@@ -3683,6 +4432,7 @@
         </w:rPr>
         <w:t>_</w:t>
       </w:r>
+      <w:proofErr w:type="gramStart"/>
       <w:r>
         <w:rPr>
           <w:rFonts w:ascii="Times New Roman" w:hAnsi="Times New Roman" w:cs="Times New Roman"/>
@@ -3698,7 +4448,16 @@
           <w:sz w:val="28"/>
           <w:szCs w:val="28"/>
         </w:rPr>
-        <w:t xml:space="preserve">() – </w:t>
+        <w:t>(</w:t>
+      </w:r>
+      <w:proofErr w:type="gramEnd"/>
+      <w:r>
+        <w:rPr>
+          <w:rFonts w:ascii="Times New Roman" w:hAnsi="Times New Roman" w:cs="Times New Roman"/>
+          <w:sz w:val="28"/>
+          <w:szCs w:val="28"/>
+        </w:rPr>
+        <w:t xml:space="preserve">) – </w:t>
       </w:r>
       <w:r>
         <w:rPr>
@@ -3822,6 +4581,7 @@
         </w:rPr>
         <w:t>_</w:t>
       </w:r>
+      <w:proofErr w:type="gramStart"/>
       <w:r>
         <w:rPr>
           <w:rFonts w:ascii="Times New Roman" w:hAnsi="Times New Roman" w:cs="Times New Roman"/>
@@ -3837,7 +4597,16 @@
           <w:sz w:val="28"/>
           <w:szCs w:val="28"/>
         </w:rPr>
-        <w:t xml:space="preserve">() – </w:t>
+        <w:t>(</w:t>
+      </w:r>
+      <w:proofErr w:type="gramEnd"/>
+      <w:r>
+        <w:rPr>
+          <w:rFonts w:ascii="Times New Roman" w:hAnsi="Times New Roman" w:cs="Times New Roman"/>
+          <w:sz w:val="28"/>
+          <w:szCs w:val="28"/>
+        </w:rPr>
+        <w:t xml:space="preserve">) – </w:t>
       </w:r>
       <w:r>
         <w:rPr>
@@ -3893,15 +4662,3092 @@
           <w:sz w:val="28"/>
           <w:szCs w:val="28"/>
         </w:rPr>
-        <w:t>означающего логическую операцию, которая находится в подформуле самого высокого уровня.</w:t>
-      </w:r>
-      <w:bookmarkStart w:id="0" w:name="_GoBack"/>
-      <w:bookmarkEnd w:id="0"/>
-    </w:p>
-    <w:p>
-      <w:pPr>
-        <w:rPr>
-          <w:rFonts w:ascii="Times New Roman" w:hAnsi="Times New Roman" w:cs="Times New Roman"/>
+        <w:t xml:space="preserve">означающего логическую операцию, которая находится в </w:t>
+      </w:r>
+      <w:proofErr w:type="spellStart"/>
+      <w:r>
+        <w:rPr>
+          <w:rFonts w:ascii="Times New Roman" w:hAnsi="Times New Roman" w:cs="Times New Roman"/>
+          <w:sz w:val="28"/>
+          <w:szCs w:val="28"/>
+        </w:rPr>
+        <w:t>подформуле</w:t>
+      </w:r>
+      <w:proofErr w:type="spellEnd"/>
+      <w:r>
+        <w:rPr>
+          <w:rFonts w:ascii="Times New Roman" w:hAnsi="Times New Roman" w:cs="Times New Roman"/>
+          <w:sz w:val="28"/>
+          <w:szCs w:val="28"/>
+        </w:rPr>
+        <w:t xml:space="preserve"> самого высокого уровня.</w:t>
+      </w:r>
+    </w:p>
+    <w:p>
+      <w:pPr>
+        <w:pStyle w:val="a3"/>
+        <w:rPr>
+          <w:rFonts w:ascii="Times New Roman" w:hAnsi="Times New Roman" w:cs="Times New Roman"/>
+          <w:sz w:val="28"/>
+          <w:szCs w:val="28"/>
+        </w:rPr>
+      </w:pPr>
+    </w:p>
+    <w:p>
+      <w:pPr>
+        <w:pStyle w:val="a3"/>
+        <w:rPr>
+          <w:rFonts w:ascii="Times New Roman" w:hAnsi="Times New Roman" w:cs="Times New Roman"/>
+          <w:sz w:val="28"/>
+          <w:szCs w:val="28"/>
+        </w:rPr>
+      </w:pPr>
+    </w:p>
+    <w:p>
+      <w:pPr>
+        <w:pStyle w:val="a3"/>
+        <w:ind w:left="0"/>
+        <w:jc w:val="center"/>
+        <w:rPr>
+          <w:rFonts w:ascii="Times New Roman" w:hAnsi="Times New Roman" w:cs="Times New Roman"/>
+          <w:sz w:val="28"/>
+          <w:szCs w:val="28"/>
+        </w:rPr>
+      </w:pPr>
+      <w:r>
+        <w:rPr>
+          <w:rFonts w:ascii="Times New Roman" w:hAnsi="Times New Roman" w:cs="Times New Roman"/>
+          <w:noProof/>
+          <w:sz w:val="28"/>
+          <w:szCs w:val="28"/>
+        </w:rPr>
+        <w:lastRenderedPageBreak/>
+        <w:drawing>
+          <wp:inline distT="0" distB="0" distL="0" distR="0" wp14:anchorId="5D4D817F" wp14:editId="7C516123">
+            <wp:extent cx="5934075" cy="7524750"/>
+            <wp:effectExtent l="0" t="0" r="9525" b="0"/>
+            <wp:docPr id="2" name="Рисунок 2"/>
+            <wp:cNvGraphicFramePr>
+              <a:graphicFrameLocks xmlns:a="http://schemas.openxmlformats.org/drawingml/2006/main" noChangeAspect="1"/>
+            </wp:cNvGraphicFramePr>
+            <a:graphic xmlns:a="http://schemas.openxmlformats.org/drawingml/2006/main">
+              <a:graphicData uri="http://schemas.openxmlformats.org/drawingml/2006/picture">
+                <pic:pic xmlns:pic="http://schemas.openxmlformats.org/drawingml/2006/picture">
+                  <pic:nvPicPr>
+                    <pic:cNvPr id="0" name="Picture 2"/>
+                    <pic:cNvPicPr>
+                      <a:picLocks noChangeAspect="1" noChangeArrowheads="1"/>
+                    </pic:cNvPicPr>
+                  </pic:nvPicPr>
+                  <pic:blipFill>
+                    <a:blip r:embed="rId5">
+                      <a:extLst>
+                        <a:ext uri="{28A0092B-C50C-407E-A947-70E740481C1C}">
+                          <a14:useLocalDpi xmlns:a14="http://schemas.microsoft.com/office/drawing/2010/main" val="0"/>
+                        </a:ext>
+                      </a:extLst>
+                    </a:blip>
+                    <a:srcRect/>
+                    <a:stretch>
+                      <a:fillRect/>
+                    </a:stretch>
+                  </pic:blipFill>
+                  <pic:spPr bwMode="auto">
+                    <a:xfrm>
+                      <a:off x="0" y="0"/>
+                      <a:ext cx="5934075" cy="7524750"/>
+                    </a:xfrm>
+                    <a:prstGeom prst="rect">
+                      <a:avLst/>
+                    </a:prstGeom>
+                    <a:noFill/>
+                    <a:ln>
+                      <a:noFill/>
+                    </a:ln>
+                  </pic:spPr>
+                </pic:pic>
+              </a:graphicData>
+            </a:graphic>
+          </wp:inline>
+        </w:drawing>
+      </w:r>
+    </w:p>
+    <w:p>
+      <w:pPr>
+        <w:pStyle w:val="a3"/>
+        <w:ind w:left="0"/>
+        <w:jc w:val="center"/>
+        <w:rPr>
+          <w:rFonts w:ascii="Times New Roman" w:hAnsi="Times New Roman" w:cs="Times New Roman"/>
+          <w:sz w:val="28"/>
+          <w:szCs w:val="28"/>
+        </w:rPr>
+      </w:pPr>
+    </w:p>
+    <w:p>
+      <w:pPr>
+        <w:pStyle w:val="a3"/>
+        <w:ind w:left="0"/>
+        <w:jc w:val="center"/>
+        <w:rPr>
+          <w:rFonts w:ascii="Times New Roman" w:hAnsi="Times New Roman" w:cs="Times New Roman"/>
+          <w:sz w:val="28"/>
+          <w:szCs w:val="28"/>
+          <w:lang w:val="en-US"/>
+        </w:rPr>
+      </w:pPr>
+      <w:r>
+        <w:rPr>
+          <w:rFonts w:ascii="Times New Roman" w:hAnsi="Times New Roman" w:cs="Times New Roman"/>
+          <w:sz w:val="28"/>
+          <w:szCs w:val="28"/>
+        </w:rPr>
+        <w:t xml:space="preserve">Рис. 1. Алгоритм метода </w:t>
+      </w:r>
+      <w:r>
+        <w:rPr>
+          <w:rFonts w:ascii="Times New Roman" w:hAnsi="Times New Roman" w:cs="Times New Roman"/>
+          <w:sz w:val="28"/>
+          <w:szCs w:val="28"/>
+          <w:lang w:val="en-US"/>
+        </w:rPr>
+        <w:t>is</w:t>
+      </w:r>
+      <w:r>
+        <w:rPr>
+          <w:rFonts w:ascii="Times New Roman" w:hAnsi="Times New Roman" w:cs="Times New Roman"/>
+          <w:sz w:val="28"/>
+          <w:szCs w:val="28"/>
+        </w:rPr>
+        <w:t>_</w:t>
+      </w:r>
+      <w:proofErr w:type="spellStart"/>
+      <w:r>
+        <w:rPr>
+          <w:rFonts w:ascii="Times New Roman" w:hAnsi="Times New Roman" w:cs="Times New Roman"/>
+          <w:sz w:val="28"/>
+          <w:szCs w:val="28"/>
+          <w:lang w:val="en-US"/>
+        </w:rPr>
+        <w:t>dnf</w:t>
+      </w:r>
+      <w:proofErr w:type="spellEnd"/>
+    </w:p>
+    <w:p>
+      <w:pPr>
+        <w:suppressAutoHyphens w:val="0"/>
+        <w:spacing w:after="160" w:line="259" w:lineRule="auto"/>
+        <w:rPr>
+          <w:rFonts w:ascii="Times New Roman" w:hAnsi="Times New Roman" w:cs="Times New Roman"/>
+          <w:sz w:val="28"/>
+          <w:szCs w:val="28"/>
+          <w:lang w:val="en-US"/>
+        </w:rPr>
+      </w:pPr>
+      <w:r>
+        <w:rPr>
+          <w:rFonts w:ascii="Times New Roman" w:hAnsi="Times New Roman" w:cs="Times New Roman"/>
+          <w:sz w:val="28"/>
+          <w:szCs w:val="28"/>
+          <w:lang w:val="en-US"/>
+        </w:rPr>
+        <w:br w:type="page"/>
+      </w:r>
+    </w:p>
+    <w:p>
+      <w:pPr>
+        <w:pStyle w:val="a3"/>
+        <w:ind w:left="0"/>
+        <w:jc w:val="center"/>
+        <w:rPr>
+          <w:rFonts w:ascii="Times New Roman" w:hAnsi="Times New Roman" w:cs="Times New Roman"/>
+          <w:sz w:val="28"/>
+          <w:szCs w:val="28"/>
+          <w:lang w:val="en-US"/>
+        </w:rPr>
+      </w:pPr>
+      <w:r>
+        <w:rPr>
+          <w:rFonts w:ascii="Times New Roman" w:hAnsi="Times New Roman" w:cs="Times New Roman"/>
+          <w:noProof/>
+          <w:sz w:val="28"/>
+          <w:szCs w:val="28"/>
+          <w:lang w:val="en-US"/>
+        </w:rPr>
+        <w:lastRenderedPageBreak/>
+        <w:drawing>
+          <wp:inline distT="0" distB="0" distL="0" distR="0" wp14:anchorId="170E9ADD" wp14:editId="5F895ED6">
+            <wp:extent cx="5943600" cy="6553200"/>
+            <wp:effectExtent l="0" t="0" r="0" b="0"/>
+            <wp:docPr id="3" name="Рисунок 3"/>
+            <wp:cNvGraphicFramePr>
+              <a:graphicFrameLocks xmlns:a="http://schemas.openxmlformats.org/drawingml/2006/main" noChangeAspect="1"/>
+            </wp:cNvGraphicFramePr>
+            <a:graphic xmlns:a="http://schemas.openxmlformats.org/drawingml/2006/main">
+              <a:graphicData uri="http://schemas.openxmlformats.org/drawingml/2006/picture">
+                <pic:pic xmlns:pic="http://schemas.openxmlformats.org/drawingml/2006/picture">
+                  <pic:nvPicPr>
+                    <pic:cNvPr id="0" name="Picture 3"/>
+                    <pic:cNvPicPr>
+                      <a:picLocks noChangeAspect="1" noChangeArrowheads="1"/>
+                    </pic:cNvPicPr>
+                  </pic:nvPicPr>
+                  <pic:blipFill>
+                    <a:blip r:embed="rId6">
+                      <a:extLst>
+                        <a:ext uri="{28A0092B-C50C-407E-A947-70E740481C1C}">
+                          <a14:useLocalDpi xmlns:a14="http://schemas.microsoft.com/office/drawing/2010/main" val="0"/>
+                        </a:ext>
+                      </a:extLst>
+                    </a:blip>
+                    <a:srcRect/>
+                    <a:stretch>
+                      <a:fillRect/>
+                    </a:stretch>
+                  </pic:blipFill>
+                  <pic:spPr bwMode="auto">
+                    <a:xfrm>
+                      <a:off x="0" y="0"/>
+                      <a:ext cx="5943600" cy="6553200"/>
+                    </a:xfrm>
+                    <a:prstGeom prst="rect">
+                      <a:avLst/>
+                    </a:prstGeom>
+                    <a:noFill/>
+                    <a:ln>
+                      <a:noFill/>
+                    </a:ln>
+                  </pic:spPr>
+                </pic:pic>
+              </a:graphicData>
+            </a:graphic>
+          </wp:inline>
+        </w:drawing>
+      </w:r>
+    </w:p>
+    <w:p>
+      <w:pPr>
+        <w:pStyle w:val="a3"/>
+        <w:ind w:left="0"/>
+        <w:jc w:val="center"/>
+        <w:rPr>
+          <w:rFonts w:ascii="Times New Roman" w:hAnsi="Times New Roman" w:cs="Times New Roman"/>
+          <w:sz w:val="28"/>
+          <w:szCs w:val="28"/>
+          <w:lang w:val="en-US"/>
+        </w:rPr>
+      </w:pPr>
+    </w:p>
+    <w:p>
+      <w:pPr>
+        <w:pStyle w:val="a3"/>
+        <w:ind w:left="0"/>
+        <w:jc w:val="center"/>
+        <w:rPr>
+          <w:rFonts w:ascii="Times New Roman" w:hAnsi="Times New Roman" w:cs="Times New Roman"/>
+          <w:sz w:val="28"/>
+          <w:szCs w:val="28"/>
+          <w:lang w:val="en-US"/>
+        </w:rPr>
+      </w:pPr>
+      <w:r>
+        <w:rPr>
+          <w:rFonts w:ascii="Times New Roman" w:hAnsi="Times New Roman" w:cs="Times New Roman"/>
+          <w:sz w:val="28"/>
+          <w:szCs w:val="28"/>
+        </w:rPr>
+        <w:t xml:space="preserve">Рис 2. Алгоритм метода </w:t>
+      </w:r>
+      <w:r>
+        <w:rPr>
+          <w:rFonts w:ascii="Times New Roman" w:hAnsi="Times New Roman" w:cs="Times New Roman"/>
+          <w:sz w:val="28"/>
+          <w:szCs w:val="28"/>
+          <w:lang w:val="en-US"/>
+        </w:rPr>
+        <w:t>initial</w:t>
+      </w:r>
+      <w:r>
+        <w:rPr>
+          <w:rFonts w:ascii="Times New Roman" w:hAnsi="Times New Roman" w:cs="Times New Roman"/>
+          <w:sz w:val="28"/>
+          <w:szCs w:val="28"/>
+        </w:rPr>
+        <w:t>_</w:t>
+      </w:r>
+      <w:r>
+        <w:rPr>
+          <w:rFonts w:ascii="Times New Roman" w:hAnsi="Times New Roman" w:cs="Times New Roman"/>
+          <w:sz w:val="28"/>
+          <w:szCs w:val="28"/>
+          <w:lang w:val="en-US"/>
+        </w:rPr>
+        <w:t>check</w:t>
+      </w:r>
+    </w:p>
+    <w:p>
+      <w:pPr>
+        <w:pStyle w:val="a3"/>
+        <w:ind w:left="0"/>
+        <w:jc w:val="center"/>
+        <w:rPr>
+          <w:rFonts w:ascii="Times New Roman" w:hAnsi="Times New Roman" w:cs="Times New Roman"/>
+          <w:sz w:val="28"/>
+          <w:szCs w:val="28"/>
+          <w:lang w:val="en-US"/>
+        </w:rPr>
+      </w:pPr>
+    </w:p>
+    <w:p>
+      <w:pPr>
+        <w:suppressAutoHyphens w:val="0"/>
+        <w:spacing w:after="160" w:line="259" w:lineRule="auto"/>
+        <w:rPr>
+          <w:rFonts w:ascii="Times New Roman" w:hAnsi="Times New Roman" w:cs="Times New Roman"/>
+          <w:sz w:val="28"/>
+          <w:szCs w:val="28"/>
+          <w:lang w:val="en-US"/>
+        </w:rPr>
+      </w:pPr>
+      <w:r>
+        <w:rPr>
+          <w:rFonts w:ascii="Times New Roman" w:hAnsi="Times New Roman" w:cs="Times New Roman"/>
+          <w:sz w:val="28"/>
+          <w:szCs w:val="28"/>
+          <w:lang w:val="en-US"/>
+        </w:rPr>
+        <w:br w:type="page"/>
+      </w:r>
+    </w:p>
+    <w:p>
+      <w:pPr>
+        <w:pStyle w:val="a3"/>
+        <w:ind w:left="0"/>
+        <w:jc w:val="center"/>
+        <w:rPr>
+          <w:rFonts w:ascii="Times New Roman" w:hAnsi="Times New Roman" w:cs="Times New Roman"/>
+          <w:sz w:val="28"/>
+          <w:szCs w:val="28"/>
+        </w:rPr>
+      </w:pPr>
+      <w:r>
+        <w:rPr>
+          <w:rFonts w:ascii="Times New Roman" w:hAnsi="Times New Roman" w:cs="Times New Roman"/>
+          <w:noProof/>
+          <w:sz w:val="28"/>
+          <w:szCs w:val="28"/>
+        </w:rPr>
+        <w:lastRenderedPageBreak/>
+        <w:drawing>
+          <wp:inline distT="0" distB="0" distL="0" distR="0" wp14:anchorId="1370A6D7" wp14:editId="2C0A8B42">
+            <wp:extent cx="6128180" cy="4210050"/>
+            <wp:effectExtent l="0" t="0" r="6350" b="0"/>
+            <wp:docPr id="4" name="Рисунок 4"/>
+            <wp:cNvGraphicFramePr>
+              <a:graphicFrameLocks xmlns:a="http://schemas.openxmlformats.org/drawingml/2006/main" noChangeAspect="1"/>
+            </wp:cNvGraphicFramePr>
+            <a:graphic xmlns:a="http://schemas.openxmlformats.org/drawingml/2006/main">
+              <a:graphicData uri="http://schemas.openxmlformats.org/drawingml/2006/picture">
+                <pic:pic xmlns:pic="http://schemas.openxmlformats.org/drawingml/2006/picture">
+                  <pic:nvPicPr>
+                    <pic:cNvPr id="0" name="Picture 4"/>
+                    <pic:cNvPicPr>
+                      <a:picLocks noChangeAspect="1" noChangeArrowheads="1"/>
+                    </pic:cNvPicPr>
+                  </pic:nvPicPr>
+                  <pic:blipFill>
+                    <a:blip r:embed="rId7">
+                      <a:extLst>
+                        <a:ext uri="{28A0092B-C50C-407E-A947-70E740481C1C}">
+                          <a14:useLocalDpi xmlns:a14="http://schemas.microsoft.com/office/drawing/2010/main" val="0"/>
+                        </a:ext>
+                      </a:extLst>
+                    </a:blip>
+                    <a:srcRect/>
+                    <a:stretch>
+                      <a:fillRect/>
+                    </a:stretch>
+                  </pic:blipFill>
+                  <pic:spPr bwMode="auto">
+                    <a:xfrm>
+                      <a:off x="0" y="0"/>
+                      <a:ext cx="6134268" cy="4214233"/>
+                    </a:xfrm>
+                    <a:prstGeom prst="rect">
+                      <a:avLst/>
+                    </a:prstGeom>
+                    <a:noFill/>
+                    <a:ln>
+                      <a:noFill/>
+                    </a:ln>
+                  </pic:spPr>
+                </pic:pic>
+              </a:graphicData>
+            </a:graphic>
+          </wp:inline>
+        </w:drawing>
+      </w:r>
+    </w:p>
+    <w:p>
+      <w:pPr>
+        <w:pStyle w:val="a3"/>
+        <w:ind w:left="0"/>
+        <w:rPr>
+          <w:rFonts w:ascii="Times New Roman" w:hAnsi="Times New Roman" w:cs="Times New Roman"/>
+          <w:sz w:val="28"/>
+          <w:szCs w:val="28"/>
+        </w:rPr>
+      </w:pPr>
+    </w:p>
+    <w:p>
+      <w:pPr>
+        <w:jc w:val="center"/>
+        <w:rPr>
+          <w:rFonts w:ascii="Times New Roman" w:hAnsi="Times New Roman" w:cs="Times New Roman"/>
+          <w:sz w:val="28"/>
+          <w:szCs w:val="28"/>
+          <w:lang w:val="en-US"/>
+        </w:rPr>
+      </w:pPr>
+      <w:r>
+        <w:rPr>
+          <w:rFonts w:ascii="Times New Roman" w:hAnsi="Times New Roman" w:cs="Times New Roman"/>
+          <w:sz w:val="28"/>
+          <w:szCs w:val="28"/>
+        </w:rPr>
+        <w:t xml:space="preserve">Рис. 3. Алгоритм метода </w:t>
+      </w:r>
+      <w:proofErr w:type="spellStart"/>
+      <w:r>
+        <w:rPr>
+          <w:rFonts w:ascii="Times New Roman" w:hAnsi="Times New Roman" w:cs="Times New Roman"/>
+          <w:sz w:val="28"/>
+          <w:szCs w:val="28"/>
+          <w:lang w:val="en-US"/>
+        </w:rPr>
+        <w:t>check_parenthesis</w:t>
+      </w:r>
+      <w:proofErr w:type="spellEnd"/>
+    </w:p>
+    <w:p>
+      <w:pPr>
+        <w:jc w:val="center"/>
+        <w:rPr>
+          <w:rFonts w:ascii="Times New Roman" w:hAnsi="Times New Roman" w:cs="Times New Roman"/>
+          <w:sz w:val="28"/>
+          <w:szCs w:val="28"/>
+          <w:lang w:val="en-US"/>
+        </w:rPr>
+      </w:pPr>
+    </w:p>
+    <w:p>
+      <w:pPr>
+        <w:jc w:val="center"/>
+        <w:rPr>
+          <w:rFonts w:ascii="Times New Roman" w:hAnsi="Times New Roman" w:cs="Times New Roman"/>
+          <w:sz w:val="28"/>
+          <w:szCs w:val="28"/>
+          <w:lang w:val="en-US"/>
+        </w:rPr>
+      </w:pPr>
+      <w:r>
+        <w:rPr>
+          <w:rFonts w:ascii="Times New Roman" w:hAnsi="Times New Roman" w:cs="Times New Roman"/>
+          <w:noProof/>
+          <w:sz w:val="28"/>
+          <w:szCs w:val="28"/>
+          <w:lang w:val="en-US"/>
+        </w:rPr>
+        <w:lastRenderedPageBreak/>
+        <w:drawing>
+          <wp:inline distT="0" distB="0" distL="0" distR="0" wp14:anchorId="07E55F27" wp14:editId="0149E299">
+            <wp:extent cx="2910903" cy="7210425"/>
+            <wp:effectExtent l="0" t="0" r="3810" b="0"/>
+            <wp:docPr id="5" name="Рисунок 5"/>
+            <wp:cNvGraphicFramePr>
+              <a:graphicFrameLocks xmlns:a="http://schemas.openxmlformats.org/drawingml/2006/main" noChangeAspect="1"/>
+            </wp:cNvGraphicFramePr>
+            <a:graphic xmlns:a="http://schemas.openxmlformats.org/drawingml/2006/main">
+              <a:graphicData uri="http://schemas.openxmlformats.org/drawingml/2006/picture">
+                <pic:pic xmlns:pic="http://schemas.openxmlformats.org/drawingml/2006/picture">
+                  <pic:nvPicPr>
+                    <pic:cNvPr id="0" name="Picture 5"/>
+                    <pic:cNvPicPr>
+                      <a:picLocks noChangeAspect="1" noChangeArrowheads="1"/>
+                    </pic:cNvPicPr>
+                  </pic:nvPicPr>
+                  <pic:blipFill>
+                    <a:blip r:embed="rId8">
+                      <a:extLst>
+                        <a:ext uri="{28A0092B-C50C-407E-A947-70E740481C1C}">
+                          <a14:useLocalDpi xmlns:a14="http://schemas.microsoft.com/office/drawing/2010/main" val="0"/>
+                        </a:ext>
+                      </a:extLst>
+                    </a:blip>
+                    <a:srcRect/>
+                    <a:stretch>
+                      <a:fillRect/>
+                    </a:stretch>
+                  </pic:blipFill>
+                  <pic:spPr bwMode="auto">
+                    <a:xfrm>
+                      <a:off x="0" y="0"/>
+                      <a:ext cx="2919491" cy="7231698"/>
+                    </a:xfrm>
+                    <a:prstGeom prst="rect">
+                      <a:avLst/>
+                    </a:prstGeom>
+                    <a:noFill/>
+                    <a:ln>
+                      <a:noFill/>
+                    </a:ln>
+                  </pic:spPr>
+                </pic:pic>
+              </a:graphicData>
+            </a:graphic>
+          </wp:inline>
+        </w:drawing>
+      </w:r>
+    </w:p>
+    <w:p>
+      <w:pPr>
+        <w:jc w:val="center"/>
+        <w:rPr>
+          <w:rFonts w:ascii="Times New Roman" w:hAnsi="Times New Roman" w:cs="Times New Roman"/>
+          <w:sz w:val="28"/>
+          <w:szCs w:val="28"/>
+          <w:lang w:val="en-US"/>
+        </w:rPr>
+      </w:pPr>
+      <w:r>
+        <w:rPr>
+          <w:rFonts w:ascii="Times New Roman" w:hAnsi="Times New Roman" w:cs="Times New Roman"/>
+          <w:sz w:val="28"/>
+          <w:szCs w:val="28"/>
+        </w:rPr>
+        <w:t>Рис</w:t>
+      </w:r>
+      <w:r>
+        <w:rPr>
+          <w:rFonts w:ascii="Times New Roman" w:hAnsi="Times New Roman" w:cs="Times New Roman"/>
+          <w:sz w:val="28"/>
+          <w:szCs w:val="28"/>
+          <w:lang w:val="en-US"/>
+        </w:rPr>
+        <w:t xml:space="preserve">. 4. </w:t>
+      </w:r>
+      <w:r>
+        <w:rPr>
+          <w:rFonts w:ascii="Times New Roman" w:hAnsi="Times New Roman" w:cs="Times New Roman"/>
+          <w:sz w:val="28"/>
+          <w:szCs w:val="28"/>
+        </w:rPr>
+        <w:t>Алгоритм</w:t>
+      </w:r>
+      <w:r>
+        <w:rPr>
+          <w:rFonts w:ascii="Times New Roman" w:hAnsi="Times New Roman" w:cs="Times New Roman"/>
+          <w:sz w:val="28"/>
+          <w:szCs w:val="28"/>
+          <w:lang w:val="en-US"/>
+        </w:rPr>
+        <w:t xml:space="preserve"> </w:t>
+      </w:r>
+      <w:r>
+        <w:rPr>
+          <w:rFonts w:ascii="Times New Roman" w:hAnsi="Times New Roman" w:cs="Times New Roman"/>
+          <w:sz w:val="28"/>
+          <w:szCs w:val="28"/>
+        </w:rPr>
+        <w:t>метода</w:t>
+      </w:r>
+      <w:r>
+        <w:rPr>
+          <w:rFonts w:ascii="Times New Roman" w:hAnsi="Times New Roman" w:cs="Times New Roman"/>
+          <w:sz w:val="28"/>
+          <w:szCs w:val="28"/>
+          <w:lang w:val="en-US"/>
+        </w:rPr>
+        <w:t xml:space="preserve"> </w:t>
+      </w:r>
+      <w:proofErr w:type="spellStart"/>
+      <w:r>
+        <w:rPr>
+          <w:rFonts w:ascii="Times New Roman" w:hAnsi="Times New Roman" w:cs="Times New Roman"/>
+          <w:sz w:val="28"/>
+          <w:szCs w:val="28"/>
+          <w:lang w:val="en-US"/>
+        </w:rPr>
+        <w:t>replace_special_syms</w:t>
+      </w:r>
+      <w:proofErr w:type="spellEnd"/>
+    </w:p>
+    <w:p>
+      <w:pPr>
+        <w:jc w:val="center"/>
+        <w:rPr>
+          <w:rFonts w:ascii="Times New Roman" w:hAnsi="Times New Roman" w:cs="Times New Roman"/>
+          <w:sz w:val="28"/>
+          <w:szCs w:val="28"/>
+          <w:lang w:val="en-US"/>
+        </w:rPr>
+      </w:pPr>
+    </w:p>
+    <w:p>
+      <w:pPr>
+        <w:jc w:val="center"/>
+        <w:rPr>
+          <w:rFonts w:ascii="Times New Roman" w:hAnsi="Times New Roman" w:cs="Times New Roman"/>
+          <w:sz w:val="28"/>
+          <w:szCs w:val="28"/>
+          <w:lang w:val="en-US"/>
+        </w:rPr>
+      </w:pPr>
+    </w:p>
+    <w:p>
+      <w:pPr>
+        <w:suppressAutoHyphens w:val="0"/>
+        <w:spacing w:after="160" w:line="259" w:lineRule="auto"/>
+        <w:rPr>
+          <w:rFonts w:ascii="Times New Roman" w:hAnsi="Times New Roman" w:cs="Times New Roman"/>
+          <w:sz w:val="28"/>
+          <w:szCs w:val="28"/>
+          <w:lang w:val="en-US"/>
+        </w:rPr>
+      </w:pPr>
+      <w:r>
+        <w:rPr>
+          <w:rFonts w:ascii="Times New Roman" w:hAnsi="Times New Roman" w:cs="Times New Roman"/>
+          <w:sz w:val="28"/>
+          <w:szCs w:val="28"/>
+          <w:lang w:val="en-US"/>
+        </w:rPr>
+        <w:br w:type="page"/>
+      </w:r>
+    </w:p>
+    <w:p>
+      <w:pPr>
+        <w:jc w:val="center"/>
+        <w:rPr>
+          <w:rFonts w:ascii="Times New Roman" w:hAnsi="Times New Roman" w:cs="Times New Roman"/>
+          <w:sz w:val="28"/>
+          <w:szCs w:val="28"/>
+          <w:lang w:val="en-US"/>
+        </w:rPr>
+      </w:pPr>
+      <w:r>
+        <w:rPr>
+          <w:rFonts w:ascii="Times New Roman" w:hAnsi="Times New Roman" w:cs="Times New Roman"/>
+          <w:noProof/>
+          <w:sz w:val="28"/>
+          <w:szCs w:val="28"/>
+          <w:lang w:val="en-US"/>
+        </w:rPr>
+        <w:lastRenderedPageBreak/>
+        <w:drawing>
+          <wp:inline distT="0" distB="0" distL="0" distR="0" wp14:anchorId="659722C8" wp14:editId="498943C0">
+            <wp:extent cx="4591050" cy="7360857"/>
+            <wp:effectExtent l="0" t="0" r="0" b="0"/>
+            <wp:docPr id="6" name="Рисунок 6"/>
+            <wp:cNvGraphicFramePr>
+              <a:graphicFrameLocks xmlns:a="http://schemas.openxmlformats.org/drawingml/2006/main" noChangeAspect="1"/>
+            </wp:cNvGraphicFramePr>
+            <a:graphic xmlns:a="http://schemas.openxmlformats.org/drawingml/2006/main">
+              <a:graphicData uri="http://schemas.openxmlformats.org/drawingml/2006/picture">
+                <pic:pic xmlns:pic="http://schemas.openxmlformats.org/drawingml/2006/picture">
+                  <pic:nvPicPr>
+                    <pic:cNvPr id="0" name="Picture 6"/>
+                    <pic:cNvPicPr>
+                      <a:picLocks noChangeAspect="1" noChangeArrowheads="1"/>
+                    </pic:cNvPicPr>
+                  </pic:nvPicPr>
+                  <pic:blipFill>
+                    <a:blip r:embed="rId9">
+                      <a:extLst>
+                        <a:ext uri="{28A0092B-C50C-407E-A947-70E740481C1C}">
+                          <a14:useLocalDpi xmlns:a14="http://schemas.microsoft.com/office/drawing/2010/main" val="0"/>
+                        </a:ext>
+                      </a:extLst>
+                    </a:blip>
+                    <a:srcRect/>
+                    <a:stretch>
+                      <a:fillRect/>
+                    </a:stretch>
+                  </pic:blipFill>
+                  <pic:spPr bwMode="auto">
+                    <a:xfrm>
+                      <a:off x="0" y="0"/>
+                      <a:ext cx="4595503" cy="7367997"/>
+                    </a:xfrm>
+                    <a:prstGeom prst="rect">
+                      <a:avLst/>
+                    </a:prstGeom>
+                    <a:noFill/>
+                    <a:ln>
+                      <a:noFill/>
+                    </a:ln>
+                  </pic:spPr>
+                </pic:pic>
+              </a:graphicData>
+            </a:graphic>
+          </wp:inline>
+        </w:drawing>
+      </w:r>
+    </w:p>
+    <w:p>
+      <w:pPr>
+        <w:jc w:val="center"/>
+        <w:rPr>
+          <w:rFonts w:ascii="Times New Roman" w:hAnsi="Times New Roman" w:cs="Times New Roman"/>
+          <w:sz w:val="28"/>
+          <w:szCs w:val="28"/>
+          <w:lang w:val="en-US"/>
+        </w:rPr>
+      </w:pPr>
+    </w:p>
+    <w:p>
+      <w:pPr>
+        <w:jc w:val="center"/>
+        <w:rPr>
+          <w:rFonts w:ascii="Times New Roman" w:hAnsi="Times New Roman" w:cs="Times New Roman"/>
+          <w:sz w:val="28"/>
+          <w:szCs w:val="28"/>
+          <w:lang w:val="en-US"/>
+        </w:rPr>
+      </w:pPr>
+      <w:r>
+        <w:rPr>
+          <w:rFonts w:ascii="Times New Roman" w:hAnsi="Times New Roman" w:cs="Times New Roman"/>
+          <w:sz w:val="28"/>
+          <w:szCs w:val="28"/>
+        </w:rPr>
+        <w:t xml:space="preserve">Рис. 5. Алгоритм метода </w:t>
+      </w:r>
+      <w:proofErr w:type="spellStart"/>
+      <w:r>
+        <w:rPr>
+          <w:rFonts w:ascii="Times New Roman" w:hAnsi="Times New Roman" w:cs="Times New Roman"/>
+          <w:sz w:val="28"/>
+          <w:szCs w:val="28"/>
+          <w:lang w:val="en-US"/>
+        </w:rPr>
+        <w:t>is_variable</w:t>
+      </w:r>
+      <w:proofErr w:type="spellEnd"/>
+    </w:p>
+    <w:p>
+      <w:pPr>
+        <w:suppressAutoHyphens w:val="0"/>
+        <w:spacing w:after="160" w:line="259" w:lineRule="auto"/>
+        <w:rPr>
+          <w:rFonts w:ascii="Times New Roman" w:hAnsi="Times New Roman" w:cs="Times New Roman"/>
+          <w:sz w:val="28"/>
+          <w:szCs w:val="28"/>
+          <w:lang w:val="en-US"/>
+        </w:rPr>
+      </w:pPr>
+      <w:r>
+        <w:rPr>
+          <w:rFonts w:ascii="Times New Roman" w:hAnsi="Times New Roman" w:cs="Times New Roman"/>
+          <w:sz w:val="28"/>
+          <w:szCs w:val="28"/>
+          <w:lang w:val="en-US"/>
+        </w:rPr>
+        <w:br w:type="page"/>
+      </w:r>
+    </w:p>
+    <w:p>
+      <w:pPr>
+        <w:jc w:val="center"/>
+        <w:rPr>
+          <w:rFonts w:ascii="Times New Roman" w:hAnsi="Times New Roman" w:cs="Times New Roman"/>
+          <w:sz w:val="28"/>
+          <w:szCs w:val="28"/>
+          <w:lang w:val="en-US"/>
+        </w:rPr>
+      </w:pPr>
+      <w:r>
+        <w:rPr>
+          <w:rFonts w:ascii="Times New Roman" w:hAnsi="Times New Roman" w:cs="Times New Roman"/>
+          <w:noProof/>
+          <w:sz w:val="28"/>
+          <w:szCs w:val="28"/>
+          <w:lang w:val="en-US"/>
+        </w:rPr>
+        <w:lastRenderedPageBreak/>
+        <w:drawing>
+          <wp:inline distT="0" distB="0" distL="0" distR="0" wp14:anchorId="683FE6F1" wp14:editId="05D449DA">
+            <wp:extent cx="5934075" cy="7429500"/>
+            <wp:effectExtent l="0" t="0" r="9525" b="0"/>
+            <wp:docPr id="11" name="Рисунок 11"/>
+            <wp:cNvGraphicFramePr>
+              <a:graphicFrameLocks xmlns:a="http://schemas.openxmlformats.org/drawingml/2006/main" noChangeAspect="1"/>
+            </wp:cNvGraphicFramePr>
+            <a:graphic xmlns:a="http://schemas.openxmlformats.org/drawingml/2006/main">
+              <a:graphicData uri="http://schemas.openxmlformats.org/drawingml/2006/picture">
+                <pic:pic xmlns:pic="http://schemas.openxmlformats.org/drawingml/2006/picture">
+                  <pic:nvPicPr>
+                    <pic:cNvPr id="0" name="Picture 11"/>
+                    <pic:cNvPicPr>
+                      <a:picLocks noChangeAspect="1" noChangeArrowheads="1"/>
+                    </pic:cNvPicPr>
+                  </pic:nvPicPr>
+                  <pic:blipFill>
+                    <a:blip r:embed="rId10">
+                      <a:extLst>
+                        <a:ext uri="{28A0092B-C50C-407E-A947-70E740481C1C}">
+                          <a14:useLocalDpi xmlns:a14="http://schemas.microsoft.com/office/drawing/2010/main" val="0"/>
+                        </a:ext>
+                      </a:extLst>
+                    </a:blip>
+                    <a:srcRect/>
+                    <a:stretch>
+                      <a:fillRect/>
+                    </a:stretch>
+                  </pic:blipFill>
+                  <pic:spPr bwMode="auto">
+                    <a:xfrm>
+                      <a:off x="0" y="0"/>
+                      <a:ext cx="5934075" cy="7429500"/>
+                    </a:xfrm>
+                    <a:prstGeom prst="rect">
+                      <a:avLst/>
+                    </a:prstGeom>
+                    <a:noFill/>
+                    <a:ln>
+                      <a:noFill/>
+                    </a:ln>
+                  </pic:spPr>
+                </pic:pic>
+              </a:graphicData>
+            </a:graphic>
+          </wp:inline>
+        </w:drawing>
+      </w:r>
+    </w:p>
+    <w:p>
+      <w:pPr>
+        <w:jc w:val="center"/>
+        <w:rPr>
+          <w:rFonts w:ascii="Times New Roman" w:hAnsi="Times New Roman" w:cs="Times New Roman"/>
+          <w:sz w:val="28"/>
+          <w:szCs w:val="28"/>
+          <w:lang w:val="en-US"/>
+        </w:rPr>
+      </w:pPr>
+    </w:p>
+    <w:p>
+      <w:pPr>
+        <w:jc w:val="center"/>
+        <w:rPr>
+          <w:rFonts w:ascii="Times New Roman" w:hAnsi="Times New Roman" w:cs="Times New Roman"/>
+          <w:sz w:val="28"/>
+          <w:szCs w:val="28"/>
+          <w:lang w:val="en-US"/>
+        </w:rPr>
+      </w:pPr>
+      <w:r>
+        <w:rPr>
+          <w:rFonts w:ascii="Times New Roman" w:hAnsi="Times New Roman" w:cs="Times New Roman"/>
+          <w:sz w:val="28"/>
+          <w:szCs w:val="28"/>
+        </w:rPr>
+        <w:t>Рис</w:t>
+      </w:r>
+      <w:r>
+        <w:rPr>
+          <w:rFonts w:ascii="Times New Roman" w:hAnsi="Times New Roman" w:cs="Times New Roman"/>
+          <w:sz w:val="28"/>
+          <w:szCs w:val="28"/>
+          <w:lang w:val="en-US"/>
+        </w:rPr>
+        <w:t xml:space="preserve">. 6. </w:t>
+      </w:r>
+      <w:r>
+        <w:rPr>
+          <w:rFonts w:ascii="Times New Roman" w:hAnsi="Times New Roman" w:cs="Times New Roman"/>
+          <w:sz w:val="28"/>
+          <w:szCs w:val="28"/>
+        </w:rPr>
+        <w:t>Алгоритм</w:t>
+      </w:r>
+      <w:r>
+        <w:rPr>
+          <w:rFonts w:ascii="Times New Roman" w:hAnsi="Times New Roman" w:cs="Times New Roman"/>
+          <w:sz w:val="28"/>
+          <w:szCs w:val="28"/>
+          <w:lang w:val="en-US"/>
+        </w:rPr>
+        <w:t xml:space="preserve"> </w:t>
+      </w:r>
+      <w:r>
+        <w:rPr>
+          <w:rFonts w:ascii="Times New Roman" w:hAnsi="Times New Roman" w:cs="Times New Roman"/>
+          <w:sz w:val="28"/>
+          <w:szCs w:val="28"/>
+        </w:rPr>
+        <w:t>метода</w:t>
+      </w:r>
+      <w:r>
+        <w:rPr>
+          <w:rFonts w:ascii="Times New Roman" w:hAnsi="Times New Roman" w:cs="Times New Roman"/>
+          <w:sz w:val="28"/>
+          <w:szCs w:val="28"/>
+          <w:lang w:val="en-US"/>
+        </w:rPr>
+        <w:t xml:space="preserve"> </w:t>
+      </w:r>
+      <w:proofErr w:type="spellStart"/>
+      <w:r>
+        <w:rPr>
+          <w:rFonts w:ascii="Times New Roman" w:hAnsi="Times New Roman" w:cs="Times New Roman"/>
+          <w:sz w:val="28"/>
+          <w:szCs w:val="28"/>
+          <w:lang w:val="en-US"/>
+        </w:rPr>
+        <w:t>check_formula_syntax</w:t>
+      </w:r>
+      <w:proofErr w:type="spellEnd"/>
+    </w:p>
+    <w:p>
+      <w:pPr>
+        <w:suppressAutoHyphens w:val="0"/>
+        <w:spacing w:after="160" w:line="259" w:lineRule="auto"/>
+        <w:rPr>
+          <w:rFonts w:ascii="Times New Roman" w:hAnsi="Times New Roman" w:cs="Times New Roman"/>
+          <w:sz w:val="28"/>
+          <w:szCs w:val="28"/>
+          <w:lang w:val="en-US"/>
+        </w:rPr>
+      </w:pPr>
+      <w:r>
+        <w:rPr>
+          <w:rFonts w:ascii="Times New Roman" w:hAnsi="Times New Roman" w:cs="Times New Roman"/>
+          <w:sz w:val="28"/>
+          <w:szCs w:val="28"/>
+          <w:lang w:val="en-US"/>
+        </w:rPr>
+        <w:br w:type="page"/>
+      </w:r>
+    </w:p>
+    <w:p>
+      <w:pPr>
+        <w:jc w:val="center"/>
+        <w:rPr>
+          <w:rFonts w:ascii="Times New Roman" w:hAnsi="Times New Roman" w:cs="Times New Roman"/>
+          <w:sz w:val="28"/>
+          <w:szCs w:val="28"/>
+          <w:lang w:val="en-US"/>
+        </w:rPr>
+      </w:pPr>
+      <w:r>
+        <w:rPr>
+          <w:rFonts w:ascii="Times New Roman" w:hAnsi="Times New Roman" w:cs="Times New Roman"/>
+          <w:noProof/>
+          <w:sz w:val="28"/>
+          <w:szCs w:val="28"/>
+          <w:lang w:val="en-US"/>
+        </w:rPr>
+        <w:lastRenderedPageBreak/>
+        <w:drawing>
+          <wp:inline distT="0" distB="0" distL="0" distR="0" wp14:anchorId="0FEECA33" wp14:editId="5287BFA6">
+            <wp:extent cx="5562600" cy="7553325"/>
+            <wp:effectExtent l="0" t="0" r="0" b="9525"/>
+            <wp:docPr id="9" name="Рисунок 9"/>
+            <wp:cNvGraphicFramePr>
+              <a:graphicFrameLocks xmlns:a="http://schemas.openxmlformats.org/drawingml/2006/main" noChangeAspect="1"/>
+            </wp:cNvGraphicFramePr>
+            <a:graphic xmlns:a="http://schemas.openxmlformats.org/drawingml/2006/main">
+              <a:graphicData uri="http://schemas.openxmlformats.org/drawingml/2006/picture">
+                <pic:pic xmlns:pic="http://schemas.openxmlformats.org/drawingml/2006/picture">
+                  <pic:nvPicPr>
+                    <pic:cNvPr id="0" name="Picture 9"/>
+                    <pic:cNvPicPr>
+                      <a:picLocks noChangeAspect="1" noChangeArrowheads="1"/>
+                    </pic:cNvPicPr>
+                  </pic:nvPicPr>
+                  <pic:blipFill>
+                    <a:blip r:embed="rId11">
+                      <a:extLst>
+                        <a:ext uri="{28A0092B-C50C-407E-A947-70E740481C1C}">
+                          <a14:useLocalDpi xmlns:a14="http://schemas.microsoft.com/office/drawing/2010/main" val="0"/>
+                        </a:ext>
+                      </a:extLst>
+                    </a:blip>
+                    <a:srcRect/>
+                    <a:stretch>
+                      <a:fillRect/>
+                    </a:stretch>
+                  </pic:blipFill>
+                  <pic:spPr bwMode="auto">
+                    <a:xfrm>
+                      <a:off x="0" y="0"/>
+                      <a:ext cx="5562600" cy="7553325"/>
+                    </a:xfrm>
+                    <a:prstGeom prst="rect">
+                      <a:avLst/>
+                    </a:prstGeom>
+                    <a:noFill/>
+                    <a:ln>
+                      <a:noFill/>
+                    </a:ln>
+                  </pic:spPr>
+                </pic:pic>
+              </a:graphicData>
+            </a:graphic>
+          </wp:inline>
+        </w:drawing>
+      </w:r>
+    </w:p>
+    <w:p>
+      <w:pPr>
+        <w:jc w:val="center"/>
+        <w:rPr>
+          <w:rFonts w:ascii="Times New Roman" w:hAnsi="Times New Roman" w:cs="Times New Roman"/>
+          <w:sz w:val="28"/>
+          <w:szCs w:val="28"/>
+          <w:lang w:val="en-US"/>
+        </w:rPr>
+      </w:pPr>
+    </w:p>
+    <w:p>
+      <w:pPr>
+        <w:jc w:val="center"/>
+        <w:rPr>
+          <w:rFonts w:ascii="Times New Roman" w:hAnsi="Times New Roman" w:cs="Times New Roman"/>
+          <w:sz w:val="28"/>
+          <w:szCs w:val="28"/>
+          <w:lang w:val="en-US"/>
+        </w:rPr>
+      </w:pPr>
+      <w:r>
+        <w:rPr>
+          <w:rFonts w:ascii="Times New Roman" w:hAnsi="Times New Roman" w:cs="Times New Roman"/>
+          <w:sz w:val="28"/>
+          <w:szCs w:val="28"/>
+        </w:rPr>
+        <w:t>Рис</w:t>
+      </w:r>
+      <w:r>
+        <w:rPr>
+          <w:rFonts w:ascii="Times New Roman" w:hAnsi="Times New Roman" w:cs="Times New Roman"/>
+          <w:sz w:val="28"/>
+          <w:szCs w:val="28"/>
+          <w:lang w:val="en-US"/>
+        </w:rPr>
+        <w:t xml:space="preserve">. 7. </w:t>
+      </w:r>
+      <w:r>
+        <w:rPr>
+          <w:rFonts w:ascii="Times New Roman" w:hAnsi="Times New Roman" w:cs="Times New Roman"/>
+          <w:sz w:val="28"/>
+          <w:szCs w:val="28"/>
+        </w:rPr>
+        <w:t>Алгоритм</w:t>
+      </w:r>
+      <w:r>
+        <w:rPr>
+          <w:rFonts w:ascii="Times New Roman" w:hAnsi="Times New Roman" w:cs="Times New Roman"/>
+          <w:sz w:val="28"/>
+          <w:szCs w:val="28"/>
+          <w:lang w:val="en-US"/>
+        </w:rPr>
+        <w:t xml:space="preserve"> </w:t>
+      </w:r>
+      <w:r>
+        <w:rPr>
+          <w:rFonts w:ascii="Times New Roman" w:hAnsi="Times New Roman" w:cs="Times New Roman"/>
+          <w:sz w:val="28"/>
+          <w:szCs w:val="28"/>
+        </w:rPr>
+        <w:t>метода</w:t>
+      </w:r>
+      <w:r>
+        <w:rPr>
+          <w:rFonts w:ascii="Times New Roman" w:hAnsi="Times New Roman" w:cs="Times New Roman"/>
+          <w:sz w:val="28"/>
+          <w:szCs w:val="28"/>
+          <w:lang w:val="en-US"/>
+        </w:rPr>
+        <w:t xml:space="preserve"> </w:t>
+      </w:r>
+      <w:proofErr w:type="spellStart"/>
+      <w:r>
+        <w:rPr>
+          <w:rFonts w:ascii="Times New Roman" w:hAnsi="Times New Roman" w:cs="Times New Roman"/>
+          <w:sz w:val="28"/>
+          <w:szCs w:val="28"/>
+          <w:lang w:val="en-US"/>
+        </w:rPr>
+        <w:t>only_atomic_negations</w:t>
+      </w:r>
+      <w:proofErr w:type="spellEnd"/>
+    </w:p>
+    <w:p>
+      <w:pPr>
+        <w:suppressAutoHyphens w:val="0"/>
+        <w:spacing w:after="160" w:line="259" w:lineRule="auto"/>
+        <w:rPr>
+          <w:rFonts w:ascii="Times New Roman" w:hAnsi="Times New Roman" w:cs="Times New Roman"/>
+          <w:sz w:val="28"/>
+          <w:szCs w:val="28"/>
+          <w:lang w:val="en-US"/>
+        </w:rPr>
+      </w:pPr>
+      <w:r>
+        <w:rPr>
+          <w:rFonts w:ascii="Times New Roman" w:hAnsi="Times New Roman" w:cs="Times New Roman"/>
+          <w:sz w:val="28"/>
+          <w:szCs w:val="28"/>
+          <w:lang w:val="en-US"/>
+        </w:rPr>
+        <w:br w:type="page"/>
+      </w:r>
+    </w:p>
+    <w:p>
+      <w:pPr>
+        <w:jc w:val="center"/>
+        <w:rPr>
+          <w:rFonts w:ascii="Times New Roman" w:hAnsi="Times New Roman" w:cs="Times New Roman"/>
+          <w:sz w:val="28"/>
+          <w:szCs w:val="28"/>
+          <w:lang w:val="en-US"/>
+        </w:rPr>
+      </w:pPr>
+      <w:r>
+        <w:rPr>
+          <w:rFonts w:ascii="Times New Roman" w:hAnsi="Times New Roman" w:cs="Times New Roman"/>
+          <w:noProof/>
+          <w:sz w:val="28"/>
+          <w:szCs w:val="28"/>
+          <w:lang w:val="en-US"/>
+        </w:rPr>
+        <w:lastRenderedPageBreak/>
+        <w:drawing>
+          <wp:inline distT="0" distB="0" distL="0" distR="0" wp14:anchorId="7BFBB9E0" wp14:editId="5CDCE6B9">
+            <wp:extent cx="5934075" cy="6991350"/>
+            <wp:effectExtent l="0" t="0" r="9525" b="0"/>
+            <wp:docPr id="10" name="Рисунок 10"/>
+            <wp:cNvGraphicFramePr>
+              <a:graphicFrameLocks xmlns:a="http://schemas.openxmlformats.org/drawingml/2006/main" noChangeAspect="1"/>
+            </wp:cNvGraphicFramePr>
+            <a:graphic xmlns:a="http://schemas.openxmlformats.org/drawingml/2006/main">
+              <a:graphicData uri="http://schemas.openxmlformats.org/drawingml/2006/picture">
+                <pic:pic xmlns:pic="http://schemas.openxmlformats.org/drawingml/2006/picture">
+                  <pic:nvPicPr>
+                    <pic:cNvPr id="0" name="Picture 10"/>
+                    <pic:cNvPicPr>
+                      <a:picLocks noChangeAspect="1" noChangeArrowheads="1"/>
+                    </pic:cNvPicPr>
+                  </pic:nvPicPr>
+                  <pic:blipFill>
+                    <a:blip r:embed="rId12">
+                      <a:extLst>
+                        <a:ext uri="{28A0092B-C50C-407E-A947-70E740481C1C}">
+                          <a14:useLocalDpi xmlns:a14="http://schemas.microsoft.com/office/drawing/2010/main" val="0"/>
+                        </a:ext>
+                      </a:extLst>
+                    </a:blip>
+                    <a:srcRect/>
+                    <a:stretch>
+                      <a:fillRect/>
+                    </a:stretch>
+                  </pic:blipFill>
+                  <pic:spPr bwMode="auto">
+                    <a:xfrm>
+                      <a:off x="0" y="0"/>
+                      <a:ext cx="5934075" cy="6991350"/>
+                    </a:xfrm>
+                    <a:prstGeom prst="rect">
+                      <a:avLst/>
+                    </a:prstGeom>
+                    <a:noFill/>
+                    <a:ln>
+                      <a:noFill/>
+                    </a:ln>
+                  </pic:spPr>
+                </pic:pic>
+              </a:graphicData>
+            </a:graphic>
+          </wp:inline>
+        </w:drawing>
+      </w:r>
+    </w:p>
+    <w:p>
+      <w:pPr>
+        <w:jc w:val="center"/>
+        <w:rPr>
+          <w:rFonts w:ascii="Times New Roman" w:hAnsi="Times New Roman" w:cs="Times New Roman"/>
+          <w:sz w:val="28"/>
+          <w:szCs w:val="28"/>
+          <w:lang w:val="en-US"/>
+        </w:rPr>
+      </w:pPr>
+    </w:p>
+    <w:p>
+      <w:pPr>
+        <w:jc w:val="center"/>
+        <w:rPr>
+          <w:rFonts w:ascii="Times New Roman" w:hAnsi="Times New Roman" w:cs="Times New Roman"/>
+          <w:sz w:val="28"/>
+          <w:szCs w:val="28"/>
+          <w:lang w:val="en-US"/>
+        </w:rPr>
+      </w:pPr>
+      <w:r>
+        <w:rPr>
+          <w:rFonts w:ascii="Times New Roman" w:hAnsi="Times New Roman" w:cs="Times New Roman"/>
+          <w:sz w:val="28"/>
+          <w:szCs w:val="28"/>
+        </w:rPr>
+        <w:t>Рис</w:t>
+      </w:r>
+      <w:r>
+        <w:rPr>
+          <w:rFonts w:ascii="Times New Roman" w:hAnsi="Times New Roman" w:cs="Times New Roman"/>
+          <w:sz w:val="28"/>
+          <w:szCs w:val="28"/>
+          <w:lang w:val="en-US"/>
+        </w:rPr>
+        <w:t xml:space="preserve">. 8. </w:t>
+      </w:r>
+      <w:r>
+        <w:rPr>
+          <w:rFonts w:ascii="Times New Roman" w:hAnsi="Times New Roman" w:cs="Times New Roman"/>
+          <w:sz w:val="28"/>
+          <w:szCs w:val="28"/>
+        </w:rPr>
+        <w:t>Алгорит</w:t>
+      </w:r>
+      <w:r>
+        <w:rPr>
+          <w:rFonts w:ascii="Times New Roman" w:hAnsi="Times New Roman" w:cs="Times New Roman"/>
+          <w:sz w:val="28"/>
+          <w:szCs w:val="28"/>
+        </w:rPr>
+        <w:t>м</w:t>
+      </w:r>
+      <w:r>
+        <w:rPr>
+          <w:rFonts w:ascii="Times New Roman" w:hAnsi="Times New Roman" w:cs="Times New Roman"/>
+          <w:sz w:val="28"/>
+          <w:szCs w:val="28"/>
+          <w:lang w:val="en-US"/>
+        </w:rPr>
+        <w:t xml:space="preserve"> </w:t>
+      </w:r>
+      <w:r>
+        <w:rPr>
+          <w:rFonts w:ascii="Times New Roman" w:hAnsi="Times New Roman" w:cs="Times New Roman"/>
+          <w:sz w:val="28"/>
+          <w:szCs w:val="28"/>
+        </w:rPr>
+        <w:t>метода</w:t>
+      </w:r>
+      <w:r>
+        <w:rPr>
+          <w:rFonts w:ascii="Times New Roman" w:hAnsi="Times New Roman" w:cs="Times New Roman"/>
+          <w:sz w:val="28"/>
+          <w:szCs w:val="28"/>
+          <w:lang w:val="en-US"/>
+        </w:rPr>
+        <w:t xml:space="preserve"> </w:t>
+      </w:r>
+      <w:proofErr w:type="spellStart"/>
+      <w:r>
+        <w:rPr>
+          <w:rFonts w:ascii="Times New Roman" w:hAnsi="Times New Roman" w:cs="Times New Roman"/>
+          <w:sz w:val="28"/>
+          <w:szCs w:val="28"/>
+          <w:lang w:val="en-US"/>
+        </w:rPr>
+        <w:t>find_index_of_deepest_operation</w:t>
+      </w:r>
+      <w:proofErr w:type="spellEnd"/>
+    </w:p>
+    <w:p>
+      <w:pPr>
+        <w:suppressAutoHyphens w:val="0"/>
+        <w:spacing w:after="160" w:line="259" w:lineRule="auto"/>
+        <w:rPr>
+          <w:rFonts w:ascii="Times New Roman" w:hAnsi="Times New Roman" w:cs="Times New Roman"/>
+          <w:sz w:val="28"/>
+          <w:szCs w:val="28"/>
+          <w:lang w:val="en-US"/>
+        </w:rPr>
+      </w:pPr>
+      <w:r>
+        <w:rPr>
+          <w:rFonts w:ascii="Times New Roman" w:hAnsi="Times New Roman" w:cs="Times New Roman"/>
+          <w:sz w:val="28"/>
+          <w:szCs w:val="28"/>
+          <w:lang w:val="en-US"/>
+        </w:rPr>
+        <w:br w:type="page"/>
+      </w:r>
+    </w:p>
+    <w:p>
+      <w:pPr>
+        <w:jc w:val="center"/>
+        <w:rPr>
+          <w:rFonts w:ascii="Times New Roman" w:hAnsi="Times New Roman" w:cs="Times New Roman"/>
+          <w:sz w:val="28"/>
+          <w:szCs w:val="28"/>
+          <w:lang w:val="en-US"/>
+        </w:rPr>
+      </w:pPr>
+      <w:r>
+        <w:rPr>
+          <w:rFonts w:ascii="Times New Roman" w:hAnsi="Times New Roman" w:cs="Times New Roman"/>
+          <w:noProof/>
+          <w:sz w:val="28"/>
+          <w:szCs w:val="28"/>
+          <w:lang w:val="en-US"/>
+        </w:rPr>
+        <w:lastRenderedPageBreak/>
+        <w:drawing>
+          <wp:inline distT="0" distB="0" distL="0" distR="0" wp14:anchorId="4AAE03B8" wp14:editId="205064A2">
+            <wp:extent cx="5934075" cy="5467350"/>
+            <wp:effectExtent l="0" t="0" r="9525" b="0"/>
+            <wp:docPr id="12" name="Рисунок 12"/>
+            <wp:cNvGraphicFramePr>
+              <a:graphicFrameLocks xmlns:a="http://schemas.openxmlformats.org/drawingml/2006/main" noChangeAspect="1"/>
+            </wp:cNvGraphicFramePr>
+            <a:graphic xmlns:a="http://schemas.openxmlformats.org/drawingml/2006/main">
+              <a:graphicData uri="http://schemas.openxmlformats.org/drawingml/2006/picture">
+                <pic:pic xmlns:pic="http://schemas.openxmlformats.org/drawingml/2006/picture">
+                  <pic:nvPicPr>
+                    <pic:cNvPr id="0" name="Picture 12"/>
+                    <pic:cNvPicPr>
+                      <a:picLocks noChangeAspect="1" noChangeArrowheads="1"/>
+                    </pic:cNvPicPr>
+                  </pic:nvPicPr>
+                  <pic:blipFill>
+                    <a:blip r:embed="rId13">
+                      <a:extLst>
+                        <a:ext uri="{28A0092B-C50C-407E-A947-70E740481C1C}">
+                          <a14:useLocalDpi xmlns:a14="http://schemas.microsoft.com/office/drawing/2010/main" val="0"/>
+                        </a:ext>
+                      </a:extLst>
+                    </a:blip>
+                    <a:srcRect/>
+                    <a:stretch>
+                      <a:fillRect/>
+                    </a:stretch>
+                  </pic:blipFill>
+                  <pic:spPr bwMode="auto">
+                    <a:xfrm>
+                      <a:off x="0" y="0"/>
+                      <a:ext cx="5934075" cy="5467350"/>
+                    </a:xfrm>
+                    <a:prstGeom prst="rect">
+                      <a:avLst/>
+                    </a:prstGeom>
+                    <a:noFill/>
+                    <a:ln>
+                      <a:noFill/>
+                    </a:ln>
+                  </pic:spPr>
+                </pic:pic>
+              </a:graphicData>
+            </a:graphic>
+          </wp:inline>
+        </w:drawing>
+      </w:r>
+    </w:p>
+    <w:p>
+      <w:pPr>
+        <w:jc w:val="center"/>
+        <w:rPr>
+          <w:rFonts w:ascii="Times New Roman" w:hAnsi="Times New Roman" w:cs="Times New Roman"/>
+          <w:sz w:val="28"/>
+          <w:szCs w:val="28"/>
+          <w:lang w:val="en-US"/>
+        </w:rPr>
+      </w:pPr>
+    </w:p>
+    <w:p>
+      <w:pPr>
+        <w:jc w:val="center"/>
+        <w:rPr>
+          <w:rFonts w:ascii="Times New Roman" w:hAnsi="Times New Roman" w:cs="Times New Roman"/>
+          <w:sz w:val="28"/>
+          <w:szCs w:val="28"/>
+          <w:lang w:val="en-US"/>
+        </w:rPr>
+      </w:pPr>
+      <w:r>
+        <w:rPr>
+          <w:rFonts w:ascii="Times New Roman" w:hAnsi="Times New Roman" w:cs="Times New Roman"/>
+          <w:sz w:val="28"/>
+          <w:szCs w:val="28"/>
+        </w:rPr>
+        <w:t>Рис</w:t>
+      </w:r>
+      <w:r>
+        <w:rPr>
+          <w:rFonts w:ascii="Times New Roman" w:hAnsi="Times New Roman" w:cs="Times New Roman"/>
+          <w:sz w:val="28"/>
+          <w:szCs w:val="28"/>
+          <w:lang w:val="en-US"/>
+        </w:rPr>
+        <w:t xml:space="preserve">. 9. </w:t>
+      </w:r>
+      <w:r>
+        <w:rPr>
+          <w:rFonts w:ascii="Times New Roman" w:hAnsi="Times New Roman" w:cs="Times New Roman"/>
+          <w:sz w:val="28"/>
+          <w:szCs w:val="28"/>
+        </w:rPr>
+        <w:t>Алгоритм</w:t>
+      </w:r>
+      <w:r>
+        <w:rPr>
+          <w:rFonts w:ascii="Times New Roman" w:hAnsi="Times New Roman" w:cs="Times New Roman"/>
+          <w:sz w:val="28"/>
+          <w:szCs w:val="28"/>
+          <w:lang w:val="en-US"/>
+        </w:rPr>
+        <w:t xml:space="preserve"> </w:t>
+      </w:r>
+      <w:r>
+        <w:rPr>
+          <w:rFonts w:ascii="Times New Roman" w:hAnsi="Times New Roman" w:cs="Times New Roman"/>
+          <w:sz w:val="28"/>
+          <w:szCs w:val="28"/>
+        </w:rPr>
+        <w:t>метода</w:t>
+      </w:r>
+      <w:r>
+        <w:rPr>
+          <w:rFonts w:ascii="Times New Roman" w:hAnsi="Times New Roman" w:cs="Times New Roman"/>
+          <w:sz w:val="28"/>
+          <w:szCs w:val="28"/>
+          <w:lang w:val="en-US"/>
+        </w:rPr>
+        <w:t xml:space="preserve"> </w:t>
+      </w:r>
+      <w:proofErr w:type="spellStart"/>
+      <w:r>
+        <w:rPr>
+          <w:rFonts w:ascii="Times New Roman" w:hAnsi="Times New Roman" w:cs="Times New Roman"/>
+          <w:sz w:val="28"/>
+          <w:szCs w:val="28"/>
+          <w:lang w:val="en-US"/>
+        </w:rPr>
+        <w:t>apply_ranks_to_operations</w:t>
+      </w:r>
+      <w:proofErr w:type="spellEnd"/>
+    </w:p>
+    <w:p>
+      <w:pPr>
+        <w:suppressAutoHyphens w:val="0"/>
+        <w:spacing w:after="160" w:line="259" w:lineRule="auto"/>
+        <w:rPr>
+          <w:rFonts w:ascii="Times New Roman" w:hAnsi="Times New Roman" w:cs="Times New Roman"/>
+          <w:sz w:val="28"/>
+          <w:szCs w:val="28"/>
+          <w:lang w:val="en-US"/>
+        </w:rPr>
+      </w:pPr>
+      <w:r>
+        <w:rPr>
+          <w:rFonts w:ascii="Times New Roman" w:hAnsi="Times New Roman" w:cs="Times New Roman"/>
+          <w:sz w:val="28"/>
+          <w:szCs w:val="28"/>
+          <w:lang w:val="en-US"/>
+        </w:rPr>
+        <w:br w:type="page"/>
+      </w:r>
+    </w:p>
+    <w:p>
+      <w:pPr>
+        <w:jc w:val="center"/>
+        <w:rPr>
+          <w:rFonts w:ascii="Times New Roman" w:hAnsi="Times New Roman" w:cs="Times New Roman"/>
+          <w:sz w:val="28"/>
+          <w:szCs w:val="28"/>
+          <w:lang w:val="en-US"/>
+        </w:rPr>
+      </w:pPr>
+      <w:r>
+        <w:rPr>
+          <w:rFonts w:ascii="Times New Roman" w:hAnsi="Times New Roman" w:cs="Times New Roman"/>
+          <w:noProof/>
+          <w:sz w:val="28"/>
+          <w:szCs w:val="28"/>
+          <w:lang w:val="en-US"/>
+        </w:rPr>
+        <w:lastRenderedPageBreak/>
+        <w:drawing>
+          <wp:inline distT="0" distB="0" distL="0" distR="0" wp14:anchorId="23639CD6" wp14:editId="26082B48">
+            <wp:extent cx="3324225" cy="7124700"/>
+            <wp:effectExtent l="0" t="0" r="9525" b="0"/>
+            <wp:docPr id="13" name="Рисунок 13"/>
+            <wp:cNvGraphicFramePr>
+              <a:graphicFrameLocks xmlns:a="http://schemas.openxmlformats.org/drawingml/2006/main" noChangeAspect="1"/>
+            </wp:cNvGraphicFramePr>
+            <a:graphic xmlns:a="http://schemas.openxmlformats.org/drawingml/2006/main">
+              <a:graphicData uri="http://schemas.openxmlformats.org/drawingml/2006/picture">
+                <pic:pic xmlns:pic="http://schemas.openxmlformats.org/drawingml/2006/picture">
+                  <pic:nvPicPr>
+                    <pic:cNvPr id="0" name="Picture 13"/>
+                    <pic:cNvPicPr>
+                      <a:picLocks noChangeAspect="1" noChangeArrowheads="1"/>
+                    </pic:cNvPicPr>
+                  </pic:nvPicPr>
+                  <pic:blipFill>
+                    <a:blip r:embed="rId14">
+                      <a:extLst>
+                        <a:ext uri="{28A0092B-C50C-407E-A947-70E740481C1C}">
+                          <a14:useLocalDpi xmlns:a14="http://schemas.microsoft.com/office/drawing/2010/main" val="0"/>
+                        </a:ext>
+                      </a:extLst>
+                    </a:blip>
+                    <a:srcRect/>
+                    <a:stretch>
+                      <a:fillRect/>
+                    </a:stretch>
+                  </pic:blipFill>
+                  <pic:spPr bwMode="auto">
+                    <a:xfrm>
+                      <a:off x="0" y="0"/>
+                      <a:ext cx="3324225" cy="7124700"/>
+                    </a:xfrm>
+                    <a:prstGeom prst="rect">
+                      <a:avLst/>
+                    </a:prstGeom>
+                    <a:noFill/>
+                    <a:ln>
+                      <a:noFill/>
+                    </a:ln>
+                  </pic:spPr>
+                </pic:pic>
+              </a:graphicData>
+            </a:graphic>
+          </wp:inline>
+        </w:drawing>
+      </w:r>
+    </w:p>
+    <w:p>
+      <w:pPr>
+        <w:jc w:val="center"/>
+        <w:rPr>
+          <w:rFonts w:ascii="Times New Roman" w:hAnsi="Times New Roman" w:cs="Times New Roman"/>
+          <w:sz w:val="28"/>
+          <w:szCs w:val="28"/>
+          <w:lang w:val="en-US"/>
+        </w:rPr>
+      </w:pPr>
+    </w:p>
+    <w:p>
+      <w:pPr>
+        <w:jc w:val="center"/>
+        <w:rPr>
+          <w:rFonts w:ascii="Times New Roman" w:hAnsi="Times New Roman" w:cs="Times New Roman"/>
+          <w:sz w:val="28"/>
+          <w:szCs w:val="28"/>
+          <w:lang w:val="en-US"/>
+        </w:rPr>
+      </w:pPr>
+      <w:r>
+        <w:rPr>
+          <w:rFonts w:ascii="Times New Roman" w:hAnsi="Times New Roman" w:cs="Times New Roman"/>
+          <w:sz w:val="28"/>
+          <w:szCs w:val="28"/>
+        </w:rPr>
+        <w:t>Рис</w:t>
+      </w:r>
+      <w:r>
+        <w:rPr>
+          <w:rFonts w:ascii="Times New Roman" w:hAnsi="Times New Roman" w:cs="Times New Roman"/>
+          <w:sz w:val="28"/>
+          <w:szCs w:val="28"/>
+          <w:lang w:val="en-US"/>
+        </w:rPr>
+        <w:t xml:space="preserve">. 10. </w:t>
+      </w:r>
+      <w:r>
+        <w:rPr>
+          <w:rFonts w:ascii="Times New Roman" w:hAnsi="Times New Roman" w:cs="Times New Roman"/>
+          <w:sz w:val="28"/>
+          <w:szCs w:val="28"/>
+        </w:rPr>
+        <w:t>Алгоритм</w:t>
+      </w:r>
+      <w:r>
+        <w:rPr>
+          <w:rFonts w:ascii="Times New Roman" w:hAnsi="Times New Roman" w:cs="Times New Roman"/>
+          <w:sz w:val="28"/>
+          <w:szCs w:val="28"/>
+          <w:lang w:val="en-US"/>
+        </w:rPr>
+        <w:t xml:space="preserve"> </w:t>
+      </w:r>
+      <w:r>
+        <w:rPr>
+          <w:rFonts w:ascii="Times New Roman" w:hAnsi="Times New Roman" w:cs="Times New Roman"/>
+          <w:sz w:val="28"/>
+          <w:szCs w:val="28"/>
+        </w:rPr>
+        <w:t>метода</w:t>
+      </w:r>
+      <w:r>
+        <w:rPr>
+          <w:rFonts w:ascii="Times New Roman" w:hAnsi="Times New Roman" w:cs="Times New Roman"/>
+          <w:sz w:val="28"/>
+          <w:szCs w:val="28"/>
+          <w:lang w:val="en-US"/>
+        </w:rPr>
+        <w:t xml:space="preserve"> </w:t>
+      </w:r>
+      <w:proofErr w:type="spellStart"/>
+      <w:r>
+        <w:rPr>
+          <w:rFonts w:ascii="Times New Roman" w:hAnsi="Times New Roman" w:cs="Times New Roman"/>
+          <w:sz w:val="28"/>
+          <w:szCs w:val="28"/>
+          <w:lang w:val="en-US"/>
+        </w:rPr>
+        <w:t>check_operations_order</w:t>
+      </w:r>
+      <w:proofErr w:type="spellEnd"/>
+    </w:p>
+    <w:p>
+      <w:pPr>
+        <w:jc w:val="center"/>
+        <w:rPr>
+          <w:rFonts w:ascii="Times New Roman" w:hAnsi="Times New Roman" w:cs="Times New Roman"/>
+          <w:sz w:val="28"/>
+          <w:szCs w:val="28"/>
+          <w:lang w:val="en-US"/>
+        </w:rPr>
+      </w:pPr>
+    </w:p>
+    <w:p>
+      <w:pPr>
+        <w:rPr>
+          <w:rFonts w:ascii="Times New Roman" w:hAnsi="Times New Roman" w:cs="Times New Roman"/>
+          <w:b/>
+          <w:bCs/>
+          <w:sz w:val="28"/>
+          <w:szCs w:val="28"/>
+        </w:rPr>
+      </w:pPr>
+    </w:p>
+    <w:p>
+      <w:pPr>
+        <w:rPr>
+          <w:rFonts w:ascii="Times New Roman" w:hAnsi="Times New Roman" w:cs="Times New Roman"/>
+          <w:b/>
+          <w:bCs/>
+          <w:sz w:val="28"/>
+          <w:szCs w:val="28"/>
+        </w:rPr>
+      </w:pPr>
+    </w:p>
+    <w:p>
+      <w:pPr>
+        <w:rPr>
+          <w:rFonts w:ascii="Times New Roman" w:hAnsi="Times New Roman" w:cs="Times New Roman"/>
+          <w:b/>
+          <w:bCs/>
+          <w:sz w:val="28"/>
+          <w:szCs w:val="28"/>
+        </w:rPr>
+      </w:pPr>
+    </w:p>
+    <w:p>
+      <w:pPr>
+        <w:rPr>
+          <w:rFonts w:ascii="Times New Roman" w:hAnsi="Times New Roman" w:cs="Times New Roman"/>
+          <w:b/>
+          <w:bCs/>
+          <w:sz w:val="28"/>
+          <w:szCs w:val="28"/>
+        </w:rPr>
+      </w:pPr>
+    </w:p>
+    <w:p>
+      <w:pPr>
+        <w:rPr>
+          <w:rFonts w:ascii="Times New Roman" w:hAnsi="Times New Roman" w:cs="Times New Roman"/>
+          <w:b/>
+          <w:bCs/>
+          <w:sz w:val="28"/>
+          <w:szCs w:val="28"/>
+        </w:rPr>
+      </w:pPr>
+    </w:p>
+    <w:p>
+      <w:pPr>
+        <w:rPr>
+          <w:rFonts w:ascii="Times New Roman" w:hAnsi="Times New Roman" w:cs="Times New Roman"/>
+          <w:b/>
+          <w:bCs/>
+          <w:sz w:val="28"/>
+          <w:szCs w:val="28"/>
+        </w:rPr>
+      </w:pPr>
+    </w:p>
+    <w:p>
+      <w:pPr>
+        <w:rPr>
+          <w:rFonts w:ascii="Times New Roman" w:hAnsi="Times New Roman" w:cs="Times New Roman"/>
+          <w:b/>
+          <w:bCs/>
+          <w:sz w:val="28"/>
+          <w:szCs w:val="28"/>
+        </w:rPr>
+      </w:pPr>
+      <w:r>
+        <w:rPr>
+          <w:rFonts w:ascii="Times New Roman" w:hAnsi="Times New Roman" w:cs="Times New Roman"/>
+          <w:b/>
+          <w:bCs/>
+          <w:sz w:val="28"/>
+          <w:szCs w:val="28"/>
+        </w:rPr>
+        <w:lastRenderedPageBreak/>
+        <w:t>Тесты программы</w:t>
+      </w:r>
+    </w:p>
+    <w:p>
+      <w:pPr>
+        <w:rPr>
+          <w:rFonts w:ascii="Times New Roman" w:hAnsi="Times New Roman" w:cs="Times New Roman"/>
+          <w:b/>
+          <w:bCs/>
+          <w:sz w:val="28"/>
+          <w:szCs w:val="28"/>
+        </w:rPr>
+      </w:pPr>
+    </w:p>
+    <w:p>
+      <w:pPr>
+        <w:jc w:val="center"/>
+        <w:rPr>
+          <w:rFonts w:ascii="Times New Roman" w:hAnsi="Times New Roman" w:cs="Times New Roman"/>
+          <w:sz w:val="28"/>
+          <w:szCs w:val="28"/>
+        </w:rPr>
+      </w:pPr>
+      <w:r>
+        <w:rPr>
+          <w:rFonts w:ascii="Times New Roman" w:hAnsi="Times New Roman" w:cs="Times New Roman"/>
+          <w:noProof/>
+          <w:sz w:val="28"/>
+          <w:szCs w:val="28"/>
+        </w:rPr>
+        <w:drawing>
+          <wp:inline distT="0" distB="0" distL="0" distR="0" wp14:anchorId="003755EF" wp14:editId="6A4DBE8F">
+            <wp:extent cx="2619375" cy="723900"/>
+            <wp:effectExtent l="0" t="0" r="9525" b="0"/>
+            <wp:docPr id="14" name="Рисунок 14"/>
+            <wp:cNvGraphicFramePr>
+              <a:graphicFrameLocks xmlns:a="http://schemas.openxmlformats.org/drawingml/2006/main" noChangeAspect="1"/>
+            </wp:cNvGraphicFramePr>
+            <a:graphic xmlns:a="http://schemas.openxmlformats.org/drawingml/2006/main">
+              <a:graphicData uri="http://schemas.openxmlformats.org/drawingml/2006/picture">
+                <pic:pic xmlns:pic="http://schemas.openxmlformats.org/drawingml/2006/picture">
+                  <pic:nvPicPr>
+                    <pic:cNvPr id="0" name="Picture 14"/>
+                    <pic:cNvPicPr>
+                      <a:picLocks noChangeAspect="1" noChangeArrowheads="1"/>
+                    </pic:cNvPicPr>
+                  </pic:nvPicPr>
+                  <pic:blipFill>
+                    <a:blip r:embed="rId15">
+                      <a:extLst>
+                        <a:ext uri="{28A0092B-C50C-407E-A947-70E740481C1C}">
+                          <a14:useLocalDpi xmlns:a14="http://schemas.microsoft.com/office/drawing/2010/main" val="0"/>
+                        </a:ext>
+                      </a:extLst>
+                    </a:blip>
+                    <a:srcRect/>
+                    <a:stretch>
+                      <a:fillRect/>
+                    </a:stretch>
+                  </pic:blipFill>
+                  <pic:spPr bwMode="auto">
+                    <a:xfrm>
+                      <a:off x="0" y="0"/>
+                      <a:ext cx="2619375" cy="723900"/>
+                    </a:xfrm>
+                    <a:prstGeom prst="rect">
+                      <a:avLst/>
+                    </a:prstGeom>
+                    <a:noFill/>
+                    <a:ln>
+                      <a:noFill/>
+                    </a:ln>
+                  </pic:spPr>
+                </pic:pic>
+              </a:graphicData>
+            </a:graphic>
+          </wp:inline>
+        </w:drawing>
+      </w:r>
+    </w:p>
+    <w:p>
+      <w:pPr>
+        <w:jc w:val="center"/>
+        <w:rPr>
+          <w:rFonts w:ascii="Times New Roman" w:hAnsi="Times New Roman" w:cs="Times New Roman"/>
+          <w:sz w:val="28"/>
+          <w:szCs w:val="28"/>
+        </w:rPr>
+      </w:pPr>
+      <w:r>
+        <w:rPr>
+          <w:rFonts w:ascii="Times New Roman" w:hAnsi="Times New Roman" w:cs="Times New Roman"/>
+          <w:sz w:val="28"/>
+          <w:szCs w:val="28"/>
+        </w:rPr>
+        <w:t>Рис. 11. Тест 1</w:t>
+      </w:r>
+    </w:p>
+    <w:p>
+      <w:pPr>
+        <w:jc w:val="center"/>
+        <w:rPr>
+          <w:rFonts w:ascii="Times New Roman" w:hAnsi="Times New Roman" w:cs="Times New Roman"/>
+          <w:sz w:val="28"/>
+          <w:szCs w:val="28"/>
+        </w:rPr>
+      </w:pPr>
+    </w:p>
+    <w:p>
+      <w:pPr>
+        <w:jc w:val="center"/>
+        <w:rPr>
+          <w:rFonts w:ascii="Times New Roman" w:hAnsi="Times New Roman" w:cs="Times New Roman"/>
+          <w:sz w:val="28"/>
+          <w:szCs w:val="28"/>
+        </w:rPr>
+      </w:pPr>
+      <w:r>
+        <w:rPr>
+          <w:rFonts w:ascii="Times New Roman" w:hAnsi="Times New Roman" w:cs="Times New Roman"/>
+          <w:noProof/>
+          <w:sz w:val="28"/>
+          <w:szCs w:val="28"/>
+        </w:rPr>
+        <w:drawing>
+          <wp:inline distT="0" distB="0" distL="0" distR="0" wp14:anchorId="1BD9F5C5" wp14:editId="263EFE85">
+            <wp:extent cx="2476500" cy="600075"/>
+            <wp:effectExtent l="0" t="0" r="0" b="9525"/>
+            <wp:docPr id="15" name="Рисунок 15"/>
+            <wp:cNvGraphicFramePr>
+              <a:graphicFrameLocks xmlns:a="http://schemas.openxmlformats.org/drawingml/2006/main" noChangeAspect="1"/>
+            </wp:cNvGraphicFramePr>
+            <a:graphic xmlns:a="http://schemas.openxmlformats.org/drawingml/2006/main">
+              <a:graphicData uri="http://schemas.openxmlformats.org/drawingml/2006/picture">
+                <pic:pic xmlns:pic="http://schemas.openxmlformats.org/drawingml/2006/picture">
+                  <pic:nvPicPr>
+                    <pic:cNvPr id="0" name="Picture 15"/>
+                    <pic:cNvPicPr>
+                      <a:picLocks noChangeAspect="1" noChangeArrowheads="1"/>
+                    </pic:cNvPicPr>
+                  </pic:nvPicPr>
+                  <pic:blipFill>
+                    <a:blip r:embed="rId16">
+                      <a:extLst>
+                        <a:ext uri="{28A0092B-C50C-407E-A947-70E740481C1C}">
+                          <a14:useLocalDpi xmlns:a14="http://schemas.microsoft.com/office/drawing/2010/main" val="0"/>
+                        </a:ext>
+                      </a:extLst>
+                    </a:blip>
+                    <a:srcRect/>
+                    <a:stretch>
+                      <a:fillRect/>
+                    </a:stretch>
+                  </pic:blipFill>
+                  <pic:spPr bwMode="auto">
+                    <a:xfrm>
+                      <a:off x="0" y="0"/>
+                      <a:ext cx="2476500" cy="600075"/>
+                    </a:xfrm>
+                    <a:prstGeom prst="rect">
+                      <a:avLst/>
+                    </a:prstGeom>
+                    <a:noFill/>
+                    <a:ln>
+                      <a:noFill/>
+                    </a:ln>
+                  </pic:spPr>
+                </pic:pic>
+              </a:graphicData>
+            </a:graphic>
+          </wp:inline>
+        </w:drawing>
+      </w:r>
+    </w:p>
+    <w:p>
+      <w:pPr>
+        <w:jc w:val="center"/>
+        <w:rPr>
+          <w:rFonts w:ascii="Times New Roman" w:hAnsi="Times New Roman" w:cs="Times New Roman"/>
+          <w:sz w:val="28"/>
+          <w:szCs w:val="28"/>
+        </w:rPr>
+      </w:pPr>
+      <w:r>
+        <w:rPr>
+          <w:rFonts w:ascii="Times New Roman" w:hAnsi="Times New Roman" w:cs="Times New Roman"/>
+          <w:sz w:val="28"/>
+          <w:szCs w:val="28"/>
+        </w:rPr>
+        <w:t>Рис. 12. Тест 2</w:t>
+      </w:r>
+    </w:p>
+    <w:p>
+      <w:pPr>
+        <w:jc w:val="center"/>
+        <w:rPr>
+          <w:rFonts w:ascii="Times New Roman" w:hAnsi="Times New Roman" w:cs="Times New Roman"/>
+          <w:sz w:val="28"/>
+          <w:szCs w:val="28"/>
+        </w:rPr>
+      </w:pPr>
+    </w:p>
+    <w:p>
+      <w:pPr>
+        <w:jc w:val="center"/>
+        <w:rPr>
+          <w:rFonts w:ascii="Times New Roman" w:hAnsi="Times New Roman" w:cs="Times New Roman"/>
+          <w:sz w:val="28"/>
+          <w:szCs w:val="28"/>
+        </w:rPr>
+      </w:pPr>
+      <w:r>
+        <w:rPr>
+          <w:rFonts w:ascii="Times New Roman" w:hAnsi="Times New Roman" w:cs="Times New Roman"/>
+          <w:noProof/>
+          <w:sz w:val="28"/>
+          <w:szCs w:val="28"/>
+        </w:rPr>
+        <w:drawing>
+          <wp:inline distT="0" distB="0" distL="0" distR="0" wp14:anchorId="586FCE00" wp14:editId="6C7CE9A1">
+            <wp:extent cx="4648200" cy="685800"/>
+            <wp:effectExtent l="0" t="0" r="0" b="0"/>
+            <wp:docPr id="16" name="Рисунок 16"/>
+            <wp:cNvGraphicFramePr>
+              <a:graphicFrameLocks xmlns:a="http://schemas.openxmlformats.org/drawingml/2006/main" noChangeAspect="1"/>
+            </wp:cNvGraphicFramePr>
+            <a:graphic xmlns:a="http://schemas.openxmlformats.org/drawingml/2006/main">
+              <a:graphicData uri="http://schemas.openxmlformats.org/drawingml/2006/picture">
+                <pic:pic xmlns:pic="http://schemas.openxmlformats.org/drawingml/2006/picture">
+                  <pic:nvPicPr>
+                    <pic:cNvPr id="0" name="Picture 16"/>
+                    <pic:cNvPicPr>
+                      <a:picLocks noChangeAspect="1" noChangeArrowheads="1"/>
+                    </pic:cNvPicPr>
+                  </pic:nvPicPr>
+                  <pic:blipFill>
+                    <a:blip r:embed="rId17">
+                      <a:extLst>
+                        <a:ext uri="{28A0092B-C50C-407E-A947-70E740481C1C}">
+                          <a14:useLocalDpi xmlns:a14="http://schemas.microsoft.com/office/drawing/2010/main" val="0"/>
+                        </a:ext>
+                      </a:extLst>
+                    </a:blip>
+                    <a:srcRect/>
+                    <a:stretch>
+                      <a:fillRect/>
+                    </a:stretch>
+                  </pic:blipFill>
+                  <pic:spPr bwMode="auto">
+                    <a:xfrm>
+                      <a:off x="0" y="0"/>
+                      <a:ext cx="4648200" cy="685800"/>
+                    </a:xfrm>
+                    <a:prstGeom prst="rect">
+                      <a:avLst/>
+                    </a:prstGeom>
+                    <a:noFill/>
+                    <a:ln>
+                      <a:noFill/>
+                    </a:ln>
+                  </pic:spPr>
+                </pic:pic>
+              </a:graphicData>
+            </a:graphic>
+          </wp:inline>
+        </w:drawing>
+      </w:r>
+    </w:p>
+    <w:p>
+      <w:pPr>
+        <w:jc w:val="center"/>
+        <w:rPr>
+          <w:rFonts w:ascii="Times New Roman" w:hAnsi="Times New Roman" w:cs="Times New Roman"/>
+          <w:sz w:val="28"/>
+          <w:szCs w:val="28"/>
+        </w:rPr>
+      </w:pPr>
+      <w:r>
+        <w:rPr>
+          <w:rFonts w:ascii="Times New Roman" w:hAnsi="Times New Roman" w:cs="Times New Roman"/>
+          <w:sz w:val="28"/>
+          <w:szCs w:val="28"/>
+        </w:rPr>
+        <w:t>Рис. 13. Тест 3</w:t>
+      </w:r>
+    </w:p>
+    <w:p>
+      <w:pPr>
+        <w:jc w:val="center"/>
+        <w:rPr>
+          <w:rFonts w:ascii="Times New Roman" w:hAnsi="Times New Roman" w:cs="Times New Roman"/>
+          <w:sz w:val="28"/>
+          <w:szCs w:val="28"/>
+        </w:rPr>
+      </w:pPr>
+    </w:p>
+    <w:p>
+      <w:pPr>
+        <w:jc w:val="center"/>
+        <w:rPr>
+          <w:rFonts w:ascii="Times New Roman" w:hAnsi="Times New Roman" w:cs="Times New Roman"/>
+          <w:sz w:val="28"/>
+          <w:szCs w:val="28"/>
+        </w:rPr>
+      </w:pPr>
+      <w:r>
+        <w:rPr>
+          <w:rFonts w:ascii="Times New Roman" w:hAnsi="Times New Roman" w:cs="Times New Roman"/>
+          <w:noProof/>
+          <w:sz w:val="28"/>
+          <w:szCs w:val="28"/>
+        </w:rPr>
+        <w:drawing>
+          <wp:inline distT="0" distB="0" distL="0" distR="0" wp14:anchorId="3BBC367B" wp14:editId="1F06ACE9">
+            <wp:extent cx="4791075" cy="771525"/>
+            <wp:effectExtent l="0" t="0" r="9525" b="9525"/>
+            <wp:docPr id="17" name="Рисунок 17"/>
+            <wp:cNvGraphicFramePr>
+              <a:graphicFrameLocks xmlns:a="http://schemas.openxmlformats.org/drawingml/2006/main" noChangeAspect="1"/>
+            </wp:cNvGraphicFramePr>
+            <a:graphic xmlns:a="http://schemas.openxmlformats.org/drawingml/2006/main">
+              <a:graphicData uri="http://schemas.openxmlformats.org/drawingml/2006/picture">
+                <pic:pic xmlns:pic="http://schemas.openxmlformats.org/drawingml/2006/picture">
+                  <pic:nvPicPr>
+                    <pic:cNvPr id="0" name="Picture 17"/>
+                    <pic:cNvPicPr>
+                      <a:picLocks noChangeAspect="1" noChangeArrowheads="1"/>
+                    </pic:cNvPicPr>
+                  </pic:nvPicPr>
+                  <pic:blipFill>
+                    <a:blip r:embed="rId18">
+                      <a:extLst>
+                        <a:ext uri="{28A0092B-C50C-407E-A947-70E740481C1C}">
+                          <a14:useLocalDpi xmlns:a14="http://schemas.microsoft.com/office/drawing/2010/main" val="0"/>
+                        </a:ext>
+                      </a:extLst>
+                    </a:blip>
+                    <a:srcRect/>
+                    <a:stretch>
+                      <a:fillRect/>
+                    </a:stretch>
+                  </pic:blipFill>
+                  <pic:spPr bwMode="auto">
+                    <a:xfrm>
+                      <a:off x="0" y="0"/>
+                      <a:ext cx="4791075" cy="771525"/>
+                    </a:xfrm>
+                    <a:prstGeom prst="rect">
+                      <a:avLst/>
+                    </a:prstGeom>
+                    <a:noFill/>
+                    <a:ln>
+                      <a:noFill/>
+                    </a:ln>
+                  </pic:spPr>
+                </pic:pic>
+              </a:graphicData>
+            </a:graphic>
+          </wp:inline>
+        </w:drawing>
+      </w:r>
+    </w:p>
+    <w:p>
+      <w:pPr>
+        <w:jc w:val="center"/>
+        <w:rPr>
+          <w:rFonts w:ascii="Times New Roman" w:hAnsi="Times New Roman" w:cs="Times New Roman"/>
+          <w:sz w:val="28"/>
+          <w:szCs w:val="28"/>
+        </w:rPr>
+      </w:pPr>
+      <w:r>
+        <w:rPr>
+          <w:rFonts w:ascii="Times New Roman" w:hAnsi="Times New Roman" w:cs="Times New Roman"/>
+          <w:sz w:val="28"/>
+          <w:szCs w:val="28"/>
+        </w:rPr>
+        <w:t>Рис. 14. Тест 4</w:t>
+      </w:r>
+    </w:p>
+    <w:p>
+      <w:pPr>
+        <w:jc w:val="center"/>
+        <w:rPr>
+          <w:rFonts w:ascii="Times New Roman" w:hAnsi="Times New Roman" w:cs="Times New Roman"/>
+          <w:sz w:val="28"/>
+          <w:szCs w:val="28"/>
+        </w:rPr>
+      </w:pPr>
+    </w:p>
+    <w:p>
+      <w:pPr>
+        <w:jc w:val="center"/>
+        <w:rPr>
+          <w:rFonts w:ascii="Times New Roman" w:hAnsi="Times New Roman" w:cs="Times New Roman"/>
+          <w:sz w:val="28"/>
+          <w:szCs w:val="28"/>
+        </w:rPr>
+      </w:pPr>
+      <w:r>
+        <w:rPr>
+          <w:rFonts w:ascii="Times New Roman" w:hAnsi="Times New Roman" w:cs="Times New Roman"/>
+          <w:noProof/>
+          <w:sz w:val="28"/>
+          <w:szCs w:val="28"/>
+        </w:rPr>
+        <w:drawing>
+          <wp:inline distT="0" distB="0" distL="0" distR="0" wp14:anchorId="33AE7F1B" wp14:editId="597B4BC4">
+            <wp:extent cx="5940425" cy="617855"/>
+            <wp:effectExtent l="0" t="0" r="3175" b="0"/>
+            <wp:docPr id="18" name="Рисунок 18"/>
+            <wp:cNvGraphicFramePr>
+              <a:graphicFrameLocks xmlns:a="http://schemas.openxmlformats.org/drawingml/2006/main" noChangeAspect="1"/>
+            </wp:cNvGraphicFramePr>
+            <a:graphic xmlns:a="http://schemas.openxmlformats.org/drawingml/2006/main">
+              <a:graphicData uri="http://schemas.openxmlformats.org/drawingml/2006/picture">
+                <pic:pic xmlns:pic="http://schemas.openxmlformats.org/drawingml/2006/picture">
+                  <pic:nvPicPr>
+                    <pic:cNvPr id="0" name="Picture 18"/>
+                    <pic:cNvPicPr>
+                      <a:picLocks noChangeAspect="1" noChangeArrowheads="1"/>
+                    </pic:cNvPicPr>
+                  </pic:nvPicPr>
+                  <pic:blipFill>
+                    <a:blip r:embed="rId19">
+                      <a:extLst>
+                        <a:ext uri="{28A0092B-C50C-407E-A947-70E740481C1C}">
+                          <a14:useLocalDpi xmlns:a14="http://schemas.microsoft.com/office/drawing/2010/main" val="0"/>
+                        </a:ext>
+                      </a:extLst>
+                    </a:blip>
+                    <a:srcRect/>
+                    <a:stretch>
+                      <a:fillRect/>
+                    </a:stretch>
+                  </pic:blipFill>
+                  <pic:spPr bwMode="auto">
+                    <a:xfrm>
+                      <a:off x="0" y="0"/>
+                      <a:ext cx="5940425" cy="617855"/>
+                    </a:xfrm>
+                    <a:prstGeom prst="rect">
+                      <a:avLst/>
+                    </a:prstGeom>
+                    <a:noFill/>
+                    <a:ln>
+                      <a:noFill/>
+                    </a:ln>
+                  </pic:spPr>
+                </pic:pic>
+              </a:graphicData>
+            </a:graphic>
+          </wp:inline>
+        </w:drawing>
+      </w:r>
+    </w:p>
+    <w:p>
+      <w:pPr>
+        <w:jc w:val="center"/>
+        <w:rPr>
+          <w:rFonts w:ascii="Times New Roman" w:hAnsi="Times New Roman" w:cs="Times New Roman"/>
+          <w:sz w:val="28"/>
+          <w:szCs w:val="28"/>
+        </w:rPr>
+      </w:pPr>
+      <w:r>
+        <w:rPr>
+          <w:rFonts w:ascii="Times New Roman" w:hAnsi="Times New Roman" w:cs="Times New Roman"/>
+          <w:sz w:val="28"/>
+          <w:szCs w:val="28"/>
+        </w:rPr>
+        <w:t>Рис. 15. Тест 5</w:t>
+      </w:r>
+    </w:p>
+    <w:p>
+      <w:pPr>
+        <w:jc w:val="center"/>
+        <w:rPr>
+          <w:rFonts w:ascii="Times New Roman" w:hAnsi="Times New Roman" w:cs="Times New Roman"/>
+          <w:sz w:val="28"/>
+          <w:szCs w:val="28"/>
+        </w:rPr>
+      </w:pPr>
+    </w:p>
+    <w:p>
+      <w:pPr>
+        <w:jc w:val="center"/>
+        <w:rPr>
+          <w:rFonts w:ascii="Times New Roman" w:hAnsi="Times New Roman" w:cs="Times New Roman"/>
+          <w:sz w:val="28"/>
+          <w:szCs w:val="28"/>
+        </w:rPr>
+      </w:pPr>
+      <w:r>
+        <w:rPr>
+          <w:rFonts w:ascii="Times New Roman" w:hAnsi="Times New Roman" w:cs="Times New Roman"/>
+          <w:noProof/>
+          <w:sz w:val="28"/>
+          <w:szCs w:val="28"/>
+        </w:rPr>
+        <w:drawing>
+          <wp:inline distT="0" distB="0" distL="0" distR="0" wp14:anchorId="07982EA7" wp14:editId="34364279">
+            <wp:extent cx="5210175" cy="676275"/>
+            <wp:effectExtent l="0" t="0" r="9525" b="9525"/>
+            <wp:docPr id="19" name="Рисунок 19"/>
+            <wp:cNvGraphicFramePr>
+              <a:graphicFrameLocks xmlns:a="http://schemas.openxmlformats.org/drawingml/2006/main" noChangeAspect="1"/>
+            </wp:cNvGraphicFramePr>
+            <a:graphic xmlns:a="http://schemas.openxmlformats.org/drawingml/2006/main">
+              <a:graphicData uri="http://schemas.openxmlformats.org/drawingml/2006/picture">
+                <pic:pic xmlns:pic="http://schemas.openxmlformats.org/drawingml/2006/picture">
+                  <pic:nvPicPr>
+                    <pic:cNvPr id="0" name="Picture 19"/>
+                    <pic:cNvPicPr>
+                      <a:picLocks noChangeAspect="1" noChangeArrowheads="1"/>
+                    </pic:cNvPicPr>
+                  </pic:nvPicPr>
+                  <pic:blipFill>
+                    <a:blip r:embed="rId20">
+                      <a:extLst>
+                        <a:ext uri="{28A0092B-C50C-407E-A947-70E740481C1C}">
+                          <a14:useLocalDpi xmlns:a14="http://schemas.microsoft.com/office/drawing/2010/main" val="0"/>
+                        </a:ext>
+                      </a:extLst>
+                    </a:blip>
+                    <a:srcRect/>
+                    <a:stretch>
+                      <a:fillRect/>
+                    </a:stretch>
+                  </pic:blipFill>
+                  <pic:spPr bwMode="auto">
+                    <a:xfrm>
+                      <a:off x="0" y="0"/>
+                      <a:ext cx="5210175" cy="676275"/>
+                    </a:xfrm>
+                    <a:prstGeom prst="rect">
+                      <a:avLst/>
+                    </a:prstGeom>
+                    <a:noFill/>
+                    <a:ln>
+                      <a:noFill/>
+                    </a:ln>
+                  </pic:spPr>
+                </pic:pic>
+              </a:graphicData>
+            </a:graphic>
+          </wp:inline>
+        </w:drawing>
+      </w:r>
+    </w:p>
+    <w:p>
+      <w:pPr>
+        <w:jc w:val="center"/>
+        <w:rPr>
+          <w:rFonts w:ascii="Times New Roman" w:hAnsi="Times New Roman" w:cs="Times New Roman"/>
+          <w:sz w:val="28"/>
+          <w:szCs w:val="28"/>
+        </w:rPr>
+      </w:pPr>
+      <w:r>
+        <w:rPr>
+          <w:rFonts w:ascii="Times New Roman" w:hAnsi="Times New Roman" w:cs="Times New Roman"/>
+          <w:sz w:val="28"/>
+          <w:szCs w:val="28"/>
+        </w:rPr>
+        <w:t>Рис. 16. Тест 6</w:t>
+      </w:r>
+    </w:p>
+    <w:p>
+      <w:pPr>
+        <w:jc w:val="center"/>
+        <w:rPr>
+          <w:rFonts w:ascii="Times New Roman" w:hAnsi="Times New Roman" w:cs="Times New Roman"/>
+          <w:sz w:val="28"/>
+          <w:szCs w:val="28"/>
+        </w:rPr>
+      </w:pPr>
+    </w:p>
+    <w:p>
+      <w:pPr>
+        <w:jc w:val="center"/>
+        <w:rPr>
+          <w:rFonts w:ascii="Times New Roman" w:hAnsi="Times New Roman" w:cs="Times New Roman"/>
+          <w:sz w:val="28"/>
+          <w:szCs w:val="28"/>
+        </w:rPr>
+      </w:pPr>
+      <w:r>
+        <w:rPr>
+          <w:rFonts w:ascii="Times New Roman" w:hAnsi="Times New Roman" w:cs="Times New Roman"/>
+          <w:noProof/>
+          <w:sz w:val="28"/>
+          <w:szCs w:val="28"/>
+        </w:rPr>
+        <w:drawing>
+          <wp:inline distT="0" distB="0" distL="0" distR="0" wp14:anchorId="36C4ECC4" wp14:editId="1B8911FA">
+            <wp:extent cx="2628900" cy="600075"/>
+            <wp:effectExtent l="0" t="0" r="0" b="9525"/>
+            <wp:docPr id="20" name="Рисунок 20"/>
+            <wp:cNvGraphicFramePr>
+              <a:graphicFrameLocks xmlns:a="http://schemas.openxmlformats.org/drawingml/2006/main" noChangeAspect="1"/>
+            </wp:cNvGraphicFramePr>
+            <a:graphic xmlns:a="http://schemas.openxmlformats.org/drawingml/2006/main">
+              <a:graphicData uri="http://schemas.openxmlformats.org/drawingml/2006/picture">
+                <pic:pic xmlns:pic="http://schemas.openxmlformats.org/drawingml/2006/picture">
+                  <pic:nvPicPr>
+                    <pic:cNvPr id="0" name="Picture 20"/>
+                    <pic:cNvPicPr>
+                      <a:picLocks noChangeAspect="1" noChangeArrowheads="1"/>
+                    </pic:cNvPicPr>
+                  </pic:nvPicPr>
+                  <pic:blipFill>
+                    <a:blip r:embed="rId21">
+                      <a:extLst>
+                        <a:ext uri="{28A0092B-C50C-407E-A947-70E740481C1C}">
+                          <a14:useLocalDpi xmlns:a14="http://schemas.microsoft.com/office/drawing/2010/main" val="0"/>
+                        </a:ext>
+                      </a:extLst>
+                    </a:blip>
+                    <a:srcRect/>
+                    <a:stretch>
+                      <a:fillRect/>
+                    </a:stretch>
+                  </pic:blipFill>
+                  <pic:spPr bwMode="auto">
+                    <a:xfrm>
+                      <a:off x="0" y="0"/>
+                      <a:ext cx="2628900" cy="600075"/>
+                    </a:xfrm>
+                    <a:prstGeom prst="rect">
+                      <a:avLst/>
+                    </a:prstGeom>
+                    <a:noFill/>
+                    <a:ln>
+                      <a:noFill/>
+                    </a:ln>
+                  </pic:spPr>
+                </pic:pic>
+              </a:graphicData>
+            </a:graphic>
+          </wp:inline>
+        </w:drawing>
+      </w:r>
+    </w:p>
+    <w:p>
+      <w:pPr>
+        <w:jc w:val="center"/>
+        <w:rPr>
+          <w:rFonts w:ascii="Times New Roman" w:hAnsi="Times New Roman" w:cs="Times New Roman"/>
+          <w:sz w:val="28"/>
+          <w:szCs w:val="28"/>
+        </w:rPr>
+      </w:pPr>
+      <w:r>
+        <w:rPr>
+          <w:rFonts w:ascii="Times New Roman" w:hAnsi="Times New Roman" w:cs="Times New Roman"/>
+          <w:sz w:val="28"/>
+          <w:szCs w:val="28"/>
+        </w:rPr>
+        <w:t>Рис 17. Тест 7</w:t>
+      </w:r>
+    </w:p>
+    <w:p>
+      <w:pPr>
+        <w:jc w:val="center"/>
+        <w:rPr>
+          <w:rFonts w:ascii="Times New Roman" w:hAnsi="Times New Roman" w:cs="Times New Roman"/>
+          <w:sz w:val="28"/>
+          <w:szCs w:val="28"/>
+        </w:rPr>
+      </w:pPr>
+    </w:p>
+    <w:p>
+      <w:pPr>
+        <w:jc w:val="center"/>
+        <w:rPr>
+          <w:rFonts w:ascii="Times New Roman" w:hAnsi="Times New Roman" w:cs="Times New Roman"/>
+          <w:sz w:val="28"/>
+          <w:szCs w:val="28"/>
+        </w:rPr>
+      </w:pPr>
+      <w:r>
+        <w:rPr>
+          <w:rFonts w:ascii="Times New Roman" w:hAnsi="Times New Roman" w:cs="Times New Roman"/>
+          <w:noProof/>
+          <w:sz w:val="28"/>
+          <w:szCs w:val="28"/>
+        </w:rPr>
+        <w:lastRenderedPageBreak/>
+        <w:drawing>
+          <wp:inline distT="0" distB="0" distL="0" distR="0" wp14:anchorId="53753A50" wp14:editId="6A50F6A3">
+            <wp:extent cx="3009900" cy="723900"/>
+            <wp:effectExtent l="0" t="0" r="0" b="0"/>
+            <wp:docPr id="21" name="Рисунок 21"/>
+            <wp:cNvGraphicFramePr>
+              <a:graphicFrameLocks xmlns:a="http://schemas.openxmlformats.org/drawingml/2006/main" noChangeAspect="1"/>
+            </wp:cNvGraphicFramePr>
+            <a:graphic xmlns:a="http://schemas.openxmlformats.org/drawingml/2006/main">
+              <a:graphicData uri="http://schemas.openxmlformats.org/drawingml/2006/picture">
+                <pic:pic xmlns:pic="http://schemas.openxmlformats.org/drawingml/2006/picture">
+                  <pic:nvPicPr>
+                    <pic:cNvPr id="0" name="Picture 21"/>
+                    <pic:cNvPicPr>
+                      <a:picLocks noChangeAspect="1" noChangeArrowheads="1"/>
+                    </pic:cNvPicPr>
+                  </pic:nvPicPr>
+                  <pic:blipFill>
+                    <a:blip r:embed="rId22">
+                      <a:extLst>
+                        <a:ext uri="{28A0092B-C50C-407E-A947-70E740481C1C}">
+                          <a14:useLocalDpi xmlns:a14="http://schemas.microsoft.com/office/drawing/2010/main" val="0"/>
+                        </a:ext>
+                      </a:extLst>
+                    </a:blip>
+                    <a:srcRect/>
+                    <a:stretch>
+                      <a:fillRect/>
+                    </a:stretch>
+                  </pic:blipFill>
+                  <pic:spPr bwMode="auto">
+                    <a:xfrm>
+                      <a:off x="0" y="0"/>
+                      <a:ext cx="3009900" cy="723900"/>
+                    </a:xfrm>
+                    <a:prstGeom prst="rect">
+                      <a:avLst/>
+                    </a:prstGeom>
+                    <a:noFill/>
+                    <a:ln>
+                      <a:noFill/>
+                    </a:ln>
+                  </pic:spPr>
+                </pic:pic>
+              </a:graphicData>
+            </a:graphic>
+          </wp:inline>
+        </w:drawing>
+      </w:r>
+    </w:p>
+    <w:p>
+      <w:pPr>
+        <w:jc w:val="center"/>
+        <w:rPr>
+          <w:rFonts w:ascii="Times New Roman" w:hAnsi="Times New Roman" w:cs="Times New Roman"/>
+          <w:sz w:val="28"/>
+          <w:szCs w:val="28"/>
+        </w:rPr>
+      </w:pPr>
+      <w:r>
+        <w:rPr>
+          <w:rFonts w:ascii="Times New Roman" w:hAnsi="Times New Roman" w:cs="Times New Roman"/>
+          <w:sz w:val="28"/>
+          <w:szCs w:val="28"/>
+        </w:rPr>
+        <w:t>Рис 18. Тест 8</w:t>
+      </w:r>
+    </w:p>
+    <w:p>
+      <w:pPr>
+        <w:jc w:val="center"/>
+        <w:rPr>
+          <w:rFonts w:ascii="Times New Roman" w:hAnsi="Times New Roman" w:cs="Times New Roman"/>
+          <w:sz w:val="28"/>
+          <w:szCs w:val="28"/>
+        </w:rPr>
+      </w:pPr>
+    </w:p>
+    <w:p>
+      <w:pPr>
+        <w:jc w:val="center"/>
+        <w:rPr>
+          <w:rFonts w:ascii="Times New Roman" w:hAnsi="Times New Roman" w:cs="Times New Roman"/>
+          <w:sz w:val="28"/>
+          <w:szCs w:val="28"/>
+        </w:rPr>
+      </w:pPr>
+      <w:r>
+        <w:rPr>
+          <w:rFonts w:ascii="Times New Roman" w:hAnsi="Times New Roman" w:cs="Times New Roman"/>
+          <w:noProof/>
+          <w:sz w:val="28"/>
+          <w:szCs w:val="28"/>
+        </w:rPr>
+        <w:drawing>
+          <wp:inline distT="0" distB="0" distL="0" distR="0" wp14:anchorId="4B29E5A8" wp14:editId="4DB715EE">
+            <wp:extent cx="2676525" cy="619125"/>
+            <wp:effectExtent l="0" t="0" r="9525" b="9525"/>
+            <wp:docPr id="22" name="Рисунок 22"/>
+            <wp:cNvGraphicFramePr>
+              <a:graphicFrameLocks xmlns:a="http://schemas.openxmlformats.org/drawingml/2006/main" noChangeAspect="1"/>
+            </wp:cNvGraphicFramePr>
+            <a:graphic xmlns:a="http://schemas.openxmlformats.org/drawingml/2006/main">
+              <a:graphicData uri="http://schemas.openxmlformats.org/drawingml/2006/picture">
+                <pic:pic xmlns:pic="http://schemas.openxmlformats.org/drawingml/2006/picture">
+                  <pic:nvPicPr>
+                    <pic:cNvPr id="0" name="Picture 22"/>
+                    <pic:cNvPicPr>
+                      <a:picLocks noChangeAspect="1" noChangeArrowheads="1"/>
+                    </pic:cNvPicPr>
+                  </pic:nvPicPr>
+                  <pic:blipFill>
+                    <a:blip r:embed="rId23">
+                      <a:extLst>
+                        <a:ext uri="{28A0092B-C50C-407E-A947-70E740481C1C}">
+                          <a14:useLocalDpi xmlns:a14="http://schemas.microsoft.com/office/drawing/2010/main" val="0"/>
+                        </a:ext>
+                      </a:extLst>
+                    </a:blip>
+                    <a:srcRect/>
+                    <a:stretch>
+                      <a:fillRect/>
+                    </a:stretch>
+                  </pic:blipFill>
+                  <pic:spPr bwMode="auto">
+                    <a:xfrm>
+                      <a:off x="0" y="0"/>
+                      <a:ext cx="2676525" cy="619125"/>
+                    </a:xfrm>
+                    <a:prstGeom prst="rect">
+                      <a:avLst/>
+                    </a:prstGeom>
+                    <a:noFill/>
+                    <a:ln>
+                      <a:noFill/>
+                    </a:ln>
+                  </pic:spPr>
+                </pic:pic>
+              </a:graphicData>
+            </a:graphic>
+          </wp:inline>
+        </w:drawing>
+      </w:r>
+    </w:p>
+    <w:p>
+      <w:pPr>
+        <w:jc w:val="center"/>
+        <w:rPr>
+          <w:rFonts w:ascii="Times New Roman" w:hAnsi="Times New Roman" w:cs="Times New Roman"/>
+          <w:sz w:val="28"/>
+          <w:szCs w:val="28"/>
+        </w:rPr>
+      </w:pPr>
+      <w:r>
+        <w:rPr>
+          <w:rFonts w:ascii="Times New Roman" w:hAnsi="Times New Roman" w:cs="Times New Roman"/>
+          <w:sz w:val="28"/>
+          <w:szCs w:val="28"/>
+        </w:rPr>
+        <w:t>Рис 19. Тест 9</w:t>
+      </w:r>
+    </w:p>
+    <w:p>
+      <w:pPr>
+        <w:jc w:val="center"/>
+        <w:rPr>
+          <w:rFonts w:ascii="Times New Roman" w:hAnsi="Times New Roman" w:cs="Times New Roman"/>
+          <w:sz w:val="28"/>
+          <w:szCs w:val="28"/>
+        </w:rPr>
+      </w:pPr>
+    </w:p>
+    <w:p>
+      <w:pPr>
+        <w:jc w:val="center"/>
+        <w:rPr>
+          <w:rFonts w:ascii="Times New Roman" w:hAnsi="Times New Roman" w:cs="Times New Roman"/>
+          <w:sz w:val="28"/>
+          <w:szCs w:val="28"/>
+        </w:rPr>
+      </w:pPr>
+      <w:r>
+        <w:rPr>
+          <w:rFonts w:ascii="Times New Roman" w:hAnsi="Times New Roman" w:cs="Times New Roman"/>
+          <w:noProof/>
+          <w:sz w:val="28"/>
+          <w:szCs w:val="28"/>
+        </w:rPr>
+        <w:drawing>
+          <wp:inline distT="0" distB="0" distL="0" distR="0" wp14:anchorId="019E7ADC" wp14:editId="33EA1C4C">
+            <wp:extent cx="3505200" cy="619125"/>
+            <wp:effectExtent l="0" t="0" r="0" b="9525"/>
+            <wp:docPr id="23" name="Рисунок 23"/>
+            <wp:cNvGraphicFramePr>
+              <a:graphicFrameLocks xmlns:a="http://schemas.openxmlformats.org/drawingml/2006/main" noChangeAspect="1"/>
+            </wp:cNvGraphicFramePr>
+            <a:graphic xmlns:a="http://schemas.openxmlformats.org/drawingml/2006/main">
+              <a:graphicData uri="http://schemas.openxmlformats.org/drawingml/2006/picture">
+                <pic:pic xmlns:pic="http://schemas.openxmlformats.org/drawingml/2006/picture">
+                  <pic:nvPicPr>
+                    <pic:cNvPr id="0" name="Picture 23"/>
+                    <pic:cNvPicPr>
+                      <a:picLocks noChangeAspect="1" noChangeArrowheads="1"/>
+                    </pic:cNvPicPr>
+                  </pic:nvPicPr>
+                  <pic:blipFill>
+                    <a:blip r:embed="rId24">
+                      <a:extLst>
+                        <a:ext uri="{28A0092B-C50C-407E-A947-70E740481C1C}">
+                          <a14:useLocalDpi xmlns:a14="http://schemas.microsoft.com/office/drawing/2010/main" val="0"/>
+                        </a:ext>
+                      </a:extLst>
+                    </a:blip>
+                    <a:srcRect/>
+                    <a:stretch>
+                      <a:fillRect/>
+                    </a:stretch>
+                  </pic:blipFill>
+                  <pic:spPr bwMode="auto">
+                    <a:xfrm>
+                      <a:off x="0" y="0"/>
+                      <a:ext cx="3505200" cy="619125"/>
+                    </a:xfrm>
+                    <a:prstGeom prst="rect">
+                      <a:avLst/>
+                    </a:prstGeom>
+                    <a:noFill/>
+                    <a:ln>
+                      <a:noFill/>
+                    </a:ln>
+                  </pic:spPr>
+                </pic:pic>
+              </a:graphicData>
+            </a:graphic>
+          </wp:inline>
+        </w:drawing>
+      </w:r>
+    </w:p>
+    <w:p>
+      <w:pPr>
+        <w:jc w:val="center"/>
+        <w:rPr>
+          <w:rFonts w:ascii="Times New Roman" w:hAnsi="Times New Roman" w:cs="Times New Roman"/>
+          <w:sz w:val="28"/>
+          <w:szCs w:val="28"/>
+        </w:rPr>
+      </w:pPr>
+      <w:r>
+        <w:rPr>
+          <w:rFonts w:ascii="Times New Roman" w:hAnsi="Times New Roman" w:cs="Times New Roman"/>
+          <w:sz w:val="28"/>
+          <w:szCs w:val="28"/>
+        </w:rPr>
+        <w:t>Рис 20. Тест 10</w:t>
+      </w:r>
+    </w:p>
+    <w:p>
+      <w:pPr>
+        <w:jc w:val="center"/>
+        <w:rPr>
+          <w:rFonts w:ascii="Times New Roman" w:hAnsi="Times New Roman" w:cs="Times New Roman"/>
+          <w:sz w:val="28"/>
+          <w:szCs w:val="28"/>
+        </w:rPr>
+      </w:pPr>
+    </w:p>
+    <w:p>
+      <w:pPr>
+        <w:rPr>
+          <w:rFonts w:ascii="Times New Roman" w:hAnsi="Times New Roman" w:cs="Times New Roman"/>
+          <w:b/>
+          <w:bCs/>
+          <w:sz w:val="28"/>
+          <w:szCs w:val="28"/>
+        </w:rPr>
+      </w:pPr>
+      <w:r>
+        <w:rPr>
+          <w:rFonts w:ascii="Times New Roman" w:hAnsi="Times New Roman" w:cs="Times New Roman"/>
+          <w:b/>
+          <w:bCs/>
+          <w:sz w:val="28"/>
+          <w:szCs w:val="28"/>
+        </w:rPr>
+        <w:t>Вывод</w:t>
+      </w:r>
+    </w:p>
+    <w:p>
+      <w:pPr>
+        <w:rPr>
+          <w:rFonts w:ascii="Times New Roman" w:hAnsi="Times New Roman" w:cs="Times New Roman"/>
+          <w:b/>
+          <w:bCs/>
+          <w:sz w:val="28"/>
+          <w:szCs w:val="28"/>
+        </w:rPr>
+      </w:pPr>
+    </w:p>
+    <w:p>
+      <w:pPr>
+        <w:rPr>
+          <w:rFonts w:ascii="Times New Roman" w:hAnsi="Times New Roman" w:cs="Times New Roman"/>
+          <w:sz w:val="28"/>
+          <w:szCs w:val="28"/>
+        </w:rPr>
+      </w:pPr>
+      <w:r>
+        <w:rPr>
+          <w:rFonts w:ascii="Times New Roman" w:hAnsi="Times New Roman" w:cs="Times New Roman"/>
+          <w:sz w:val="28"/>
+          <w:szCs w:val="28"/>
+        </w:rPr>
+        <w:t xml:space="preserve">В процессе выполнения лабораторной работы </w:t>
+      </w:r>
+      <w:r>
+        <w:rPr>
+          <w:rFonts w:ascii="Times New Roman" w:hAnsi="Times New Roman" w:cs="Times New Roman"/>
+          <w:sz w:val="28"/>
+          <w:szCs w:val="28"/>
+        </w:rPr>
+        <w:t>были приобретены навыки</w:t>
+      </w:r>
+      <w:r>
+        <w:rPr>
+          <w:rFonts w:ascii="Times New Roman" w:hAnsi="Times New Roman" w:cs="Times New Roman"/>
+          <w:sz w:val="28"/>
+          <w:szCs w:val="28"/>
+        </w:rPr>
+        <w:t xml:space="preserve"> синтаксическо</w:t>
+      </w:r>
+      <w:r>
+        <w:rPr>
+          <w:rFonts w:ascii="Times New Roman" w:hAnsi="Times New Roman" w:cs="Times New Roman"/>
+          <w:sz w:val="28"/>
+          <w:szCs w:val="28"/>
+        </w:rPr>
+        <w:t>го</w:t>
+      </w:r>
+      <w:r>
+        <w:rPr>
+          <w:rFonts w:ascii="Times New Roman" w:hAnsi="Times New Roman" w:cs="Times New Roman"/>
+          <w:sz w:val="28"/>
+          <w:szCs w:val="28"/>
+        </w:rPr>
+        <w:t xml:space="preserve"> анализ</w:t>
+      </w:r>
+      <w:r>
+        <w:rPr>
+          <w:rFonts w:ascii="Times New Roman" w:hAnsi="Times New Roman" w:cs="Times New Roman"/>
+          <w:sz w:val="28"/>
+          <w:szCs w:val="28"/>
+        </w:rPr>
+        <w:t>а</w:t>
+      </w:r>
+      <w:r>
+        <w:rPr>
+          <w:rFonts w:ascii="Times New Roman" w:hAnsi="Times New Roman" w:cs="Times New Roman"/>
+          <w:sz w:val="28"/>
+          <w:szCs w:val="28"/>
+        </w:rPr>
+        <w:t xml:space="preserve"> формул языка логики высказываний. Это было достигнуто через создание и реализацию алгоритмов, описанных </w:t>
+      </w:r>
+      <w:r>
+        <w:rPr>
+          <w:rFonts w:ascii="Times New Roman" w:hAnsi="Times New Roman" w:cs="Times New Roman"/>
+          <w:sz w:val="28"/>
+          <w:szCs w:val="28"/>
+        </w:rPr>
+        <w:t>ранее</w:t>
+      </w:r>
+      <w:r>
+        <w:rPr>
+          <w:rFonts w:ascii="Times New Roman" w:hAnsi="Times New Roman" w:cs="Times New Roman"/>
+          <w:sz w:val="28"/>
+          <w:szCs w:val="28"/>
+        </w:rPr>
+        <w:t xml:space="preserve">. </w:t>
+      </w:r>
+      <w:r>
+        <w:rPr>
+          <w:rFonts w:ascii="Times New Roman" w:hAnsi="Times New Roman" w:cs="Times New Roman"/>
+          <w:sz w:val="28"/>
+          <w:szCs w:val="28"/>
+        </w:rPr>
+        <w:t>Были</w:t>
+      </w:r>
+      <w:r>
+        <w:rPr>
+          <w:rFonts w:ascii="Times New Roman" w:hAnsi="Times New Roman" w:cs="Times New Roman"/>
+          <w:sz w:val="28"/>
+          <w:szCs w:val="28"/>
+        </w:rPr>
+        <w:t xml:space="preserve"> разработа</w:t>
+      </w:r>
+      <w:r>
+        <w:rPr>
+          <w:rFonts w:ascii="Times New Roman" w:hAnsi="Times New Roman" w:cs="Times New Roman"/>
+          <w:sz w:val="28"/>
+          <w:szCs w:val="28"/>
+        </w:rPr>
+        <w:t>ны</w:t>
+      </w:r>
+      <w:r>
+        <w:rPr>
+          <w:rFonts w:ascii="Times New Roman" w:hAnsi="Times New Roman" w:cs="Times New Roman"/>
+          <w:sz w:val="28"/>
+          <w:szCs w:val="28"/>
+        </w:rPr>
+        <w:t xml:space="preserve"> блок-схемы для каждого из использованных алгоритмов, прове</w:t>
+      </w:r>
+      <w:r>
+        <w:rPr>
+          <w:rFonts w:ascii="Times New Roman" w:hAnsi="Times New Roman" w:cs="Times New Roman"/>
+          <w:sz w:val="28"/>
+          <w:szCs w:val="28"/>
+        </w:rPr>
+        <w:t>дена</w:t>
+      </w:r>
+      <w:r>
+        <w:rPr>
+          <w:rFonts w:ascii="Times New Roman" w:hAnsi="Times New Roman" w:cs="Times New Roman"/>
+          <w:sz w:val="28"/>
+          <w:szCs w:val="28"/>
+        </w:rPr>
+        <w:t xml:space="preserve"> отладк</w:t>
+      </w:r>
+      <w:r>
+        <w:rPr>
+          <w:rFonts w:ascii="Times New Roman" w:hAnsi="Times New Roman" w:cs="Times New Roman"/>
+          <w:sz w:val="28"/>
+          <w:szCs w:val="28"/>
+        </w:rPr>
+        <w:t>а</w:t>
+      </w:r>
+      <w:r>
+        <w:rPr>
+          <w:rFonts w:ascii="Times New Roman" w:hAnsi="Times New Roman" w:cs="Times New Roman"/>
+          <w:sz w:val="28"/>
+          <w:szCs w:val="28"/>
+        </w:rPr>
+        <w:t xml:space="preserve"> программы и осуществ</w:t>
+      </w:r>
+      <w:r>
+        <w:rPr>
+          <w:rFonts w:ascii="Times New Roman" w:hAnsi="Times New Roman" w:cs="Times New Roman"/>
+          <w:sz w:val="28"/>
+          <w:szCs w:val="28"/>
+        </w:rPr>
+        <w:t>лено</w:t>
+      </w:r>
+      <w:r>
+        <w:rPr>
+          <w:rFonts w:ascii="Times New Roman" w:hAnsi="Times New Roman" w:cs="Times New Roman"/>
+          <w:sz w:val="28"/>
+          <w:szCs w:val="28"/>
+        </w:rPr>
+        <w:t xml:space="preserve"> ручное тестирование окончательного результата.</w:t>
+      </w:r>
+    </w:p>
+    <w:p>
+      <w:pPr>
+        <w:suppressAutoHyphens w:val="0"/>
+        <w:spacing w:after="160" w:line="259" w:lineRule="auto"/>
+        <w:rPr>
+          <w:rFonts w:ascii="Times New Roman" w:hAnsi="Times New Roman" w:cs="Times New Roman"/>
+          <w:sz w:val="28"/>
+          <w:szCs w:val="28"/>
+        </w:rPr>
+      </w:pPr>
+      <w:r>
+        <w:rPr>
+          <w:rFonts w:ascii="Times New Roman" w:hAnsi="Times New Roman" w:cs="Times New Roman"/>
+          <w:sz w:val="28"/>
+          <w:szCs w:val="28"/>
+        </w:rPr>
+        <w:br w:type="page"/>
+      </w:r>
+    </w:p>
+    <w:p>
+      <w:pPr>
+        <w:jc w:val="both"/>
+        <w:rPr>
+          <w:rFonts w:ascii="Times New Roman" w:eastAsia="Times New Roman" w:hAnsi="Times New Roman" w:cs="Times New Roman"/>
+          <w:b/>
+          <w:bCs/>
+          <w:sz w:val="20"/>
+          <w:szCs w:val="20"/>
+        </w:rPr>
+      </w:pPr>
+      <w:r>
+        <w:rPr>
+          <w:rFonts w:ascii="Times New Roman" w:hAnsi="Times New Roman" w:cs="Times New Roman"/>
+          <w:b/>
+          <w:bCs/>
+          <w:sz w:val="28"/>
+          <w:szCs w:val="28"/>
+        </w:rPr>
+        <w:lastRenderedPageBreak/>
+        <w:t>Список использованных источников:</w:t>
+      </w:r>
+    </w:p>
+    <w:p>
+      <w:pPr>
+        <w:pStyle w:val="a3"/>
+        <w:numPr>
+          <w:ilvl w:val="0"/>
+          <w:numId w:val="3"/>
+        </w:numPr>
+        <w:jc w:val="both"/>
+        <w:rPr>
+          <w:rFonts w:ascii="Times New Roman" w:eastAsia="Times New Roman" w:hAnsi="Times New Roman" w:cs="Times New Roman"/>
+          <w:sz w:val="28"/>
+          <w:szCs w:val="28"/>
+        </w:rPr>
+      </w:pPr>
+      <w:r>
+        <w:rPr>
+          <w:rFonts w:ascii="Times New Roman" w:eastAsia="Times New Roman" w:hAnsi="Times New Roman" w:cs="Times New Roman"/>
+          <w:sz w:val="28"/>
+          <w:szCs w:val="28"/>
+        </w:rPr>
+        <w:t xml:space="preserve">Логические основы интеллектуальных систем. </w:t>
+      </w:r>
+      <w:proofErr w:type="gramStart"/>
+      <w:r>
+        <w:rPr>
+          <w:rFonts w:ascii="Times New Roman" w:eastAsia="Times New Roman" w:hAnsi="Times New Roman" w:cs="Times New Roman"/>
+          <w:sz w:val="28"/>
+          <w:szCs w:val="28"/>
+        </w:rPr>
+        <w:t>Практикум :</w:t>
+      </w:r>
+      <w:proofErr w:type="gramEnd"/>
+      <w:r>
+        <w:rPr>
+          <w:rFonts w:ascii="Times New Roman" w:eastAsia="Times New Roman" w:hAnsi="Times New Roman" w:cs="Times New Roman"/>
+          <w:sz w:val="28"/>
+          <w:szCs w:val="28"/>
+        </w:rPr>
+        <w:t xml:space="preserve"> учеб.-</w:t>
+      </w:r>
+    </w:p>
+    <w:p>
+      <w:pPr>
+        <w:jc w:val="both"/>
+        <w:rPr>
+          <w:rFonts w:ascii="Times New Roman" w:eastAsia="Times New Roman" w:hAnsi="Times New Roman" w:cs="Times New Roman"/>
+          <w:sz w:val="28"/>
+          <w:szCs w:val="28"/>
+        </w:rPr>
+      </w:pPr>
+      <w:r>
+        <w:rPr>
+          <w:rFonts w:ascii="Times New Roman" w:eastAsia="Times New Roman" w:hAnsi="Times New Roman" w:cs="Times New Roman"/>
+          <w:sz w:val="28"/>
+          <w:szCs w:val="28"/>
+        </w:rPr>
+        <w:t xml:space="preserve">метод. пособие / В. В. Голенков [и др.]. – </w:t>
+      </w:r>
+      <w:proofErr w:type="gramStart"/>
+      <w:r>
+        <w:rPr>
+          <w:rFonts w:ascii="Times New Roman" w:eastAsia="Times New Roman" w:hAnsi="Times New Roman" w:cs="Times New Roman"/>
+          <w:sz w:val="28"/>
+          <w:szCs w:val="28"/>
+        </w:rPr>
+        <w:t>Минск :</w:t>
+      </w:r>
+      <w:proofErr w:type="gramEnd"/>
+      <w:r>
+        <w:rPr>
+          <w:rFonts w:ascii="Times New Roman" w:eastAsia="Times New Roman" w:hAnsi="Times New Roman" w:cs="Times New Roman"/>
+          <w:sz w:val="28"/>
+          <w:szCs w:val="28"/>
+        </w:rPr>
+        <w:t xml:space="preserve"> БГУИР, 2011. – 70 </w:t>
+      </w:r>
+      <w:proofErr w:type="gramStart"/>
+      <w:r>
+        <w:rPr>
+          <w:rFonts w:ascii="Times New Roman" w:eastAsia="Times New Roman" w:hAnsi="Times New Roman" w:cs="Times New Roman"/>
+          <w:sz w:val="28"/>
+          <w:szCs w:val="28"/>
+        </w:rPr>
+        <w:t>с. :</w:t>
+      </w:r>
+      <w:proofErr w:type="gramEnd"/>
+      <w:r>
+        <w:rPr>
+          <w:rFonts w:ascii="Times New Roman" w:eastAsia="Times New Roman" w:hAnsi="Times New Roman" w:cs="Times New Roman"/>
+          <w:sz w:val="28"/>
+          <w:szCs w:val="28"/>
+        </w:rPr>
+        <w:t xml:space="preserve"> ил.</w:t>
+      </w:r>
+    </w:p>
+    <w:p>
+      <w:pPr>
+        <w:jc w:val="both"/>
+        <w:rPr>
+          <w:rFonts w:ascii="Times New Roman" w:eastAsia="Times New Roman" w:hAnsi="Times New Roman" w:cs="Times New Roman"/>
+          <w:sz w:val="28"/>
+          <w:szCs w:val="28"/>
+        </w:rPr>
+      </w:pPr>
+      <w:r>
+        <w:rPr>
+          <w:rFonts w:ascii="Times New Roman" w:eastAsia="Times New Roman" w:hAnsi="Times New Roman" w:cs="Times New Roman"/>
+          <w:sz w:val="28"/>
+          <w:szCs w:val="28"/>
+        </w:rPr>
+        <w:t>ISBN 978-985-488-487-5.</w:t>
+      </w:r>
+    </w:p>
+    <w:p>
+      <w:pPr>
+        <w:rPr>
+          <w:rFonts w:ascii="Times New Roman" w:hAnsi="Times New Roman" w:cs="Times New Roman"/>
+          <w:sz w:val="28"/>
+          <w:szCs w:val="28"/>
+        </w:rPr>
+      </w:pPr>
+    </w:p>
+    <w:p>
+      <w:pPr>
+        <w:jc w:val="center"/>
+        <w:rPr>
+          <w:rFonts w:ascii="Times New Roman" w:hAnsi="Times New Roman" w:cs="Times New Roman"/>
+          <w:sz w:val="28"/>
+          <w:szCs w:val="28"/>
+        </w:rPr>
+      </w:pPr>
+    </w:p>
+    <w:p>
+      <w:pPr>
+        <w:rPr>
+          <w:rFonts w:ascii="Times New Roman" w:hAnsi="Times New Roman" w:cs="Times New Roman"/>
+          <w:b/>
+          <w:bCs/>
+          <w:sz w:val="28"/>
+          <w:szCs w:val="28"/>
+        </w:rPr>
+      </w:pPr>
+    </w:p>
+    <w:p>
+      <w:pPr>
+        <w:rPr>
+          <w:rFonts w:ascii="Times New Roman" w:hAnsi="Times New Roman" w:cs="Times New Roman"/>
+          <w:b/>
+          <w:bCs/>
           <w:sz w:val="28"/>
           <w:szCs w:val="28"/>
         </w:rPr>
@@ -4097,11 +7943,278 @@
       </w:pPr>
     </w:lvl>
   </w:abstractNum>
+  <w:abstractNum w:abstractNumId="2" w15:restartNumberingAfterBreak="0">
+    <w:nsid w:val="2C4D3B03"/>
+    <w:multiLevelType w:val="multilevel"/>
+    <w:tmpl w:val="1F36A2C2"/>
+    <w:lvl w:ilvl="0">
+      <w:start w:val="1"/>
+      <w:numFmt w:val="decimal"/>
+      <w:lvlText w:val="%1."/>
+      <w:lvlJc w:val="left"/>
+      <w:pPr>
+        <w:tabs>
+          <w:tab w:val="num" w:pos="0"/>
+        </w:tabs>
+        <w:ind w:left="720" w:hanging="360"/>
+      </w:pPr>
+    </w:lvl>
+    <w:lvl w:ilvl="1">
+      <w:start w:val="1"/>
+      <w:numFmt w:val="lowerLetter"/>
+      <w:lvlText w:val="%2."/>
+      <w:lvlJc w:val="left"/>
+      <w:pPr>
+        <w:tabs>
+          <w:tab w:val="num" w:pos="0"/>
+        </w:tabs>
+        <w:ind w:left="1440" w:hanging="360"/>
+      </w:pPr>
+    </w:lvl>
+    <w:lvl w:ilvl="2">
+      <w:start w:val="1"/>
+      <w:numFmt w:val="lowerRoman"/>
+      <w:lvlText w:val="%3."/>
+      <w:lvlJc w:val="right"/>
+      <w:pPr>
+        <w:tabs>
+          <w:tab w:val="num" w:pos="0"/>
+        </w:tabs>
+        <w:ind w:left="2160" w:hanging="180"/>
+      </w:pPr>
+    </w:lvl>
+    <w:lvl w:ilvl="3">
+      <w:start w:val="1"/>
+      <w:numFmt w:val="decimal"/>
+      <w:lvlText w:val="%4."/>
+      <w:lvlJc w:val="left"/>
+      <w:pPr>
+        <w:tabs>
+          <w:tab w:val="num" w:pos="0"/>
+        </w:tabs>
+        <w:ind w:left="2880" w:hanging="360"/>
+      </w:pPr>
+    </w:lvl>
+    <w:lvl w:ilvl="4">
+      <w:start w:val="1"/>
+      <w:numFmt w:val="lowerLetter"/>
+      <w:lvlText w:val="%5."/>
+      <w:lvlJc w:val="left"/>
+      <w:pPr>
+        <w:tabs>
+          <w:tab w:val="num" w:pos="0"/>
+        </w:tabs>
+        <w:ind w:left="3600" w:hanging="360"/>
+      </w:pPr>
+    </w:lvl>
+    <w:lvl w:ilvl="5">
+      <w:start w:val="1"/>
+      <w:numFmt w:val="lowerRoman"/>
+      <w:lvlText w:val="%6."/>
+      <w:lvlJc w:val="right"/>
+      <w:pPr>
+        <w:tabs>
+          <w:tab w:val="num" w:pos="0"/>
+        </w:tabs>
+        <w:ind w:left="4320" w:hanging="180"/>
+      </w:pPr>
+    </w:lvl>
+    <w:lvl w:ilvl="6">
+      <w:start w:val="1"/>
+      <w:numFmt w:val="decimal"/>
+      <w:lvlText w:val="%7."/>
+      <w:lvlJc w:val="left"/>
+      <w:pPr>
+        <w:tabs>
+          <w:tab w:val="num" w:pos="0"/>
+        </w:tabs>
+        <w:ind w:left="5040" w:hanging="360"/>
+      </w:pPr>
+    </w:lvl>
+    <w:lvl w:ilvl="7">
+      <w:start w:val="1"/>
+      <w:numFmt w:val="lowerLetter"/>
+      <w:lvlText w:val="%8."/>
+      <w:lvlJc w:val="left"/>
+      <w:pPr>
+        <w:tabs>
+          <w:tab w:val="num" w:pos="0"/>
+        </w:tabs>
+        <w:ind w:left="5760" w:hanging="360"/>
+      </w:pPr>
+    </w:lvl>
+    <w:lvl w:ilvl="8">
+      <w:start w:val="1"/>
+      <w:numFmt w:val="lowerRoman"/>
+      <w:lvlText w:val="%9."/>
+      <w:lvlJc w:val="right"/>
+      <w:pPr>
+        <w:tabs>
+          <w:tab w:val="num" w:pos="0"/>
+        </w:tabs>
+        <w:ind w:left="6480" w:hanging="180"/>
+      </w:pPr>
+    </w:lvl>
+  </w:abstractNum>
+  <w:abstractNum w:abstractNumId="3" w15:restartNumberingAfterBreak="0">
+    <w:nsid w:val="783559A0"/>
+    <w:multiLevelType w:val="multilevel"/>
+    <w:tmpl w:val="1E18CBAC"/>
+    <w:lvl w:ilvl="0">
+      <w:start w:val="1"/>
+      <w:numFmt w:val="decimal"/>
+      <w:lvlText w:val="%1."/>
+      <w:lvlJc w:val="left"/>
+      <w:pPr>
+        <w:ind w:left="720" w:hanging="360"/>
+      </w:pPr>
+      <w:rPr>
+        <w:rFonts w:hint="default"/>
+      </w:rPr>
+    </w:lvl>
+    <w:lvl w:ilvl="1">
+      <w:start w:val="1"/>
+      <w:numFmt w:val="decimal"/>
+      <w:isLgl/>
+      <w:lvlText w:val="%1.%2."/>
+      <w:lvlJc w:val="left"/>
+      <w:pPr>
+        <w:ind w:left="1440" w:hanging="720"/>
+      </w:pPr>
+      <w:rPr>
+        <w:rFonts w:hint="default"/>
+      </w:rPr>
+    </w:lvl>
+    <w:lvl w:ilvl="2">
+      <w:start w:val="1"/>
+      <w:numFmt w:val="decimal"/>
+      <w:isLgl/>
+      <w:lvlText w:val="%1.%2.%3."/>
+      <w:lvlJc w:val="left"/>
+      <w:pPr>
+        <w:ind w:left="1800" w:hanging="720"/>
+      </w:pPr>
+      <w:rPr>
+        <w:rFonts w:hint="default"/>
+      </w:rPr>
+    </w:lvl>
+    <w:lvl w:ilvl="3">
+      <w:start w:val="1"/>
+      <w:numFmt w:val="decimal"/>
+      <w:isLgl/>
+      <w:lvlText w:val="%1.%2.%3.%4."/>
+      <w:lvlJc w:val="left"/>
+      <w:pPr>
+        <w:ind w:left="2520" w:hanging="1080"/>
+      </w:pPr>
+      <w:rPr>
+        <w:rFonts w:hint="default"/>
+      </w:rPr>
+    </w:lvl>
+    <w:lvl w:ilvl="4">
+      <w:start w:val="1"/>
+      <w:numFmt w:val="decimal"/>
+      <w:isLgl/>
+      <w:lvlText w:val="%1.%2.%3.%4.%5."/>
+      <w:lvlJc w:val="left"/>
+      <w:pPr>
+        <w:ind w:left="2880" w:hanging="1080"/>
+      </w:pPr>
+      <w:rPr>
+        <w:rFonts w:hint="default"/>
+      </w:rPr>
+    </w:lvl>
+    <w:lvl w:ilvl="5">
+      <w:start w:val="1"/>
+      <w:numFmt w:val="decimal"/>
+      <w:isLgl/>
+      <w:lvlText w:val="%1.%2.%3.%4.%5.%6."/>
+      <w:lvlJc w:val="left"/>
+      <w:pPr>
+        <w:ind w:left="3600" w:hanging="1440"/>
+      </w:pPr>
+      <w:rPr>
+        <w:rFonts w:hint="default"/>
+      </w:rPr>
+    </w:lvl>
+    <w:lvl w:ilvl="6">
+      <w:start w:val="1"/>
+      <w:numFmt w:val="decimal"/>
+      <w:isLgl/>
+      <w:lvlText w:val="%1.%2.%3.%4.%5.%6.%7."/>
+      <w:lvlJc w:val="left"/>
+      <w:pPr>
+        <w:ind w:left="4320" w:hanging="1800"/>
+      </w:pPr>
+      <w:rPr>
+        <w:rFonts w:hint="default"/>
+      </w:rPr>
+    </w:lvl>
+    <w:lvl w:ilvl="7">
+      <w:start w:val="1"/>
+      <w:numFmt w:val="decimal"/>
+      <w:isLgl/>
+      <w:lvlText w:val="%1.%2.%3.%4.%5.%6.%7.%8."/>
+      <w:lvlJc w:val="left"/>
+      <w:pPr>
+        <w:ind w:left="4680" w:hanging="1800"/>
+      </w:pPr>
+      <w:rPr>
+        <w:rFonts w:hint="default"/>
+      </w:rPr>
+    </w:lvl>
+    <w:lvl w:ilvl="8">
+      <w:start w:val="1"/>
+      <w:numFmt w:val="decimal"/>
+      <w:isLgl/>
+      <w:lvlText w:val="%1.%2.%3.%4.%5.%6.%7.%8.%9."/>
+      <w:lvlJc w:val="left"/>
+      <w:pPr>
+        <w:ind w:left="5400" w:hanging="2160"/>
+      </w:pPr>
+      <w:rPr>
+        <w:rFonts w:hint="default"/>
+      </w:rPr>
+    </w:lvl>
+  </w:abstractNum>
   <w:num w:numId="1">
     <w:abstractNumId w:val="0"/>
   </w:num>
   <w:num w:numId="2">
     <w:abstractNumId w:val="1"/>
+  </w:num>
+  <w:num w:numId="3">
+    <w:abstractNumId w:val="2"/>
+    <w:lvlOverride w:ilvl="0">
+      <w:startOverride w:val="1"/>
+    </w:lvlOverride>
+    <w:lvlOverride w:ilvl="1">
+      <w:startOverride w:val="1"/>
+    </w:lvlOverride>
+    <w:lvlOverride w:ilvl="2">
+      <w:startOverride w:val="1"/>
+    </w:lvlOverride>
+    <w:lvlOverride w:ilvl="3">
+      <w:startOverride w:val="1"/>
+    </w:lvlOverride>
+    <w:lvlOverride w:ilvl="4">
+      <w:startOverride w:val="1"/>
+    </w:lvlOverride>
+    <w:lvlOverride w:ilvl="5">
+      <w:startOverride w:val="1"/>
+    </w:lvlOverride>
+    <w:lvlOverride w:ilvl="6">
+      <w:startOverride w:val="1"/>
+    </w:lvlOverride>
+    <w:lvlOverride w:ilvl="7">
+      <w:startOverride w:val="1"/>
+    </w:lvlOverride>
+    <w:lvlOverride w:ilvl="8">
+      <w:startOverride w:val="1"/>
+    </w:lvlOverride>
+  </w:num>
+  <w:num w:numId="4">
+    <w:abstractNumId w:val="3"/>
   </w:num>
 </w:numbering>
 </file>

--- a/reports/report_lr1.docx
+++ b/reports/report_lr1.docx
@@ -1,6 +1,6 @@
 
 <file path=word/document.xml><?xml version="1.0" encoding="utf-8"?>
-<w:document xmlns:wpc="http://schemas.microsoft.com/office/word/2010/wordprocessingCanvas" xmlns:cx="http://schemas.microsoft.com/office/drawing/2014/chartex" xmlns:cx1="http://schemas.microsoft.com/office/drawing/2015/9/8/chartex" xmlns:cx2="http://schemas.microsoft.com/office/drawing/2015/10/21/chartex" xmlns:cx3="http://schemas.microsoft.com/office/drawing/2016/5/9/chartex" xmlns:cx4="http://schemas.microsoft.com/office/drawing/2016/5/10/chartex" xmlns:cx5="http://schemas.microsoft.com/office/drawing/2016/5/11/chartex" xmlns:cx6="http://schemas.microsoft.com/office/drawing/2016/5/12/chartex" xmlns:cx7="http://schemas.microsoft.com/office/drawing/2016/5/13/chartex" xmlns:cx8="http://schemas.microsoft.com/office/drawing/2016/5/14/chartex" xmlns:mc="http://schemas.openxmlformats.org/markup-compatibility/2006" xmlns:aink="http://schemas.microsoft.com/office/drawing/2016/ink" xmlns:am3d="http://schemas.microsoft.com/office/drawing/2017/model3d" xmlns:o="urn:schemas-microsoft-com:office:office" xmlns:r="http://schemas.openxmlformats.org/officeDocument/2006/relationships" xmlns:m="http://schemas.openxmlformats.org/officeDocument/2006/math" xmlns:v="urn:schemas-microsoft-com:vml" xmlns:wp14="http://schemas.microsoft.com/office/word/2010/wordprocessingDrawing" xmlns:wp="http://schemas.openxmlformats.org/drawingml/2006/wordprocessingDrawing" xmlns:w10="urn:schemas-microsoft-com:office:word" xmlns:w="http://schemas.openxmlformats.org/wordprocessingml/2006/main" xmlns:w14="http://schemas.microsoft.com/office/word/2010/wordml" xmlns:w15="http://schemas.microsoft.com/office/word/2012/wordml" xmlns:w16cid="http://schemas.microsoft.com/office/word/2016/wordml/cid" xmlns:w16se="http://schemas.microsoft.com/office/word/2015/wordml/symex" xmlns:wpg="http://schemas.microsoft.com/office/word/2010/wordprocessingGroup" xmlns:wpi="http://schemas.microsoft.com/office/word/2010/wordprocessingInk" xmlns:wne="http://schemas.microsoft.com/office/word/2006/wordml" xmlns:wps="http://schemas.microsoft.com/office/word/2010/wordprocessingShape" mc:Ignorable="w14 w15 w16se w16cid wp14">
+<w:document xmlns:wpc="http://schemas.microsoft.com/office/word/2010/wordprocessingCanvas" xmlns:cx="http://schemas.microsoft.com/office/drawing/2014/chartex" xmlns:cx1="http://schemas.microsoft.com/office/drawing/2015/9/8/chartex" xmlns:mc="http://schemas.openxmlformats.org/markup-compatibility/2006" xmlns:o="urn:schemas-microsoft-com:office:office" xmlns:r="http://schemas.openxmlformats.org/officeDocument/2006/relationships" xmlns:m="http://schemas.openxmlformats.org/officeDocument/2006/math" xmlns:v="urn:schemas-microsoft-com:vml" xmlns:wp14="http://schemas.microsoft.com/office/word/2010/wordprocessingDrawing" xmlns:wp="http://schemas.openxmlformats.org/drawingml/2006/wordprocessingDrawing" xmlns:w10="urn:schemas-microsoft-com:office:word" xmlns:w="http://schemas.openxmlformats.org/wordprocessingml/2006/main" xmlns:w14="http://schemas.microsoft.com/office/word/2010/wordml" xmlns:w15="http://schemas.microsoft.com/office/word/2012/wordml" xmlns:w16se="http://schemas.microsoft.com/office/word/2015/wordml/symex" xmlns:wpg="http://schemas.microsoft.com/office/word/2010/wordprocessingGroup" xmlns:wpi="http://schemas.microsoft.com/office/word/2010/wordprocessingInk" xmlns:wne="http://schemas.microsoft.com/office/word/2006/wordml" xmlns:wps="http://schemas.microsoft.com/office/word/2010/wordprocessingShape" mc:Ignorable="w14 w15 w16se wp14">
   <w:body>
     <w:p>
       <w:pPr>
@@ -389,23 +389,7 @@
           <w:sz w:val="28"/>
           <w:szCs w:val="28"/>
         </w:rPr>
-        <w:t xml:space="preserve">Выполнили студенты гр. 121702                                    </w:t>
-      </w:r>
-      <w:r>
-        <w:rPr>
-          <w:rFonts w:ascii="Times New Roman" w:eastAsia="Times New Roman" w:hAnsi="Times New Roman" w:cs="Times New Roman"/>
-          <w:sz w:val="28"/>
-          <w:szCs w:val="28"/>
-        </w:rPr>
-        <w:t>Заломов Р.А</w:t>
-      </w:r>
-      <w:r>
-        <w:rPr>
-          <w:rFonts w:ascii="Times New Roman" w:eastAsia="Times New Roman" w:hAnsi="Times New Roman" w:cs="Times New Roman"/>
-          <w:sz w:val="28"/>
-          <w:szCs w:val="28"/>
-        </w:rPr>
-        <w:t>.</w:t>
+        <w:t>Выполнили студенты гр. 121702                                    Заломов Р.А.</w:t>
       </w:r>
     </w:p>
     <w:p>
@@ -505,15 +489,7 @@
           <w:sz w:val="28"/>
           <w:szCs w:val="28"/>
         </w:rPr>
-        <w:t xml:space="preserve"> И.А</w:t>
-      </w:r>
-      <w:r>
-        <w:rPr>
-          <w:rFonts w:ascii="Times New Roman" w:eastAsia="Times New Roman" w:hAnsi="Times New Roman" w:cs="Times New Roman"/>
-          <w:sz w:val="28"/>
-          <w:szCs w:val="28"/>
-        </w:rPr>
-        <w:t>.</w:t>
+        <w:t xml:space="preserve"> И.А.</w:t>
       </w:r>
     </w:p>
     <w:p>
@@ -2439,7 +2415,24 @@
           <w:szCs w:val="28"/>
           <w:lang w:val="en-US"/>
         </w:rPr>
-        <w:t>A\/B</w:t>
+        <w:t>A</w:t>
+      </w:r>
+      <w:r>
+        <w:rPr>
+          <w:rFonts w:ascii="Times New Roman" w:hAnsi="Times New Roman" w:cs="Times New Roman"/>
+          <w:sz w:val="28"/>
+          <w:szCs w:val="28"/>
+        </w:rPr>
+        <w:t>\/</w:t>
+      </w:r>
+      <w:r>
+        <w:rPr>
+          <w:rFonts w:ascii="Times New Roman" w:hAnsi="Times New Roman" w:cs="Times New Roman"/>
+          <w:sz w:val="28"/>
+          <w:szCs w:val="28"/>
+          <w:lang w:val="en-US"/>
+        </w:rPr>
+        <w:t>B</w:t>
       </w:r>
       <w:r>
         <w:rPr>
@@ -2504,7 +2497,7 @@
           <w:szCs w:val="28"/>
           <w:lang w:val="en-US"/>
         </w:rPr>
-        <w:t>((A/\</w:t>
+        <w:t>((A/\B)\</w:t>
       </w:r>
       <w:proofErr w:type="gramStart"/>
       <w:r>
@@ -2514,7 +2507,7 @@
           <w:szCs w:val="28"/>
           <w:lang w:val="en-US"/>
         </w:rPr>
-        <w:t>B)\</w:t>
+        <w:t>/(</w:t>
       </w:r>
       <w:proofErr w:type="gramEnd"/>
       <w:r>
@@ -2524,7 +2517,7 @@
           <w:szCs w:val="28"/>
           <w:lang w:val="en-US"/>
         </w:rPr>
-        <w:t>/(!A))</w:t>
+        <w:t>!A))</w:t>
       </w:r>
     </w:p>
     <w:p>
@@ -2562,7 +2555,7 @@
           <w:szCs w:val="28"/>
           <w:lang w:val="en-US"/>
         </w:rPr>
-        <w:t>(C/\</w:t>
+        <w:t>(C/\B)\</w:t>
       </w:r>
       <w:proofErr w:type="gramStart"/>
       <w:r>
@@ -2572,7 +2565,7 @@
           <w:szCs w:val="28"/>
           <w:lang w:val="en-US"/>
         </w:rPr>
-        <w:t>B)\</w:t>
+        <w:t>/(</w:t>
       </w:r>
       <w:proofErr w:type="gramEnd"/>
       <w:r>
@@ -2582,7 +2575,7 @@
           <w:szCs w:val="28"/>
           <w:lang w:val="en-US"/>
         </w:rPr>
-        <w:t>/(D/\E)</w:t>
+        <w:t>D/\E)</w:t>
       </w:r>
       <w:r>
         <w:rPr>
@@ -2620,7 +2613,7 @@
           <w:szCs w:val="28"/>
           <w:lang w:val="en-US"/>
         </w:rPr>
-        <w:t>(((A/\</w:t>
+        <w:t>(((A/\B)\</w:t>
       </w:r>
       <w:proofErr w:type="gramStart"/>
       <w:r>
@@ -2630,7 +2623,7 @@
           <w:szCs w:val="28"/>
           <w:lang w:val="en-US"/>
         </w:rPr>
-        <w:t>B)\</w:t>
+        <w:t>/(</w:t>
       </w:r>
       <w:proofErr w:type="gramEnd"/>
       <w:r>
@@ -2640,7 +2633,7 @@
           <w:szCs w:val="28"/>
           <w:lang w:val="en-US"/>
         </w:rPr>
-        <w:t>/(F/\E))\/((C/\B)\/(D/\E)))</w:t>
+        <w:t>F/\E))\/((C/\B)\/(D/\E)))</w:t>
       </w:r>
     </w:p>
     <w:p>
@@ -2710,7 +2703,24 @@
           <w:szCs w:val="28"/>
           <w:lang w:val="en-US"/>
         </w:rPr>
-        <w:t>A/\B</w:t>
+        <w:t>A</w:t>
+      </w:r>
+      <w:r>
+        <w:rPr>
+          <w:rFonts w:ascii="Times New Roman" w:hAnsi="Times New Roman" w:cs="Times New Roman"/>
+          <w:sz w:val="28"/>
+          <w:szCs w:val="28"/>
+        </w:rPr>
+        <w:t>/\</w:t>
+      </w:r>
+      <w:r>
+        <w:rPr>
+          <w:rFonts w:ascii="Times New Roman" w:hAnsi="Times New Roman" w:cs="Times New Roman"/>
+          <w:sz w:val="28"/>
+          <w:szCs w:val="28"/>
+          <w:lang w:val="en-US"/>
+        </w:rPr>
+        <w:t>B</w:t>
       </w:r>
       <w:r>
         <w:rPr>
@@ -2736,54 +2746,116 @@
           <w:rFonts w:ascii="Times New Roman" w:hAnsi="Times New Roman" w:cs="Times New Roman"/>
           <w:sz w:val="28"/>
           <w:szCs w:val="28"/>
-          <w:lang w:val="en-US"/>
-        </w:rPr>
-      </w:pPr>
-      <w:r>
-        <w:rPr>
-          <w:rFonts w:ascii="Times New Roman" w:hAnsi="Times New Roman" w:cs="Times New Roman"/>
-          <w:sz w:val="28"/>
-          <w:szCs w:val="28"/>
-          <w:lang w:val="en-US"/>
-        </w:rPr>
-        <w:t>(A\/(B/\(C\/D)))</w:t>
-      </w:r>
-    </w:p>
-    <w:p>
-      <w:pPr>
-        <w:rPr>
-          <w:rFonts w:ascii="Times New Roman" w:hAnsi="Times New Roman" w:cs="Times New Roman"/>
-          <w:sz w:val="28"/>
-          <w:szCs w:val="28"/>
-          <w:lang w:val="en-US"/>
-        </w:rPr>
-      </w:pPr>
-    </w:p>
-    <w:p>
-      <w:pPr>
-        <w:rPr>
-          <w:rFonts w:ascii="Times New Roman" w:hAnsi="Times New Roman" w:cs="Times New Roman"/>
-          <w:sz w:val="28"/>
-          <w:szCs w:val="28"/>
-          <w:lang w:val="en-US"/>
-        </w:rPr>
-      </w:pPr>
-      <w:r>
-        <w:rPr>
-          <w:rFonts w:ascii="Times New Roman" w:hAnsi="Times New Roman" w:cs="Times New Roman"/>
-          <w:sz w:val="28"/>
-          <w:szCs w:val="28"/>
-          <w:lang w:val="en-US"/>
+        </w:rPr>
+      </w:pPr>
+      <w:r>
+        <w:rPr>
+          <w:rFonts w:ascii="Times New Roman" w:hAnsi="Times New Roman" w:cs="Times New Roman"/>
+          <w:sz w:val="28"/>
+          <w:szCs w:val="28"/>
         </w:rPr>
         <w:t>(</w:t>
       </w:r>
+      <w:r>
+        <w:rPr>
+          <w:rFonts w:ascii="Times New Roman" w:hAnsi="Times New Roman" w:cs="Times New Roman"/>
+          <w:sz w:val="28"/>
+          <w:szCs w:val="28"/>
+          <w:lang w:val="en-US"/>
+        </w:rPr>
+        <w:t>A</w:t>
+      </w:r>
+      <w:r>
+        <w:rPr>
+          <w:rFonts w:ascii="Times New Roman" w:hAnsi="Times New Roman" w:cs="Times New Roman"/>
+          <w:sz w:val="28"/>
+          <w:szCs w:val="28"/>
+        </w:rPr>
+        <w:t>\/(</w:t>
+      </w:r>
+      <w:r>
+        <w:rPr>
+          <w:rFonts w:ascii="Times New Roman" w:hAnsi="Times New Roman" w:cs="Times New Roman"/>
+          <w:sz w:val="28"/>
+          <w:szCs w:val="28"/>
+          <w:lang w:val="en-US"/>
+        </w:rPr>
+        <w:t>B</w:t>
+      </w:r>
+      <w:r>
+        <w:rPr>
+          <w:rFonts w:ascii="Times New Roman" w:hAnsi="Times New Roman" w:cs="Times New Roman"/>
+          <w:sz w:val="28"/>
+          <w:szCs w:val="28"/>
+        </w:rPr>
+        <w:t>/\(</w:t>
+      </w:r>
+      <w:r>
+        <w:rPr>
+          <w:rFonts w:ascii="Times New Roman" w:hAnsi="Times New Roman" w:cs="Times New Roman"/>
+          <w:sz w:val="28"/>
+          <w:szCs w:val="28"/>
+          <w:lang w:val="en-US"/>
+        </w:rPr>
+        <w:t>C</w:t>
+      </w:r>
+      <w:r>
+        <w:rPr>
+          <w:rFonts w:ascii="Times New Roman" w:hAnsi="Times New Roman" w:cs="Times New Roman"/>
+          <w:sz w:val="28"/>
+          <w:szCs w:val="28"/>
+        </w:rPr>
+        <w:t>\/</w:t>
+      </w:r>
+      <w:r>
+        <w:rPr>
+          <w:rFonts w:ascii="Times New Roman" w:hAnsi="Times New Roman" w:cs="Times New Roman"/>
+          <w:sz w:val="28"/>
+          <w:szCs w:val="28"/>
+          <w:lang w:val="en-US"/>
+        </w:rPr>
+        <w:t>D</w:t>
+      </w:r>
+      <w:r>
+        <w:rPr>
+          <w:rFonts w:ascii="Times New Roman" w:hAnsi="Times New Roman" w:cs="Times New Roman"/>
+          <w:sz w:val="28"/>
+          <w:szCs w:val="28"/>
+        </w:rPr>
+        <w:t>)))</w:t>
+      </w:r>
+    </w:p>
+    <w:p>
+      <w:pPr>
+        <w:rPr>
+          <w:rFonts w:ascii="Times New Roman" w:hAnsi="Times New Roman" w:cs="Times New Roman"/>
+          <w:sz w:val="28"/>
+          <w:szCs w:val="28"/>
+        </w:rPr>
+      </w:pPr>
+    </w:p>
+    <w:p>
+      <w:pPr>
+        <w:rPr>
+          <w:rFonts w:ascii="Times New Roman" w:hAnsi="Times New Roman" w:cs="Times New Roman"/>
+          <w:sz w:val="28"/>
+          <w:szCs w:val="28"/>
+        </w:rPr>
+      </w:pPr>
+      <w:r>
+        <w:rPr>
+          <w:rFonts w:ascii="Times New Roman" w:hAnsi="Times New Roman" w:cs="Times New Roman"/>
+          <w:sz w:val="28"/>
+          <w:szCs w:val="28"/>
+        </w:rPr>
+        <w:t>(</w:t>
+      </w:r>
       <w:proofErr w:type="gramStart"/>
       <w:r>
         <w:rPr>
           <w:rFonts w:ascii="Times New Roman" w:hAnsi="Times New Roman" w:cs="Times New Roman"/>
           <w:sz w:val="28"/>
           <w:szCs w:val="28"/>
-          <w:lang w:val="en-US"/>
         </w:rPr>
         <w:t>(!(</w:t>
       </w:r>
@@ -2795,23 +2867,64 @@
           <w:szCs w:val="28"/>
           <w:lang w:val="en-US"/>
         </w:rPr>
-        <w:t>A/\B))\/(</w:t>
-      </w:r>
-      <w:r>
-        <w:rPr>
-          <w:rFonts w:ascii="Times New Roman" w:hAnsi="Times New Roman" w:cs="Times New Roman"/>
-          <w:sz w:val="28"/>
-          <w:szCs w:val="28"/>
-          <w:lang w:val="en-US"/>
-        </w:rPr>
-        <w:t>C/\D</w:t>
-      </w:r>
-      <w:r>
-        <w:rPr>
-          <w:rFonts w:ascii="Times New Roman" w:hAnsi="Times New Roman" w:cs="Times New Roman"/>
-          <w:sz w:val="28"/>
-          <w:szCs w:val="28"/>
-          <w:lang w:val="en-US"/>
+        <w:t>A</w:t>
+      </w:r>
+      <w:r>
+        <w:rPr>
+          <w:rFonts w:ascii="Times New Roman" w:hAnsi="Times New Roman" w:cs="Times New Roman"/>
+          <w:sz w:val="28"/>
+          <w:szCs w:val="28"/>
+        </w:rPr>
+        <w:t>/\</w:t>
+      </w:r>
+      <w:r>
+        <w:rPr>
+          <w:rFonts w:ascii="Times New Roman" w:hAnsi="Times New Roman" w:cs="Times New Roman"/>
+          <w:sz w:val="28"/>
+          <w:szCs w:val="28"/>
+          <w:lang w:val="en-US"/>
+        </w:rPr>
+        <w:t>B</w:t>
+      </w:r>
+      <w:r>
+        <w:rPr>
+          <w:rFonts w:ascii="Times New Roman" w:hAnsi="Times New Roman" w:cs="Times New Roman"/>
+          <w:sz w:val="28"/>
+          <w:szCs w:val="28"/>
+        </w:rPr>
+        <w:t>))\/(</w:t>
+      </w:r>
+      <w:r>
+        <w:rPr>
+          <w:rFonts w:ascii="Times New Roman" w:hAnsi="Times New Roman" w:cs="Times New Roman"/>
+          <w:sz w:val="28"/>
+          <w:szCs w:val="28"/>
+          <w:lang w:val="en-US"/>
+        </w:rPr>
+        <w:t>C</w:t>
+      </w:r>
+      <w:r>
+        <w:rPr>
+          <w:rFonts w:ascii="Times New Roman" w:hAnsi="Times New Roman" w:cs="Times New Roman"/>
+          <w:sz w:val="28"/>
+          <w:szCs w:val="28"/>
+        </w:rPr>
+        <w:t>/\</w:t>
+      </w:r>
+      <w:r>
+        <w:rPr>
+          <w:rFonts w:ascii="Times New Roman" w:hAnsi="Times New Roman" w:cs="Times New Roman"/>
+          <w:sz w:val="28"/>
+          <w:szCs w:val="28"/>
+          <w:lang w:val="en-US"/>
+        </w:rPr>
+        <w:t>D</w:t>
+      </w:r>
+      <w:r>
+        <w:rPr>
+          <w:rFonts w:ascii="Times New Roman" w:hAnsi="Times New Roman" w:cs="Times New Roman"/>
+          <w:sz w:val="28"/>
+          <w:szCs w:val="28"/>
         </w:rPr>
         <w:t>))</w:t>
       </w:r>
@@ -2822,36 +2935,100 @@
           <w:rFonts w:ascii="Times New Roman" w:hAnsi="Times New Roman" w:cs="Times New Roman"/>
           <w:sz w:val="28"/>
           <w:szCs w:val="28"/>
-          <w:lang w:val="en-US"/>
-        </w:rPr>
-      </w:pPr>
-    </w:p>
-    <w:p>
-      <w:pPr>
-        <w:rPr>
-          <w:rFonts w:ascii="Times New Roman" w:hAnsi="Times New Roman" w:cs="Times New Roman"/>
-          <w:sz w:val="28"/>
-          <w:szCs w:val="28"/>
-          <w:lang w:val="en-US"/>
-        </w:rPr>
-      </w:pPr>
-      <w:r>
-        <w:rPr>
-          <w:rFonts w:ascii="Times New Roman" w:hAnsi="Times New Roman" w:cs="Times New Roman"/>
-          <w:sz w:val="28"/>
-          <w:szCs w:val="28"/>
-          <w:lang w:val="en-US"/>
-        </w:rPr>
-        <w:t>((C\/B)/\(A\/D))</w:t>
-      </w:r>
-    </w:p>
-    <w:p>
-      <w:pPr>
-        <w:rPr>
-          <w:rFonts w:ascii="Times New Roman" w:hAnsi="Times New Roman" w:cs="Times New Roman"/>
-          <w:sz w:val="28"/>
-          <w:szCs w:val="28"/>
-          <w:lang w:val="en-US"/>
+        </w:rPr>
+      </w:pPr>
+    </w:p>
+    <w:p>
+      <w:pPr>
+        <w:rPr>
+          <w:rFonts w:ascii="Times New Roman" w:hAnsi="Times New Roman" w:cs="Times New Roman"/>
+          <w:sz w:val="28"/>
+          <w:szCs w:val="28"/>
+        </w:rPr>
+      </w:pPr>
+      <w:r>
+        <w:rPr>
+          <w:rFonts w:ascii="Times New Roman" w:hAnsi="Times New Roman" w:cs="Times New Roman"/>
+          <w:sz w:val="28"/>
+          <w:szCs w:val="28"/>
+        </w:rPr>
+        <w:t>((</w:t>
+      </w:r>
+      <w:r>
+        <w:rPr>
+          <w:rFonts w:ascii="Times New Roman" w:hAnsi="Times New Roman" w:cs="Times New Roman"/>
+          <w:sz w:val="28"/>
+          <w:szCs w:val="28"/>
+          <w:lang w:val="en-US"/>
+        </w:rPr>
+        <w:t>C</w:t>
+      </w:r>
+      <w:r>
+        <w:rPr>
+          <w:rFonts w:ascii="Times New Roman" w:hAnsi="Times New Roman" w:cs="Times New Roman"/>
+          <w:sz w:val="28"/>
+          <w:szCs w:val="28"/>
+        </w:rPr>
+        <w:t>\/</w:t>
+      </w:r>
+      <w:r>
+        <w:rPr>
+          <w:rFonts w:ascii="Times New Roman" w:hAnsi="Times New Roman" w:cs="Times New Roman"/>
+          <w:sz w:val="28"/>
+          <w:szCs w:val="28"/>
+          <w:lang w:val="en-US"/>
+        </w:rPr>
+        <w:t>B</w:t>
+      </w:r>
+      <w:r>
+        <w:rPr>
+          <w:rFonts w:ascii="Times New Roman" w:hAnsi="Times New Roman" w:cs="Times New Roman"/>
+          <w:sz w:val="28"/>
+          <w:szCs w:val="28"/>
+        </w:rPr>
+        <w:t>)/\(</w:t>
+      </w:r>
+      <w:r>
+        <w:rPr>
+          <w:rFonts w:ascii="Times New Roman" w:hAnsi="Times New Roman" w:cs="Times New Roman"/>
+          <w:sz w:val="28"/>
+          <w:szCs w:val="28"/>
+          <w:lang w:val="en-US"/>
+        </w:rPr>
+        <w:t>A</w:t>
+      </w:r>
+      <w:r>
+        <w:rPr>
+          <w:rFonts w:ascii="Times New Roman" w:hAnsi="Times New Roman" w:cs="Times New Roman"/>
+          <w:sz w:val="28"/>
+          <w:szCs w:val="28"/>
+        </w:rPr>
+        <w:t>\/</w:t>
+      </w:r>
+      <w:r>
+        <w:rPr>
+          <w:rFonts w:ascii="Times New Roman" w:hAnsi="Times New Roman" w:cs="Times New Roman"/>
+          <w:sz w:val="28"/>
+          <w:szCs w:val="28"/>
+          <w:lang w:val="en-US"/>
+        </w:rPr>
+        <w:t>D</w:t>
+      </w:r>
+      <w:r>
+        <w:rPr>
+          <w:rFonts w:ascii="Times New Roman" w:hAnsi="Times New Roman" w:cs="Times New Roman"/>
+          <w:sz w:val="28"/>
+          <w:szCs w:val="28"/>
+        </w:rPr>
+        <w:t>))</w:t>
+      </w:r>
+    </w:p>
+    <w:p>
+      <w:pPr>
+        <w:rPr>
+          <w:rFonts w:ascii="Times New Roman" w:hAnsi="Times New Roman" w:cs="Times New Roman"/>
+          <w:sz w:val="28"/>
+          <w:szCs w:val="28"/>
         </w:rPr>
       </w:pPr>
     </w:p>
@@ -2876,8 +3053,6 @@
           <w:szCs w:val="28"/>
         </w:rPr>
       </w:pPr>
-      <w:bookmarkStart w:id="0" w:name="_GoBack"/>
-      <w:bookmarkEnd w:id="0"/>
       <w:r>
         <w:rPr>
           <w:rFonts w:ascii="Times New Roman" w:hAnsi="Times New Roman" w:cs="Times New Roman"/>
@@ -4722,54 +4897,30 @@
           <w:szCs w:val="28"/>
         </w:rPr>
         <w:lastRenderedPageBreak/>
-        <w:drawing>
-          <wp:inline distT="0" distB="0" distL="0" distR="0" wp14:anchorId="5D4D817F" wp14:editId="7C516123">
-            <wp:extent cx="5934075" cy="7524750"/>
-            <wp:effectExtent l="0" t="0" r="9525" b="0"/>
-            <wp:docPr id="2" name="Рисунок 2"/>
-            <wp:cNvGraphicFramePr>
-              <a:graphicFrameLocks xmlns:a="http://schemas.openxmlformats.org/drawingml/2006/main" noChangeAspect="1"/>
-            </wp:cNvGraphicFramePr>
-            <a:graphic xmlns:a="http://schemas.openxmlformats.org/drawingml/2006/main">
-              <a:graphicData uri="http://schemas.openxmlformats.org/drawingml/2006/picture">
-                <pic:pic xmlns:pic="http://schemas.openxmlformats.org/drawingml/2006/picture">
-                  <pic:nvPicPr>
-                    <pic:cNvPr id="0" name="Picture 2"/>
-                    <pic:cNvPicPr>
-                      <a:picLocks noChangeAspect="1" noChangeArrowheads="1"/>
-                    </pic:cNvPicPr>
-                  </pic:nvPicPr>
-                  <pic:blipFill>
-                    <a:blip r:embed="rId5">
-                      <a:extLst>
-                        <a:ext uri="{28A0092B-C50C-407E-A947-70E740481C1C}">
-                          <a14:useLocalDpi xmlns:a14="http://schemas.microsoft.com/office/drawing/2010/main" val="0"/>
-                        </a:ext>
-                      </a:extLst>
-                    </a:blip>
-                    <a:srcRect/>
-                    <a:stretch>
-                      <a:fillRect/>
-                    </a:stretch>
-                  </pic:blipFill>
-                  <pic:spPr bwMode="auto">
-                    <a:xfrm>
-                      <a:off x="0" y="0"/>
-                      <a:ext cx="5934075" cy="7524750"/>
-                    </a:xfrm>
-                    <a:prstGeom prst="rect">
-                      <a:avLst/>
-                    </a:prstGeom>
-                    <a:noFill/>
-                    <a:ln>
-                      <a:noFill/>
-                    </a:ln>
-                  </pic:spPr>
-                </pic:pic>
-              </a:graphicData>
-            </a:graphic>
-          </wp:inline>
-        </w:drawing>
+        <w:pict w14:anchorId="34AABC6D">
+          <v:shapetype id="_x0000_t75" coordsize="21600,21600" o:spt="75" o:preferrelative="t" path="m@4@5l@4@11@9@11@9@5xe" filled="f" stroked="f">
+            <v:stroke joinstyle="miter"/>
+            <v:formulas>
+              <v:f eqn="if lineDrawn pixelLineWidth 0"/>
+              <v:f eqn="sum @0 1 0"/>
+              <v:f eqn="sum 0 0 @1"/>
+              <v:f eqn="prod @2 1 2"/>
+              <v:f eqn="prod @3 21600 pixelWidth"/>
+              <v:f eqn="prod @3 21600 pixelHeight"/>
+              <v:f eqn="sum @0 0 1"/>
+              <v:f eqn="prod @6 1 2"/>
+              <v:f eqn="prod @7 21600 pixelWidth"/>
+              <v:f eqn="sum @8 21600 0"/>
+              <v:f eqn="prod @7 21600 pixelHeight"/>
+              <v:f eqn="sum @10 21600 0"/>
+            </v:formulas>
+            <v:path o:extrusionok="f" gradientshapeok="t" o:connecttype="rect"/>
+            <o:lock v:ext="edit" aspectratio="t"/>
+          </v:shapetype>
+          <v:shape id="_x0000_i1025" type="#_x0000_t75" style="width:467.25pt;height:602.25pt">
+            <v:imagedata r:id="rId5" o:title="1.2"/>
+          </v:shape>
+        </w:pict>
       </w:r>
     </w:p>
     <w:p>
@@ -4872,57 +5023,13 @@
           <w:noProof/>
           <w:sz w:val="28"/>
           <w:szCs w:val="28"/>
-          <w:lang w:val="en-US"/>
         </w:rPr>
         <w:lastRenderedPageBreak/>
-        <w:drawing>
-          <wp:inline distT="0" distB="0" distL="0" distR="0" wp14:anchorId="170E9ADD" wp14:editId="5F895ED6">
-            <wp:extent cx="5943600" cy="6553200"/>
-            <wp:effectExtent l="0" t="0" r="0" b="0"/>
-            <wp:docPr id="3" name="Рисунок 3"/>
-            <wp:cNvGraphicFramePr>
-              <a:graphicFrameLocks xmlns:a="http://schemas.openxmlformats.org/drawingml/2006/main" noChangeAspect="1"/>
-            </wp:cNvGraphicFramePr>
-            <a:graphic xmlns:a="http://schemas.openxmlformats.org/drawingml/2006/main">
-              <a:graphicData uri="http://schemas.openxmlformats.org/drawingml/2006/picture">
-                <pic:pic xmlns:pic="http://schemas.openxmlformats.org/drawingml/2006/picture">
-                  <pic:nvPicPr>
-                    <pic:cNvPr id="0" name="Picture 3"/>
-                    <pic:cNvPicPr>
-                      <a:picLocks noChangeAspect="1" noChangeArrowheads="1"/>
-                    </pic:cNvPicPr>
-                  </pic:nvPicPr>
-                  <pic:blipFill>
-                    <a:blip r:embed="rId6">
-                      <a:extLst>
-                        <a:ext uri="{28A0092B-C50C-407E-A947-70E740481C1C}">
-                          <a14:useLocalDpi xmlns:a14="http://schemas.microsoft.com/office/drawing/2010/main" val="0"/>
-                        </a:ext>
-                      </a:extLst>
-                    </a:blip>
-                    <a:srcRect/>
-                    <a:stretch>
-                      <a:fillRect/>
-                    </a:stretch>
-                  </pic:blipFill>
-                  <pic:spPr bwMode="auto">
-                    <a:xfrm>
-                      <a:off x="0" y="0"/>
-                      <a:ext cx="5943600" cy="6553200"/>
-                    </a:xfrm>
-                    <a:prstGeom prst="rect">
-                      <a:avLst/>
-                    </a:prstGeom>
-                    <a:noFill/>
-                    <a:ln>
-                      <a:noFill/>
-                    </a:ln>
-                  </pic:spPr>
-                </pic:pic>
-              </a:graphicData>
-            </a:graphic>
-          </wp:inline>
-        </w:drawing>
+        <w:pict w14:anchorId="5C600F04">
+          <v:shape id="_x0000_i1026" type="#_x0000_t75" style="width:467.25pt;height:509.25pt">
+            <v:imagedata r:id="rId6" o:title="2.2"/>
+          </v:shape>
+        </w:pict>
       </w:r>
     </w:p>
     <w:p>
@@ -5038,54 +5145,11 @@
           <w:szCs w:val="28"/>
         </w:rPr>
         <w:lastRenderedPageBreak/>
-        <w:drawing>
-          <wp:inline distT="0" distB="0" distL="0" distR="0" wp14:anchorId="1370A6D7" wp14:editId="2C0A8B42">
-            <wp:extent cx="6128180" cy="4210050"/>
-            <wp:effectExtent l="0" t="0" r="6350" b="0"/>
-            <wp:docPr id="4" name="Рисунок 4"/>
-            <wp:cNvGraphicFramePr>
-              <a:graphicFrameLocks xmlns:a="http://schemas.openxmlformats.org/drawingml/2006/main" noChangeAspect="1"/>
-            </wp:cNvGraphicFramePr>
-            <a:graphic xmlns:a="http://schemas.openxmlformats.org/drawingml/2006/main">
-              <a:graphicData uri="http://schemas.openxmlformats.org/drawingml/2006/picture">
-                <pic:pic xmlns:pic="http://schemas.openxmlformats.org/drawingml/2006/picture">
-                  <pic:nvPicPr>
-                    <pic:cNvPr id="0" name="Picture 4"/>
-                    <pic:cNvPicPr>
-                      <a:picLocks noChangeAspect="1" noChangeArrowheads="1"/>
-                    </pic:cNvPicPr>
-                  </pic:nvPicPr>
-                  <pic:blipFill>
-                    <a:blip r:embed="rId7">
-                      <a:extLst>
-                        <a:ext uri="{28A0092B-C50C-407E-A947-70E740481C1C}">
-                          <a14:useLocalDpi xmlns:a14="http://schemas.microsoft.com/office/drawing/2010/main" val="0"/>
-                        </a:ext>
-                      </a:extLst>
-                    </a:blip>
-                    <a:srcRect/>
-                    <a:stretch>
-                      <a:fillRect/>
-                    </a:stretch>
-                  </pic:blipFill>
-                  <pic:spPr bwMode="auto">
-                    <a:xfrm>
-                      <a:off x="0" y="0"/>
-                      <a:ext cx="6134268" cy="4214233"/>
-                    </a:xfrm>
-                    <a:prstGeom prst="rect">
-                      <a:avLst/>
-                    </a:prstGeom>
-                    <a:noFill/>
-                    <a:ln>
-                      <a:noFill/>
-                    </a:ln>
-                  </pic:spPr>
-                </pic:pic>
-              </a:graphicData>
-            </a:graphic>
-          </wp:inline>
-        </w:drawing>
+        <w:pict w14:anchorId="685DC34D">
+          <v:shape id="_x0000_i1027" type="#_x0000_t75" style="width:467.25pt;height:318.75pt">
+            <v:imagedata r:id="rId7" o:title="3.2"/>
+          </v:shape>
+        </w:pict>
       </w:r>
     </w:p>
     <w:p>
@@ -5156,57 +5220,13 @@
           <w:noProof/>
           <w:sz w:val="28"/>
           <w:szCs w:val="28"/>
-          <w:lang w:val="en-US"/>
         </w:rPr>
         <w:lastRenderedPageBreak/>
-        <w:drawing>
-          <wp:inline distT="0" distB="0" distL="0" distR="0" wp14:anchorId="07E55F27" wp14:editId="0149E299">
-            <wp:extent cx="2910903" cy="7210425"/>
-            <wp:effectExtent l="0" t="0" r="3810" b="0"/>
-            <wp:docPr id="5" name="Рисунок 5"/>
-            <wp:cNvGraphicFramePr>
-              <a:graphicFrameLocks xmlns:a="http://schemas.openxmlformats.org/drawingml/2006/main" noChangeAspect="1"/>
-            </wp:cNvGraphicFramePr>
-            <a:graphic xmlns:a="http://schemas.openxmlformats.org/drawingml/2006/main">
-              <a:graphicData uri="http://schemas.openxmlformats.org/drawingml/2006/picture">
-                <pic:pic xmlns:pic="http://schemas.openxmlformats.org/drawingml/2006/picture">
-                  <pic:nvPicPr>
-                    <pic:cNvPr id="0" name="Picture 5"/>
-                    <pic:cNvPicPr>
-                      <a:picLocks noChangeAspect="1" noChangeArrowheads="1"/>
-                    </pic:cNvPicPr>
-                  </pic:nvPicPr>
-                  <pic:blipFill>
-                    <a:blip r:embed="rId8">
-                      <a:extLst>
-                        <a:ext uri="{28A0092B-C50C-407E-A947-70E740481C1C}">
-                          <a14:useLocalDpi xmlns:a14="http://schemas.microsoft.com/office/drawing/2010/main" val="0"/>
-                        </a:ext>
-                      </a:extLst>
-                    </a:blip>
-                    <a:srcRect/>
-                    <a:stretch>
-                      <a:fillRect/>
-                    </a:stretch>
-                  </pic:blipFill>
-                  <pic:spPr bwMode="auto">
-                    <a:xfrm>
-                      <a:off x="0" y="0"/>
-                      <a:ext cx="2919491" cy="7231698"/>
-                    </a:xfrm>
-                    <a:prstGeom prst="rect">
-                      <a:avLst/>
-                    </a:prstGeom>
-                    <a:noFill/>
-                    <a:ln>
-                      <a:noFill/>
-                    </a:ln>
-                  </pic:spPr>
-                </pic:pic>
-              </a:graphicData>
-            </a:graphic>
-          </wp:inline>
-        </w:drawing>
+        <w:pict w14:anchorId="17153813">
+          <v:shape id="_x0000_i1032" type="#_x0000_t75" style="width:414pt;height:653.25pt">
+            <v:imagedata r:id="rId8" o:title="4.2"/>
+          </v:shape>
+        </w:pict>
       </w:r>
     </w:p>
     <w:p>
@@ -5341,57 +5361,13 @@
           <w:noProof/>
           <w:sz w:val="28"/>
           <w:szCs w:val="28"/>
-          <w:lang w:val="en-US"/>
         </w:rPr>
         <w:lastRenderedPageBreak/>
-        <w:drawing>
-          <wp:inline distT="0" distB="0" distL="0" distR="0" wp14:anchorId="659722C8" wp14:editId="498943C0">
-            <wp:extent cx="4591050" cy="7360857"/>
-            <wp:effectExtent l="0" t="0" r="0" b="0"/>
-            <wp:docPr id="6" name="Рисунок 6"/>
-            <wp:cNvGraphicFramePr>
-              <a:graphicFrameLocks xmlns:a="http://schemas.openxmlformats.org/drawingml/2006/main" noChangeAspect="1"/>
-            </wp:cNvGraphicFramePr>
-            <a:graphic xmlns:a="http://schemas.openxmlformats.org/drawingml/2006/main">
-              <a:graphicData uri="http://schemas.openxmlformats.org/drawingml/2006/picture">
-                <pic:pic xmlns:pic="http://schemas.openxmlformats.org/drawingml/2006/picture">
-                  <pic:nvPicPr>
-                    <pic:cNvPr id="0" name="Picture 6"/>
-                    <pic:cNvPicPr>
-                      <a:picLocks noChangeAspect="1" noChangeArrowheads="1"/>
-                    </pic:cNvPicPr>
-                  </pic:nvPicPr>
-                  <pic:blipFill>
-                    <a:blip r:embed="rId9">
-                      <a:extLst>
-                        <a:ext uri="{28A0092B-C50C-407E-A947-70E740481C1C}">
-                          <a14:useLocalDpi xmlns:a14="http://schemas.microsoft.com/office/drawing/2010/main" val="0"/>
-                        </a:ext>
-                      </a:extLst>
-                    </a:blip>
-                    <a:srcRect/>
-                    <a:stretch>
-                      <a:fillRect/>
-                    </a:stretch>
-                  </pic:blipFill>
-                  <pic:spPr bwMode="auto">
-                    <a:xfrm>
-                      <a:off x="0" y="0"/>
-                      <a:ext cx="4595503" cy="7367997"/>
-                    </a:xfrm>
-                    <a:prstGeom prst="rect">
-                      <a:avLst/>
-                    </a:prstGeom>
-                    <a:noFill/>
-                    <a:ln>
-                      <a:noFill/>
-                    </a:ln>
-                  </pic:spPr>
-                </pic:pic>
-              </a:graphicData>
-            </a:graphic>
-          </wp:inline>
-        </w:drawing>
+        <w:pict w14:anchorId="1CC31DDB">
+          <v:shape id="_x0000_i1034" type="#_x0000_t75" style="width:420.75pt;height:602.25pt">
+            <v:imagedata r:id="rId9" o:title="5.2"/>
+          </v:shape>
+        </w:pict>
       </w:r>
     </w:p>
     <w:p>
@@ -5472,57 +5448,13 @@
           <w:noProof/>
           <w:sz w:val="28"/>
           <w:szCs w:val="28"/>
-          <w:lang w:val="en-US"/>
         </w:rPr>
         <w:lastRenderedPageBreak/>
-        <w:drawing>
-          <wp:inline distT="0" distB="0" distL="0" distR="0" wp14:anchorId="683FE6F1" wp14:editId="05D449DA">
-            <wp:extent cx="5934075" cy="7429500"/>
-            <wp:effectExtent l="0" t="0" r="9525" b="0"/>
-            <wp:docPr id="11" name="Рисунок 11"/>
-            <wp:cNvGraphicFramePr>
-              <a:graphicFrameLocks xmlns:a="http://schemas.openxmlformats.org/drawingml/2006/main" noChangeAspect="1"/>
-            </wp:cNvGraphicFramePr>
-            <a:graphic xmlns:a="http://schemas.openxmlformats.org/drawingml/2006/main">
-              <a:graphicData uri="http://schemas.openxmlformats.org/drawingml/2006/picture">
-                <pic:pic xmlns:pic="http://schemas.openxmlformats.org/drawingml/2006/picture">
-                  <pic:nvPicPr>
-                    <pic:cNvPr id="0" name="Picture 11"/>
-                    <pic:cNvPicPr>
-                      <a:picLocks noChangeAspect="1" noChangeArrowheads="1"/>
-                    </pic:cNvPicPr>
-                  </pic:nvPicPr>
-                  <pic:blipFill>
-                    <a:blip r:embed="rId10">
-                      <a:extLst>
-                        <a:ext uri="{28A0092B-C50C-407E-A947-70E740481C1C}">
-                          <a14:useLocalDpi xmlns:a14="http://schemas.microsoft.com/office/drawing/2010/main" val="0"/>
-                        </a:ext>
-                      </a:extLst>
-                    </a:blip>
-                    <a:srcRect/>
-                    <a:stretch>
-                      <a:fillRect/>
-                    </a:stretch>
-                  </pic:blipFill>
-                  <pic:spPr bwMode="auto">
-                    <a:xfrm>
-                      <a:off x="0" y="0"/>
-                      <a:ext cx="5934075" cy="7429500"/>
-                    </a:xfrm>
-                    <a:prstGeom prst="rect">
-                      <a:avLst/>
-                    </a:prstGeom>
-                    <a:noFill/>
-                    <a:ln>
-                      <a:noFill/>
-                    </a:ln>
-                  </pic:spPr>
-                </pic:pic>
-              </a:graphicData>
-            </a:graphic>
-          </wp:inline>
-        </w:drawing>
+        <w:pict w14:anchorId="04190C1D">
+          <v:shape id="_x0000_i1028" type="#_x0000_t75" style="width:467.25pt;height:611.25pt">
+            <v:imagedata r:id="rId10" o:title="6.2"/>
+          </v:shape>
+        </w:pict>
       </w:r>
     </w:p>
     <w:p>
@@ -5646,57 +5578,13 @@
           <w:noProof/>
           <w:sz w:val="28"/>
           <w:szCs w:val="28"/>
-          <w:lang w:val="en-US"/>
         </w:rPr>
         <w:lastRenderedPageBreak/>
-        <w:drawing>
-          <wp:inline distT="0" distB="0" distL="0" distR="0" wp14:anchorId="0FEECA33" wp14:editId="5287BFA6">
-            <wp:extent cx="5562600" cy="7553325"/>
-            <wp:effectExtent l="0" t="0" r="0" b="9525"/>
-            <wp:docPr id="9" name="Рисунок 9"/>
-            <wp:cNvGraphicFramePr>
-              <a:graphicFrameLocks xmlns:a="http://schemas.openxmlformats.org/drawingml/2006/main" noChangeAspect="1"/>
-            </wp:cNvGraphicFramePr>
-            <a:graphic xmlns:a="http://schemas.openxmlformats.org/drawingml/2006/main">
-              <a:graphicData uri="http://schemas.openxmlformats.org/drawingml/2006/picture">
-                <pic:pic xmlns:pic="http://schemas.openxmlformats.org/drawingml/2006/picture">
-                  <pic:nvPicPr>
-                    <pic:cNvPr id="0" name="Picture 9"/>
-                    <pic:cNvPicPr>
-                      <a:picLocks noChangeAspect="1" noChangeArrowheads="1"/>
-                    </pic:cNvPicPr>
-                  </pic:nvPicPr>
-                  <pic:blipFill>
-                    <a:blip r:embed="rId11">
-                      <a:extLst>
-                        <a:ext uri="{28A0092B-C50C-407E-A947-70E740481C1C}">
-                          <a14:useLocalDpi xmlns:a14="http://schemas.microsoft.com/office/drawing/2010/main" val="0"/>
-                        </a:ext>
-                      </a:extLst>
-                    </a:blip>
-                    <a:srcRect/>
-                    <a:stretch>
-                      <a:fillRect/>
-                    </a:stretch>
-                  </pic:blipFill>
-                  <pic:spPr bwMode="auto">
-                    <a:xfrm>
-                      <a:off x="0" y="0"/>
-                      <a:ext cx="5562600" cy="7553325"/>
-                    </a:xfrm>
-                    <a:prstGeom prst="rect">
-                      <a:avLst/>
-                    </a:prstGeom>
-                    <a:noFill/>
-                    <a:ln>
-                      <a:noFill/>
-                    </a:ln>
-                  </pic:spPr>
-                </pic:pic>
-              </a:graphicData>
-            </a:graphic>
-          </wp:inline>
-        </w:drawing>
+        <w:pict w14:anchorId="7F36677C">
+          <v:shape id="_x0000_i1029" type="#_x0000_t75" style="width:405.75pt;height:567pt">
+            <v:imagedata r:id="rId11" o:title="7.2"/>
+          </v:shape>
+        </w:pict>
       </w:r>
     </w:p>
     <w:p>
@@ -5814,64 +5702,22 @@
           <w:lang w:val="en-US"/>
         </w:rPr>
       </w:pPr>
+      <w:bookmarkStart w:id="0" w:name="_GoBack"/>
       <w:r>
         <w:rPr>
           <w:rFonts w:ascii="Times New Roman" w:hAnsi="Times New Roman" w:cs="Times New Roman"/>
           <w:noProof/>
           <w:sz w:val="28"/>
           <w:szCs w:val="28"/>
-          <w:lang w:val="en-US"/>
         </w:rPr>
         <w:lastRenderedPageBreak/>
-        <w:drawing>
-          <wp:inline distT="0" distB="0" distL="0" distR="0" wp14:anchorId="7BFBB9E0" wp14:editId="5CDCE6B9">
-            <wp:extent cx="5934075" cy="6991350"/>
-            <wp:effectExtent l="0" t="0" r="9525" b="0"/>
-            <wp:docPr id="10" name="Рисунок 10"/>
-            <wp:cNvGraphicFramePr>
-              <a:graphicFrameLocks xmlns:a="http://schemas.openxmlformats.org/drawingml/2006/main" noChangeAspect="1"/>
-            </wp:cNvGraphicFramePr>
-            <a:graphic xmlns:a="http://schemas.openxmlformats.org/drawingml/2006/main">
-              <a:graphicData uri="http://schemas.openxmlformats.org/drawingml/2006/picture">
-                <pic:pic xmlns:pic="http://schemas.openxmlformats.org/drawingml/2006/picture">
-                  <pic:nvPicPr>
-                    <pic:cNvPr id="0" name="Picture 10"/>
-                    <pic:cNvPicPr>
-                      <a:picLocks noChangeAspect="1" noChangeArrowheads="1"/>
-                    </pic:cNvPicPr>
-                  </pic:nvPicPr>
-                  <pic:blipFill>
-                    <a:blip r:embed="rId12">
-                      <a:extLst>
-                        <a:ext uri="{28A0092B-C50C-407E-A947-70E740481C1C}">
-                          <a14:useLocalDpi xmlns:a14="http://schemas.microsoft.com/office/drawing/2010/main" val="0"/>
-                        </a:ext>
-                      </a:extLst>
-                    </a:blip>
-                    <a:srcRect/>
-                    <a:stretch>
-                      <a:fillRect/>
-                    </a:stretch>
-                  </pic:blipFill>
-                  <pic:spPr bwMode="auto">
-                    <a:xfrm>
-                      <a:off x="0" y="0"/>
-                      <a:ext cx="5934075" cy="6991350"/>
-                    </a:xfrm>
-                    <a:prstGeom prst="rect">
-                      <a:avLst/>
-                    </a:prstGeom>
-                    <a:noFill/>
-                    <a:ln>
-                      <a:noFill/>
-                    </a:ln>
-                  </pic:spPr>
-                </pic:pic>
-              </a:graphicData>
-            </a:graphic>
-          </wp:inline>
-        </w:drawing>
-      </w:r>
+        <w:pict w14:anchorId="2FCC6C97">
+          <v:shape id="_x0000_i1036" type="#_x0000_t75" style="width:468pt;height:557.25pt">
+            <v:imagedata r:id="rId12" o:title="8.2"/>
+          </v:shape>
+        </w:pict>
+      </w:r>
+      <w:bookmarkEnd w:id="0"/>
     </w:p>
     <w:p>
       <w:pPr>
@@ -6002,57 +5848,13 @@
           <w:noProof/>
           <w:sz w:val="28"/>
           <w:szCs w:val="28"/>
-          <w:lang w:val="en-US"/>
         </w:rPr>
         <w:lastRenderedPageBreak/>
-        <w:drawing>
-          <wp:inline distT="0" distB="0" distL="0" distR="0" wp14:anchorId="4AAE03B8" wp14:editId="205064A2">
-            <wp:extent cx="5934075" cy="5467350"/>
-            <wp:effectExtent l="0" t="0" r="9525" b="0"/>
-            <wp:docPr id="12" name="Рисунок 12"/>
-            <wp:cNvGraphicFramePr>
-              <a:graphicFrameLocks xmlns:a="http://schemas.openxmlformats.org/drawingml/2006/main" noChangeAspect="1"/>
-            </wp:cNvGraphicFramePr>
-            <a:graphic xmlns:a="http://schemas.openxmlformats.org/drawingml/2006/main">
-              <a:graphicData uri="http://schemas.openxmlformats.org/drawingml/2006/picture">
-                <pic:pic xmlns:pic="http://schemas.openxmlformats.org/drawingml/2006/picture">
-                  <pic:nvPicPr>
-                    <pic:cNvPr id="0" name="Picture 12"/>
-                    <pic:cNvPicPr>
-                      <a:picLocks noChangeAspect="1" noChangeArrowheads="1"/>
-                    </pic:cNvPicPr>
-                  </pic:nvPicPr>
-                  <pic:blipFill>
-                    <a:blip r:embed="rId13">
-                      <a:extLst>
-                        <a:ext uri="{28A0092B-C50C-407E-A947-70E740481C1C}">
-                          <a14:useLocalDpi xmlns:a14="http://schemas.microsoft.com/office/drawing/2010/main" val="0"/>
-                        </a:ext>
-                      </a:extLst>
-                    </a:blip>
-                    <a:srcRect/>
-                    <a:stretch>
-                      <a:fillRect/>
-                    </a:stretch>
-                  </pic:blipFill>
-                  <pic:spPr bwMode="auto">
-                    <a:xfrm>
-                      <a:off x="0" y="0"/>
-                      <a:ext cx="5934075" cy="5467350"/>
-                    </a:xfrm>
-                    <a:prstGeom prst="rect">
-                      <a:avLst/>
-                    </a:prstGeom>
-                    <a:noFill/>
-                    <a:ln>
-                      <a:noFill/>
-                    </a:ln>
-                  </pic:spPr>
-                </pic:pic>
-              </a:graphicData>
-            </a:graphic>
-          </wp:inline>
-        </w:drawing>
+        <w:pict w14:anchorId="4E7FB113">
+          <v:shape id="_x0000_i1030" type="#_x0000_t75" style="width:467.25pt;height:444pt">
+            <v:imagedata r:id="rId13" o:title="9.2"/>
+          </v:shape>
+        </w:pict>
       </w:r>
     </w:p>
     <w:p>
@@ -6176,57 +5978,13 @@
           <w:noProof/>
           <w:sz w:val="28"/>
           <w:szCs w:val="28"/>
-          <w:lang w:val="en-US"/>
         </w:rPr>
         <w:lastRenderedPageBreak/>
-        <w:drawing>
-          <wp:inline distT="0" distB="0" distL="0" distR="0" wp14:anchorId="23639CD6" wp14:editId="26082B48">
-            <wp:extent cx="3324225" cy="7124700"/>
-            <wp:effectExtent l="0" t="0" r="9525" b="0"/>
-            <wp:docPr id="13" name="Рисунок 13"/>
-            <wp:cNvGraphicFramePr>
-              <a:graphicFrameLocks xmlns:a="http://schemas.openxmlformats.org/drawingml/2006/main" noChangeAspect="1"/>
-            </wp:cNvGraphicFramePr>
-            <a:graphic xmlns:a="http://schemas.openxmlformats.org/drawingml/2006/main">
-              <a:graphicData uri="http://schemas.openxmlformats.org/drawingml/2006/picture">
-                <pic:pic xmlns:pic="http://schemas.openxmlformats.org/drawingml/2006/picture">
-                  <pic:nvPicPr>
-                    <pic:cNvPr id="0" name="Picture 13"/>
-                    <pic:cNvPicPr>
-                      <a:picLocks noChangeAspect="1" noChangeArrowheads="1"/>
-                    </pic:cNvPicPr>
-                  </pic:nvPicPr>
-                  <pic:blipFill>
-                    <a:blip r:embed="rId14">
-                      <a:extLst>
-                        <a:ext uri="{28A0092B-C50C-407E-A947-70E740481C1C}">
-                          <a14:useLocalDpi xmlns:a14="http://schemas.microsoft.com/office/drawing/2010/main" val="0"/>
-                        </a:ext>
-                      </a:extLst>
-                    </a:blip>
-                    <a:srcRect/>
-                    <a:stretch>
-                      <a:fillRect/>
-                    </a:stretch>
-                  </pic:blipFill>
-                  <pic:spPr bwMode="auto">
-                    <a:xfrm>
-                      <a:off x="0" y="0"/>
-                      <a:ext cx="3324225" cy="7124700"/>
-                    </a:xfrm>
-                    <a:prstGeom prst="rect">
-                      <a:avLst/>
-                    </a:prstGeom>
-                    <a:noFill/>
-                    <a:ln>
-                      <a:noFill/>
-                    </a:ln>
-                  </pic:spPr>
-                </pic:pic>
-              </a:graphicData>
-            </a:graphic>
-          </wp:inline>
-        </w:drawing>
+        <w:pict w14:anchorId="1FA86202">
+          <v:shape id="_x0000_i1031" type="#_x0000_t75" style="width:246pt;height:531pt">
+            <v:imagedata r:id="rId14" o:title="10.2"/>
+          </v:shape>
+        </w:pict>
       </w:r>
     </w:p>
     <w:p>
@@ -6332,6 +6090,7 @@
           <w:bCs/>
           <w:sz w:val="28"/>
           <w:szCs w:val="28"/>
+          <w:lang w:val="en-US"/>
         </w:rPr>
       </w:pPr>
     </w:p>
@@ -6343,6 +6102,7 @@
           <w:bCs/>
           <w:sz w:val="28"/>
           <w:szCs w:val="28"/>
+          <w:lang w:val="en-US"/>
         </w:rPr>
       </w:pPr>
     </w:p>
@@ -6354,6 +6114,7 @@
           <w:bCs/>
           <w:sz w:val="28"/>
           <w:szCs w:val="28"/>
+          <w:lang w:val="en-US"/>
         </w:rPr>
       </w:pPr>
     </w:p>
@@ -6365,6 +6126,7 @@
           <w:bCs/>
           <w:sz w:val="28"/>
           <w:szCs w:val="28"/>
+          <w:lang w:val="en-US"/>
         </w:rPr>
       </w:pPr>
     </w:p>
@@ -6376,6 +6138,19 @@
           <w:bCs/>
           <w:sz w:val="28"/>
           <w:szCs w:val="28"/>
+          <w:lang w:val="en-US"/>
+        </w:rPr>
+      </w:pPr>
+    </w:p>
+    <w:p>
+      <w:pPr>
+        <w:rPr>
+          <w:rFonts w:ascii="Times New Roman" w:hAnsi="Times New Roman" w:cs="Times New Roman"/>
+          <w:b/>
+          <w:bCs/>
+          <w:sz w:val="28"/>
+          <w:szCs w:val="28"/>
+          <w:lang w:val="en-US"/>
         </w:rPr>
       </w:pPr>
     </w:p>
@@ -7764,7 +7539,7 @@
 </file>
 
 <file path=word/numbering.xml><?xml version="1.0" encoding="utf-8"?>
-<w:numbering xmlns:wpc="http://schemas.microsoft.com/office/word/2010/wordprocessingCanvas" xmlns:cx="http://schemas.microsoft.com/office/drawing/2014/chartex" xmlns:cx1="http://schemas.microsoft.com/office/drawing/2015/9/8/chartex" xmlns:cx2="http://schemas.microsoft.com/office/drawing/2015/10/21/chartex" xmlns:cx3="http://schemas.microsoft.com/office/drawing/2016/5/9/chartex" xmlns:cx4="http://schemas.microsoft.com/office/drawing/2016/5/10/chartex" xmlns:cx5="http://schemas.microsoft.com/office/drawing/2016/5/11/chartex" xmlns:cx6="http://schemas.microsoft.com/office/drawing/2016/5/12/chartex" xmlns:cx7="http://schemas.microsoft.com/office/drawing/2016/5/13/chartex" xmlns:cx8="http://schemas.microsoft.com/office/drawing/2016/5/14/chartex" xmlns:mc="http://schemas.openxmlformats.org/markup-compatibility/2006" xmlns:aink="http://schemas.microsoft.com/office/drawing/2016/ink" xmlns:am3d="http://schemas.microsoft.com/office/drawing/2017/model3d" xmlns:o="urn:schemas-microsoft-com:office:office" xmlns:r="http://schemas.openxmlformats.org/officeDocument/2006/relationships" xmlns:m="http://schemas.openxmlformats.org/officeDocument/2006/math" xmlns:v="urn:schemas-microsoft-com:vml" xmlns:wp14="http://schemas.microsoft.com/office/word/2010/wordprocessingDrawing" xmlns:wp="http://schemas.openxmlformats.org/drawingml/2006/wordprocessingDrawing" xmlns:w10="urn:schemas-microsoft-com:office:word" xmlns:w="http://schemas.openxmlformats.org/wordprocessingml/2006/main" xmlns:w14="http://schemas.microsoft.com/office/word/2010/wordml" xmlns:w15="http://schemas.microsoft.com/office/word/2012/wordml" xmlns:w16cid="http://schemas.microsoft.com/office/word/2016/wordml/cid" xmlns:w16se="http://schemas.microsoft.com/office/word/2015/wordml/symex" xmlns:wpg="http://schemas.microsoft.com/office/word/2010/wordprocessingGroup" xmlns:wpi="http://schemas.microsoft.com/office/word/2010/wordprocessingInk" xmlns:wne="http://schemas.microsoft.com/office/word/2006/wordml" xmlns:wps="http://schemas.microsoft.com/office/word/2010/wordprocessingShape" mc:Ignorable="w14 w15 w16se w16cid wp14">
+<w:numbering xmlns:wpc="http://schemas.microsoft.com/office/word/2010/wordprocessingCanvas" xmlns:cx="http://schemas.microsoft.com/office/drawing/2014/chartex" xmlns:cx1="http://schemas.microsoft.com/office/drawing/2015/9/8/chartex" xmlns:mc="http://schemas.openxmlformats.org/markup-compatibility/2006" xmlns:o="urn:schemas-microsoft-com:office:office" xmlns:r="http://schemas.openxmlformats.org/officeDocument/2006/relationships" xmlns:m="http://schemas.openxmlformats.org/officeDocument/2006/math" xmlns:v="urn:schemas-microsoft-com:vml" xmlns:wp14="http://schemas.microsoft.com/office/word/2010/wordprocessingDrawing" xmlns:wp="http://schemas.openxmlformats.org/drawingml/2006/wordprocessingDrawing" xmlns:w10="urn:schemas-microsoft-com:office:word" xmlns:w="http://schemas.openxmlformats.org/wordprocessingml/2006/main" xmlns:w14="http://schemas.microsoft.com/office/word/2010/wordml" xmlns:w15="http://schemas.microsoft.com/office/word/2012/wordml" xmlns:w16se="http://schemas.microsoft.com/office/word/2015/wordml/symex" xmlns:wpg="http://schemas.microsoft.com/office/word/2010/wordprocessingGroup" xmlns:wpi="http://schemas.microsoft.com/office/word/2010/wordprocessingInk" xmlns:wne="http://schemas.microsoft.com/office/word/2006/wordml" xmlns:wps="http://schemas.microsoft.com/office/word/2010/wordprocessingShape" mc:Ignorable="w14 w15 w16se wp14">
   <w:abstractNum w:abstractNumId="0" w15:restartNumberingAfterBreak="0">
     <w:nsid w:val="03BD1275"/>
     <w:multiLevelType w:val="hybridMultilevel"/>
@@ -8220,7 +7995,7 @@
 </file>
 
 <file path=word/styles.xml><?xml version="1.0" encoding="utf-8"?>
-<w:styles xmlns:mc="http://schemas.openxmlformats.org/markup-compatibility/2006" xmlns:r="http://schemas.openxmlformats.org/officeDocument/2006/relationships" xmlns:w="http://schemas.openxmlformats.org/wordprocessingml/2006/main" xmlns:w14="http://schemas.microsoft.com/office/word/2010/wordml" xmlns:w15="http://schemas.microsoft.com/office/word/2012/wordml" xmlns:w16cid="http://schemas.microsoft.com/office/word/2016/wordml/cid" xmlns:w16se="http://schemas.microsoft.com/office/word/2015/wordml/symex" mc:Ignorable="w14 w15 w16se w16cid">
+<w:styles xmlns:mc="http://schemas.openxmlformats.org/markup-compatibility/2006" xmlns:r="http://schemas.openxmlformats.org/officeDocument/2006/relationships" xmlns:w="http://schemas.openxmlformats.org/wordprocessingml/2006/main" xmlns:w14="http://schemas.microsoft.com/office/word/2010/wordml" xmlns:w15="http://schemas.microsoft.com/office/word/2012/wordml" xmlns:w16se="http://schemas.microsoft.com/office/word/2015/wordml/symex" mc:Ignorable="w14 w15 w16se">
   <w:docDefaults>
     <w:rPrDefault>
       <w:rPr>
@@ -8236,7 +8011,7 @@
       </w:pPr>
     </w:pPrDefault>
   </w:docDefaults>
-  <w:latentStyles w:defLockedState="0" w:defUIPriority="99" w:defSemiHidden="0" w:defUnhideWhenUsed="0" w:defQFormat="0" w:count="377">
+  <w:latentStyles w:defLockedState="0" w:defUIPriority="99" w:defSemiHidden="0" w:defUnhideWhenUsed="0" w:defQFormat="0" w:count="371">
     <w:lsdException w:name="Normal" w:uiPriority="0" w:qFormat="1"/>
     <w:lsdException w:name="heading 1" w:uiPriority="9" w:qFormat="1"/>
     <w:lsdException w:name="heading 2" w:semiHidden="1" w:uiPriority="9" w:unhideWhenUsed="1" w:qFormat="1"/>
@@ -8608,12 +8383,6 @@
     <w:lsdException w:name="List Table 5 Dark Accent 6" w:uiPriority="50"/>
     <w:lsdException w:name="List Table 6 Colorful Accent 6" w:uiPriority="51"/>
     <w:lsdException w:name="List Table 7 Colorful Accent 6" w:uiPriority="52"/>
-    <w:lsdException w:name="Mention" w:semiHidden="1" w:unhideWhenUsed="1"/>
-    <w:lsdException w:name="Smart Hyperlink" w:semiHidden="1" w:unhideWhenUsed="1"/>
-    <w:lsdException w:name="Hashtag" w:semiHidden="1" w:unhideWhenUsed="1"/>
-    <w:lsdException w:name="Unresolved Mention" w:semiHidden="1" w:unhideWhenUsed="1"/>
-    <w:lsdException w:name="Smart Link" w:semiHidden="1" w:unhideWhenUsed="1"/>
-    <w:lsdException w:name="Smart Link Error" w:semiHidden="1" w:unhideWhenUsed="1"/>
   </w:latentStyles>
   <w:style w:type="paragraph" w:default="1" w:styleId="a">
     <w:name w:val="Normal"/>

--- a/reports/report_lr1.docx
+++ b/reports/report_lr1.docx
@@ -1,6 +1,6 @@
 
 <file path=word/document.xml><?xml version="1.0" encoding="utf-8"?>
-<w:document xmlns:wpc="http://schemas.microsoft.com/office/word/2010/wordprocessingCanvas" xmlns:cx="http://schemas.microsoft.com/office/drawing/2014/chartex" xmlns:cx1="http://schemas.microsoft.com/office/drawing/2015/9/8/chartex" xmlns:mc="http://schemas.openxmlformats.org/markup-compatibility/2006" xmlns:o="urn:schemas-microsoft-com:office:office" xmlns:r="http://schemas.openxmlformats.org/officeDocument/2006/relationships" xmlns:m="http://schemas.openxmlformats.org/officeDocument/2006/math" xmlns:v="urn:schemas-microsoft-com:vml" xmlns:wp14="http://schemas.microsoft.com/office/word/2010/wordprocessingDrawing" xmlns:wp="http://schemas.openxmlformats.org/drawingml/2006/wordprocessingDrawing" xmlns:w10="urn:schemas-microsoft-com:office:word" xmlns:w="http://schemas.openxmlformats.org/wordprocessingml/2006/main" xmlns:w14="http://schemas.microsoft.com/office/word/2010/wordml" xmlns:w15="http://schemas.microsoft.com/office/word/2012/wordml" xmlns:w16se="http://schemas.microsoft.com/office/word/2015/wordml/symex" xmlns:wpg="http://schemas.microsoft.com/office/word/2010/wordprocessingGroup" xmlns:wpi="http://schemas.microsoft.com/office/word/2010/wordprocessingInk" xmlns:wne="http://schemas.microsoft.com/office/word/2006/wordml" xmlns:wps="http://schemas.microsoft.com/office/word/2010/wordprocessingShape" mc:Ignorable="w14 w15 w16se wp14">
+<w:document xmlns:wpc="http://schemas.microsoft.com/office/word/2010/wordprocessingCanvas" xmlns:cx="http://schemas.microsoft.com/office/drawing/2014/chartex" xmlns:cx1="http://schemas.microsoft.com/office/drawing/2015/9/8/chartex" xmlns:cx2="http://schemas.microsoft.com/office/drawing/2015/10/21/chartex" xmlns:cx3="http://schemas.microsoft.com/office/drawing/2016/5/9/chartex" xmlns:cx4="http://schemas.microsoft.com/office/drawing/2016/5/10/chartex" xmlns:cx5="http://schemas.microsoft.com/office/drawing/2016/5/11/chartex" xmlns:cx6="http://schemas.microsoft.com/office/drawing/2016/5/12/chartex" xmlns:cx7="http://schemas.microsoft.com/office/drawing/2016/5/13/chartex" xmlns:cx8="http://schemas.microsoft.com/office/drawing/2016/5/14/chartex" xmlns:mc="http://schemas.openxmlformats.org/markup-compatibility/2006" xmlns:aink="http://schemas.microsoft.com/office/drawing/2016/ink" xmlns:am3d="http://schemas.microsoft.com/office/drawing/2017/model3d" xmlns:o="urn:schemas-microsoft-com:office:office" xmlns:r="http://schemas.openxmlformats.org/officeDocument/2006/relationships" xmlns:m="http://schemas.openxmlformats.org/officeDocument/2006/math" xmlns:v="urn:schemas-microsoft-com:vml" xmlns:wp14="http://schemas.microsoft.com/office/word/2010/wordprocessingDrawing" xmlns:wp="http://schemas.openxmlformats.org/drawingml/2006/wordprocessingDrawing" xmlns:w10="urn:schemas-microsoft-com:office:word" xmlns:w="http://schemas.openxmlformats.org/wordprocessingml/2006/main" xmlns:w14="http://schemas.microsoft.com/office/word/2010/wordml" xmlns:w15="http://schemas.microsoft.com/office/word/2012/wordml" xmlns:w16cid="http://schemas.microsoft.com/office/word/2016/wordml/cid" xmlns:w16se="http://schemas.microsoft.com/office/word/2015/wordml/symex" xmlns:wpg="http://schemas.microsoft.com/office/word/2010/wordprocessingGroup" xmlns:wpi="http://schemas.microsoft.com/office/word/2010/wordprocessingInk" xmlns:wne="http://schemas.microsoft.com/office/word/2006/wordml" xmlns:wps="http://schemas.microsoft.com/office/word/2010/wordprocessingShape" mc:Ignorable="w14 w15 w16se w16cid wp14">
   <w:body>
     <w:p>
       <w:pPr>
@@ -472,24 +472,7 @@
           <w:szCs w:val="28"/>
         </w:rPr>
         <w:tab/>
-      </w:r>
-      <w:proofErr w:type="spellStart"/>
-      <w:r>
-        <w:rPr>
-          <w:rFonts w:ascii="Times New Roman" w:eastAsia="Times New Roman" w:hAnsi="Times New Roman" w:cs="Times New Roman"/>
-          <w:sz w:val="28"/>
-          <w:szCs w:val="28"/>
-        </w:rPr>
-        <w:t>Готин</w:t>
-      </w:r>
-      <w:proofErr w:type="spellEnd"/>
-      <w:r>
-        <w:rPr>
-          <w:rFonts w:ascii="Times New Roman" w:eastAsia="Times New Roman" w:hAnsi="Times New Roman" w:cs="Times New Roman"/>
-          <w:sz w:val="28"/>
-          <w:szCs w:val="28"/>
-        </w:rPr>
-        <w:t xml:space="preserve"> И.А.</w:t>
+        <w:t>Готин И.А.</w:t>
       </w:r>
     </w:p>
     <w:p>
@@ -516,25 +499,7 @@
           <w:szCs w:val="28"/>
         </w:rPr>
         <w:tab/>
-        <w:t xml:space="preserve"> </w:t>
-      </w:r>
-      <w:proofErr w:type="spellStart"/>
-      <w:r>
-        <w:rPr>
-          <w:rFonts w:ascii="Times New Roman" w:eastAsia="Times New Roman" w:hAnsi="Times New Roman" w:cs="Times New Roman"/>
-          <w:sz w:val="28"/>
-          <w:szCs w:val="28"/>
-        </w:rPr>
-        <w:t>Ивашенко</w:t>
-      </w:r>
-      <w:proofErr w:type="spellEnd"/>
-      <w:r>
-        <w:rPr>
-          <w:rFonts w:ascii="Times New Roman" w:eastAsia="Times New Roman" w:hAnsi="Times New Roman" w:cs="Times New Roman"/>
-          <w:sz w:val="28"/>
-          <w:szCs w:val="28"/>
-        </w:rPr>
-        <w:t xml:space="preserve"> В. П.</w:t>
+        <w:t xml:space="preserve"> Ивашенко В. П.</w:t>
       </w:r>
     </w:p>
     <w:p>
@@ -1263,25 +1228,7 @@
           <w:sz w:val="28"/>
           <w:szCs w:val="28"/>
         </w:rPr>
-        <w:t xml:space="preserve"> состоит из правил вида </w:t>
-      </w:r>
-      <w:proofErr w:type="gramStart"/>
-      <w:r>
-        <w:rPr>
-          <w:rFonts w:ascii="Times New Roman" w:eastAsia="Times New Roman" w:hAnsi="Times New Roman" w:cs="Times New Roman"/>
-          <w:sz w:val="28"/>
-          <w:szCs w:val="28"/>
-        </w:rPr>
-        <w:t>п::</w:t>
-      </w:r>
-      <w:proofErr w:type="gramEnd"/>
-      <w:r>
-        <w:rPr>
-          <w:rFonts w:ascii="Times New Roman" w:eastAsia="Times New Roman" w:hAnsi="Times New Roman" w:cs="Times New Roman"/>
-          <w:sz w:val="28"/>
-          <w:szCs w:val="28"/>
-        </w:rPr>
-        <w:t>=ф.</w:t>
+        <w:t xml:space="preserve"> состоит из правил вида п::=ф.</w:t>
       </w:r>
     </w:p>
     <w:p>
@@ -1323,25 +1270,7 @@
           <w:sz w:val="28"/>
           <w:szCs w:val="28"/>
         </w:rPr>
-        <w:t>&lt;логическая константа</w:t>
-      </w:r>
-      <w:proofErr w:type="gramStart"/>
-      <w:r>
-        <w:rPr>
-          <w:rFonts w:ascii="Times New Roman" w:eastAsia="Times New Roman" w:hAnsi="Times New Roman" w:cs="Times New Roman"/>
-          <w:sz w:val="28"/>
-          <w:szCs w:val="28"/>
-        </w:rPr>
-        <w:t>&gt; ::=</w:t>
-      </w:r>
-      <w:proofErr w:type="gramEnd"/>
-      <w:r>
-        <w:rPr>
-          <w:rFonts w:ascii="Times New Roman" w:eastAsia="Times New Roman" w:hAnsi="Times New Roman" w:cs="Times New Roman"/>
-          <w:sz w:val="28"/>
-          <w:szCs w:val="28"/>
-        </w:rPr>
-        <w:t xml:space="preserve"> 1|0</w:t>
+        <w:t>&lt;логическая константа&gt; ::= 1|0</w:t>
       </w:r>
     </w:p>
     <w:p>
@@ -1813,25 +1742,7 @@
           <w:sz w:val="28"/>
           <w:szCs w:val="28"/>
         </w:rPr>
-        <w:t>&lt;формула</w:t>
-      </w:r>
-      <w:proofErr w:type="gramStart"/>
-      <w:r>
-        <w:rPr>
-          <w:rFonts w:ascii="Times New Roman" w:eastAsia="Times New Roman" w:hAnsi="Times New Roman" w:cs="Times New Roman"/>
-          <w:sz w:val="28"/>
-          <w:szCs w:val="28"/>
-        </w:rPr>
-        <w:t>&gt; ::=</w:t>
-      </w:r>
-      <w:proofErr w:type="gramEnd"/>
-      <w:r>
-        <w:rPr>
-          <w:rFonts w:ascii="Times New Roman" w:eastAsia="Times New Roman" w:hAnsi="Times New Roman" w:cs="Times New Roman"/>
-          <w:sz w:val="28"/>
-          <w:szCs w:val="28"/>
-        </w:rPr>
-        <w:t xml:space="preserve"> &lt;логическая константа&gt; | &lt; латинская заглавная буква &gt; | &lt;унарная сложная формула&gt; | &lt;бинарная сложная формула&gt;</w:t>
+        <w:t>&lt;формула&gt; ::= &lt;логическая константа&gt; | &lt; латинская заглавная буква &gt; | &lt;унарная сложная формула&gt; | &lt;бинарная сложная формула&gt;</w:t>
       </w:r>
     </w:p>
     <w:p>
@@ -1850,25 +1761,7 @@
           <w:sz w:val="28"/>
           <w:szCs w:val="28"/>
         </w:rPr>
-        <w:t>&lt;унарная сложная формула</w:t>
-      </w:r>
-      <w:proofErr w:type="gramStart"/>
-      <w:r>
-        <w:rPr>
-          <w:rFonts w:ascii="Times New Roman" w:eastAsia="Times New Roman" w:hAnsi="Times New Roman" w:cs="Times New Roman"/>
-          <w:sz w:val="28"/>
-          <w:szCs w:val="28"/>
-        </w:rPr>
-        <w:t>&gt; ::=</w:t>
-      </w:r>
-      <w:proofErr w:type="gramEnd"/>
-      <w:r>
-        <w:rPr>
-          <w:rFonts w:ascii="Times New Roman" w:eastAsia="Times New Roman" w:hAnsi="Times New Roman" w:cs="Times New Roman"/>
-          <w:sz w:val="28"/>
-          <w:szCs w:val="28"/>
-        </w:rPr>
-        <w:t xml:space="preserve"> &lt;открывающая скобка&gt;&lt;отрицание&gt; &lt;формула&gt;&lt;закрывающая скобка&gt;</w:t>
+        <w:t>&lt;унарная сложная формула&gt; ::= &lt;открывающая скобка&gt;&lt;отрицание&gt; &lt;формула&gt;&lt;закрывающая скобка&gt;</w:t>
       </w:r>
     </w:p>
     <w:p>
@@ -1887,25 +1780,7 @@
           <w:sz w:val="28"/>
           <w:szCs w:val="28"/>
         </w:rPr>
-        <w:t>&lt;открывающая скобка</w:t>
-      </w:r>
-      <w:proofErr w:type="gramStart"/>
-      <w:r>
-        <w:rPr>
-          <w:rFonts w:ascii="Times New Roman" w:eastAsia="Times New Roman" w:hAnsi="Times New Roman" w:cs="Times New Roman"/>
-          <w:sz w:val="28"/>
-          <w:szCs w:val="28"/>
-        </w:rPr>
-        <w:t>&gt; ::=</w:t>
-      </w:r>
-      <w:proofErr w:type="gramEnd"/>
-      <w:r>
-        <w:rPr>
-          <w:rFonts w:ascii="Times New Roman" w:eastAsia="Times New Roman" w:hAnsi="Times New Roman" w:cs="Times New Roman"/>
-          <w:sz w:val="28"/>
-          <w:szCs w:val="28"/>
-        </w:rPr>
-        <w:t xml:space="preserve"> (</w:t>
+        <w:t>&lt;открывающая скобка&gt; ::= (</w:t>
       </w:r>
     </w:p>
     <w:p>
@@ -1924,25 +1799,7 @@
           <w:sz w:val="28"/>
           <w:szCs w:val="28"/>
         </w:rPr>
-        <w:t>&lt;отрицание</w:t>
-      </w:r>
-      <w:proofErr w:type="gramStart"/>
-      <w:r>
-        <w:rPr>
-          <w:rFonts w:ascii="Times New Roman" w:eastAsia="Times New Roman" w:hAnsi="Times New Roman" w:cs="Times New Roman"/>
-          <w:sz w:val="28"/>
-          <w:szCs w:val="28"/>
-        </w:rPr>
-        <w:t>&gt; ::=</w:t>
-      </w:r>
-      <w:proofErr w:type="gramEnd"/>
-      <w:r>
-        <w:rPr>
-          <w:rFonts w:ascii="Times New Roman" w:eastAsia="Times New Roman" w:hAnsi="Times New Roman" w:cs="Times New Roman"/>
-          <w:sz w:val="28"/>
-          <w:szCs w:val="28"/>
-        </w:rPr>
-        <w:t xml:space="preserve"> !</w:t>
+        <w:t>&lt;отрицание&gt; ::= !</w:t>
       </w:r>
     </w:p>
     <w:p>
@@ -1961,25 +1818,7 @@
           <w:sz w:val="28"/>
           <w:szCs w:val="28"/>
         </w:rPr>
-        <w:t>&lt;закрывающая скобка</w:t>
-      </w:r>
-      <w:proofErr w:type="gramStart"/>
-      <w:r>
-        <w:rPr>
-          <w:rFonts w:ascii="Times New Roman" w:eastAsia="Times New Roman" w:hAnsi="Times New Roman" w:cs="Times New Roman"/>
-          <w:sz w:val="28"/>
-          <w:szCs w:val="28"/>
-        </w:rPr>
-        <w:t>&gt; ::=</w:t>
-      </w:r>
-      <w:proofErr w:type="gramEnd"/>
-      <w:r>
-        <w:rPr>
-          <w:rFonts w:ascii="Times New Roman" w:eastAsia="Times New Roman" w:hAnsi="Times New Roman" w:cs="Times New Roman"/>
-          <w:sz w:val="28"/>
-          <w:szCs w:val="28"/>
-        </w:rPr>
-        <w:t xml:space="preserve"> )</w:t>
+        <w:t>&lt;закрывающая скобка&gt; ::= )</w:t>
       </w:r>
     </w:p>
     <w:p>
@@ -1998,25 +1837,7 @@
           <w:sz w:val="28"/>
           <w:szCs w:val="28"/>
         </w:rPr>
-        <w:t>&lt;бинарная сложная формула</w:t>
-      </w:r>
-      <w:proofErr w:type="gramStart"/>
-      <w:r>
-        <w:rPr>
-          <w:rFonts w:ascii="Times New Roman" w:eastAsia="Times New Roman" w:hAnsi="Times New Roman" w:cs="Times New Roman"/>
-          <w:sz w:val="28"/>
-          <w:szCs w:val="28"/>
-        </w:rPr>
-        <w:t>&gt; ::=</w:t>
-      </w:r>
-      <w:proofErr w:type="gramEnd"/>
-      <w:r>
-        <w:rPr>
-          <w:rFonts w:ascii="Times New Roman" w:eastAsia="Times New Roman" w:hAnsi="Times New Roman" w:cs="Times New Roman"/>
-          <w:sz w:val="28"/>
-          <w:szCs w:val="28"/>
-        </w:rPr>
-        <w:t xml:space="preserve"> &lt;открывающая скобка&gt;&lt;формула&gt; &lt;бинарная связка&gt;&lt;формула&gt;&lt;закрывающая скобка&gt;</w:t>
+        <w:t>&lt;бинарная сложная формула&gt; ::= &lt;открывающая скобка&gt;&lt;формула&gt; &lt;бинарная связка&gt;&lt;формула&gt;&lt;закрывающая скобка&gt;</w:t>
       </w:r>
     </w:p>
     <w:p>
@@ -2035,43 +1856,7 @@
           <w:sz w:val="28"/>
           <w:szCs w:val="28"/>
         </w:rPr>
-        <w:t>&lt;бинарная связка</w:t>
-      </w:r>
-      <w:proofErr w:type="gramStart"/>
-      <w:r>
-        <w:rPr>
-          <w:rFonts w:ascii="Times New Roman" w:eastAsia="Times New Roman" w:hAnsi="Times New Roman" w:cs="Times New Roman"/>
-          <w:sz w:val="28"/>
-          <w:szCs w:val="28"/>
-        </w:rPr>
-        <w:t>&gt; ::=</w:t>
-      </w:r>
-      <w:proofErr w:type="gramEnd"/>
-      <w:r>
-        <w:rPr>
-          <w:rFonts w:ascii="Times New Roman" w:eastAsia="Times New Roman" w:hAnsi="Times New Roman" w:cs="Times New Roman"/>
-          <w:sz w:val="28"/>
-          <w:szCs w:val="28"/>
-        </w:rPr>
-        <w:t xml:space="preserve"> &lt;конъюнкция&gt; | &lt;дизъюнкция&gt; | &lt;импликация&gt; | &lt;</w:t>
-      </w:r>
-      <w:proofErr w:type="spellStart"/>
-      <w:r>
-        <w:rPr>
-          <w:rFonts w:ascii="Times New Roman" w:eastAsia="Times New Roman" w:hAnsi="Times New Roman" w:cs="Times New Roman"/>
-          <w:sz w:val="28"/>
-          <w:szCs w:val="28"/>
-        </w:rPr>
-        <w:t>эквиваленция</w:t>
-      </w:r>
-      <w:proofErr w:type="spellEnd"/>
-      <w:r>
-        <w:rPr>
-          <w:rFonts w:ascii="Times New Roman" w:eastAsia="Times New Roman" w:hAnsi="Times New Roman" w:cs="Times New Roman"/>
-          <w:sz w:val="28"/>
-          <w:szCs w:val="28"/>
-        </w:rPr>
-        <w:t>&gt;</w:t>
+        <w:t>&lt;бинарная связка&gt; ::= &lt;конъюнкция&gt; | &lt;дизъюнкция&gt; | &lt;импликация&gt; | &lt;эквиваленция&gt;</w:t>
       </w:r>
     </w:p>
     <w:p>
@@ -2091,25 +1876,7 @@
           <w:szCs w:val="28"/>
         </w:rPr>
         <w:lastRenderedPageBreak/>
-        <w:t>&lt;конъюнкция</w:t>
-      </w:r>
-      <w:proofErr w:type="gramStart"/>
-      <w:r>
-        <w:rPr>
-          <w:rFonts w:ascii="Times New Roman" w:eastAsia="Times New Roman" w:hAnsi="Times New Roman" w:cs="Times New Roman"/>
-          <w:sz w:val="28"/>
-          <w:szCs w:val="28"/>
-        </w:rPr>
-        <w:t>&gt; ::=</w:t>
-      </w:r>
-      <w:proofErr w:type="gramEnd"/>
-      <w:r>
-        <w:rPr>
-          <w:rFonts w:ascii="Times New Roman" w:eastAsia="Times New Roman" w:hAnsi="Times New Roman" w:cs="Times New Roman"/>
-          <w:sz w:val="28"/>
-          <w:szCs w:val="28"/>
-        </w:rPr>
-        <w:t xml:space="preserve"> /\</w:t>
+        <w:t>&lt;конъюнкция&gt; ::= /\</w:t>
       </w:r>
     </w:p>
     <w:p>
@@ -2128,25 +1895,7 @@
           <w:sz w:val="28"/>
           <w:szCs w:val="28"/>
         </w:rPr>
-        <w:t>&lt;дизъюнкция</w:t>
-      </w:r>
-      <w:proofErr w:type="gramStart"/>
-      <w:r>
-        <w:rPr>
-          <w:rFonts w:ascii="Times New Roman" w:eastAsia="Times New Roman" w:hAnsi="Times New Roman" w:cs="Times New Roman"/>
-          <w:sz w:val="28"/>
-          <w:szCs w:val="28"/>
-        </w:rPr>
-        <w:t>&gt; ::=</w:t>
-      </w:r>
-      <w:proofErr w:type="gramEnd"/>
-      <w:r>
-        <w:rPr>
-          <w:rFonts w:ascii="Times New Roman" w:eastAsia="Times New Roman" w:hAnsi="Times New Roman" w:cs="Times New Roman"/>
-          <w:sz w:val="28"/>
-          <w:szCs w:val="28"/>
-        </w:rPr>
-        <w:t xml:space="preserve"> \/</w:t>
+        <w:t>&lt;дизъюнкция&gt; ::= \/</w:t>
       </w:r>
     </w:p>
     <w:p>
@@ -2165,25 +1914,7 @@
           <w:sz w:val="28"/>
           <w:szCs w:val="28"/>
         </w:rPr>
-        <w:t>&lt;импликация</w:t>
-      </w:r>
-      <w:proofErr w:type="gramStart"/>
-      <w:r>
-        <w:rPr>
-          <w:rFonts w:ascii="Times New Roman" w:eastAsia="Times New Roman" w:hAnsi="Times New Roman" w:cs="Times New Roman"/>
-          <w:sz w:val="28"/>
-          <w:szCs w:val="28"/>
-        </w:rPr>
-        <w:t>&gt; :</w:t>
-      </w:r>
-      <w:proofErr w:type="gramEnd"/>
-      <w:r>
-        <w:rPr>
-          <w:rFonts w:ascii="Times New Roman" w:eastAsia="Times New Roman" w:hAnsi="Times New Roman" w:cs="Times New Roman"/>
-          <w:sz w:val="28"/>
-          <w:szCs w:val="28"/>
-        </w:rPr>
-        <w:t>: = -&gt;</w:t>
+        <w:t>&lt;импликация&gt; :: = -&gt;</w:t>
       </w:r>
     </w:p>
     <w:p>
@@ -2203,35 +1934,7 @@
           <w:sz w:val="28"/>
           <w:szCs w:val="28"/>
         </w:rPr>
-        <w:t>&lt;</w:t>
-      </w:r>
-      <w:proofErr w:type="spellStart"/>
-      <w:r>
-        <w:rPr>
-          <w:rFonts w:ascii="Times New Roman" w:eastAsia="Times New Roman" w:hAnsi="Times New Roman" w:cs="Times New Roman"/>
-          <w:sz w:val="28"/>
-          <w:szCs w:val="28"/>
-        </w:rPr>
-        <w:t>эквиваленция</w:t>
-      </w:r>
-      <w:proofErr w:type="spellEnd"/>
-      <w:proofErr w:type="gramStart"/>
-      <w:r>
-        <w:rPr>
-          <w:rFonts w:ascii="Times New Roman" w:eastAsia="Times New Roman" w:hAnsi="Times New Roman" w:cs="Times New Roman"/>
-          <w:sz w:val="28"/>
-          <w:szCs w:val="28"/>
-        </w:rPr>
-        <w:t>&gt; ::=</w:t>
-      </w:r>
-      <w:proofErr w:type="gramEnd"/>
-      <w:r>
-        <w:rPr>
-          <w:rFonts w:ascii="Times New Roman" w:eastAsia="Times New Roman" w:hAnsi="Times New Roman" w:cs="Times New Roman"/>
-          <w:sz w:val="28"/>
-          <w:szCs w:val="28"/>
-        </w:rPr>
-        <w:t xml:space="preserve"> ~</w:t>
+        <w:t>&lt;эквиваленция&gt; ::= ~</w:t>
       </w:r>
       <w:r>
         <w:rPr>
@@ -2253,7 +1956,6 @@
           <w:szCs w:val="28"/>
         </w:rPr>
       </w:pPr>
-      <w:proofErr w:type="spellStart"/>
       <w:r>
         <w:rPr>
           <w:rFonts w:ascii="Times New Roman" w:eastAsia="Times New Roman" w:hAnsi="Times New Roman" w:cs="Times New Roman"/>
@@ -2261,17 +1963,7 @@
           <w:sz w:val="28"/>
           <w:szCs w:val="28"/>
         </w:rPr>
-        <w:t>Подформула</w:t>
-      </w:r>
-      <w:proofErr w:type="spellEnd"/>
-      <w:r>
-        <w:rPr>
-          <w:rFonts w:ascii="Times New Roman" w:eastAsia="Times New Roman" w:hAnsi="Times New Roman" w:cs="Times New Roman"/>
-          <w:i/>
-          <w:sz w:val="28"/>
-          <w:szCs w:val="28"/>
-        </w:rPr>
-        <w:t xml:space="preserve"> языка логики высказываний — </w:t>
+        <w:t xml:space="preserve">Подформула языка логики высказываний — </w:t>
       </w:r>
       <w:r>
         <w:rPr>
@@ -2497,27 +2189,7 @@
           <w:szCs w:val="28"/>
           <w:lang w:val="en-US"/>
         </w:rPr>
-        <w:t>((A/\B)\</w:t>
-      </w:r>
-      <w:proofErr w:type="gramStart"/>
-      <w:r>
-        <w:rPr>
-          <w:rFonts w:ascii="Times New Roman" w:hAnsi="Times New Roman" w:cs="Times New Roman"/>
-          <w:sz w:val="28"/>
-          <w:szCs w:val="28"/>
-          <w:lang w:val="en-US"/>
-        </w:rPr>
-        <w:t>/(</w:t>
-      </w:r>
-      <w:proofErr w:type="gramEnd"/>
-      <w:r>
-        <w:rPr>
-          <w:rFonts w:ascii="Times New Roman" w:hAnsi="Times New Roman" w:cs="Times New Roman"/>
-          <w:sz w:val="28"/>
-          <w:szCs w:val="28"/>
-          <w:lang w:val="en-US"/>
-        </w:rPr>
-        <w:t>!A))</w:t>
+        <w:t>((A/\B)\/(!A))</w:t>
       </w:r>
     </w:p>
     <w:p>
@@ -2555,27 +2227,7 @@
           <w:szCs w:val="28"/>
           <w:lang w:val="en-US"/>
         </w:rPr>
-        <w:t>(C/\B)\</w:t>
-      </w:r>
-      <w:proofErr w:type="gramStart"/>
-      <w:r>
-        <w:rPr>
-          <w:rFonts w:ascii="Times New Roman" w:hAnsi="Times New Roman" w:cs="Times New Roman"/>
-          <w:sz w:val="28"/>
-          <w:szCs w:val="28"/>
-          <w:lang w:val="en-US"/>
-        </w:rPr>
-        <w:t>/(</w:t>
-      </w:r>
-      <w:proofErr w:type="gramEnd"/>
-      <w:r>
-        <w:rPr>
-          <w:rFonts w:ascii="Times New Roman" w:hAnsi="Times New Roman" w:cs="Times New Roman"/>
-          <w:sz w:val="28"/>
-          <w:szCs w:val="28"/>
-          <w:lang w:val="en-US"/>
-        </w:rPr>
-        <w:t>D/\E)</w:t>
+        <w:t>(C/\B)\/(D/\E)</w:t>
       </w:r>
       <w:r>
         <w:rPr>
@@ -2613,27 +2265,7 @@
           <w:szCs w:val="28"/>
           <w:lang w:val="en-US"/>
         </w:rPr>
-        <w:t>(((A/\B)\</w:t>
-      </w:r>
-      <w:proofErr w:type="gramStart"/>
-      <w:r>
-        <w:rPr>
-          <w:rFonts w:ascii="Times New Roman" w:hAnsi="Times New Roman" w:cs="Times New Roman"/>
-          <w:sz w:val="28"/>
-          <w:szCs w:val="28"/>
-          <w:lang w:val="en-US"/>
-        </w:rPr>
-        <w:t>/(</w:t>
-      </w:r>
-      <w:proofErr w:type="gramEnd"/>
-      <w:r>
-        <w:rPr>
-          <w:rFonts w:ascii="Times New Roman" w:hAnsi="Times New Roman" w:cs="Times New Roman"/>
-          <w:sz w:val="28"/>
-          <w:szCs w:val="28"/>
-          <w:lang w:val="en-US"/>
-        </w:rPr>
-        <w:t>F/\E))\/((C/\B)\/(D/\E)))</w:t>
+        <w:t>(((A/\B)\/(F/\E))\/((C/\B)\/(D/\E)))</w:t>
       </w:r>
     </w:p>
     <w:p>
@@ -2686,7 +2318,6 @@
           <w:szCs w:val="28"/>
         </w:rPr>
       </w:pPr>
-      <w:proofErr w:type="gramStart"/>
       <w:r>
         <w:rPr>
           <w:rFonts w:ascii="Times New Roman" w:hAnsi="Times New Roman" w:cs="Times New Roman"/>
@@ -2695,7 +2326,6 @@
         </w:rPr>
         <w:t>(!(</w:t>
       </w:r>
-      <w:proofErr w:type="gramEnd"/>
       <w:r>
         <w:rPr>
           <w:rFonts w:ascii="Times New Roman" w:hAnsi="Times New Roman" w:cs="Times New Roman"/>
@@ -2848,18 +2478,8 @@
           <w:sz w:val="28"/>
           <w:szCs w:val="28"/>
         </w:rPr>
-        <w:t>(</w:t>
-      </w:r>
-      <w:proofErr w:type="gramStart"/>
-      <w:r>
-        <w:rPr>
-          <w:rFonts w:ascii="Times New Roman" w:hAnsi="Times New Roman" w:cs="Times New Roman"/>
-          <w:sz w:val="28"/>
-          <w:szCs w:val="28"/>
-        </w:rPr>
-        <w:t>(!(</w:t>
-      </w:r>
-      <w:proofErr w:type="gramEnd"/>
+        <w:t>((!(</w:t>
+      </w:r>
       <w:r>
         <w:rPr>
           <w:rFonts w:ascii="Times New Roman" w:hAnsi="Times New Roman" w:cs="Times New Roman"/>
@@ -3170,7 +2790,6 @@
         </w:rPr>
         <w:t xml:space="preserve"> </w:t>
       </w:r>
-      <w:proofErr w:type="spellStart"/>
       <w:r>
         <w:rPr>
           <w:rFonts w:ascii="Times New Roman" w:hAnsi="Times New Roman" w:cs="Times New Roman"/>
@@ -3180,7 +2799,6 @@
         </w:rPr>
         <w:t>DNFQualifier</w:t>
       </w:r>
-      <w:proofErr w:type="spellEnd"/>
       <w:r>
         <w:rPr>
           <w:rFonts w:ascii="Times New Roman" w:hAnsi="Times New Roman" w:cs="Times New Roman"/>
@@ -3275,7 +2893,6 @@
         </w:rPr>
         <w:t xml:space="preserve">: </w:t>
       </w:r>
-      <w:proofErr w:type="spellStart"/>
       <w:r>
         <w:rPr>
           <w:rFonts w:ascii="Times New Roman" w:hAnsi="Times New Roman" w:cs="Times New Roman"/>
@@ -3294,7 +2911,6 @@
         </w:rPr>
         <w:t>_</w:t>
       </w:r>
-      <w:proofErr w:type="gramStart"/>
       <w:r>
         <w:rPr>
           <w:rFonts w:ascii="Times New Roman" w:hAnsi="Times New Roman" w:cs="Times New Roman"/>
@@ -3304,27 +2920,15 @@
         </w:rPr>
         <w:t>dnf</w:t>
       </w:r>
-      <w:proofErr w:type="spellEnd"/>
-      <w:r>
-        <w:rPr>
-          <w:rFonts w:ascii="Times New Roman" w:hAnsi="Times New Roman" w:cs="Times New Roman"/>
-          <w:sz w:val="28"/>
-          <w:szCs w:val="28"/>
-          <w:lang w:val="en-US"/>
-        </w:rPr>
-        <w:t>(</w:t>
-      </w:r>
-      <w:proofErr w:type="gramEnd"/>
-      <w:r>
-        <w:rPr>
-          <w:rFonts w:ascii="Times New Roman" w:hAnsi="Times New Roman" w:cs="Times New Roman"/>
-          <w:sz w:val="28"/>
-          <w:szCs w:val="28"/>
-          <w:lang w:val="en-US"/>
-        </w:rPr>
-        <w:t xml:space="preserve">), </w:t>
-      </w:r>
-      <w:proofErr w:type="spellStart"/>
+      <w:r>
+        <w:rPr>
+          <w:rFonts w:ascii="Times New Roman" w:hAnsi="Times New Roman" w:cs="Times New Roman"/>
+          <w:sz w:val="28"/>
+          <w:szCs w:val="28"/>
+          <w:lang w:val="en-US"/>
+        </w:rPr>
+        <w:t xml:space="preserve">(), </w:t>
+      </w:r>
       <w:r>
         <w:rPr>
           <w:rFonts w:ascii="Times New Roman" w:hAnsi="Times New Roman" w:cs="Times New Roman"/>
@@ -3352,7 +2956,6 @@
         </w:rPr>
         <w:t>check</w:t>
       </w:r>
-      <w:proofErr w:type="spellEnd"/>
       <w:r>
         <w:rPr>
           <w:rFonts w:ascii="Times New Roman" w:hAnsi="Times New Roman" w:cs="Times New Roman"/>
@@ -3362,7 +2965,6 @@
         </w:rPr>
         <w:t xml:space="preserve">(), </w:t>
       </w:r>
-      <w:proofErr w:type="spellStart"/>
       <w:r>
         <w:rPr>
           <w:rFonts w:ascii="Times New Roman" w:hAnsi="Times New Roman" w:cs="Times New Roman"/>
@@ -3390,7 +2992,6 @@
         </w:rPr>
         <w:t>parenthesis</w:t>
       </w:r>
-      <w:proofErr w:type="spellEnd"/>
       <w:r>
         <w:rPr>
           <w:rFonts w:ascii="Times New Roman" w:hAnsi="Times New Roman" w:cs="Times New Roman"/>
@@ -3400,7 +3001,6 @@
         </w:rPr>
         <w:t xml:space="preserve">(), </w:t>
       </w:r>
-      <w:proofErr w:type="spellStart"/>
       <w:r>
         <w:rPr>
           <w:rFonts w:ascii="Times New Roman" w:hAnsi="Times New Roman" w:cs="Times New Roman"/>
@@ -3446,7 +3046,6 @@
         </w:rPr>
         <w:t>negations</w:t>
       </w:r>
-      <w:proofErr w:type="spellEnd"/>
       <w:r>
         <w:rPr>
           <w:rFonts w:ascii="Times New Roman" w:hAnsi="Times New Roman" w:cs="Times New Roman"/>
@@ -3456,7 +3055,6 @@
         </w:rPr>
         <w:t xml:space="preserve">(), </w:t>
       </w:r>
-      <w:proofErr w:type="spellStart"/>
       <w:r>
         <w:rPr>
           <w:rFonts w:ascii="Times New Roman" w:hAnsi="Times New Roman" w:cs="Times New Roman"/>
@@ -3502,7 +3100,6 @@
         </w:rPr>
         <w:t>syms</w:t>
       </w:r>
-      <w:proofErr w:type="spellEnd"/>
       <w:r>
         <w:rPr>
           <w:rFonts w:ascii="Times New Roman" w:hAnsi="Times New Roman" w:cs="Times New Roman"/>
@@ -3512,135 +3109,33 @@
         </w:rPr>
         <w:t xml:space="preserve">(), </w:t>
       </w:r>
-      <w:proofErr w:type="spellStart"/>
-      <w:r>
-        <w:rPr>
-          <w:rFonts w:ascii="Times New Roman" w:hAnsi="Times New Roman" w:cs="Times New Roman"/>
-          <w:sz w:val="28"/>
-          <w:szCs w:val="28"/>
-          <w:lang w:val="en-US"/>
-        </w:rPr>
-        <w:t>apply_ranks_to_operations</w:t>
-      </w:r>
-      <w:proofErr w:type="spellEnd"/>
-      <w:r>
-        <w:rPr>
-          <w:rFonts w:ascii="Times New Roman" w:hAnsi="Times New Roman" w:cs="Times New Roman"/>
-          <w:sz w:val="28"/>
-          <w:szCs w:val="28"/>
-          <w:lang w:val="en-US"/>
-        </w:rPr>
-        <w:t>(),</w:t>
-      </w:r>
-    </w:p>
-    <w:p>
-      <w:pPr>
-        <w:rPr>
-          <w:rFonts w:ascii="Times New Roman" w:hAnsi="Times New Roman" w:cs="Times New Roman"/>
-          <w:sz w:val="28"/>
-          <w:szCs w:val="28"/>
-          <w:lang w:val="en-US"/>
-        </w:rPr>
-      </w:pPr>
-      <w:proofErr w:type="spellStart"/>
-      <w:r>
-        <w:rPr>
-          <w:rFonts w:ascii="Times New Roman" w:hAnsi="Times New Roman" w:cs="Times New Roman"/>
-          <w:sz w:val="28"/>
-          <w:szCs w:val="28"/>
-          <w:lang w:val="en-US"/>
-        </w:rPr>
-        <w:t>check_operations_</w:t>
-      </w:r>
-      <w:proofErr w:type="gramStart"/>
-      <w:r>
-        <w:rPr>
-          <w:rFonts w:ascii="Times New Roman" w:hAnsi="Times New Roman" w:cs="Times New Roman"/>
-          <w:sz w:val="28"/>
-          <w:szCs w:val="28"/>
-          <w:lang w:val="en-US"/>
-        </w:rPr>
-        <w:t>order</w:t>
-      </w:r>
-      <w:proofErr w:type="spellEnd"/>
-      <w:r>
-        <w:rPr>
-          <w:rFonts w:ascii="Times New Roman" w:hAnsi="Times New Roman" w:cs="Times New Roman"/>
-          <w:sz w:val="28"/>
-          <w:szCs w:val="28"/>
-          <w:lang w:val="en-US"/>
-        </w:rPr>
-        <w:t>(</w:t>
-      </w:r>
-      <w:proofErr w:type="gramEnd"/>
-      <w:r>
-        <w:rPr>
-          <w:rFonts w:ascii="Times New Roman" w:hAnsi="Times New Roman" w:cs="Times New Roman"/>
-          <w:sz w:val="28"/>
-          <w:szCs w:val="28"/>
-          <w:lang w:val="en-US"/>
-        </w:rPr>
-        <w:t xml:space="preserve">), </w:t>
-      </w:r>
-      <w:proofErr w:type="spellStart"/>
-      <w:r>
-        <w:rPr>
-          <w:rFonts w:ascii="Times New Roman" w:hAnsi="Times New Roman" w:cs="Times New Roman"/>
-          <w:sz w:val="28"/>
-          <w:szCs w:val="28"/>
-          <w:lang w:val="en-US"/>
-        </w:rPr>
-        <w:t>is_variable</w:t>
-      </w:r>
-      <w:proofErr w:type="spellEnd"/>
-      <w:r>
-        <w:rPr>
-          <w:rFonts w:ascii="Times New Roman" w:hAnsi="Times New Roman" w:cs="Times New Roman"/>
-          <w:sz w:val="28"/>
-          <w:szCs w:val="28"/>
-          <w:lang w:val="en-US"/>
-        </w:rPr>
-        <w:t xml:space="preserve">(), </w:t>
-      </w:r>
-      <w:proofErr w:type="spellStart"/>
-      <w:r>
-        <w:rPr>
-          <w:rFonts w:ascii="Times New Roman" w:hAnsi="Times New Roman" w:cs="Times New Roman"/>
-          <w:sz w:val="28"/>
-          <w:szCs w:val="28"/>
-          <w:lang w:val="en-US"/>
-        </w:rPr>
-        <w:t>check_formula_syntax</w:t>
-      </w:r>
-      <w:proofErr w:type="spellEnd"/>
-      <w:r>
-        <w:rPr>
-          <w:rFonts w:ascii="Times New Roman" w:hAnsi="Times New Roman" w:cs="Times New Roman"/>
-          <w:sz w:val="28"/>
-          <w:szCs w:val="28"/>
-          <w:lang w:val="en-US"/>
-        </w:rPr>
-        <w:t xml:space="preserve">(), </w:t>
-      </w:r>
-      <w:proofErr w:type="spellStart"/>
-      <w:r>
-        <w:rPr>
-          <w:rFonts w:ascii="Times New Roman" w:hAnsi="Times New Roman" w:cs="Times New Roman"/>
-          <w:sz w:val="28"/>
-          <w:szCs w:val="28"/>
-          <w:lang w:val="en-US"/>
-        </w:rPr>
-        <w:t>find_index_of_deepest_operation</w:t>
-      </w:r>
-      <w:proofErr w:type="spellEnd"/>
-      <w:r>
-        <w:rPr>
-          <w:rFonts w:ascii="Times New Roman" w:hAnsi="Times New Roman" w:cs="Times New Roman"/>
-          <w:sz w:val="28"/>
-          <w:szCs w:val="28"/>
-          <w:lang w:val="en-US"/>
-        </w:rPr>
-        <w:t>().</w:t>
+      <w:r>
+        <w:rPr>
+          <w:rFonts w:ascii="Times New Roman" w:hAnsi="Times New Roman" w:cs="Times New Roman"/>
+          <w:sz w:val="28"/>
+          <w:szCs w:val="28"/>
+          <w:lang w:val="en-US"/>
+        </w:rPr>
+        <w:t>apply_ranks_to_operations(),</w:t>
+      </w:r>
+    </w:p>
+    <w:p>
+      <w:pPr>
+        <w:rPr>
+          <w:rFonts w:ascii="Times New Roman" w:hAnsi="Times New Roman" w:cs="Times New Roman"/>
+          <w:sz w:val="28"/>
+          <w:szCs w:val="28"/>
+          <w:lang w:val="en-US"/>
+        </w:rPr>
+      </w:pPr>
+      <w:r>
+        <w:rPr>
+          <w:rFonts w:ascii="Times New Roman" w:hAnsi="Times New Roman" w:cs="Times New Roman"/>
+          <w:sz w:val="28"/>
+          <w:szCs w:val="28"/>
+          <w:lang w:val="en-US"/>
+        </w:rPr>
+        <w:t>check_operations_order(), is_variable(), check_formula_syntax(), find_index_of_deepest_operation().</w:t>
       </w:r>
     </w:p>
     <w:p>
@@ -3699,8 +3194,6 @@
         </w:rPr>
         <w:t>_</w:t>
       </w:r>
-      <w:proofErr w:type="spellStart"/>
-      <w:proofErr w:type="gramStart"/>
       <w:r>
         <w:rPr>
           <w:rFonts w:ascii="Times New Roman" w:hAnsi="Times New Roman" w:cs="Times New Roman"/>
@@ -3710,23 +3203,13 @@
         </w:rPr>
         <w:t>dnf</w:t>
       </w:r>
-      <w:proofErr w:type="spellEnd"/>
-      <w:r>
-        <w:rPr>
-          <w:rFonts w:ascii="Times New Roman" w:hAnsi="Times New Roman" w:cs="Times New Roman"/>
-          <w:sz w:val="28"/>
-          <w:szCs w:val="28"/>
-        </w:rPr>
-        <w:t>(</w:t>
-      </w:r>
-      <w:proofErr w:type="gramEnd"/>
-      <w:r>
-        <w:rPr>
-          <w:rFonts w:ascii="Times New Roman" w:hAnsi="Times New Roman" w:cs="Times New Roman"/>
-          <w:sz w:val="28"/>
-          <w:szCs w:val="28"/>
-        </w:rPr>
-        <w:t xml:space="preserve">) </w:t>
+      <w:r>
+        <w:rPr>
+          <w:rFonts w:ascii="Times New Roman" w:hAnsi="Times New Roman" w:cs="Times New Roman"/>
+          <w:sz w:val="28"/>
+          <w:szCs w:val="28"/>
+        </w:rPr>
+        <w:t xml:space="preserve">() </w:t>
       </w:r>
       <w:r>
         <w:rPr>
@@ -3783,7 +3266,6 @@
         </w:rPr>
         <w:t>_</w:t>
       </w:r>
-      <w:proofErr w:type="gramStart"/>
       <w:r>
         <w:rPr>
           <w:rFonts w:ascii="Times New Roman" w:hAnsi="Times New Roman" w:cs="Times New Roman"/>
@@ -3799,16 +3281,7 @@
           <w:sz w:val="28"/>
           <w:szCs w:val="28"/>
         </w:rPr>
-        <w:t>(</w:t>
-      </w:r>
-      <w:proofErr w:type="gramEnd"/>
-      <w:r>
-        <w:rPr>
-          <w:rFonts w:ascii="Times New Roman" w:hAnsi="Times New Roman" w:cs="Times New Roman"/>
-          <w:sz w:val="28"/>
-          <w:szCs w:val="28"/>
-        </w:rPr>
-        <w:t xml:space="preserve">) </w:t>
+        <w:t xml:space="preserve">() </w:t>
       </w:r>
       <w:r>
         <w:rPr>
@@ -3873,7 +3346,6 @@
         </w:rPr>
         <w:t>_</w:t>
       </w:r>
-      <w:proofErr w:type="gramStart"/>
       <w:r>
         <w:rPr>
           <w:rFonts w:ascii="Times New Roman" w:hAnsi="Times New Roman" w:cs="Times New Roman"/>
@@ -3889,16 +3361,7 @@
           <w:sz w:val="28"/>
           <w:szCs w:val="28"/>
         </w:rPr>
-        <w:t>(</w:t>
-      </w:r>
-      <w:proofErr w:type="gramEnd"/>
-      <w:r>
-        <w:rPr>
-          <w:rFonts w:ascii="Times New Roman" w:hAnsi="Times New Roman" w:cs="Times New Roman"/>
-          <w:sz w:val="28"/>
-          <w:szCs w:val="28"/>
-        </w:rPr>
-        <w:t>)</w:t>
+        <w:t>()</w:t>
       </w:r>
       <w:r>
         <w:rPr>
@@ -4004,7 +3467,6 @@
         </w:rPr>
         <w:t>_</w:t>
       </w:r>
-      <w:proofErr w:type="gramStart"/>
       <w:r>
         <w:rPr>
           <w:rFonts w:ascii="Times New Roman" w:hAnsi="Times New Roman" w:cs="Times New Roman"/>
@@ -4020,16 +3482,7 @@
           <w:sz w:val="28"/>
           <w:szCs w:val="28"/>
         </w:rPr>
-        <w:t>(</w:t>
-      </w:r>
-      <w:proofErr w:type="gramEnd"/>
-      <w:r>
-        <w:rPr>
-          <w:rFonts w:ascii="Times New Roman" w:hAnsi="Times New Roman" w:cs="Times New Roman"/>
-          <w:sz w:val="28"/>
-          <w:szCs w:val="28"/>
-        </w:rPr>
-        <w:t>)</w:t>
+        <w:t>()</w:t>
       </w:r>
       <w:r>
         <w:rPr>
@@ -4151,8 +3604,6 @@
         </w:rPr>
         <w:t>_</w:t>
       </w:r>
-      <w:proofErr w:type="spellStart"/>
-      <w:proofErr w:type="gramStart"/>
       <w:r>
         <w:rPr>
           <w:rFonts w:ascii="Times New Roman" w:hAnsi="Times New Roman" w:cs="Times New Roman"/>
@@ -4162,23 +3613,13 @@
         </w:rPr>
         <w:t>syms</w:t>
       </w:r>
-      <w:proofErr w:type="spellEnd"/>
-      <w:r>
-        <w:rPr>
-          <w:rFonts w:ascii="Times New Roman" w:hAnsi="Times New Roman" w:cs="Times New Roman"/>
-          <w:sz w:val="28"/>
-          <w:szCs w:val="28"/>
-        </w:rPr>
-        <w:t>(</w:t>
-      </w:r>
-      <w:proofErr w:type="gramEnd"/>
-      <w:r>
-        <w:rPr>
-          <w:rFonts w:ascii="Times New Roman" w:hAnsi="Times New Roman" w:cs="Times New Roman"/>
-          <w:sz w:val="28"/>
-          <w:szCs w:val="28"/>
-        </w:rPr>
-        <w:t xml:space="preserve">) </w:t>
+      <w:r>
+        <w:rPr>
+          <w:rFonts w:ascii="Times New Roman" w:hAnsi="Times New Roman" w:cs="Times New Roman"/>
+          <w:sz w:val="28"/>
+          <w:szCs w:val="28"/>
+        </w:rPr>
+        <w:t xml:space="preserve">() </w:t>
       </w:r>
       <w:r>
         <w:rPr>
@@ -4285,7 +3726,6 @@
         </w:rPr>
         <w:t>_</w:t>
       </w:r>
-      <w:proofErr w:type="gramStart"/>
       <w:r>
         <w:rPr>
           <w:rFonts w:ascii="Times New Roman" w:hAnsi="Times New Roman" w:cs="Times New Roman"/>
@@ -4301,16 +3741,7 @@
           <w:sz w:val="28"/>
           <w:szCs w:val="28"/>
         </w:rPr>
-        <w:t>(</w:t>
-      </w:r>
-      <w:proofErr w:type="gramEnd"/>
-      <w:r>
-        <w:rPr>
-          <w:rFonts w:ascii="Times New Roman" w:hAnsi="Times New Roman" w:cs="Times New Roman"/>
-          <w:sz w:val="28"/>
-          <w:szCs w:val="28"/>
-        </w:rPr>
-        <w:t xml:space="preserve">) – </w:t>
+        <w:t xml:space="preserve">() – </w:t>
       </w:r>
       <w:r>
         <w:rPr>
@@ -4350,25 +3781,7 @@
           <w:sz w:val="28"/>
           <w:szCs w:val="28"/>
         </w:rPr>
-        <w:t xml:space="preserve">логическую операцию в формуле с уровнем </w:t>
-      </w:r>
-      <w:proofErr w:type="spellStart"/>
-      <w:r>
-        <w:rPr>
-          <w:rFonts w:ascii="Times New Roman" w:hAnsi="Times New Roman" w:cs="Times New Roman"/>
-          <w:sz w:val="28"/>
-          <w:szCs w:val="28"/>
-        </w:rPr>
-        <w:t>подформулы</w:t>
-      </w:r>
-      <w:proofErr w:type="spellEnd"/>
-      <w:r>
-        <w:rPr>
-          <w:rFonts w:ascii="Times New Roman" w:hAnsi="Times New Roman" w:cs="Times New Roman"/>
-          <w:sz w:val="28"/>
-          <w:szCs w:val="28"/>
-        </w:rPr>
-        <w:t>, в которой она находится.</w:t>
+        <w:t>логическую операцию в формуле с уровнем подформулы, в которой она находится.</w:t>
       </w:r>
     </w:p>
     <w:p>
@@ -4434,7 +3847,6 @@
         </w:rPr>
         <w:t>_</w:t>
       </w:r>
-      <w:proofErr w:type="gramStart"/>
       <w:r>
         <w:rPr>
           <w:rFonts w:ascii="Times New Roman" w:hAnsi="Times New Roman" w:cs="Times New Roman"/>
@@ -4450,16 +3862,7 @@
           <w:sz w:val="28"/>
           <w:szCs w:val="28"/>
         </w:rPr>
-        <w:t>(</w:t>
-      </w:r>
-      <w:proofErr w:type="gramEnd"/>
-      <w:r>
-        <w:rPr>
-          <w:rFonts w:ascii="Times New Roman" w:hAnsi="Times New Roman" w:cs="Times New Roman"/>
-          <w:sz w:val="28"/>
-          <w:szCs w:val="28"/>
-        </w:rPr>
-        <w:t xml:space="preserve">) – </w:t>
+        <w:t xml:space="preserve">() – </w:t>
       </w:r>
       <w:r>
         <w:rPr>
@@ -4508,7 +3911,6 @@
         </w:rPr>
         <w:t>_</w:t>
       </w:r>
-      <w:proofErr w:type="gramStart"/>
       <w:r>
         <w:rPr>
           <w:rFonts w:ascii="Times New Roman" w:hAnsi="Times New Roman" w:cs="Times New Roman"/>
@@ -4524,16 +3926,7 @@
           <w:sz w:val="28"/>
           <w:szCs w:val="28"/>
         </w:rPr>
-        <w:t>(</w:t>
-      </w:r>
-      <w:proofErr w:type="gramEnd"/>
-      <w:r>
-        <w:rPr>
-          <w:rFonts w:ascii="Times New Roman" w:hAnsi="Times New Roman" w:cs="Times New Roman"/>
-          <w:sz w:val="28"/>
-          <w:szCs w:val="28"/>
-        </w:rPr>
-        <w:t xml:space="preserve">) – </w:t>
+        <w:t xml:space="preserve">() – </w:t>
       </w:r>
       <w:r>
         <w:rPr>
@@ -4607,7 +4000,6 @@
         </w:rPr>
         <w:t>_</w:t>
       </w:r>
-      <w:proofErr w:type="gramStart"/>
       <w:r>
         <w:rPr>
           <w:rFonts w:ascii="Times New Roman" w:hAnsi="Times New Roman" w:cs="Times New Roman"/>
@@ -4623,16 +4015,7 @@
           <w:sz w:val="28"/>
           <w:szCs w:val="28"/>
         </w:rPr>
-        <w:t>(</w:t>
-      </w:r>
-      <w:proofErr w:type="gramEnd"/>
-      <w:r>
-        <w:rPr>
-          <w:rFonts w:ascii="Times New Roman" w:hAnsi="Times New Roman" w:cs="Times New Roman"/>
-          <w:sz w:val="28"/>
-          <w:szCs w:val="28"/>
-        </w:rPr>
-        <w:t xml:space="preserve">) – </w:t>
+        <w:t xml:space="preserve">() – </w:t>
       </w:r>
       <w:r>
         <w:rPr>
@@ -4756,7 +4139,6 @@
         </w:rPr>
         <w:t>_</w:t>
       </w:r>
-      <w:proofErr w:type="gramStart"/>
       <w:r>
         <w:rPr>
           <w:rFonts w:ascii="Times New Roman" w:hAnsi="Times New Roman" w:cs="Times New Roman"/>
@@ -4772,16 +4154,7 @@
           <w:sz w:val="28"/>
           <w:szCs w:val="28"/>
         </w:rPr>
-        <w:t>(</w:t>
-      </w:r>
-      <w:proofErr w:type="gramEnd"/>
-      <w:r>
-        <w:rPr>
-          <w:rFonts w:ascii="Times New Roman" w:hAnsi="Times New Roman" w:cs="Times New Roman"/>
-          <w:sz w:val="28"/>
-          <w:szCs w:val="28"/>
-        </w:rPr>
-        <w:t xml:space="preserve">) – </w:t>
+        <w:t xml:space="preserve">() – </w:t>
       </w:r>
       <w:r>
         <w:rPr>
@@ -4837,25 +4210,7 @@
           <w:sz w:val="28"/>
           <w:szCs w:val="28"/>
         </w:rPr>
-        <w:t xml:space="preserve">означающего логическую операцию, которая находится в </w:t>
-      </w:r>
-      <w:proofErr w:type="spellStart"/>
-      <w:r>
-        <w:rPr>
-          <w:rFonts w:ascii="Times New Roman" w:hAnsi="Times New Roman" w:cs="Times New Roman"/>
-          <w:sz w:val="28"/>
-          <w:szCs w:val="28"/>
-        </w:rPr>
-        <w:t>подформуле</w:t>
-      </w:r>
-      <w:proofErr w:type="spellEnd"/>
-      <w:r>
-        <w:rPr>
-          <w:rFonts w:ascii="Times New Roman" w:hAnsi="Times New Roman" w:cs="Times New Roman"/>
-          <w:sz w:val="28"/>
-          <w:szCs w:val="28"/>
-        </w:rPr>
-        <w:t xml:space="preserve"> самого высокого уровня.</w:t>
+        <w:t>означающего логическую операцию, которая находится в подформуле самого высокого уровня.</w:t>
       </w:r>
     </w:p>
     <w:p>
@@ -4889,6 +4244,8 @@
           <w:szCs w:val="28"/>
         </w:rPr>
       </w:pPr>
+      <w:bookmarkStart w:id="0" w:name="_GoBack"/>
+      <w:bookmarkEnd w:id="0"/>
       <w:r>
         <w:rPr>
           <w:rFonts w:ascii="Times New Roman" w:hAnsi="Times New Roman" w:cs="Times New Roman"/>
@@ -4897,7 +4254,157 @@
           <w:szCs w:val="28"/>
         </w:rPr>
         <w:lastRenderedPageBreak/>
-        <w:pict w14:anchorId="34AABC6D">
+        <w:drawing>
+          <wp:inline distT="0" distB="0" distL="0" distR="0" wp14:anchorId="5C4A0E61" wp14:editId="4A832474">
+            <wp:extent cx="5943600" cy="7629525"/>
+            <wp:effectExtent l="0" t="0" r="0" b="9525"/>
+            <wp:docPr id="1" name="Рисунок 1"/>
+            <wp:cNvGraphicFramePr>
+              <a:graphicFrameLocks xmlns:a="http://schemas.openxmlformats.org/drawingml/2006/main" noChangeAspect="1"/>
+            </wp:cNvGraphicFramePr>
+            <a:graphic xmlns:a="http://schemas.openxmlformats.org/drawingml/2006/main">
+              <a:graphicData uri="http://schemas.openxmlformats.org/drawingml/2006/picture">
+                <pic:pic xmlns:pic="http://schemas.openxmlformats.org/drawingml/2006/picture">
+                  <pic:nvPicPr>
+                    <pic:cNvPr id="0" name="Picture 12"/>
+                    <pic:cNvPicPr>
+                      <a:picLocks noChangeAspect="1" noChangeArrowheads="1"/>
+                    </pic:cNvPicPr>
+                  </pic:nvPicPr>
+                  <pic:blipFill>
+                    <a:blip r:embed="rId5">
+                      <a:extLst>
+                        <a:ext uri="{28A0092B-C50C-407E-A947-70E740481C1C}">
+                          <a14:useLocalDpi xmlns:a14="http://schemas.microsoft.com/office/drawing/2010/main" val="0"/>
+                        </a:ext>
+                      </a:extLst>
+                    </a:blip>
+                    <a:srcRect/>
+                    <a:stretch>
+                      <a:fillRect/>
+                    </a:stretch>
+                  </pic:blipFill>
+                  <pic:spPr bwMode="auto">
+                    <a:xfrm>
+                      <a:off x="0" y="0"/>
+                      <a:ext cx="5943600" cy="7629525"/>
+                    </a:xfrm>
+                    <a:prstGeom prst="rect">
+                      <a:avLst/>
+                    </a:prstGeom>
+                    <a:noFill/>
+                    <a:ln>
+                      <a:noFill/>
+                    </a:ln>
+                  </pic:spPr>
+                </pic:pic>
+              </a:graphicData>
+            </a:graphic>
+          </wp:inline>
+        </w:drawing>
+      </w:r>
+    </w:p>
+    <w:p>
+      <w:pPr>
+        <w:pStyle w:val="a3"/>
+        <w:ind w:left="0"/>
+        <w:jc w:val="center"/>
+        <w:rPr>
+          <w:rFonts w:ascii="Times New Roman" w:hAnsi="Times New Roman" w:cs="Times New Roman"/>
+          <w:sz w:val="28"/>
+          <w:szCs w:val="28"/>
+        </w:rPr>
+      </w:pPr>
+    </w:p>
+    <w:p>
+      <w:pPr>
+        <w:pStyle w:val="a3"/>
+        <w:ind w:left="0"/>
+        <w:jc w:val="center"/>
+        <w:rPr>
+          <w:rFonts w:ascii="Times New Roman" w:hAnsi="Times New Roman" w:cs="Times New Roman"/>
+          <w:sz w:val="28"/>
+          <w:szCs w:val="28"/>
+          <w:lang w:val="en-US"/>
+        </w:rPr>
+      </w:pPr>
+      <w:r>
+        <w:rPr>
+          <w:rFonts w:ascii="Times New Roman" w:hAnsi="Times New Roman" w:cs="Times New Roman"/>
+          <w:sz w:val="28"/>
+          <w:szCs w:val="28"/>
+        </w:rPr>
+        <w:t xml:space="preserve">Рис. 1. Алгоритм метода </w:t>
+      </w:r>
+      <w:r>
+        <w:rPr>
+          <w:rFonts w:ascii="Times New Roman" w:hAnsi="Times New Roman" w:cs="Times New Roman"/>
+          <w:sz w:val="28"/>
+          <w:szCs w:val="28"/>
+          <w:lang w:val="en-US"/>
+        </w:rPr>
+        <w:t>is</w:t>
+      </w:r>
+      <w:r>
+        <w:rPr>
+          <w:rFonts w:ascii="Times New Roman" w:hAnsi="Times New Roman" w:cs="Times New Roman"/>
+          <w:sz w:val="28"/>
+          <w:szCs w:val="28"/>
+        </w:rPr>
+        <w:t>_</w:t>
+      </w:r>
+      <w:r>
+        <w:rPr>
+          <w:rFonts w:ascii="Times New Roman" w:hAnsi="Times New Roman" w:cs="Times New Roman"/>
+          <w:sz w:val="28"/>
+          <w:szCs w:val="28"/>
+          <w:lang w:val="en-US"/>
+        </w:rPr>
+        <w:t>dnf</w:t>
+      </w:r>
+    </w:p>
+    <w:p>
+      <w:pPr>
+        <w:suppressAutoHyphens w:val="0"/>
+        <w:spacing w:after="160" w:line="259" w:lineRule="auto"/>
+        <w:rPr>
+          <w:rFonts w:ascii="Times New Roman" w:hAnsi="Times New Roman" w:cs="Times New Roman"/>
+          <w:sz w:val="28"/>
+          <w:szCs w:val="28"/>
+          <w:lang w:val="en-US"/>
+        </w:rPr>
+      </w:pPr>
+      <w:r>
+        <w:rPr>
+          <w:rFonts w:ascii="Times New Roman" w:hAnsi="Times New Roman" w:cs="Times New Roman"/>
+          <w:sz w:val="28"/>
+          <w:szCs w:val="28"/>
+          <w:lang w:val="en-US"/>
+        </w:rPr>
+        <w:br w:type="page"/>
+      </w:r>
+    </w:p>
+    <w:p>
+      <w:pPr>
+        <w:pStyle w:val="a3"/>
+        <w:ind w:left="0"/>
+        <w:jc w:val="center"/>
+        <w:rPr>
+          <w:rFonts w:ascii="Times New Roman" w:hAnsi="Times New Roman" w:cs="Times New Roman"/>
+          <w:sz w:val="28"/>
+          <w:szCs w:val="28"/>
+          <w:lang w:val="en-US"/>
+        </w:rPr>
+      </w:pPr>
+      <w:r>
+        <w:rPr>
+          <w:rFonts w:ascii="Times New Roman" w:hAnsi="Times New Roman" w:cs="Times New Roman"/>
+          <w:noProof/>
+          <w:sz w:val="28"/>
+          <w:szCs w:val="28"/>
+        </w:rPr>
+        <w:lastRenderedPageBreak/>
+        <w:pict w14:anchorId="5C600F04">
           <v:shapetype id="_x0000_t75" coordsize="21600,21600" o:spt="75" o:preferrelative="t" path="m@4@5l@4@11@9@11@9@5xe" filled="f" stroked="f">
             <v:stroke joinstyle="miter"/>
             <v:formulas>
@@ -4917,117 +4424,8 @@
             <v:path o:extrusionok="f" gradientshapeok="t" o:connecttype="rect"/>
             <o:lock v:ext="edit" aspectratio="t"/>
           </v:shapetype>
-          <v:shape id="_x0000_i1025" type="#_x0000_t75" style="width:467.25pt;height:602.25pt">
-            <v:imagedata r:id="rId5" o:title="1.2"/>
-          </v:shape>
-        </w:pict>
-      </w:r>
-    </w:p>
-    <w:p>
-      <w:pPr>
-        <w:pStyle w:val="a3"/>
-        <w:ind w:left="0"/>
-        <w:jc w:val="center"/>
-        <w:rPr>
-          <w:rFonts w:ascii="Times New Roman" w:hAnsi="Times New Roman" w:cs="Times New Roman"/>
-          <w:sz w:val="28"/>
-          <w:szCs w:val="28"/>
-        </w:rPr>
-      </w:pPr>
-    </w:p>
-    <w:p>
-      <w:pPr>
-        <w:pStyle w:val="a3"/>
-        <w:ind w:left="0"/>
-        <w:jc w:val="center"/>
-        <w:rPr>
-          <w:rFonts w:ascii="Times New Roman" w:hAnsi="Times New Roman" w:cs="Times New Roman"/>
-          <w:sz w:val="28"/>
-          <w:szCs w:val="28"/>
-          <w:lang w:val="en-US"/>
-        </w:rPr>
-      </w:pPr>
-      <w:r>
-        <w:rPr>
-          <w:rFonts w:ascii="Times New Roman" w:hAnsi="Times New Roman" w:cs="Times New Roman"/>
-          <w:sz w:val="28"/>
-          <w:szCs w:val="28"/>
-        </w:rPr>
-        <w:t xml:space="preserve">Рис. 1. Алгоритм метода </w:t>
-      </w:r>
-      <w:r>
-        <w:rPr>
-          <w:rFonts w:ascii="Times New Roman" w:hAnsi="Times New Roman" w:cs="Times New Roman"/>
-          <w:sz w:val="28"/>
-          <w:szCs w:val="28"/>
-          <w:lang w:val="en-US"/>
-        </w:rPr>
-        <w:t>is</w:t>
-      </w:r>
-      <w:r>
-        <w:rPr>
-          <w:rFonts w:ascii="Times New Roman" w:hAnsi="Times New Roman" w:cs="Times New Roman"/>
-          <w:sz w:val="28"/>
-          <w:szCs w:val="28"/>
-        </w:rPr>
-        <w:t>_</w:t>
-      </w:r>
-      <w:proofErr w:type="spellStart"/>
-      <w:r>
-        <w:rPr>
-          <w:rFonts w:ascii="Times New Roman" w:hAnsi="Times New Roman" w:cs="Times New Roman"/>
-          <w:sz w:val="28"/>
-          <w:szCs w:val="28"/>
-          <w:lang w:val="en-US"/>
-        </w:rPr>
-        <w:t>dnf</w:t>
-      </w:r>
-      <w:proofErr w:type="spellEnd"/>
-    </w:p>
-    <w:p>
-      <w:pPr>
-        <w:suppressAutoHyphens w:val="0"/>
-        <w:spacing w:after="160" w:line="259" w:lineRule="auto"/>
-        <w:rPr>
-          <w:rFonts w:ascii="Times New Roman" w:hAnsi="Times New Roman" w:cs="Times New Roman"/>
-          <w:sz w:val="28"/>
-          <w:szCs w:val="28"/>
-          <w:lang w:val="en-US"/>
-        </w:rPr>
-      </w:pPr>
-      <w:r>
-        <w:rPr>
-          <w:rFonts w:ascii="Times New Roman" w:hAnsi="Times New Roman" w:cs="Times New Roman"/>
-          <w:sz w:val="28"/>
-          <w:szCs w:val="28"/>
-          <w:lang w:val="en-US"/>
-        </w:rPr>
-        <w:br w:type="page"/>
-      </w:r>
-    </w:p>
-    <w:p>
-      <w:pPr>
-        <w:pStyle w:val="a3"/>
-        <w:ind w:left="0"/>
-        <w:jc w:val="center"/>
-        <w:rPr>
-          <w:rFonts w:ascii="Times New Roman" w:hAnsi="Times New Roman" w:cs="Times New Roman"/>
-          <w:sz w:val="28"/>
-          <w:szCs w:val="28"/>
-          <w:lang w:val="en-US"/>
-        </w:rPr>
-      </w:pPr>
-      <w:r>
-        <w:rPr>
-          <w:rFonts w:ascii="Times New Roman" w:hAnsi="Times New Roman" w:cs="Times New Roman"/>
-          <w:noProof/>
-          <w:sz w:val="28"/>
-          <w:szCs w:val="28"/>
-        </w:rPr>
-        <w:lastRenderedPageBreak/>
-        <w:pict w14:anchorId="5C600F04">
           <v:shape id="_x0000_i1026" type="#_x0000_t75" style="width:467.25pt;height:509.25pt">
-            <v:imagedata r:id="rId6" o:title="2.2"/>
+            <v:imagedata r:id="rId6" o:title="2"/>
           </v:shape>
         </w:pict>
       </w:r>
@@ -5147,7 +4545,7 @@
         <w:lastRenderedPageBreak/>
         <w:pict w14:anchorId="685DC34D">
           <v:shape id="_x0000_i1027" type="#_x0000_t75" style="width:467.25pt;height:318.75pt">
-            <v:imagedata r:id="rId7" o:title="3.2"/>
+            <v:imagedata r:id="rId7" o:title="3"/>
           </v:shape>
         </w:pict>
       </w:r>
@@ -5181,7 +4579,6 @@
         </w:rPr>
         <w:t xml:space="preserve">Рис. 3. Алгоритм метода </w:t>
       </w:r>
-      <w:proofErr w:type="spellStart"/>
       <w:r>
         <w:rPr>
           <w:rFonts w:ascii="Times New Roman" w:hAnsi="Times New Roman" w:cs="Times New Roman"/>
@@ -5191,7 +4588,6 @@
         </w:rPr>
         <w:t>check_parenthesis</w:t>
       </w:r>
-      <w:proofErr w:type="spellEnd"/>
     </w:p>
     <w:p>
       <w:pPr>
@@ -5223,8 +4619,8 @@
         </w:rPr>
         <w:lastRenderedPageBreak/>
         <w:pict w14:anchorId="17153813">
-          <v:shape id="_x0000_i1032" type="#_x0000_t75" style="width:414pt;height:653.25pt">
-            <v:imagedata r:id="rId8" o:title="4.2"/>
+          <v:shape id="_x0000_i1028" type="#_x0000_t75" style="width:414pt;height:653.25pt">
+            <v:imagedata r:id="rId8" o:title="4"/>
           </v:shape>
         </w:pict>
       </w:r>
@@ -5290,7 +4686,6 @@
         </w:rPr>
         <w:t xml:space="preserve"> </w:t>
       </w:r>
-      <w:proofErr w:type="spellStart"/>
       <w:r>
         <w:rPr>
           <w:rFonts w:ascii="Times New Roman" w:hAnsi="Times New Roman" w:cs="Times New Roman"/>
@@ -5300,7 +4695,6 @@
         </w:rPr>
         <w:t>replace_special_syms</w:t>
       </w:r>
-      <w:proofErr w:type="spellEnd"/>
     </w:p>
     <w:p>
       <w:pPr>
@@ -5364,8 +4758,8 @@
         </w:rPr>
         <w:lastRenderedPageBreak/>
         <w:pict w14:anchorId="1CC31DDB">
-          <v:shape id="_x0000_i1034" type="#_x0000_t75" style="width:420.75pt;height:602.25pt">
-            <v:imagedata r:id="rId9" o:title="5.2"/>
+          <v:shape id="_x0000_i1029" type="#_x0000_t75" style="width:420.75pt;height:602.25pt">
+            <v:imagedata r:id="rId9" o:title="5"/>
           </v:shape>
         </w:pict>
       </w:r>
@@ -5399,7 +4793,6 @@
         </w:rPr>
         <w:t xml:space="preserve">Рис. 5. Алгоритм метода </w:t>
       </w:r>
-      <w:proofErr w:type="spellStart"/>
       <w:r>
         <w:rPr>
           <w:rFonts w:ascii="Times New Roman" w:hAnsi="Times New Roman" w:cs="Times New Roman"/>
@@ -5409,7 +4802,6 @@
         </w:rPr>
         <w:t>is_variable</w:t>
       </w:r>
-      <w:proofErr w:type="spellEnd"/>
     </w:p>
     <w:p>
       <w:pPr>
@@ -5451,8 +4843,8 @@
         </w:rPr>
         <w:lastRenderedPageBreak/>
         <w:pict w14:anchorId="04190C1D">
-          <v:shape id="_x0000_i1028" type="#_x0000_t75" style="width:467.25pt;height:611.25pt">
-            <v:imagedata r:id="rId10" o:title="6.2"/>
+          <v:shape id="_x0000_i1030" type="#_x0000_t75" style="width:467.25pt;height:611.25pt">
+            <v:imagedata r:id="rId10" o:title="6"/>
           </v:shape>
         </w:pict>
       </w:r>
@@ -5529,7 +4921,6 @@
         </w:rPr>
         <w:t xml:space="preserve"> </w:t>
       </w:r>
-      <w:proofErr w:type="spellStart"/>
       <w:r>
         <w:rPr>
           <w:rFonts w:ascii="Times New Roman" w:hAnsi="Times New Roman" w:cs="Times New Roman"/>
@@ -5539,7 +4930,6 @@
         </w:rPr>
         <w:t>check_formula_syntax</w:t>
       </w:r>
-      <w:proofErr w:type="spellEnd"/>
     </w:p>
     <w:p>
       <w:pPr>
@@ -5581,8 +4971,8 @@
         </w:rPr>
         <w:lastRenderedPageBreak/>
         <w:pict w14:anchorId="7F36677C">
-          <v:shape id="_x0000_i1029" type="#_x0000_t75" style="width:405.75pt;height:567pt">
-            <v:imagedata r:id="rId11" o:title="7.2"/>
+          <v:shape id="_x0000_i1031" type="#_x0000_t75" style="width:405.75pt;height:567pt">
+            <v:imagedata r:id="rId11" o:title="7"/>
           </v:shape>
         </w:pict>
       </w:r>
@@ -5659,7 +5049,6 @@
         </w:rPr>
         <w:t xml:space="preserve"> </w:t>
       </w:r>
-      <w:proofErr w:type="spellStart"/>
       <w:r>
         <w:rPr>
           <w:rFonts w:ascii="Times New Roman" w:hAnsi="Times New Roman" w:cs="Times New Roman"/>
@@ -5669,7 +5058,6 @@
         </w:rPr>
         <w:t>only_atomic_negations</w:t>
       </w:r>
-      <w:proofErr w:type="spellEnd"/>
     </w:p>
     <w:p>
       <w:pPr>
@@ -5702,7 +5090,6 @@
           <w:lang w:val="en-US"/>
         </w:rPr>
       </w:pPr>
-      <w:bookmarkStart w:id="0" w:name="_GoBack"/>
       <w:r>
         <w:rPr>
           <w:rFonts w:ascii="Times New Roman" w:hAnsi="Times New Roman" w:cs="Times New Roman"/>
@@ -5712,12 +5099,11 @@
         </w:rPr>
         <w:lastRenderedPageBreak/>
         <w:pict w14:anchorId="2FCC6C97">
-          <v:shape id="_x0000_i1036" type="#_x0000_t75" style="width:468pt;height:557.25pt">
-            <v:imagedata r:id="rId12" o:title="8.2"/>
+          <v:shape id="_x0000_i1032" type="#_x0000_t75" style="width:468pt;height:557.25pt">
+            <v:imagedata r:id="rId12" o:title="8"/>
           </v:shape>
         </w:pict>
       </w:r>
-      <w:bookmarkEnd w:id="0"/>
     </w:p>
     <w:p>
       <w:pPr>
@@ -5799,7 +5185,6 @@
         </w:rPr>
         <w:t xml:space="preserve"> </w:t>
       </w:r>
-      <w:proofErr w:type="spellStart"/>
       <w:r>
         <w:rPr>
           <w:rFonts w:ascii="Times New Roman" w:hAnsi="Times New Roman" w:cs="Times New Roman"/>
@@ -5809,7 +5194,6 @@
         </w:rPr>
         <w:t>find_index_of_deepest_operation</w:t>
       </w:r>
-      <w:proofErr w:type="spellEnd"/>
     </w:p>
     <w:p>
       <w:pPr>
@@ -5851,8 +5235,8 @@
         </w:rPr>
         <w:lastRenderedPageBreak/>
         <w:pict w14:anchorId="4E7FB113">
-          <v:shape id="_x0000_i1030" type="#_x0000_t75" style="width:467.25pt;height:444pt">
-            <v:imagedata r:id="rId13" o:title="9.2"/>
+          <v:shape id="_x0000_i1033" type="#_x0000_t75" style="width:467.25pt;height:444pt">
+            <v:imagedata r:id="rId13" o:title="9"/>
           </v:shape>
         </w:pict>
       </w:r>
@@ -5929,7 +5313,6 @@
         </w:rPr>
         <w:t xml:space="preserve"> </w:t>
       </w:r>
-      <w:proofErr w:type="spellStart"/>
       <w:r>
         <w:rPr>
           <w:rFonts w:ascii="Times New Roman" w:hAnsi="Times New Roman" w:cs="Times New Roman"/>
@@ -5939,7 +5322,6 @@
         </w:rPr>
         <w:t>apply_ranks_to_operations</w:t>
       </w:r>
-      <w:proofErr w:type="spellEnd"/>
     </w:p>
     <w:p>
       <w:pPr>
@@ -5981,8 +5363,8 @@
         </w:rPr>
         <w:lastRenderedPageBreak/>
         <w:pict w14:anchorId="1FA86202">
-          <v:shape id="_x0000_i1031" type="#_x0000_t75" style="width:246pt;height:531pt">
-            <v:imagedata r:id="rId14" o:title="10.2"/>
+          <v:shape id="_x0000_i1034" type="#_x0000_t75" style="width:246pt;height:531pt">
+            <v:imagedata r:id="rId14" o:title="10"/>
           </v:shape>
         </w:pict>
       </w:r>
@@ -6059,7 +5441,6 @@
         </w:rPr>
         <w:t xml:space="preserve"> </w:t>
       </w:r>
-      <w:proofErr w:type="spellStart"/>
       <w:r>
         <w:rPr>
           <w:rFonts w:ascii="Times New Roman" w:hAnsi="Times New Roman" w:cs="Times New Roman"/>
@@ -6069,7 +5450,6 @@
         </w:rPr>
         <w:t>check_operations_order</w:t>
       </w:r>
-      <w:proofErr w:type="spellEnd"/>
     </w:p>
     <w:p>
       <w:pPr>
@@ -6162,6 +5542,7 @@
           <w:bCs/>
           <w:sz w:val="28"/>
           <w:szCs w:val="28"/>
+          <w:lang w:val="en-US"/>
         </w:rPr>
       </w:pPr>
     </w:p>
@@ -7394,25 +6775,7 @@
           <w:sz w:val="28"/>
           <w:szCs w:val="28"/>
         </w:rPr>
-        <w:t xml:space="preserve">Логические основы интеллектуальных систем. </w:t>
-      </w:r>
-      <w:proofErr w:type="gramStart"/>
-      <w:r>
-        <w:rPr>
-          <w:rFonts w:ascii="Times New Roman" w:eastAsia="Times New Roman" w:hAnsi="Times New Roman" w:cs="Times New Roman"/>
-          <w:sz w:val="28"/>
-          <w:szCs w:val="28"/>
-        </w:rPr>
-        <w:t>Практикум :</w:t>
-      </w:r>
-      <w:proofErr w:type="gramEnd"/>
-      <w:r>
-        <w:rPr>
-          <w:rFonts w:ascii="Times New Roman" w:eastAsia="Times New Roman" w:hAnsi="Times New Roman" w:cs="Times New Roman"/>
-          <w:sz w:val="28"/>
-          <w:szCs w:val="28"/>
-        </w:rPr>
-        <w:t xml:space="preserve"> учеб.-</w:t>
+        <w:t>Логические основы интеллектуальных систем. Практикум : учеб.-</w:t>
       </w:r>
     </w:p>
     <w:p>
@@ -7430,43 +6793,7 @@
           <w:sz w:val="28"/>
           <w:szCs w:val="28"/>
         </w:rPr>
-        <w:t xml:space="preserve">метод. пособие / В. В. Голенков [и др.]. – </w:t>
-      </w:r>
-      <w:proofErr w:type="gramStart"/>
-      <w:r>
-        <w:rPr>
-          <w:rFonts w:ascii="Times New Roman" w:eastAsia="Times New Roman" w:hAnsi="Times New Roman" w:cs="Times New Roman"/>
-          <w:sz w:val="28"/>
-          <w:szCs w:val="28"/>
-        </w:rPr>
-        <w:t>Минск :</w:t>
-      </w:r>
-      <w:proofErr w:type="gramEnd"/>
-      <w:r>
-        <w:rPr>
-          <w:rFonts w:ascii="Times New Roman" w:eastAsia="Times New Roman" w:hAnsi="Times New Roman" w:cs="Times New Roman"/>
-          <w:sz w:val="28"/>
-          <w:szCs w:val="28"/>
-        </w:rPr>
-        <w:t xml:space="preserve"> БГУИР, 2011. – 70 </w:t>
-      </w:r>
-      <w:proofErr w:type="gramStart"/>
-      <w:r>
-        <w:rPr>
-          <w:rFonts w:ascii="Times New Roman" w:eastAsia="Times New Roman" w:hAnsi="Times New Roman" w:cs="Times New Roman"/>
-          <w:sz w:val="28"/>
-          <w:szCs w:val="28"/>
-        </w:rPr>
-        <w:t>с. :</w:t>
-      </w:r>
-      <w:proofErr w:type="gramEnd"/>
-      <w:r>
-        <w:rPr>
-          <w:rFonts w:ascii="Times New Roman" w:eastAsia="Times New Roman" w:hAnsi="Times New Roman" w:cs="Times New Roman"/>
-          <w:sz w:val="28"/>
-          <w:szCs w:val="28"/>
-        </w:rPr>
-        <w:t xml:space="preserve"> ил.</w:t>
+        <w:t>метод. пособие / В. В. Голенков [и др.]. – Минск : БГУИР, 2011. – 70 с. : ил.</w:t>
       </w:r>
     </w:p>
     <w:p>
@@ -7539,7 +6866,7 @@
 </file>
 
 <file path=word/numbering.xml><?xml version="1.0" encoding="utf-8"?>
-<w:numbering xmlns:wpc="http://schemas.microsoft.com/office/word/2010/wordprocessingCanvas" xmlns:cx="http://schemas.microsoft.com/office/drawing/2014/chartex" xmlns:cx1="http://schemas.microsoft.com/office/drawing/2015/9/8/chartex" xmlns:mc="http://schemas.openxmlformats.org/markup-compatibility/2006" xmlns:o="urn:schemas-microsoft-com:office:office" xmlns:r="http://schemas.openxmlformats.org/officeDocument/2006/relationships" xmlns:m="http://schemas.openxmlformats.org/officeDocument/2006/math" xmlns:v="urn:schemas-microsoft-com:vml" xmlns:wp14="http://schemas.microsoft.com/office/word/2010/wordprocessingDrawing" xmlns:wp="http://schemas.openxmlformats.org/drawingml/2006/wordprocessingDrawing" xmlns:w10="urn:schemas-microsoft-com:office:word" xmlns:w="http://schemas.openxmlformats.org/wordprocessingml/2006/main" xmlns:w14="http://schemas.microsoft.com/office/word/2010/wordml" xmlns:w15="http://schemas.microsoft.com/office/word/2012/wordml" xmlns:w16se="http://schemas.microsoft.com/office/word/2015/wordml/symex" xmlns:wpg="http://schemas.microsoft.com/office/word/2010/wordprocessingGroup" xmlns:wpi="http://schemas.microsoft.com/office/word/2010/wordprocessingInk" xmlns:wne="http://schemas.microsoft.com/office/word/2006/wordml" xmlns:wps="http://schemas.microsoft.com/office/word/2010/wordprocessingShape" mc:Ignorable="w14 w15 w16se wp14">
+<w:numbering xmlns:wpc="http://schemas.microsoft.com/office/word/2010/wordprocessingCanvas" xmlns:cx="http://schemas.microsoft.com/office/drawing/2014/chartex" xmlns:cx1="http://schemas.microsoft.com/office/drawing/2015/9/8/chartex" xmlns:cx2="http://schemas.microsoft.com/office/drawing/2015/10/21/chartex" xmlns:cx3="http://schemas.microsoft.com/office/drawing/2016/5/9/chartex" xmlns:cx4="http://schemas.microsoft.com/office/drawing/2016/5/10/chartex" xmlns:cx5="http://schemas.microsoft.com/office/drawing/2016/5/11/chartex" xmlns:cx6="http://schemas.microsoft.com/office/drawing/2016/5/12/chartex" xmlns:cx7="http://schemas.microsoft.com/office/drawing/2016/5/13/chartex" xmlns:cx8="http://schemas.microsoft.com/office/drawing/2016/5/14/chartex" xmlns:mc="http://schemas.openxmlformats.org/markup-compatibility/2006" xmlns:aink="http://schemas.microsoft.com/office/drawing/2016/ink" xmlns:am3d="http://schemas.microsoft.com/office/drawing/2017/model3d" xmlns:o="urn:schemas-microsoft-com:office:office" xmlns:r="http://schemas.openxmlformats.org/officeDocument/2006/relationships" xmlns:m="http://schemas.openxmlformats.org/officeDocument/2006/math" xmlns:v="urn:schemas-microsoft-com:vml" xmlns:wp14="http://schemas.microsoft.com/office/word/2010/wordprocessingDrawing" xmlns:wp="http://schemas.openxmlformats.org/drawingml/2006/wordprocessingDrawing" xmlns:w10="urn:schemas-microsoft-com:office:word" xmlns:w="http://schemas.openxmlformats.org/wordprocessingml/2006/main" xmlns:w14="http://schemas.microsoft.com/office/word/2010/wordml" xmlns:w15="http://schemas.microsoft.com/office/word/2012/wordml" xmlns:w16cid="http://schemas.microsoft.com/office/word/2016/wordml/cid" xmlns:w16se="http://schemas.microsoft.com/office/word/2015/wordml/symex" xmlns:wpg="http://schemas.microsoft.com/office/word/2010/wordprocessingGroup" xmlns:wpi="http://schemas.microsoft.com/office/word/2010/wordprocessingInk" xmlns:wne="http://schemas.microsoft.com/office/word/2006/wordml" xmlns:wps="http://schemas.microsoft.com/office/word/2010/wordprocessingShape" mc:Ignorable="w14 w15 w16se w16cid wp14">
   <w:abstractNum w:abstractNumId="0" w15:restartNumberingAfterBreak="0">
     <w:nsid w:val="03BD1275"/>
     <w:multiLevelType w:val="hybridMultilevel"/>
@@ -7995,7 +7322,7 @@
 </file>
 
 <file path=word/styles.xml><?xml version="1.0" encoding="utf-8"?>
-<w:styles xmlns:mc="http://schemas.openxmlformats.org/markup-compatibility/2006" xmlns:r="http://schemas.openxmlformats.org/officeDocument/2006/relationships" xmlns:w="http://schemas.openxmlformats.org/wordprocessingml/2006/main" xmlns:w14="http://schemas.microsoft.com/office/word/2010/wordml" xmlns:w15="http://schemas.microsoft.com/office/word/2012/wordml" xmlns:w16se="http://schemas.microsoft.com/office/word/2015/wordml/symex" mc:Ignorable="w14 w15 w16se">
+<w:styles xmlns:mc="http://schemas.openxmlformats.org/markup-compatibility/2006" xmlns:r="http://schemas.openxmlformats.org/officeDocument/2006/relationships" xmlns:w="http://schemas.openxmlformats.org/wordprocessingml/2006/main" xmlns:w14="http://schemas.microsoft.com/office/word/2010/wordml" xmlns:w15="http://schemas.microsoft.com/office/word/2012/wordml" xmlns:w16cid="http://schemas.microsoft.com/office/word/2016/wordml/cid" xmlns:w16se="http://schemas.microsoft.com/office/word/2015/wordml/symex" mc:Ignorable="w14 w15 w16se w16cid">
   <w:docDefaults>
     <w:rPrDefault>
       <w:rPr>
@@ -8011,7 +7338,7 @@
       </w:pPr>
     </w:pPrDefault>
   </w:docDefaults>
-  <w:latentStyles w:defLockedState="0" w:defUIPriority="99" w:defSemiHidden="0" w:defUnhideWhenUsed="0" w:defQFormat="0" w:count="371">
+  <w:latentStyles w:defLockedState="0" w:defUIPriority="99" w:defSemiHidden="0" w:defUnhideWhenUsed="0" w:defQFormat="0" w:count="377">
     <w:lsdException w:name="Normal" w:uiPriority="0" w:qFormat="1"/>
     <w:lsdException w:name="heading 1" w:uiPriority="9" w:qFormat="1"/>
     <w:lsdException w:name="heading 2" w:semiHidden="1" w:uiPriority="9" w:unhideWhenUsed="1" w:qFormat="1"/>
@@ -8159,11 +7486,8 @@
     <w:lsdException w:name="Table 3D effects 3" w:semiHidden="1" w:unhideWhenUsed="1"/>
     <w:lsdException w:name="Table Contemporary" w:semiHidden="1" w:unhideWhenUsed="1"/>
     <w:lsdException w:name="Table Elegant" w:semiHidden="1" w:unhideWhenUsed="1"/>
-    <w:lsdException w:name="Table Professional" w:semiHidden="1" w:unhideWhenUsed="1"/>
     <w:lsdException w:name="Table Subtle 1" w:semiHidden="1" w:unhideWhenUsed="1"/>
     <w:lsdException w:name="Table Subtle 2" w:semiHidden="1" w:unhideWhenUsed="1"/>
-    <w:lsdException w:name="Table Web 1" w:semiHidden="1" w:unhideWhenUsed="1"/>
-    <w:lsdException w:name="Table Web 2" w:semiHidden="1" w:unhideWhenUsed="1"/>
     <w:lsdException w:name="Table Web 3" w:semiHidden="1" w:unhideWhenUsed="1"/>
     <w:lsdException w:name="Balloon Text" w:semiHidden="1" w:unhideWhenUsed="1"/>
     <w:lsdException w:name="Table Grid" w:uiPriority="39"/>
@@ -8383,6 +7707,12 @@
     <w:lsdException w:name="List Table 5 Dark Accent 6" w:uiPriority="50"/>
     <w:lsdException w:name="List Table 6 Colorful Accent 6" w:uiPriority="51"/>
     <w:lsdException w:name="List Table 7 Colorful Accent 6" w:uiPriority="52"/>
+    <w:lsdException w:name="Mention" w:semiHidden="1" w:unhideWhenUsed="1"/>
+    <w:lsdException w:name="Smart Hyperlink" w:semiHidden="1" w:unhideWhenUsed="1"/>
+    <w:lsdException w:name="Hashtag" w:semiHidden="1" w:unhideWhenUsed="1"/>
+    <w:lsdException w:name="Unresolved Mention" w:semiHidden="1" w:unhideWhenUsed="1"/>
+    <w:lsdException w:name="Smart Link" w:semiHidden="1" w:unhideWhenUsed="1"/>
+    <w:lsdException w:name="Smart Link Error" w:semiHidden="1" w:unhideWhenUsed="1"/>
   </w:latentStyles>
   <w:style w:type="paragraph" w:default="1" w:styleId="a">
     <w:name w:val="Normal"/>
